--- a/ChatAppCoreMVC/chatappdokument.docx
+++ b/ChatAppCoreMVC/chatappdokument.docx
@@ -424,13 +424,7 @@
         <w:pStyle w:val="Sta"/>
       </w:pPr>
       <w:r>
-        <w:t xml:space="preserve">Byl jsem seznámen s tím, že na mou </w:t>
-      </w:r>
-      <w:r>
-        <w:t>ročníkovou</w:t>
-      </w:r>
-      <w:r>
-        <w:t xml:space="preserve"> práci se plně vztahuje zákon č. 121/2000 Sb., o právu autorském, zejména § 60 – školní dílo.</w:t>
+        <w:t>Byl jsem seznámen s tím, že na mou ročníkovou práci se plně vztahuje zákon č. 121/2000 Sb., o právu autorském, zejména § 60 – školní dílo.</w:t>
       </w:r>
     </w:p>
     <w:p>
@@ -438,13 +432,7 @@
         <w:pStyle w:val="Sta"/>
       </w:pPr>
       <w:r>
-        <w:t xml:space="preserve">Beru na vědomí, že Technická univerzita v Liberci (TUL) nezasahuje do mých autorských práv užitím mé </w:t>
-      </w:r>
-      <w:r>
-        <w:t>ročníkové</w:t>
-      </w:r>
-      <w:r>
-        <w:t xml:space="preserve"> práce pro vnitřní potřebu TUL.</w:t>
+        <w:t>Beru na vědomí, že Technická univerzita v Liberci (TUL) nezasahuje do mých autorských práv užitím mé ročníkové práce pro vnitřní potřebu TUL.</w:t>
       </w:r>
     </w:p>
     <w:p>
@@ -452,13 +440,7 @@
         <w:pStyle w:val="Sta"/>
       </w:pPr>
       <w:r>
-        <w:t xml:space="preserve">Užiji-li </w:t>
-      </w:r>
-      <w:r>
-        <w:t>ročníkovou</w:t>
-      </w:r>
-      <w:r>
-        <w:t xml:space="preserve"> práci nebo poskytnu-li licenci k jejímu vy-užití, jsem si vědom povinnosti informovat o této skutečnos-ti TUL; v tomto případě má TUL právo ode mne požadovat úhradu nákladů, které vynaložila na vytvoření díla, až do je-jich skutečné výše.</w:t>
+        <w:t>Užiji-li ročníkovou práci nebo poskytnu-li licenci k jejímu vy-užití, jsem si vědom povinnosti informovat o této skutečnos-ti TUL; v tomto případě má TUL právo ode mne požadovat úhradu nákladů, které vynaložila na vytvoření díla, až do je-jich skutečné výše.</w:t>
       </w:r>
     </w:p>
     <w:p>
@@ -466,16 +448,7 @@
         <w:pStyle w:val="Sta"/>
       </w:pPr>
       <w:r>
-        <w:t>Ročníkovou</w:t>
-      </w:r>
-      <w:r>
-        <w:t xml:space="preserve"> práci jsem vypracoval samostatně s použitím uvedené literatury a na základě konzultací s vedoucím mé </w:t>
-      </w:r>
-      <w:r>
-        <w:t>ročníkové</w:t>
-      </w:r>
-      <w:r>
-        <w:t xml:space="preserve"> práce a konzultantem.</w:t>
+        <w:t>Ročníkovou práci jsem vypracoval samostatně s použitím uvedené literatury a na základě konzultací s vedoucím mé ročníkové práce a konzultantem.</w:t>
       </w:r>
     </w:p>
     <w:p>
@@ -861,93 +834,10 @@
     <w:p>
       <w:pPr>
         <w:pStyle w:val="Nadpis2"/>
-      </w:pPr>
-      <w:r>
-        <w:lastRenderedPageBreak/>
-        <w:br w:type="page"/>
-      </w:r>
-    </w:p>
-    <w:p>
-      <w:pPr>
-        <w:pStyle w:val="Sta"/>
-      </w:pPr>
-      <w:hyperlink r:id="rId7" w:history="1">
-        <w:r>
-          <w:rPr>
-            <w:rStyle w:val="Hyperlink"/>
-          </w:rPr>
-          <w:t>https://cs.wikipedia.org/wiki/Microsoft_SQL_Server</w:t>
-        </w:r>
-      </w:hyperlink>
-    </w:p>
-    <w:p>
-      <w:pPr>
-        <w:pStyle w:val="Sta"/>
-      </w:pPr>
-      <w:hyperlink r:id="rId8" w:history="1">
-        <w:r>
-          <w:rPr>
-            <w:rStyle w:val="Hyperlink"/>
-          </w:rPr>
-          <w:t>https://cs.wikipedia.org/wiki/Transact-SQL</w:t>
-        </w:r>
-      </w:hyperlink>
-    </w:p>
-    <w:p>
-      <w:pPr>
-        <w:pStyle w:val="Sta"/>
-      </w:pPr>
-      <w:hyperlink r:id="rId9" w:history="1">
-        <w:r>
-          <w:rPr>
-            <w:rStyle w:val="Hyperlink"/>
-          </w:rPr>
-          <w:t>https://en.wikipedia.org/wiki/ASP.NET</w:t>
-        </w:r>
-      </w:hyperlink>
-    </w:p>
-    <w:p>
-      <w:pPr>
-        <w:pStyle w:val="Sta"/>
-      </w:pPr>
-      <w:hyperlink r:id="rId10" w:history="1">
-        <w:r>
-          <w:rPr>
-            <w:rStyle w:val="Hyperlink"/>
-          </w:rPr>
-          <w:t>https://cs.wikipedia.org/wiki/.NET</w:t>
-        </w:r>
-      </w:hyperlink>
-    </w:p>
-    <w:p>
-      <w:pPr>
-        <w:pStyle w:val="Sta"/>
-      </w:pPr>
-      <w:hyperlink r:id="rId11" w:history="1">
-        <w:r>
-          <w:rPr>
-            <w:rStyle w:val="Hyperlink"/>
-          </w:rPr>
-          <w:t>https://www.tutorialsteacher.com/mvc/mvc-controller</w:t>
-        </w:r>
-      </w:hyperlink>
-    </w:p>
-    <w:p>
-      <w:pPr>
-        <w:pStyle w:val="Sta"/>
-      </w:pPr>
-      <w:hyperlink r:id="rId12" w:history="1">
-        <w:r>
-          <w:rPr>
-            <w:rStyle w:val="Hyperlink"/>
-          </w:rPr>
-          <w:t>https://docs.microsoft.com/en-gb/aspnet/core/signalr/introduction?view=aspnetcore-3.1</w:t>
-        </w:r>
-      </w:hyperlink>
-    </w:p>
-    <w:p>
-      <w:pPr>
-        <w:pStyle w:val="Sta"/>
+        <w:numPr>
+          <w:ilvl w:val="0"/>
+          <w:numId w:val="0"/>
+        </w:numPr>
       </w:pPr>
     </w:p>
     <w:sectPr>

--- a/ChatAppCoreMVC/chatappdokument.docx
+++ b/ChatAppCoreMVC/chatappdokument.docx
@@ -1,6 +1,6 @@
 
 <file path=word/document.xml><?xml version="1.0" encoding="utf-8"?>
-<w:document xmlns:wpc="http://schemas.microsoft.com/office/word/2010/wordprocessingCanvas" xmlns:cx="http://schemas.microsoft.com/office/drawing/2014/chartex" xmlns:cx1="http://schemas.microsoft.com/office/drawing/2015/9/8/chartex" xmlns:cx2="http://schemas.microsoft.com/office/drawing/2015/10/21/chartex" xmlns:cx3="http://schemas.microsoft.com/office/drawing/2016/5/9/chartex" xmlns:cx4="http://schemas.microsoft.com/office/drawing/2016/5/10/chartex" xmlns:cx5="http://schemas.microsoft.com/office/drawing/2016/5/11/chartex" xmlns:cx6="http://schemas.microsoft.com/office/drawing/2016/5/12/chartex" xmlns:cx7="http://schemas.microsoft.com/office/drawing/2016/5/13/chartex" xmlns:cx8="http://schemas.microsoft.com/office/drawing/2016/5/14/chartex" xmlns:mc="http://schemas.openxmlformats.org/markup-compatibility/2006" xmlns:aink="http://schemas.microsoft.com/office/drawing/2016/ink" xmlns:am3d="http://schemas.microsoft.com/office/drawing/2017/model3d" xmlns:o="urn:schemas-microsoft-com:office:office" xmlns:r="http://schemas.openxmlformats.org/officeDocument/2006/relationships" xmlns:m="http://schemas.openxmlformats.org/officeDocument/2006/math" xmlns:v="urn:schemas-microsoft-com:vml" xmlns:wp14="http://schemas.microsoft.com/office/word/2010/wordprocessingDrawing" xmlns:wp="http://schemas.openxmlformats.org/drawingml/2006/wordprocessingDrawing" xmlns:w10="urn:schemas-microsoft-com:office:word" xmlns:w="http://schemas.openxmlformats.org/wordprocessingml/2006/main" xmlns:w14="http://schemas.microsoft.com/office/word/2010/wordml" xmlns:w15="http://schemas.microsoft.com/office/word/2012/wordml" xmlns:w16cex="http://schemas.microsoft.com/office/word/2018/wordml/cex" xmlns:w16cid="http://schemas.microsoft.com/office/word/2016/wordml/cid" xmlns:w16="http://schemas.microsoft.com/office/word/2018/wordml" xmlns:w16se="http://schemas.microsoft.com/office/word/2015/wordml/symex" xmlns:wpg="http://schemas.microsoft.com/office/word/2010/wordprocessingGroup" xmlns:wpi="http://schemas.microsoft.com/office/word/2010/wordprocessingInk" xmlns:wne="http://schemas.microsoft.com/office/word/2006/wordml" xmlns:wps="http://schemas.microsoft.com/office/word/2010/wordprocessingShape" mc:Ignorable="w14 w15 w16se w16cid w16 w16cex wp14">
+<w:document xmlns:wpc="http://schemas.microsoft.com/office/word/2010/wordprocessingCanvas" xmlns:cx="http://schemas.microsoft.com/office/drawing/2014/chartex" xmlns:cx1="http://schemas.microsoft.com/office/drawing/2015/9/8/chartex" xmlns:cx2="http://schemas.microsoft.com/office/drawing/2015/10/21/chartex" xmlns:cx3="http://schemas.microsoft.com/office/drawing/2016/5/9/chartex" xmlns:cx4="http://schemas.microsoft.com/office/drawing/2016/5/10/chartex" xmlns:cx5="http://schemas.microsoft.com/office/drawing/2016/5/11/chartex" xmlns:cx6="http://schemas.microsoft.com/office/drawing/2016/5/12/chartex" xmlns:cx7="http://schemas.microsoft.com/office/drawing/2016/5/13/chartex" xmlns:cx8="http://schemas.microsoft.com/office/drawing/2016/5/14/chartex" xmlns:mc="http://schemas.openxmlformats.org/markup-compatibility/2006" xmlns:aink="http://schemas.microsoft.com/office/drawing/2016/ink" xmlns:am3d="http://schemas.microsoft.com/office/drawing/2017/model3d" xmlns:o="urn:schemas-microsoft-com:office:office" xmlns:r="http://schemas.openxmlformats.org/officeDocument/2006/relationships" xmlns:m="http://schemas.openxmlformats.org/officeDocument/2006/math" xmlns:v="urn:schemas-microsoft-com:vml" xmlns:wp14="http://schemas.microsoft.com/office/word/2010/wordprocessingDrawing" xmlns:wp="http://schemas.openxmlformats.org/drawingml/2006/wordprocessingDrawing" xmlns:w10="urn:schemas-microsoft-com:office:word" xmlns:w="http://schemas.openxmlformats.org/wordprocessingml/2006/main" xmlns:w14="http://schemas.microsoft.com/office/word/2010/wordml" xmlns:w15="http://schemas.microsoft.com/office/word/2012/wordml" xmlns:w16cex="http://schemas.microsoft.com/office/word/2018/wordml/cex" xmlns:w16cid="http://schemas.microsoft.com/office/word/2016/wordml/cid" xmlns:w16="http://schemas.microsoft.com/office/word/2018/wordml" xmlns:w16se="http://schemas.microsoft.com/office/word/2015/wordml/symex" xmlns:wpg="http://schemas.microsoft.com/office/word/2010/wordprocessingGroup" xmlns:wpi="http://schemas.microsoft.com/office/word/2010/wordprocessingInk" xmlns:wne="http://schemas.microsoft.com/office/word/2006/wordml" xmlns:wps="http://schemas.microsoft.com/office/word/2010/wordprocessingShape" xmlns:a="http://schemas.openxmlformats.org/drawingml/2006/main" xmlns:pic="http://schemas.openxmlformats.org/drawingml/2006/picture" xmlns:a14="http://schemas.microsoft.com/office/drawing/2010/main" mc:Ignorable="w14 w15 w16se w16cid w16 w16cex wp14">
   <w:body>
     <w:p>
       <w:pPr>
@@ -124,11 +124,11 @@
           </mc:Choice>
           <mc:Fallback>
             <w:pict>
-              <v:shapetype w14:anchorId="22D1232E" id="_x0000_t202" coordsize="21600,21600" o:spt="202" path="m,l,21600r21600,l21600,xe">
+              <v:shapetype id="_x0000_t202" coordsize="21600,21600" o:spt="202" path="m,l,21600r21600,l21600,xe" w14:anchorId="22D1232E">
                 <v:stroke joinstyle="miter"/>
                 <v:path gradientshapeok="t" o:connecttype="rect"/>
               </v:shapetype>
-              <v:shape id="Text Box 2" o:spid="_x0000_s1026" type="#_x0000_t202" style="position:absolute;left:0;text-align:left;margin-left:0;margin-top:601.6pt;width:300.75pt;height:110.6pt;z-index:251662336;visibility:visible;mso-wrap-style:square;mso-width-percent:0;mso-height-percent:200;mso-wrap-distance-left:9pt;mso-wrap-distance-top:3.6pt;mso-wrap-distance-right:9pt;mso-wrap-distance-bottom:3.6pt;mso-position-horizontal:left;mso-position-horizontal-relative:margin;mso-position-vertical:absolute;mso-position-vertical-relative:text;mso-width-percent:0;mso-height-percent:200;mso-width-relative:margin;mso-height-relative:margin;v-text-anchor:top" o:gfxdata="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" stroked="f">
+              <v:shape id="Text Box 2" style="position:absolute;left:0;text-align:left;margin-left:0;margin-top:601.6pt;width:300.75pt;height:110.6pt;z-index:251662336;visibility:visible;mso-wrap-style:square;mso-width-percent:0;mso-height-percent:200;mso-wrap-distance-left:9pt;mso-wrap-distance-top:3.6pt;mso-wrap-distance-right:9pt;mso-wrap-distance-bottom:3.6pt;mso-position-horizontal:left;mso-position-horizontal-relative:margin;mso-position-vertical:absolute;mso-position-vertical-relative:text;mso-width-percent:0;mso-height-percent:200;mso-width-relative:margin;mso-height-relative:margin;v-text-anchor:top" o:spid="_x0000_s1026" stroked="f" type="#_x0000_t202" o:gfxdata="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">
                 <v:textbox style="mso-fit-shape-to-text:t">
                   <w:txbxContent>
                     <w:p>
@@ -268,7 +268,7 @@
           </mc:Choice>
           <mc:Fallback>
             <w:pict>
-              <v:shape w14:anchorId="1AEA4619" id="_x0000_s1027" type="#_x0000_t202" style="position:absolute;left:0;text-align:left;margin-left:0;margin-top:225.4pt;width:298.5pt;height:110.6pt;z-index:251660288;visibility:visible;mso-wrap-style:square;mso-width-percent:0;mso-height-percent:200;mso-wrap-distance-left:9pt;mso-wrap-distance-top:3.6pt;mso-wrap-distance-right:9pt;mso-wrap-distance-bottom:3.6pt;mso-position-horizontal:center;mso-position-horizontal-relative:margin;mso-position-vertical:absolute;mso-position-vertical-relative:text;mso-width-percent:0;mso-height-percent:200;mso-width-relative:margin;mso-height-relative:margin;v-text-anchor:top" o:gfxdata="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" stroked="f">
+              <v:shape id="_x0000_s1027" style="position:absolute;left:0;text-align:left;margin-left:0;margin-top:225.4pt;width:298.5pt;height:110.6pt;z-index:251660288;visibility:visible;mso-wrap-style:square;mso-width-percent:0;mso-height-percent:200;mso-wrap-distance-left:9pt;mso-wrap-distance-top:3.6pt;mso-wrap-distance-right:9pt;mso-wrap-distance-bottom:3.6pt;mso-position-horizontal:center;mso-position-horizontal-relative:margin;mso-position-vertical:absolute;mso-position-vertical-relative:text;mso-width-percent:0;mso-height-percent:200;mso-width-relative:margin;mso-height-relative:margin;v-text-anchor:top" stroked="f" type="#_x0000_t202" o:gfxdata="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" w14:anchorId="1AEA4619">
                 <v:textbox style="mso-fit-shape-to-text:t">
                   <w:txbxContent>
                     <w:p>
@@ -440,7 +440,16 @@
         <w:pStyle w:val="Sta"/>
       </w:pPr>
       <w:r>
-        <w:t>Užiji-li ročníkovou práci nebo poskytnu-li licenci k jejímu vy-užití, jsem si vědom povinnosti informovat o této skutečnos-ti TUL; v tomto případě má TUL právo ode mne požadovat úhradu nákladů, které vynaložila na vytvoření díla, až do je-jich skutečné výše.</w:t>
+        <w:rPr/>
+        <w:t xml:space="preserve">Užiji-li ročníkovou práci nebo poskytnu-li licenci k jejímu vy-užití, jsem si vědom povinnosti informovat o této </w:t>
+      </w:r>
+      <w:r>
+        <w:rPr/>
+        <w:t>skutečnos</w:t>
+      </w:r>
+      <w:r>
+        <w:rPr/>
+        <w:t>ti TUL; v tomto případě má TUL právo ode mne požadovat úhradu nákladů, které vynaložila na vytvoření díla, až do je-jich skutečné výše.</w:t>
       </w:r>
     </w:p>
     <w:p>
@@ -476,13 +485,15 @@
         <w:pStyle w:val="Sta"/>
       </w:pPr>
       <w:r>
-        <w:t>V Liberci dne</w:t>
+        <w:rPr/>
+        <w:t xml:space="preserve">V Liberci dne </w:t>
       </w:r>
       <w:r>
         <w:tab/>
       </w:r>
       <w:r>
-        <w:t>……………………………..</w:t>
+        <w:rPr/>
+        <w:t>…………………………….</w:t>
       </w:r>
     </w:p>
     <w:p>
@@ -498,13 +509,19 @@
         </w:tabs>
       </w:pPr>
       <w:r>
-        <w:t>Podpis:</w:t>
+        <w:rPr/>
+        <w:t xml:space="preserve">Podpis: </w:t>
       </w:r>
       <w:r>
         <w:tab/>
       </w:r>
       <w:r>
-        <w:t>……………………………………</w:t>
+        <w:rPr/>
+        <w:t>…</w:t>
+      </w:r>
+      <w:r>
+        <w:rPr/>
+        <w:t>…………………………………</w:t>
       </w:r>
     </w:p>
     <w:p>
@@ -515,11 +532,64 @@
     <w:p>
       <w:pPr>
         <w:pStyle w:val="Neslovannadpis"/>
-      </w:pPr>
-      <w:r>
-        <w:lastRenderedPageBreak/>
-        <w:t>obsah</w:t>
-      </w:r>
+        <w:numPr>
+          <w:numId w:val="0"/>
+        </w:numPr>
+        <w:bidi w:val="0"/>
+        <w:spacing w:before="0" w:beforeAutospacing="off" w:after="160" w:afterAutospacing="off" w:line="259" w:lineRule="auto"/>
+        <w:ind w:left="0" w:right="0"/>
+        <w:jc w:val="left"/>
+      </w:pPr>
+      <w:r>
+        <w:rPr/>
+        <w:t>Poděkování</w:t>
+      </w:r>
+    </w:p>
+    <w:p>
+      <w:pPr>
+        <w:pStyle w:val="Sta"/>
+        <w:bidi w:val="0"/>
+      </w:pPr>
+      <w:r>
+        <w:rPr/>
+        <w:t xml:space="preserve">Pan inženýr Jan </w:t>
+      </w:r>
+      <w:proofErr w:type="spellStart"/>
+      <w:r>
+        <w:rPr/>
+        <w:t>Hybš</w:t>
+      </w:r>
+      <w:proofErr w:type="spellEnd"/>
+      <w:r>
+        <w:rPr/>
+        <w:t xml:space="preserve"> byl díky svým zkušenostem a radám skvělý vedoucí této ročníkové práce a rád bych mu tímto způsobem poděkoval za jeho ochotu a trpělivost.</w:t>
+      </w:r>
+    </w:p>
+    <w:p>
+      <w:r>
+        <w:br w:type="page"/>
+      </w:r>
+    </w:p>
+    <w:p>
+      <w:pPr>
+        <w:pStyle w:val="Neslovannadpis"/>
+        <w:numPr>
+          <w:numId w:val="0"/>
+        </w:numPr>
+        <w:bidi w:val="0"/>
+      </w:pPr>
+      <w:r>
+        <w:rPr/>
+        <w:t>Obsah</w:t>
+      </w:r>
+    </w:p>
+    <w:p>
+      <w:pPr>
+        <w:pStyle w:val="Neslovannadpis"/>
+        <w:numPr>
+          <w:numId w:val="0"/>
+        </w:numPr>
+      </w:pPr>
     </w:p>
     <w:p>
       <w:pPr>
@@ -536,318 +606,993 @@
     <w:p>
       <w:pPr>
         <w:pStyle w:val="Neslovannadpis"/>
-      </w:pPr>
-      <w:r>
-        <w:lastRenderedPageBreak/>
-        <w:t>Úvod</w:t>
-      </w:r>
-    </w:p>
-    <w:p>
-      <w:pPr>
-        <w:pStyle w:val="Sta"/>
-      </w:pPr>
-      <w:r>
-        <w:t>Tato práce podrobně popisuje s</w:t>
-      </w:r>
-    </w:p>
-    <w:p>
-      <w:r>
-        <w:br w:type="page"/>
-      </w:r>
-    </w:p>
-    <w:p>
-      <w:pPr>
-        <w:pStyle w:val="Nadpis1"/>
-      </w:pPr>
-      <w:r>
-        <w:lastRenderedPageBreak/>
-        <w:t>Použíté technologie</w:t>
-      </w:r>
-    </w:p>
-    <w:p>
-      <w:pPr>
-        <w:pStyle w:val="Nadpis2"/>
-      </w:pPr>
-      <w:r>
-        <w:t>Microsoft Visual Studio 2019</w:t>
-      </w:r>
-    </w:p>
-    <w:p>
-      <w:pPr>
-        <w:pStyle w:val="Sta"/>
-      </w:pPr>
-      <w:r>
-        <w:t xml:space="preserve">Microsoft Visual Studio 2019 je vývojové prostředí od společnosti Microsoft. Dá se použít pro vývoj konzolových aplikací, webových stránek/aplikací, grafického rozhraní atd. Obsahuje editor kódu s podporou IntelliSense (např. dokončování slov) a velmi dobře zvládnutou funkci redaktorování (provádění změn, tak aby neměli vliv na chování kódu). Součástí Visual Studia 2019 je i debugger, který nám nabízí významnou pomoc při hledání chyb v našem kódu. Já jsem Visual Studio při práci se zadáním projektu používal jako prostředek pro vývoj webové aplikace </w:t>
-      </w:r>
-      <w:r>
-        <w:t>sloužící pro okamžitou komunikaci mezi uživateli</w:t>
-      </w:r>
-      <w:r>
-        <w:t xml:space="preserve"> a to jak serverovou část tak i </w:t>
-      </w:r>
-      <w:r>
-        <w:t>část na straně klienta. K vývoji serverové části této aplikace jsem použil framework ASP.NET, který je součástí .NET frameworku a Visual Studio 2019 mi umožňuje s ním pracovat.</w:t>
-      </w:r>
-    </w:p>
-    <w:p>
-      <w:pPr>
-        <w:pStyle w:val="Nadpis2"/>
-      </w:pPr>
-      <w:r>
-        <w:t>Microsoft SQL Server Management Studio 18</w:t>
-      </w:r>
-    </w:p>
-    <w:p>
-      <w:pPr>
-        <w:pStyle w:val="Sta"/>
-      </w:pPr>
-      <w:r>
-        <w:t>Microsoft SQL Server Management Studio 18 (dále jen SQL Server) je analytický systém pro tvorbu a správu relačních databází v jazyce T-SQL. Tento jazyk je proprietární rozšíření jazyka SQL od společnosti Microsoft.</w:t>
-      </w:r>
-    </w:p>
-    <w:p>
-      <w:pPr>
-        <w:pStyle w:val="Nadpis2"/>
-      </w:pPr>
-      <w:r>
-        <w:t>ASP.NET</w:t>
-      </w:r>
-    </w:p>
-    <w:p>
-      <w:pPr>
-        <w:pStyle w:val="Sta"/>
-      </w:pPr>
-      <w:r>
-        <w:t>ASP.NET je součástí .NET Frameworku (soubor technologií a softwarových produktů). Je nástupcem technologie ASP (Active Server Pages). Jde o framework</w:t>
-      </w:r>
-      <w:r>
-        <w:t>, který umožňuje</w:t>
-      </w:r>
-      <w:r>
-        <w:t xml:space="preserve"> vývoj serverových částí dynamických webových aplikací</w:t>
-      </w:r>
-      <w:r>
-        <w:t xml:space="preserve"> a služeb</w:t>
-      </w:r>
-      <w:r>
-        <w:t xml:space="preserve">. </w:t>
-      </w:r>
-      <w:r>
-        <w:t>Pro vývoj aplikace, které se tato práce zabývá, byl použit právě tento framework, protože je to jedna z nejlepších možností, které lze použít pro vývoj aplikace splňující zadané podmínky a také protože součástí zadání bylo použít právě framework ASP.NET. Konkrétně byl použit ASP.NET Core, což je nástupce ASP.NET, který je obsažen v novém vydání .NET Core</w:t>
-      </w:r>
-      <w:r>
-        <w:t>. Jako softwarová architektura byl použit Model-View-Controller, což je architektura, kterou ASP.NET podporuje (konkrétně ASP.NET MVC).</w:t>
-      </w:r>
-    </w:p>
-    <w:p>
-      <w:pPr>
-        <w:pStyle w:val="Nadpis1"/>
-      </w:pPr>
-      <w:r>
-        <w:br w:type="page"/>
-      </w:r>
-      <w:r>
-        <w:lastRenderedPageBreak/>
-        <w:t>Vývoj aplikace</w:t>
-      </w:r>
-    </w:p>
-    <w:p>
-      <w:pPr>
-        <w:pStyle w:val="Nadpis2"/>
-      </w:pPr>
-      <w:r>
-        <w:t>Databáze</w:t>
-      </w:r>
-    </w:p>
-    <w:p>
-      <w:pPr>
-        <w:pStyle w:val="Sta"/>
-      </w:pPr>
-      <w:r>
-        <w:t xml:space="preserve">Jako první krok pro vývoj zadané chatovací aplikace bylo vytvořit relační databázi (Jiný druh databáze v dnešní době nemá smysl). V našem případě tato databáze nemusí být nijak složitá, jediné, co si potřebujeme ukládat jsou informace o uživatelích a zprávy mezi nimi. </w:t>
-      </w:r>
-      <w:r>
-        <w:t>Jsou tedy potřeba jen dvě entity (tabulky) – uživatelé a zprávy. Vztah mezi těmito entitami je následující: K uživateli může patřit n zpráv, ale také k němu nemusí patřit žádná, zatímco ke zprávě jsou přidružení právě</w:t>
-      </w:r>
-      <w:r>
-        <w:t xml:space="preserve"> 2</w:t>
-      </w:r>
-      <w:r>
-        <w:t xml:space="preserve"> uživatelé (odesílatel a příjemce). </w:t>
-      </w:r>
-      <w:r>
-        <w:t>Každý u</w:t>
-      </w:r>
-      <w:r>
-        <w:t xml:space="preserve">živatel má několik atributů: </w:t>
-      </w:r>
-      <w:r>
-        <w:t>Unikátní celočíselný identifikátor, u</w:t>
-      </w:r>
-      <w:r>
-        <w:t xml:space="preserve">živatelské jméno, </w:t>
-      </w:r>
-      <w:r>
-        <w:t xml:space="preserve">které je pro každého uživatele unikátní, hash hesla, do kterého se ukládá hash hesla vygenerovaný hashovým algoritmem viz. níže. V žádném případě do databáze neukládáme heslo v normálním nezabezpečeném tvaru! </w:t>
-      </w:r>
-      <w:r>
-        <w:t>Každá zpráva má opět několik atributů: Unikátní celočíselný identifikátor, text zprávy a jelikož jde o slabou entitu, musí obsahovat i cizí klíč k silné entitě (k uživateli), jinak by nemohla existovat). V našem případě má cizí klíče 2, 1 odkazující na odesílatele dané zprávy a 1 odkazující na příjemce.</w:t>
-      </w:r>
-    </w:p>
-    <w:p>
-      <w:pPr>
-        <w:pStyle w:val="Nadpis2"/>
-      </w:pPr>
-      <w:r>
-        <w:t>Entity framework</w:t>
-      </w:r>
-    </w:p>
-    <w:p>
-      <w:pPr>
-        <w:pStyle w:val="Sta"/>
-      </w:pPr>
-      <w:r>
-        <w:t xml:space="preserve">Po založení nového projektu ASP.NET MVC ve Visual Studiu je potřeba propojit databázi s aplikačním modelem, abychom mohli s databází jednoduše komunikovat. K tomu se v .NET projektech v drtivé většině používá Entity Framework. Tento rámec nám umožňuje </w:t>
-      </w:r>
-      <w:r>
-        <w:t>pracovat s databází na vyšším levelu abstrakce, protože z entit a atributů nám dokáže vytvořit třídy a vlastnosti, tudíž nám umožňuje pracovat s daty jako s objekty. K vytvoření takového propojení můžeme použít 2 způsoby. Buď tzv. model-first (vytvoříme model a necháme podle něj Entity Framework vygenerovat databázi) a nebo tzv. database-first (vytvoříme databázi a necháme podle ní Entity Framework vygenerovat model). Já jsem pro tento konkrétní projekt použil způsob database-first.</w:t>
-      </w:r>
-    </w:p>
-    <w:p>
-      <w:pPr>
-        <w:pStyle w:val="Nadpis2"/>
-      </w:pPr>
-      <w:r>
-        <w:t>Controllery</w:t>
-      </w:r>
-    </w:p>
-    <w:p>
-      <w:pPr>
-        <w:pStyle w:val="Sta"/>
-      </w:pPr>
-      <w:r>
-        <w:t xml:space="preserve">Controllery jsou v ASP.NET MVC architektuře od toho, aby se starali o všechny příchozí URL requesty (požadavky). Controller je třída, která obsahuje veřejné metody (tzv. action methods). Tyto metody reagují na příchozí požadavky, získájí ze služeb, popřípadě z modelu potřebná data </w:t>
-      </w:r>
-      <w:r>
-        <w:t xml:space="preserve">a vrátí příslušnou odpověď. V ASP.NET MVC všechny controllery musí končit slovem „Controller“ a být potomkem třídy Controller z knihovny Systém.Web.Mvc. </w:t>
-      </w:r>
-      <w:r>
-        <w:t>V tomto konkrétním projektu máme celkem 4 controllery. HomeController, který se stará o požadavky z úvodní stránky (v našem případě tam žádné ani být nemusí). LoginController, který se stará o přihlašování existujících uživatelů, o kontrolu správnosti přihlašovacích údajů a o přesměrování do chatovací aplikace v případě správných údajů. RegisterController, který je podobný předchozímu controlleru. Tento controller se stará o registraci nových uživatelů. Posledním a nejrozsáhlejším controllerem je ChatController. Ten se stará o zobrazování všech uživatelů, kterým lze poslat zprávu,</w:t>
-      </w:r>
-      <w:r>
-        <w:t xml:space="preserve"> zobrazování konverzace mezi přihlášeným a navoleným uživatelem, </w:t>
-      </w:r>
-      <w:r>
-        <w:t>posílání zpráv mezi uživateli</w:t>
-      </w:r>
-      <w:r>
-        <w:t xml:space="preserve"> a odhlašování uživatele. Tento controller má autorizovaný vstup (viz. níže) tj. nemůže s ním komunikovat nepříhlášený uživatel.</w:t>
-      </w:r>
-    </w:p>
-    <w:p>
-      <w:r>
-        <w:br w:type="page"/>
-      </w:r>
-    </w:p>
-    <w:p>
-      <w:pPr>
-        <w:pStyle w:val="Sta"/>
-      </w:pPr>
-    </w:p>
-    <w:p>
-      <w:pPr>
-        <w:pStyle w:val="Nadpis2"/>
-      </w:pPr>
-      <w:r>
-        <w:t>Views</w:t>
-      </w:r>
-    </w:p>
-    <w:p>
-      <w:pPr>
-        <w:pStyle w:val="Sta"/>
-      </w:pPr>
-      <w:r>
-        <w:t xml:space="preserve">Views (pohledy) </w:t>
-      </w:r>
-      <w:r>
-        <w:t xml:space="preserve">jsou UI (user interfaces). Používají se k zobrazování chtěných dat uživateli. Pohledy komunikují s controllery, ke kterým jsou přiděleny. V případě ASP.NET MVC se pohledy nacházejí ve složkách nesoucí stejné jméno jako controller, ke kterým patří (např. view </w:t>
-      </w:r>
-      <w:r>
-        <w:t>se jménem index ve složce Home bude komunikovat s metodou Index() v HomeControlleru). Controller může mít na starosti více než 1 pohled ale pohled patří právě pod 1 controller. V případě našeho projektu potřebujeme pohledy pro domovskou stránku, přihlašování, registraci, zobrazení uživatelů pro přihlášeného uživatele a zobrazení možnosti napsat jistému uživateli zprávu.</w:t>
-      </w:r>
-    </w:p>
-    <w:p>
-      <w:pPr>
-        <w:pStyle w:val="Nadpis2"/>
-      </w:pPr>
-      <w:r>
-        <w:t>SignalR</w:t>
-      </w:r>
-    </w:p>
-    <w:p>
-      <w:pPr>
-        <w:pStyle w:val="Sta"/>
-      </w:pPr>
-      <w:r>
-        <w:t xml:space="preserve">ASP.NET Core SignalR je knihovna, která umožňuje přidávání real-time funkcí do webových aplikací a služeb (zpracovávání funkcí v reálném čase). Pro správný provoz zadané chatovací aplikace potřebujeme SignalR pro posílání zpráv. Když jeden uživatel pošle zprávu druhému uživateli, jemu se zpráva musí zobrazit ve chvíli kdy přijde a bez refreshování stránky (pouze pokud je dotyčný uživatel online a má rozkliknutého uživatele, který mu právě zprávu poslal). </w:t>
-      </w:r>
-      <w:r>
-        <w:t xml:space="preserve">K tomu použijeme tzv. hub (rozbočovač) (v našem případě ChatHub). Tento hub se nachází na serverové části aplikace a čeká až se ho klient na něco zeptá. V našem případě čeká až některý klient pošle zprávu jinému klientovi. </w:t>
-      </w:r>
-      <w:r>
-        <w:t>V případě, kdy tato situace nastane, ChatHub příjme informaci o odeslání zprávy a danou zprávu odešle jak příjemci, tak i zpět odesílateli. Oba klienti na druhé straně neustále čekají na příchozí zprávu od hubu, která jim oznámí, co za zprávu jim přišlo. Kromě toho nabízí klientům možnost zjistit jejich id, které je potřeba pro rozeznání uživatelů. Zpráva se nezobrazí uživateli, pokud daná zpráva nebyla určena pro něj a nebo pokud nemá uživatel rozkliknutého právě toho uživatele, který mu zprávu poslal. Další záležitosti jako např. zápis zprávy do databáze atd. signalR neřeší, ten je pouze od real-time zobrazení chtěných informací.</w:t>
-      </w:r>
-    </w:p>
-    <w:p>
-      <w:pPr>
-        <w:pStyle w:val="Nadpis2"/>
-      </w:pPr>
-      <w:r>
-        <w:t>Bezpečnostní opatření</w:t>
-      </w:r>
-    </w:p>
-    <w:p>
-      <w:r>
-        <w:t>Tato webová aplikace ukládá osobní data o uživatelích (uživatelské jméno a heslo) a proto je potřeba implementovat jistou ochranu osobních dat. V žádném případě nesmíme ukládat hesla v normálním tvaru tak jak jsou, v případě nějakého útoku, či nechtěnmu úniku dat by každý hned věděl hesla uživatelů. Proto musíme ukládat hesla pouze jako tzv. hashe</w:t>
-      </w:r>
-      <w:r>
-        <w:t xml:space="preserve"> (otisky)</w:t>
-      </w:r>
-      <w:r>
-        <w:t xml:space="preserve">. Hash je výstup tzv. hashovacího algoritmu, jejímž vstupem je </w:t>
-      </w:r>
-      <w:r>
-        <w:t>textový řetězec obsahující uživatelovo heslo. Tyto algoritmy jsou dělaný tak, aby fungovali pouze jednostraně (tzn. z hesla můžeme získat hash, ale z hashe už nemáme žádnou možnost jak získat zpět původní heslo). Ze stejného hesla vytvoříme stejný hash a pouze drobná změna v hesle se projeví velkým způsobem na výstupním hashi. Výstupní hashe jsou pokaždé stejně dlouhé. V databázi pod políčkem „Heslo“ budeme ukládat tyto hashe. Hashovacích algoritmů je více, ale v našem případě je použit algoritmus SHA256, což je v dnešní době dobrý algoritmus</w:t>
-      </w:r>
-      <w:r>
-        <w:t xml:space="preserve">. Poté musíme ještě implementovat tzv. salt, protože </w:t>
-      </w:r>
-      <w:r>
-        <w:t>některá jednoduchá hesla se dají podle jejich hashů na internetu dohledat. Salt je pouze textový řetězec náhodných znaků, který se přidá před či za heslo a dohromady se to zahashuje. Tímto způsobem se z hesla stane neobvyklý řetězec znaků, který už podle hashe dohledat nejde.</w:t>
-      </w:r>
-    </w:p>
-    <w:p>
-      <w:r>
-        <w:br w:type="page"/>
-      </w:r>
-    </w:p>
-    <w:p>
-      <w:pPr>
-        <w:pStyle w:val="Nadpis2"/>
         <w:numPr>
-          <w:ilvl w:val="0"/>
           <w:numId w:val="0"/>
         </w:numPr>
       </w:pPr>
+      <w:r>
+        <w:rPr>
+          <w:rFonts w:ascii="Calibri Light" w:hAnsi="Calibri Light" w:eastAsia="Calibri Light" w:cs="Calibri Light" w:asciiTheme="majorAscii" w:hAnsiTheme="majorAscii" w:eastAsiaTheme="majorAscii" w:cstheme="majorAscii"/>
+        </w:rPr>
+        <w:t>Úvod</w:t>
+      </w:r>
+    </w:p>
+    <w:p>
+      <w:pPr>
+        <w:pStyle w:val="Sta"/>
+      </w:pPr>
+      <w:r>
+        <w:rPr/>
+        <w:t>Tato práce podrobně popisuje proces vývoje aplikace pro okamžité posílání zpráv mezi 2 uživateli přes internet. Jak už ze zadání vyplývá, tato aplikace je vyvinuta pomocí frameworku ASP.NET, který je pro vývoj aplikace s takovými požadavky jeden z nejlepších kandidátů. Výsledkem tohoto projektu je aplikace, která umožňuje přihlásit již existujícího uživatele, zaregistrovat nového uživatele, odhlásit uživatele a pro každého uživatele nabídnout možnost napsat okamžitou zprávu jakémukoliv jinému uživateli. Z těchto požadavků nepřímo vyplývají další požadavky jako např. Bezpečné ukládání hesel, nepřihlášený uživatel nemůže nikomu napsat zprávu atd. Součástí práce je i databáze, která se nachází na školním serveru a obsahuje informace o všech založených účtech a o všech zaslaných zprávách. V neposlední řadě se tato práce také zabývá všemi technologiemi, které byli použity pro vývoj aplikace splňující všechny dané požadavky ze zadání.</w:t>
+      </w:r>
+    </w:p>
+    <w:p>
+      <w:r>
+        <w:br w:type="page"/>
+      </w:r>
+    </w:p>
+    <w:p>
+      <w:pPr>
+        <w:pStyle w:val="Nadpis1"/>
+        <w:rPr/>
+      </w:pPr>
+      <w:r>
+        <w:rPr/>
+        <w:t>Použité technologie</w:t>
+      </w:r>
+    </w:p>
+    <w:p>
+      <w:pPr>
+        <w:pStyle w:val="Nadpis2"/>
+      </w:pPr>
+      <w:r>
+        <w:t>Microsoft Visual Studio 2019</w:t>
+      </w:r>
+    </w:p>
+    <w:p>
+      <w:pPr>
+        <w:pStyle w:val="Sta"/>
+      </w:pPr>
+      <w:r>
+        <w:rPr/>
+        <w:t xml:space="preserve">Microsoft </w:t>
+      </w:r>
+      <w:proofErr w:type="spellStart"/>
+      <w:r>
+        <w:rPr/>
+        <w:t>Visual</w:t>
+      </w:r>
+      <w:proofErr w:type="spellEnd"/>
+      <w:r>
+        <w:rPr/>
+        <w:t xml:space="preserve"> Studio 2019 je vývojové prostředí od společnosti Microsoft. Dá se použít pro vývoj konzolových aplikací, webových stránek/aplikací, grafického rozhraní atd. Obsahuje editor kódu s podporou </w:t>
+      </w:r>
+      <w:proofErr w:type="spellStart"/>
+      <w:r>
+        <w:rPr/>
+        <w:t>IntelliSense</w:t>
+      </w:r>
+      <w:proofErr w:type="spellEnd"/>
+      <w:r>
+        <w:rPr/>
+        <w:t xml:space="preserve"> (např. dokončování slov) a velmi dobře zvládnutou funkci redaktorování (provádění změn, tak aby neměli vliv na chování kódu). Součástí </w:t>
+      </w:r>
+      <w:proofErr w:type="spellStart"/>
+      <w:r>
+        <w:rPr/>
+        <w:t>Visual</w:t>
+      </w:r>
+      <w:proofErr w:type="spellEnd"/>
+      <w:r>
+        <w:rPr/>
+        <w:t xml:space="preserve"> Studia 2019 je i debugger, který nám nabízí významnou pomoc při hledání chyb v našem kódu. Já jsem </w:t>
+      </w:r>
+      <w:proofErr w:type="spellStart"/>
+      <w:r>
+        <w:rPr/>
+        <w:t>Visual</w:t>
+      </w:r>
+      <w:proofErr w:type="spellEnd"/>
+      <w:r>
+        <w:rPr/>
+        <w:t xml:space="preserve"> Studio při práci se zadáním projektu používal jako prostředek pro vývoj webové aplikace sloužící pro okamžitou komunikaci mezi uživateli, a to jak serverovou </w:t>
+      </w:r>
+      <w:r>
+        <w:rPr/>
+        <w:t>část,</w:t>
+      </w:r>
+      <w:r>
+        <w:rPr/>
+        <w:t xml:space="preserve"> tak i část na straně klienta. K vývoji serverové části této aplikace jsem použil framework ASP.NET, který je součástí .NET frameworku a </w:t>
+      </w:r>
+      <w:proofErr w:type="spellStart"/>
+      <w:r>
+        <w:rPr/>
+        <w:t>Visual</w:t>
+      </w:r>
+      <w:proofErr w:type="spellEnd"/>
+      <w:r>
+        <w:rPr/>
+        <w:t xml:space="preserve"> Studio 2019 mi umožňuje s ním pracovat.</w:t>
+      </w:r>
+    </w:p>
+    <w:p>
+      <w:pPr>
+        <w:pStyle w:val="Nadpis2"/>
+      </w:pPr>
+      <w:r>
+        <w:t>Microsoft SQL Server Management Studio 18</w:t>
+      </w:r>
+    </w:p>
+    <w:p>
+      <w:pPr>
+        <w:pStyle w:val="Sta"/>
+      </w:pPr>
+      <w:r>
+        <w:rPr/>
+        <w:t>Microsoft SQL Server Management Studio 18 (dále jen SQL Server) je analytický systém pro tvorbu a správu relačních databází v jazyce T-SQL. Tento jazyk je proprietární rozšíření jazyka SQL od společnosti Microsoft. V tomto projektu byl SQL Server použit pro tvorbu a přístup k databázi, která v sobě ukládá informace o uživatelích a zprávách mezi uživateli. Databáze byla uložena na školním serveru dostupným pro studenty (147.230.21.34).</w:t>
+      </w:r>
+    </w:p>
+    <w:p>
+      <w:pPr>
+        <w:pStyle w:val="Nadpis2"/>
+      </w:pPr>
+      <w:r>
+        <w:t>ASP.NET</w:t>
+      </w:r>
+    </w:p>
+    <w:p>
+      <w:pPr>
+        <w:pStyle w:val="Sta"/>
+      </w:pPr>
+      <w:r>
+        <w:t>ASP.NET je součástí .NET Frameworku (soubor technologií a softwarových produktů). Je nástupcem technologie ASP (Active Server Pages). Jde o framework</w:t>
+      </w:r>
+      <w:r>
+        <w:t>, který umožňuje</w:t>
+      </w:r>
+      <w:r>
+        <w:t xml:space="preserve"> vývoj serverových částí dynamických webových aplikací</w:t>
+      </w:r>
+      <w:r>
+        <w:t xml:space="preserve"> a služeb</w:t>
+      </w:r>
+      <w:r>
+        <w:t xml:space="preserve">. </w:t>
+      </w:r>
+      <w:r>
+        <w:t>Pro vývoj aplikace, které se tato práce zabývá, byl použit právě tento framework, protože je to jedna z nejlepších možností, které lze použít pro vývoj aplikace splňující zadané podmínky a také protože součástí zadání bylo použít právě framework ASP.NET. Konkrétně byl použit ASP.NET Core, což je nástupce ASP.NET, který je obsažen v novém vydání .NET Core</w:t>
+      </w:r>
+      <w:r>
+        <w:t>. Jako softwarová architektura byl použit Model-View-Controller, což je architektura, kterou ASP.NET podporuje (konkrétně ASP.NET MVC).</w:t>
+      </w:r>
+    </w:p>
+    <w:p>
+      <w:pPr>
+        <w:pStyle w:val="Nadpis1"/>
+        <w:rPr/>
+      </w:pPr>
+      <w:r>
+        <w:br w:type="page"/>
+      </w:r>
+      <w:r>
+        <w:rPr/>
+        <w:t>Použití</w:t>
+      </w:r>
+    </w:p>
+    <w:p>
+      <w:pPr>
+        <w:pStyle w:val="Nadpis2"/>
+        <w:rPr/>
+      </w:pPr>
+      <w:r>
+        <w:rPr/>
+        <w:t>Úvodní strana</w:t>
+      </w:r>
+    </w:p>
+    <w:p>
+      <w:pPr>
+        <w:pStyle w:val="Sta"/>
+      </w:pPr>
+      <w:r>
+        <w:rPr/>
+        <w:t>Při první návštěvě webové aplikace uživatel pravděpodobně zavítá na úvodní stránku. Tato stránka je velice jednoduchá, kromě vítacího nadpisu se zde nachází pouze tlačítko pro přihlášení existujícího uživatele do aplikace a tlačítko pro registraci nového uživatele. Tyto tlačítka nás po kliknutí přesměrují na příslušnou stránku pomocí správné URL adresy (</w:t>
+      </w:r>
+      <w:proofErr w:type="spellStart"/>
+      <w:r>
+        <w:rPr/>
+        <w:t>Uniform</w:t>
+      </w:r>
+      <w:proofErr w:type="spellEnd"/>
+      <w:r>
+        <w:rPr/>
+        <w:t xml:space="preserve"> </w:t>
+      </w:r>
+      <w:proofErr w:type="spellStart"/>
+      <w:r>
+        <w:rPr/>
+        <w:t>Resource</w:t>
+      </w:r>
+      <w:proofErr w:type="spellEnd"/>
+      <w:r>
+        <w:rPr/>
+        <w:t xml:space="preserve"> </w:t>
+      </w:r>
+      <w:proofErr w:type="spellStart"/>
+      <w:r>
+        <w:rPr/>
+        <w:t>Locator</w:t>
+      </w:r>
+      <w:proofErr w:type="spellEnd"/>
+      <w:r>
+        <w:rPr/>
+        <w:t>), ve které je za doménovou adresou serveru zapsáno umístění zdroje na serveru (v tomto případě stránky). URL adresa samotné úvodní strany má 2 verze. Buď lze napsat doménovou adresu serveru + /</w:t>
+      </w:r>
+      <w:proofErr w:type="spellStart"/>
+      <w:r>
+        <w:rPr/>
+        <w:t>home</w:t>
+      </w:r>
+      <w:proofErr w:type="spellEnd"/>
+      <w:r>
+        <w:rPr/>
+        <w:t xml:space="preserve"> anebo stačí jen doménová adresa, jelikož ASP.NET uznává /</w:t>
+      </w:r>
+      <w:proofErr w:type="spellStart"/>
+      <w:r>
+        <w:rPr/>
+        <w:t>home</w:t>
+      </w:r>
+      <w:proofErr w:type="spellEnd"/>
+      <w:r>
+        <w:rPr/>
+        <w:t xml:space="preserve"> za úvodní stranu, a z důvodu zvýšení </w:t>
+      </w:r>
+      <w:proofErr w:type="spellStart"/>
+      <w:r>
+        <w:rPr/>
+        <w:t>intuitivity</w:t>
+      </w:r>
+      <w:proofErr w:type="spellEnd"/>
+      <w:r>
+        <w:rPr/>
+        <w:t xml:space="preserve"> proto podporuje i druhou variantu.</w:t>
+      </w:r>
+    </w:p>
+    <w:p>
+      <w:pPr>
+        <w:pStyle w:val="Nadpis2"/>
+        <w:rPr/>
+      </w:pPr>
+      <w:r>
+        <w:rPr/>
+        <w:t>Registrace</w:t>
+      </w:r>
+    </w:p>
+    <w:p>
+      <w:pPr>
+        <w:pStyle w:val="Sta"/>
+      </w:pPr>
+      <w:r>
+        <w:rPr/>
+        <w:t>Při první návštěvě je také velmi pravděpodobné, že uživatel nemá založený žádný účet. Nepřihlášený uživatel nemůže používat většinu služeb, které mu tato aplikace poskytuje, a proto je potřeba vytvořit si nový profil. Na stránku pro registraci se dá dostal buď z úvodní stránky nebo zadáním správné URL adresy, což je doménová adresa + /register. Na této stránce se nachází 2 textová pole, jedno pro zadání jména nového uživatele a druhé pro zadání hesla. Po kliknutí na tlačítko “login” aplikace zkontroluje, jestli již v databázi neexistuje uživatel se stejným jménem jako je to, co nový uživatel zadal do prvního textového pole (uživatelská jména totiž jsou a musí být unikátní). Pokud ano, registrace se neuskuteční a uživateli se objeví varování informujíce ho o nemožnosti použití daného jména. Kontrola síly hesla by zde mohla být také implementovaná, nicméně není, z důvodu rychlejšího testování (tato implementace by byla velice jednoduchá). V případě úspěšné registrace se jméno a heslo nového uživatele zapíší do databáze (heslo je samozřejmě převedeno na bezpečně zahashovaný tvar viz. níže). Uživatel může nyní používat všechny služby aplikace.</w:t>
+      </w:r>
+    </w:p>
+    <w:p>
+      <w:pPr>
+        <w:pStyle w:val="Nadpis2"/>
+        <w:rPr/>
+      </w:pPr>
+      <w:r>
+        <w:rPr/>
+        <w:t>Přihlašování</w:t>
+      </w:r>
+    </w:p>
+    <w:p>
+      <w:pPr>
+        <w:pStyle w:val="Sta"/>
+      </w:pPr>
+      <w:r>
+        <w:rPr/>
+        <w:t xml:space="preserve">V případě, že uživatel již má vytvořený účet, je potřeba umožnit mu přihlásit se k danému účtu. K tomu slouží přihlašovací stránka s URL adresou doménová adresa + /login. Vzhledově se vcelku podobá předchozí stránce pro registraci, funkcionalitu má ale jinou. Po zadání uživatelského jména a hesla se aplikace pokusí najít v databázi uživatele, který má stejné oba údaje. Pokud žádného nenajde, proces přihlašování se nezdaří a obdobně jako při nezdařené registraci se uživateli objeví varování o nesprávnosti údaje či obou údajů. V případě, že aplikace v databázi najde uživatele s totožnými údaji, osoba je přihlášena právě jako tento uživatel a od této chvíle je oprávněna </w:t>
+      </w:r>
+      <w:r>
+        <w:rPr/>
+        <w:t>používat</w:t>
+      </w:r>
+      <w:r>
+        <w:rPr/>
+        <w:t xml:space="preserve"> všechny služby aplikace.</w:t>
+      </w:r>
+    </w:p>
+    <w:p>
+      <w:pPr>
+        <w:numPr>
+          <w:numId w:val="0"/>
+        </w:numPr>
+      </w:pPr>
+      <w:r>
+        <w:br w:type="page"/>
+      </w:r>
+    </w:p>
+    <w:p>
+      <w:pPr>
+        <w:pStyle w:val="Nadpis2"/>
+        <w:rPr/>
+      </w:pPr>
+      <w:r>
+        <w:rPr/>
+        <w:t>Chat</w:t>
+      </w:r>
+    </w:p>
+    <w:p>
+      <w:pPr>
+        <w:pStyle w:val="Sta"/>
+      </w:pPr>
+      <w:r>
+        <w:rPr/>
+        <w:t xml:space="preserve">Hlavním účelem této aplikace je posílání zpráv mezi 2 uživateli. Stránka určená k chatu má URL adresu doménová adresa + /chat a neoprávněný uživatel se na ní nedostane. Pro získání oprávnění je potřeba se přihlásit. Chatování v této aplikaci funguje formou Instant </w:t>
+      </w:r>
+      <w:r>
+        <w:rPr/>
+        <w:t>Messaging</w:t>
+      </w:r>
+      <w:r>
+        <w:rPr/>
+        <w:t xml:space="preserve">, jelikož zasílání zpráv je okamžité (Pokud jeden uživatel napíše druhému uživateli, který je přihlášený a zrovna se kouká na zprávy od prvního uživatele, druhý uživatel uvidí zprávu okamžitě). Na této stránce může uživatel vidět seznam všech ostatních uživatelů, kterým může napsat. Na každého uživatele v seznamu lze kliknout a zobrazit si všechny zprávy, které si daní uživatelé poslali a také textové pole pro zadání a následné zaslání nové zprávy. Také se tu nachází možnost odhlášení. Po kliknutí na odhlašovací odkaz je uživatel odhlášen a jeho oprávnění pro vstup na tuto stránku je odebráno. Pro opětovné získání daného oprávnění je potřeba se znovu přihlásit buď k tomu samému účtu nebo k nějakému jinému. </w:t>
+      </w:r>
+    </w:p>
+    <w:p>
+      <w:pPr>
+        <w:numPr>
+          <w:numId w:val="0"/>
+        </w:numPr>
+      </w:pPr>
+      <w:r>
+        <w:br w:type="page"/>
+      </w:r>
+    </w:p>
+    <w:p>
+      <w:pPr>
+        <w:pStyle w:val="Nadpis1"/>
+        <w:rPr/>
+      </w:pPr>
+      <w:r>
+        <w:rPr/>
+        <w:t>Vývoj aplikace</w:t>
+      </w:r>
+    </w:p>
+    <w:p>
+      <w:pPr>
+        <w:pStyle w:val="Nadpis2"/>
+        <w:rPr/>
+      </w:pPr>
+      <w:r>
+        <w:rPr/>
+        <w:t>Databáze</w:t>
+      </w:r>
+    </w:p>
+    <w:p>
+      <w:pPr>
+        <w:pStyle w:val="Sta"/>
+      </w:pPr>
+      <w:r>
+        <w:t xml:space="preserve">Jako první krok pro vývoj zadané chatovací aplikace bylo vytvořit relační databázi (Jiný druh databáze v dnešní době nemá smysl). V našem případě tato databáze nemusí být nijak složitá, jediné, co si potřebujeme ukládat jsou informace o uživatelích a zprávy mezi nimi. </w:t>
+      </w:r>
+      <w:r>
+        <w:t>Jsou tedy potřeba jen dvě entity (tabulky) – uživatelé a zprávy. Vztah mezi těmito entitami je následující: K uživateli může patřit n zpráv, ale také k němu nemusí patřit žádná, zatímco ke zprávě jsou přidružení právě</w:t>
+      </w:r>
+      <w:r>
+        <w:t xml:space="preserve"> 2</w:t>
+      </w:r>
+      <w:r>
+        <w:t xml:space="preserve"> uživatelé (odesílatel a příjemce). </w:t>
+      </w:r>
+      <w:r>
+        <w:t>Každý u</w:t>
+      </w:r>
+      <w:r>
+        <w:t xml:space="preserve">živatel má několik atributů: </w:t>
+      </w:r>
+      <w:r>
+        <w:t>Unikátní celočíselný identifikátor, u</w:t>
+      </w:r>
+      <w:r>
+        <w:t xml:space="preserve">živatelské jméno, </w:t>
+      </w:r>
+      <w:r>
+        <w:t xml:space="preserve">které je pro každého uživatele unikátní, hash hesla, do kterého se ukládá hash hesla vygenerovaný hashovým algoritmem viz. níže. V žádném případě do databáze neukládáme heslo v normálním nezabezpečeném tvaru! </w:t>
+      </w:r>
+      <w:r>
+        <w:t>Každá zpráva má opět několik atributů: Unikátní celočíselný identifikátor, text zprávy a jelikož jde o slabou entitu, musí obsahovat i cizí klíč k silné entitě (k uživateli), jinak by nemohla existovat). V našem případě má cizí klíče 2, 1 odkazující na odesílatele dané zprávy a 1 odkazující na příjemce.</w:t>
+      </w:r>
+    </w:p>
+    <w:p>
+      <w:pPr>
+        <w:pStyle w:val="Nadpis2"/>
+        <w:rPr/>
+      </w:pPr>
+      <w:r>
+        <w:rPr/>
+        <w:t>Entity framework</w:t>
+      </w:r>
+    </w:p>
+    <w:p>
+      <w:pPr>
+        <w:pStyle w:val="Sta"/>
+      </w:pPr>
+      <w:r>
+        <w:rPr/>
+        <w:t xml:space="preserve">Po založení nového projektu ASP.NET MVC ve </w:t>
+      </w:r>
+      <w:proofErr w:type="spellStart"/>
+      <w:r>
+        <w:rPr/>
+        <w:t>Visual</w:t>
+      </w:r>
+      <w:proofErr w:type="spellEnd"/>
+      <w:r>
+        <w:rPr/>
+        <w:t xml:space="preserve"> Studiu je potřeba propojit databázi s aplikačním modelem, abychom mohli s databází jednoduše komunikovat. K tomu se v .NET projektech v drtivé většině používá Entity Framework. Tento rámec nám umožňuje pracovat s databází na vyšším levelu abstrakce, protože z entit a atributů nám dokáže vytvořit třídy a vlastnosti, tudíž nám umožňuje pracovat s daty jako s objekty. K vytvoření takového propojení můžeme použít 2 způsoby. Buď tzv. model-</w:t>
+      </w:r>
+      <w:proofErr w:type="spellStart"/>
+      <w:r>
+        <w:rPr/>
+        <w:t>first</w:t>
+      </w:r>
+      <w:proofErr w:type="spellEnd"/>
+      <w:r>
+        <w:rPr/>
+        <w:t xml:space="preserve"> (vytvoříme model a necháme podle něj Entity Framework vygenerovat databázi) </w:t>
+      </w:r>
+      <w:r>
+        <w:rPr/>
+        <w:t>anebo</w:t>
+      </w:r>
+      <w:r>
+        <w:rPr/>
+        <w:t xml:space="preserve"> tzv. database-</w:t>
+      </w:r>
+      <w:proofErr w:type="spellStart"/>
+      <w:r>
+        <w:rPr/>
+        <w:t>first</w:t>
+      </w:r>
+      <w:proofErr w:type="spellEnd"/>
+      <w:r>
+        <w:rPr/>
+        <w:t xml:space="preserve"> (vytvoříme databázi a necháme podle ní Entity Framework vygenerovat model). Já jsem pro tento konkrétní projekt použil způsob database-</w:t>
+      </w:r>
+      <w:proofErr w:type="spellStart"/>
+      <w:r>
+        <w:rPr/>
+        <w:t>first</w:t>
+      </w:r>
+      <w:proofErr w:type="spellEnd"/>
+      <w:r>
+        <w:rPr/>
+        <w:t>.</w:t>
+      </w:r>
+    </w:p>
+    <w:p>
+      <w:pPr>
+        <w:pStyle w:val="Nadpis2"/>
+        <w:rPr/>
+      </w:pPr>
+      <w:r>
+        <w:rPr/>
+        <w:t>Controllery</w:t>
+      </w:r>
+    </w:p>
+    <w:p>
+      <w:pPr>
+        <w:pStyle w:val="Sta"/>
+      </w:pPr>
+      <w:r>
+        <w:t xml:space="preserve">Controllery jsou v ASP.NET MVC architektuře od toho, aby se starali o všechny příchozí URL requesty (požadavky). Controller je třída, která obsahuje veřejné metody (tzv. action methods). Tyto metody reagují na příchozí požadavky, získájí ze služeb, popřípadě z modelu potřebná data </w:t>
+      </w:r>
+      <w:r>
+        <w:t xml:space="preserve">a vrátí příslušnou odpověď. V ASP.NET MVC všechny controllery musí končit slovem „Controller“ a být potomkem třídy Controller z knihovny Systém.Web.Mvc. </w:t>
+      </w:r>
+      <w:r>
+        <w:t>V tomto konkrétním projektu máme celkem 4 controllery. HomeController, který se stará o požadavky z úvodní stránky (v našem případě tam žádné ani být nemusí). LoginController, který se stará o přihlašování existujících uživatelů, o kontrolu správnosti přihlašovacích údajů a o přesměrování do chatovací aplikace v případě správných údajů. RegisterController, který je podobný předchozímu controlleru. Tento controller se stará o registraci nových uživatelů. Posledním a nejrozsáhlejším controllerem je ChatController. Ten se stará o zobrazování všech uživatelů, kterým lze poslat zprávu,</w:t>
+      </w:r>
+      <w:r>
+        <w:t xml:space="preserve"> zobrazování konverzace mezi přihlášeným a navoleným uživatelem, </w:t>
+      </w:r>
+      <w:r>
+        <w:t>posílání zpráv mezi uživateli</w:t>
+      </w:r>
+      <w:r>
+        <w:t xml:space="preserve"> a odhlašování uživatele. Tento controller má autorizovaný vstup (viz. níže) tj. nemůže s ním komunikovat nepříhlášený uživatel.</w:t>
+      </w:r>
+    </w:p>
+    <w:p>
+      <w:r>
+        <w:br w:type="page"/>
+      </w:r>
+    </w:p>
+    <w:p>
+      <w:pPr>
+        <w:pStyle w:val="Sta"/>
+      </w:pPr>
+    </w:p>
+    <w:p>
+      <w:pPr>
+        <w:pStyle w:val="Nadpis2"/>
+        <w:rPr/>
+      </w:pPr>
+      <w:r>
+        <w:rPr/>
+        <w:t>Views</w:t>
+      </w:r>
+    </w:p>
+    <w:p>
+      <w:pPr>
+        <w:pStyle w:val="Sta"/>
+      </w:pPr>
+      <w:r>
+        <w:t xml:space="preserve">Views (pohledy) </w:t>
+      </w:r>
+      <w:r>
+        <w:t xml:space="preserve">jsou UI (user interfaces). Používají se k zobrazování chtěných dat uživateli. Pohledy komunikují s controllery, ke kterým jsou přiděleny. V případě ASP.NET MVC se pohledy nacházejí ve složkách nesoucí stejné jméno jako controller, ke kterým patří (např. view </w:t>
+      </w:r>
+      <w:r>
+        <w:t>se jménem index ve složce Home bude komunikovat s metodou Index() v HomeControlleru). Controller může mít na starosti více než 1 pohled ale pohled patří právě pod 1 controller. V případě našeho projektu potřebujeme pohledy pro domovskou stránku, přihlašování, registraci, zobrazení uživatelů pro přihlášeného uživatele a zobrazení možnosti napsat jistému uživateli zprávu.</w:t>
+      </w:r>
+    </w:p>
+    <w:p>
+      <w:pPr>
+        <w:pStyle w:val="Nadpis2"/>
+        <w:rPr/>
+      </w:pPr>
+      <w:r>
+        <w:rPr/>
+        <w:t>SignalR</w:t>
+      </w:r>
+    </w:p>
+    <w:p>
+      <w:pPr>
+        <w:pStyle w:val="Sta"/>
+      </w:pPr>
+      <w:r>
+        <w:rPr/>
+        <w:t xml:space="preserve">ASP.NET </w:t>
+      </w:r>
+      <w:proofErr w:type="spellStart"/>
+      <w:r>
+        <w:rPr/>
+        <w:t>Core</w:t>
+      </w:r>
+      <w:proofErr w:type="spellEnd"/>
+      <w:r>
+        <w:rPr/>
+        <w:t xml:space="preserve"> </w:t>
+      </w:r>
+      <w:proofErr w:type="spellStart"/>
+      <w:r>
+        <w:rPr/>
+        <w:t>SignalR</w:t>
+      </w:r>
+      <w:proofErr w:type="spellEnd"/>
+      <w:r>
+        <w:rPr/>
+        <w:t xml:space="preserve"> je knihovna, která umožňuje přidávání </w:t>
+      </w:r>
+      <w:proofErr w:type="spellStart"/>
+      <w:r>
+        <w:rPr/>
+        <w:t>real-time</w:t>
+      </w:r>
+      <w:proofErr w:type="spellEnd"/>
+      <w:r>
+        <w:rPr/>
+        <w:t xml:space="preserve"> funkcí do webových aplikací a služeb (zpracovávání funkcí v reálném čase). Pro správný provoz zadané chatovací aplikace potřebujeme </w:t>
+      </w:r>
+      <w:proofErr w:type="spellStart"/>
+      <w:r>
+        <w:rPr/>
+        <w:t>SignalR</w:t>
+      </w:r>
+      <w:proofErr w:type="spellEnd"/>
+      <w:r>
+        <w:rPr/>
+        <w:t xml:space="preserve"> pro posílání zpráv. Když jeden uživatel pošle zprávu druhému uživateli, jemu se zpráva musí zobrazit ve chvíli kdy přijde a bez </w:t>
+      </w:r>
+      <w:proofErr w:type="spellStart"/>
+      <w:r>
+        <w:rPr/>
+        <w:t>refreshování</w:t>
+      </w:r>
+      <w:proofErr w:type="spellEnd"/>
+      <w:r>
+        <w:rPr/>
+        <w:t xml:space="preserve"> stránky (pouze pokud je dotyčný uživatel online a má </w:t>
+      </w:r>
+      <w:proofErr w:type="spellStart"/>
+      <w:r>
+        <w:rPr/>
+        <w:t>rozkliknutého</w:t>
+      </w:r>
+      <w:proofErr w:type="spellEnd"/>
+      <w:r>
+        <w:rPr/>
+        <w:t xml:space="preserve"> uživatele, který mu právě zprávu poslal). K tomu použijeme tzv. hub (rozbočovač) (v našem případě </w:t>
+      </w:r>
+      <w:proofErr w:type="spellStart"/>
+      <w:r>
+        <w:rPr/>
+        <w:t>ChatHub</w:t>
+      </w:r>
+      <w:proofErr w:type="spellEnd"/>
+      <w:r>
+        <w:rPr/>
+        <w:t xml:space="preserve">). Tento hub se nachází na serverové části aplikace a čeká až se ho klient na něco zeptá. V našem případě čeká až některý klient pošle zprávu jinému klientovi. V případě, kdy tato situace nastane, </w:t>
+      </w:r>
+      <w:proofErr w:type="spellStart"/>
+      <w:r>
+        <w:rPr/>
+        <w:t>ChatHub</w:t>
+      </w:r>
+      <w:proofErr w:type="spellEnd"/>
+      <w:r>
+        <w:rPr/>
+        <w:t xml:space="preserve"> příjme informaci o odeslání zprávy a danou zprávu odešle jak příjemci, tak i zpět odesílateli. Oba klienti na druhé straně neustále čekají na příchozí zprávu od hubu, která jim oznámí, co za zprávu jim přišlo. Kromě toho nabízí klientům možnost zjistit jejich id, které je potřeba pro rozeznání uživatelů. Zpráva se nezobrazí uživateli, pokud daná zpráva nebyla určena pro něj anebo pokud nemá uživatel </w:t>
+      </w:r>
+      <w:proofErr w:type="spellStart"/>
+      <w:r>
+        <w:rPr/>
+        <w:t>rozkliknutého</w:t>
+      </w:r>
+      <w:proofErr w:type="spellEnd"/>
+      <w:r>
+        <w:rPr/>
+        <w:t xml:space="preserve"> právě toho uživatele, který mu zprávu poslal. Další záležitosti jako např. zápis zprávy do databáze atd. </w:t>
+      </w:r>
+      <w:proofErr w:type="spellStart"/>
+      <w:r>
+        <w:rPr/>
+        <w:t>signalR</w:t>
+      </w:r>
+      <w:proofErr w:type="spellEnd"/>
+      <w:r>
+        <w:rPr/>
+        <w:t xml:space="preserve"> neřeší, ten je pouze pro real-time zobrazení chtěných informací.</w:t>
+      </w:r>
+    </w:p>
+    <w:p>
+      <w:pPr>
+        <w:pStyle w:val="Nadpis2"/>
+        <w:rPr/>
+      </w:pPr>
+      <w:r>
+        <w:rPr/>
+        <w:t>Bezpečnostní opatření</w:t>
+      </w:r>
+    </w:p>
+    <w:p>
+      <w:pPr>
+        <w:pStyle w:val="Sta"/>
+      </w:pPr>
+      <w:r>
+        <w:rPr/>
+        <w:t xml:space="preserve">Tato webová aplikace ukládá osobní data o uživatelích (uživatelské jméno a heslo) a proto je potřeba implementovat jistou ochranu osobních dat. V žádném případě nesmíme ukládat hesla v normálním tvaru tak jak jsou, v případě nějakého útoku, či </w:t>
+      </w:r>
+      <w:proofErr w:type="spellStart"/>
+      <w:r>
+        <w:rPr/>
+        <w:t>nechtěnmu</w:t>
+      </w:r>
+      <w:proofErr w:type="spellEnd"/>
+      <w:r>
+        <w:rPr/>
+        <w:t xml:space="preserve"> úniku dat by každý hned věděl hesla uživatelů. Proto musíme ukládat hesla pouze jako tzv. </w:t>
+      </w:r>
+      <w:proofErr w:type="spellStart"/>
+      <w:r>
+        <w:rPr/>
+        <w:t>hashe</w:t>
+      </w:r>
+      <w:proofErr w:type="spellEnd"/>
+      <w:r>
+        <w:rPr/>
+        <w:t xml:space="preserve"> (otisky). </w:t>
+      </w:r>
+      <w:proofErr w:type="spellStart"/>
+      <w:r>
+        <w:rPr/>
+        <w:t>Hash</w:t>
+      </w:r>
+      <w:proofErr w:type="spellEnd"/>
+      <w:r>
+        <w:rPr/>
+        <w:t xml:space="preserve"> je výstup tzv. hashovacího algoritmu, jejímž vstupem je textový řetězec obsahující uživatelovo heslo. Tyto algoritmy jsou dělaný tak, aby fungovali pouze </w:t>
+      </w:r>
+      <w:proofErr w:type="spellStart"/>
+      <w:r>
+        <w:rPr/>
+        <w:t>jednostraně</w:t>
+      </w:r>
+      <w:proofErr w:type="spellEnd"/>
+      <w:r>
+        <w:rPr/>
+        <w:t xml:space="preserve"> (tzn. z hesla můžeme získat </w:t>
+      </w:r>
+      <w:proofErr w:type="spellStart"/>
+      <w:r>
+        <w:rPr/>
+        <w:t>hash</w:t>
+      </w:r>
+      <w:proofErr w:type="spellEnd"/>
+      <w:r>
+        <w:rPr/>
+        <w:t>, ale z </w:t>
+      </w:r>
+      <w:proofErr w:type="spellStart"/>
+      <w:r>
+        <w:rPr/>
+        <w:t>hashe</w:t>
+      </w:r>
+      <w:proofErr w:type="spellEnd"/>
+      <w:r>
+        <w:rPr/>
+        <w:t xml:space="preserve"> už nemáme žádnou možnost, jak získat zpět původní heslo). Ze stejného hesla vytvoříme stejný </w:t>
+      </w:r>
+      <w:proofErr w:type="spellStart"/>
+      <w:r>
+        <w:rPr/>
+        <w:t>hash</w:t>
+      </w:r>
+      <w:proofErr w:type="spellEnd"/>
+      <w:r>
+        <w:rPr/>
+        <w:t xml:space="preserve"> a pouze drobná změna v hesle se projeví velkým způsobem na výstupním </w:t>
+      </w:r>
+      <w:proofErr w:type="spellStart"/>
+      <w:r>
+        <w:rPr/>
+        <w:t>hashi</w:t>
+      </w:r>
+      <w:proofErr w:type="spellEnd"/>
+      <w:r>
+        <w:rPr/>
+        <w:t xml:space="preserve">. Výstupní </w:t>
+      </w:r>
+      <w:proofErr w:type="spellStart"/>
+      <w:r>
+        <w:rPr/>
+        <w:t>hashe</w:t>
+      </w:r>
+      <w:proofErr w:type="spellEnd"/>
+      <w:r>
+        <w:rPr/>
+        <w:t xml:space="preserve"> jsou pokaždé stejně dlouhé. V databázi pod políčkem „Heslo“ budeme ukládat tyto </w:t>
+      </w:r>
+      <w:proofErr w:type="spellStart"/>
+      <w:r>
+        <w:rPr/>
+        <w:t>hashe</w:t>
+      </w:r>
+      <w:proofErr w:type="spellEnd"/>
+      <w:r>
+        <w:rPr/>
+        <w:t xml:space="preserve">. Hashovacích algoritmů je více, ale v našem případě je použit algoritmus SHA256, což je v dnešní době dobrý algoritmus. Poté musíme ještě implementovat tzv. salt, protože některá jednoduchá hesla se dají podle jejich </w:t>
+      </w:r>
+      <w:proofErr w:type="spellStart"/>
+      <w:r>
+        <w:rPr/>
+        <w:t>hashů</w:t>
+      </w:r>
+      <w:proofErr w:type="spellEnd"/>
+      <w:r>
+        <w:rPr/>
+        <w:t xml:space="preserve"> na internetu dohledat. Salt je pouze textový řetězec náhodných znaků, který se přidá před či za heslo a dohromady se to </w:t>
+      </w:r>
+      <w:proofErr w:type="spellStart"/>
+      <w:r>
+        <w:rPr/>
+        <w:t>zahashuje</w:t>
+      </w:r>
+      <w:proofErr w:type="spellEnd"/>
+      <w:r>
+        <w:rPr/>
+        <w:t xml:space="preserve">. Tímto způsobem se z hesla stane neobvyklý řetězec znaků, který už podle </w:t>
+      </w:r>
+      <w:proofErr w:type="spellStart"/>
+      <w:r>
+        <w:rPr/>
+        <w:t>hashe</w:t>
+      </w:r>
+      <w:proofErr w:type="spellEnd"/>
+      <w:r>
+        <w:rPr/>
+        <w:t xml:space="preserve"> dohledat nejde.</w:t>
+      </w:r>
+    </w:p>
+    <w:p>
+      <w:r>
+        <w:br w:type="page"/>
+      </w:r>
+    </w:p>
+    <w:p>
+      <w:pPr>
+        <w:pStyle w:val="Neslovannadpis"/>
+        <w:numPr>
+          <w:numId w:val="0"/>
+        </w:numPr>
+      </w:pPr>
+      <w:r>
+        <w:rPr/>
+        <w:t>Závěr</w:t>
+      </w:r>
+    </w:p>
+    <w:p>
+      <w:pPr>
+        <w:pStyle w:val="Sta"/>
+      </w:pPr>
+      <w:r>
+        <w:rPr/>
+        <w:t>Práce splňuje všechny požadavky, které byli obsaženy v zadání (viz. Anotace). Při vývoji praktické části projektu se objevila řada problémů, které by mě vůbec nenapadli, že se s nimi mohu někdy střetnout, nicméně jsem je zdárně vyřešil a práci úspěšně dokončil. Získal jsem spoustu cenných zkušeností, zejména v oblasti vývoje aplikací v ASP.NET frameworku, ale i mimo ni. Při vývoji databáze (ačkoliv šlo o jednoduchý návrh databáze) jsem získal pár nových vědomostí.</w:t>
+      </w:r>
     </w:p>
     <w:sectPr>
-      <w:pgSz w:w="11906" w:h="16838"/>
+      <w:pgSz w:w="11906" w:h="16838" w:orient="portrait"/>
       <w:pgMar w:top="1417" w:right="1417" w:bottom="1417" w:left="1417" w:header="708" w:footer="708" w:gutter="0"/>
       <w:cols w:space="708"/>
       <w:docGrid w:linePitch="360"/>
+      <w:headerReference w:type="default" r:id="Reb7f5826cd7447f8"/>
+      <w:footerReference w:type="default" r:id="R49ee870d30864d84"/>
     </w:sectPr>
   </w:body>
 </w:document>
+</file>
+
+<file path=word/footer.xml><?xml version="1.0" encoding="utf-8"?>
+<w:ftr xmlns:w14="http://schemas.microsoft.com/office/word/2010/wordml" xmlns:w="http://schemas.openxmlformats.org/wordprocessingml/2006/main">
+  <w:tbl>
+    <w:tblPr>
+      <w:tblStyle w:val="TableNormal"/>
+      <w:bidiVisual w:val="0"/>
+      <w:tblW w:w="0" w:type="auto"/>
+      <w:tblLayout w:type="fixed"/>
+      <w:tblLook w:val="06A0" w:firstRow="1" w:lastRow="0" w:firstColumn="1" w:lastColumn="0" w:noHBand="1" w:noVBand="1"/>
+    </w:tblPr>
+    <w:tblGrid>
+      <w:gridCol w:w="3024"/>
+      <w:gridCol w:w="3024"/>
+      <w:gridCol w:w="3024"/>
+    </w:tblGrid>
+    <w:tr>
+      <w:tc>
+        <w:tcPr>
+          <w:tcW w:w="3024" w:type="dxa"/>
+          <w:tcMar/>
+        </w:tcPr>
+        <w:p>
+          <w:pPr>
+            <w:pStyle w:val="Header"/>
+            <w:bidi w:val="0"/>
+            <w:ind w:left="-115"/>
+            <w:jc w:val="left"/>
+          </w:pPr>
+        </w:p>
+      </w:tc>
+      <w:tc>
+        <w:tcPr>
+          <w:tcW w:w="3024" w:type="dxa"/>
+          <w:tcMar/>
+        </w:tcPr>
+        <w:p>
+          <w:pPr>
+            <w:pStyle w:val="Header"/>
+            <w:bidi w:val="0"/>
+            <w:jc w:val="center"/>
+          </w:pPr>
+          <w:r>
+            <w:fldChar w:fldCharType="begin"/>
+          </w:r>
+          <w:r>
+            <w:instrText xml:space="preserve">PAGE</w:instrText>
+          </w:r>
+          <w:r>
+            <w:fldChar w:fldCharType="separate"/>
+          </w:r>
+          <w:r>
+            <w:fldChar w:fldCharType="end"/>
+          </w:r>
+        </w:p>
+      </w:tc>
+      <w:tc>
+        <w:tcPr>
+          <w:tcW w:w="3024" w:type="dxa"/>
+          <w:tcMar/>
+        </w:tcPr>
+        <w:p>
+          <w:pPr>
+            <w:pStyle w:val="Header"/>
+            <w:bidi w:val="0"/>
+            <w:ind w:right="-115"/>
+            <w:jc w:val="right"/>
+          </w:pPr>
+        </w:p>
+      </w:tc>
+    </w:tr>
+  </w:tbl>
+  <w:p>
+    <w:pPr>
+      <w:pStyle w:val="Footer"/>
+      <w:bidi w:val="0"/>
+    </w:pPr>
+  </w:p>
+</w:ftr>
+</file>
+
+<file path=word/header.xml><?xml version="1.0" encoding="utf-8"?>
+<w:hdr xmlns:w14="http://schemas.microsoft.com/office/word/2010/wordml" xmlns:w="http://schemas.openxmlformats.org/wordprocessingml/2006/main">
+  <w:tbl>
+    <w:tblPr>
+      <w:tblStyle w:val="TableNormal"/>
+      <w:bidiVisual w:val="0"/>
+      <w:tblW w:w="0" w:type="auto"/>
+      <w:tblLayout w:type="fixed"/>
+      <w:tblLook w:val="06A0" w:firstRow="1" w:lastRow="0" w:firstColumn="1" w:lastColumn="0" w:noHBand="1" w:noVBand="1"/>
+    </w:tblPr>
+    <w:tblGrid>
+      <w:gridCol w:w="3024"/>
+      <w:gridCol w:w="3024"/>
+      <w:gridCol w:w="3024"/>
+    </w:tblGrid>
+    <w:tr>
+      <w:tc>
+        <w:tcPr>
+          <w:tcW w:w="3024" w:type="dxa"/>
+          <w:tcMar/>
+        </w:tcPr>
+        <w:p>
+          <w:pPr>
+            <w:pStyle w:val="Header"/>
+            <w:bidi w:val="0"/>
+            <w:ind w:left="-115"/>
+            <w:jc w:val="left"/>
+          </w:pPr>
+        </w:p>
+      </w:tc>
+      <w:tc>
+        <w:tcPr>
+          <w:tcW w:w="3024" w:type="dxa"/>
+          <w:tcMar/>
+        </w:tcPr>
+        <w:p>
+          <w:pPr>
+            <w:pStyle w:val="Header"/>
+            <w:bidi w:val="0"/>
+            <w:jc w:val="center"/>
+          </w:pPr>
+        </w:p>
+      </w:tc>
+      <w:tc>
+        <w:tcPr>
+          <w:tcW w:w="3024" w:type="dxa"/>
+          <w:tcMar/>
+        </w:tcPr>
+        <w:p>
+          <w:pPr>
+            <w:pStyle w:val="Header"/>
+            <w:bidi w:val="0"/>
+            <w:ind w:right="-115"/>
+            <w:jc w:val="right"/>
+          </w:pPr>
+        </w:p>
+      </w:tc>
+    </w:tr>
+  </w:tbl>
+  <w:p>
+    <w:pPr>
+      <w:pStyle w:val="Header"/>
+      <w:bidi w:val="0"/>
+    </w:pPr>
+  </w:p>
+</w:hdr>
 </file>
 
 <file path=word/numbering.xml><?xml version="1.0" encoding="utf-8"?>
@@ -969,7 +1714,7 @@
   </w:abstractNum>
   <w:abstractNum w:abstractNumId="1" w15:restartNumberingAfterBreak="0">
     <w:nsid w:val="08F8522F"/>
-    <w:multiLevelType w:val="multilevel"/>
+    <w:multiLevelType w:val="hybridMultilevel"/>
     <w:tmpl w:val="546048F8"/>
     <w:lvl w:ilvl="0">
       <w:start w:val="1"/>
@@ -1308,7 +2053,7 @@
   </w:abstractNum>
   <w:abstractNum w:abstractNumId="4" w15:restartNumberingAfterBreak="0">
     <w:nsid w:val="49627841"/>
-    <w:multiLevelType w:val="hybridMultilevel"/>
+    <w:multiLevelType w:val="multilevel"/>
     <w:tmpl w:val="97647968"/>
     <w:lvl w:ilvl="0" w:tplc="1DF81270">
       <w:start w:val="1"/>
@@ -1712,7 +2457,7 @@
   <w:docDefaults>
     <w:rPrDefault>
       <w:rPr>
-        <w:rFonts w:asciiTheme="minorHAnsi" w:eastAsiaTheme="minorHAnsi" w:hAnsiTheme="minorHAnsi" w:cstheme="minorBidi"/>
+        <w:rFonts w:asciiTheme="minorHAnsi" w:hAnsiTheme="minorHAnsi" w:eastAsiaTheme="minorHAnsi" w:cstheme="minorBidi"/>
         <w:sz w:val="22"/>
         <w:szCs w:val="22"/>
         <w:lang w:val="cs-CZ" w:eastAsia="en-US" w:bidi="ar-SA"/>
@@ -1727,14 +2472,14 @@
   <w:latentStyles w:defLockedState="0" w:defUIPriority="99" w:defSemiHidden="0" w:defUnhideWhenUsed="0" w:defQFormat="0" w:count="376">
     <w:lsdException w:name="Normal" w:uiPriority="0" w:qFormat="1"/>
     <w:lsdException w:name="heading 1" w:uiPriority="9" w:qFormat="1"/>
-    <w:lsdException w:name="heading 2" w:semiHidden="1" w:uiPriority="9" w:unhideWhenUsed="1" w:qFormat="1"/>
-    <w:lsdException w:name="heading 3" w:semiHidden="1" w:uiPriority="9" w:unhideWhenUsed="1" w:qFormat="1"/>
-    <w:lsdException w:name="heading 4" w:semiHidden="1" w:uiPriority="9" w:unhideWhenUsed="1" w:qFormat="1"/>
-    <w:lsdException w:name="heading 5" w:semiHidden="1" w:uiPriority="9" w:unhideWhenUsed="1" w:qFormat="1"/>
-    <w:lsdException w:name="heading 6" w:semiHidden="1" w:uiPriority="9" w:unhideWhenUsed="1" w:qFormat="1"/>
-    <w:lsdException w:name="heading 7" w:semiHidden="1" w:uiPriority="9" w:unhideWhenUsed="1" w:qFormat="1"/>
-    <w:lsdException w:name="heading 8" w:semiHidden="1" w:uiPriority="9" w:unhideWhenUsed="1" w:qFormat="1"/>
-    <w:lsdException w:name="heading 9" w:semiHidden="1" w:uiPriority="9" w:unhideWhenUsed="1" w:qFormat="1"/>
+    <w:lsdException w:name="heading 2" w:uiPriority="9" w:semiHidden="1" w:unhideWhenUsed="1" w:qFormat="1"/>
+    <w:lsdException w:name="heading 3" w:uiPriority="9" w:semiHidden="1" w:unhideWhenUsed="1" w:qFormat="1"/>
+    <w:lsdException w:name="heading 4" w:uiPriority="9" w:semiHidden="1" w:unhideWhenUsed="1" w:qFormat="1"/>
+    <w:lsdException w:name="heading 5" w:uiPriority="9" w:semiHidden="1" w:unhideWhenUsed="1" w:qFormat="1"/>
+    <w:lsdException w:name="heading 6" w:uiPriority="9" w:semiHidden="1" w:unhideWhenUsed="1" w:qFormat="1"/>
+    <w:lsdException w:name="heading 7" w:uiPriority="9" w:semiHidden="1" w:unhideWhenUsed="1" w:qFormat="1"/>
+    <w:lsdException w:name="heading 8" w:uiPriority="9" w:semiHidden="1" w:unhideWhenUsed="1" w:qFormat="1"/>
+    <w:lsdException w:name="heading 9" w:uiPriority="9" w:semiHidden="1" w:unhideWhenUsed="1" w:qFormat="1"/>
     <w:lsdException w:name="index 1" w:semiHidden="1" w:unhideWhenUsed="1"/>
     <w:lsdException w:name="index 2" w:semiHidden="1" w:unhideWhenUsed="1"/>
     <w:lsdException w:name="index 3" w:semiHidden="1" w:unhideWhenUsed="1"/>
@@ -1744,22 +2489,22 @@
     <w:lsdException w:name="index 7" w:semiHidden="1" w:unhideWhenUsed="1"/>
     <w:lsdException w:name="index 8" w:semiHidden="1" w:unhideWhenUsed="1"/>
     <w:lsdException w:name="index 9" w:semiHidden="1" w:unhideWhenUsed="1"/>
-    <w:lsdException w:name="toc 1" w:semiHidden="1" w:uiPriority="39" w:unhideWhenUsed="1"/>
-    <w:lsdException w:name="toc 2" w:semiHidden="1" w:uiPriority="39" w:unhideWhenUsed="1"/>
-    <w:lsdException w:name="toc 3" w:semiHidden="1" w:uiPriority="39" w:unhideWhenUsed="1"/>
-    <w:lsdException w:name="toc 4" w:semiHidden="1" w:uiPriority="39" w:unhideWhenUsed="1"/>
-    <w:lsdException w:name="toc 5" w:semiHidden="1" w:uiPriority="39" w:unhideWhenUsed="1"/>
-    <w:lsdException w:name="toc 6" w:semiHidden="1" w:uiPriority="39" w:unhideWhenUsed="1"/>
-    <w:lsdException w:name="toc 7" w:semiHidden="1" w:uiPriority="39" w:unhideWhenUsed="1"/>
-    <w:lsdException w:name="toc 8" w:semiHidden="1" w:uiPriority="39" w:unhideWhenUsed="1"/>
-    <w:lsdException w:name="toc 9" w:semiHidden="1" w:uiPriority="39" w:unhideWhenUsed="1"/>
+    <w:lsdException w:name="toc 1" w:uiPriority="39" w:semiHidden="1" w:unhideWhenUsed="1"/>
+    <w:lsdException w:name="toc 2" w:uiPriority="39" w:semiHidden="1" w:unhideWhenUsed="1"/>
+    <w:lsdException w:name="toc 3" w:uiPriority="39" w:semiHidden="1" w:unhideWhenUsed="1"/>
+    <w:lsdException w:name="toc 4" w:uiPriority="39" w:semiHidden="1" w:unhideWhenUsed="1"/>
+    <w:lsdException w:name="toc 5" w:uiPriority="39" w:semiHidden="1" w:unhideWhenUsed="1"/>
+    <w:lsdException w:name="toc 6" w:uiPriority="39" w:semiHidden="1" w:unhideWhenUsed="1"/>
+    <w:lsdException w:name="toc 7" w:uiPriority="39" w:semiHidden="1" w:unhideWhenUsed="1"/>
+    <w:lsdException w:name="toc 8" w:uiPriority="39" w:semiHidden="1" w:unhideWhenUsed="1"/>
+    <w:lsdException w:name="toc 9" w:uiPriority="39" w:semiHidden="1" w:unhideWhenUsed="1"/>
     <w:lsdException w:name="Normal Indent" w:semiHidden="1" w:unhideWhenUsed="1"/>
     <w:lsdException w:name="footnote text" w:semiHidden="1" w:unhideWhenUsed="1"/>
     <w:lsdException w:name="annotation text" w:semiHidden="1" w:unhideWhenUsed="1"/>
     <w:lsdException w:name="header" w:semiHidden="1" w:unhideWhenUsed="1"/>
     <w:lsdException w:name="footer" w:semiHidden="1" w:unhideWhenUsed="1"/>
     <w:lsdException w:name="index heading" w:semiHidden="1" w:unhideWhenUsed="1"/>
-    <w:lsdException w:name="caption" w:semiHidden="1" w:uiPriority="35" w:unhideWhenUsed="1" w:qFormat="1"/>
+    <w:lsdException w:name="caption" w:uiPriority="35" w:semiHidden="1" w:unhideWhenUsed="1" w:qFormat="1"/>
     <w:lsdException w:name="table of figures" w:semiHidden="1" w:unhideWhenUsed="1"/>
     <w:lsdException w:name="envelope address" w:semiHidden="1" w:unhideWhenUsed="1"/>
     <w:lsdException w:name="envelope return" w:semiHidden="1" w:unhideWhenUsed="1"/>
@@ -1790,7 +2535,7 @@
     <w:lsdException w:name="Title" w:uiPriority="10" w:qFormat="1"/>
     <w:lsdException w:name="Closing" w:semiHidden="1" w:unhideWhenUsed="1"/>
     <w:lsdException w:name="Signature" w:semiHidden="1" w:unhideWhenUsed="1"/>
-    <w:lsdException w:name="Default Paragraph Font" w:semiHidden="1" w:uiPriority="1" w:unhideWhenUsed="1"/>
+    <w:lsdException w:name="Default Paragraph Font" w:uiPriority="1" w:semiHidden="1" w:unhideWhenUsed="1"/>
     <w:lsdException w:name="Body Text" w:semiHidden="1" w:unhideWhenUsed="1"/>
     <w:lsdException w:name="Body Text Indent" w:semiHidden="1" w:unhideWhenUsed="1"/>
     <w:lsdException w:name="List Continue" w:semiHidden="1" w:unhideWhenUsed="1"/>
@@ -1990,8 +2735,8 @@
     <w:lsdException w:name="Subtle Reference" w:uiPriority="31" w:qFormat="1"/>
     <w:lsdException w:name="Intense Reference" w:uiPriority="32" w:qFormat="1"/>
     <w:lsdException w:name="Book Title" w:uiPriority="33" w:qFormat="1"/>
-    <w:lsdException w:name="Bibliography" w:semiHidden="1" w:uiPriority="37" w:unhideWhenUsed="1"/>
-    <w:lsdException w:name="TOC Heading" w:semiHidden="1" w:uiPriority="39" w:unhideWhenUsed="1" w:qFormat="1"/>
+    <w:lsdException w:name="Bibliography" w:uiPriority="37" w:semiHidden="1" w:unhideWhenUsed="1"/>
+    <w:lsdException w:name="TOC Heading" w:uiPriority="39" w:semiHidden="1" w:unhideWhenUsed="1" w:qFormat="1"/>
     <w:lsdException w:name="Plain Table 1" w:uiPriority="41"/>
     <w:lsdException w:name="Plain Table 2" w:uiPriority="42"/>
     <w:lsdException w:name="Plain Table 3" w:uiPriority="43"/>
@@ -2102,7 +2847,7 @@
     <w:lsdException w:name="Unresolved Mention" w:semiHidden="1" w:unhideWhenUsed="1"/>
     <w:lsdException w:name="Smart Link" w:semiHidden="1" w:unhideWhenUsed="1"/>
   </w:latentStyles>
-  <w:style w:type="paragraph" w:default="1" w:styleId="Normal">
+  <w:style w:type="paragraph" w:styleId="Normal" w:default="1">
     <w:name w:val="Normal"/>
     <w:qFormat/>
   </w:style>
@@ -2121,19 +2866,19 @@
       <w:outlineLvl w:val="0"/>
     </w:pPr>
     <w:rPr>
-      <w:rFonts w:asciiTheme="majorHAnsi" w:eastAsiaTheme="majorEastAsia" w:hAnsiTheme="majorHAnsi" w:cstheme="majorBidi"/>
+      <w:rFonts w:asciiTheme="majorHAnsi" w:hAnsiTheme="majorHAnsi" w:eastAsiaTheme="majorEastAsia" w:cstheme="majorBidi"/>
       <w:color w:val="2F5496" w:themeColor="accent1" w:themeShade="BF"/>
       <w:sz w:val="32"/>
       <w:szCs w:val="32"/>
     </w:rPr>
   </w:style>
-  <w:style w:type="character" w:default="1" w:styleId="DefaultParagraphFont">
+  <w:style w:type="character" w:styleId="DefaultParagraphFont" w:default="1">
     <w:name w:val="Default Paragraph Font"/>
     <w:uiPriority w:val="1"/>
     <w:semiHidden/>
     <w:unhideWhenUsed/>
   </w:style>
-  <w:style w:type="table" w:default="1" w:styleId="TableNormal">
+  <w:style w:type="table" w:styleId="TableNormal" w:default="1">
     <w:name w:val="Normal Table"/>
     <w:uiPriority w:val="99"/>
     <w:semiHidden/>
@@ -2148,18 +2893,18 @@
       </w:tblCellMar>
     </w:tblPr>
   </w:style>
-  <w:style w:type="numbering" w:default="1" w:styleId="NoList">
+  <w:style w:type="numbering" w:styleId="NoList" w:default="1">
     <w:name w:val="No List"/>
     <w:uiPriority w:val="99"/>
     <w:semiHidden/>
     <w:unhideWhenUsed/>
   </w:style>
-  <w:style w:type="character" w:customStyle="1" w:styleId="topics-title">
+  <w:style w:type="character" w:styleId="topics-title" w:customStyle="1">
     <w:name w:val="topics-title"/>
     <w:basedOn w:val="DefaultParagraphFont"/>
     <w:rsid w:val="00C84CA9"/>
   </w:style>
-  <w:style w:type="paragraph" w:customStyle="1" w:styleId="Hlnadpis">
+  <w:style w:type="paragraph" w:styleId="Hlnadpis" w:customStyle="1">
     <w:name w:val="Hl. nadpis"/>
     <w:basedOn w:val="Normal"/>
     <w:qFormat/>
@@ -2172,7 +2917,7 @@
       <w:sz w:val="40"/>
     </w:rPr>
   </w:style>
-  <w:style w:type="paragraph" w:customStyle="1" w:styleId="Nadpis1">
+  <w:style w:type="paragraph" w:styleId="Nadpis1" w:customStyle="1">
     <w:name w:val="Nadpis 1"/>
     <w:basedOn w:val="Normal"/>
     <w:next w:val="Sta"/>
@@ -2189,7 +2934,7 @@
       <w:sz w:val="36"/>
     </w:rPr>
   </w:style>
-  <w:style w:type="paragraph" w:customStyle="1" w:styleId="Sta">
+  <w:style w:type="paragraph" w:styleId="Sta" w:customStyle="1">
     <w:name w:val="Stať"/>
     <w:basedOn w:val="Normal"/>
     <w:qFormat/>
@@ -2198,14 +2943,14 @@
       <w:jc w:val="both"/>
     </w:pPr>
   </w:style>
-  <w:style w:type="character" w:customStyle="1" w:styleId="Heading1Char">
+  <w:style w:type="character" w:styleId="Heading1Char" w:customStyle="1">
     <w:name w:val="Heading 1 Char"/>
     <w:basedOn w:val="DefaultParagraphFont"/>
     <w:link w:val="Heading1"/>
     <w:uiPriority w:val="9"/>
     <w:rsid w:val="00A25174"/>
     <w:rPr>
-      <w:rFonts w:asciiTheme="majorHAnsi" w:eastAsiaTheme="majorEastAsia" w:hAnsiTheme="majorHAnsi" w:cstheme="majorBidi"/>
+      <w:rFonts w:asciiTheme="majorHAnsi" w:hAnsiTheme="majorHAnsi" w:eastAsiaTheme="majorEastAsia" w:cstheme="majorBidi"/>
       <w:color w:val="2F5496" w:themeColor="accent1" w:themeShade="BF"/>
       <w:sz w:val="32"/>
       <w:szCs w:val="32"/>
@@ -2226,7 +2971,7 @@
       <w:lang w:val="en-US"/>
     </w:rPr>
   </w:style>
-  <w:style w:type="paragraph" w:customStyle="1" w:styleId="Neslovannadpis">
+  <w:style w:type="paragraph" w:styleId="Neslovannadpis" w:customStyle="1">
     <w:name w:val="Nečíslovaný nadpis"/>
     <w:basedOn w:val="Nadpis1"/>
     <w:qFormat/>
@@ -2250,7 +2995,7 @@
       <w:spacing w:after="100"/>
     </w:pPr>
   </w:style>
-  <w:style w:type="paragraph" w:customStyle="1" w:styleId="Nadpis2">
+  <w:style w:type="paragraph" w:styleId="Nadpis2" w:customStyle="1">
     <w:name w:val="Nadpis 2"/>
     <w:basedOn w:val="Nadpis1"/>
     <w:next w:val="Sta"/>
@@ -2287,6 +3032,72 @@
       <w:color w:val="605E5C"/>
       <w:shd w:val="clear" w:color="auto" w:fill="E1DFDD"/>
     </w:rPr>
+  </w:style>
+  <w:style xmlns:w="http://schemas.openxmlformats.org/wordprocessingml/2006/main" w:type="table" w:styleId="TableGrid">
+    <w:name xmlns:w="http://schemas.openxmlformats.org/wordprocessingml/2006/main" w:val="Table Grid"/>
+    <w:basedOn xmlns:w="http://schemas.openxmlformats.org/wordprocessingml/2006/main" w:val="TableNormal"/>
+    <w:uiPriority xmlns:w="http://schemas.openxmlformats.org/wordprocessingml/2006/main" w:val="59"/>
+    <w:rsid xmlns:w="http://schemas.openxmlformats.org/wordprocessingml/2006/main" w:val="00FB4123"/>
+    <w:pPr xmlns:w="http://schemas.openxmlformats.org/wordprocessingml/2006/main">
+      <w:spacing w:after="0" w:line="240" w:lineRule="auto"/>
+    </w:pPr>
+    <w:tblPr xmlns:w="http://schemas.openxmlformats.org/wordprocessingml/2006/main">
+      <w:tblInd w:w="0" w:type="dxa"/>
+      <w:tblBorders>
+        <w:top w:val="single" w:color="000000" w:themeColor="text1" w:sz="4" w:space="0"/>
+        <w:left w:val="single" w:color="000000" w:themeColor="text1" w:sz="4" w:space="0"/>
+        <w:bottom w:val="single" w:color="000000" w:themeColor="text1" w:sz="4" w:space="0"/>
+        <w:right w:val="single" w:color="000000" w:themeColor="text1" w:sz="4" w:space="0"/>
+        <w:insideH w:val="single" w:color="000000" w:themeColor="text1" w:sz="4" w:space="0"/>
+        <w:insideV w:val="single" w:color="000000" w:themeColor="text1" w:sz="4" w:space="0"/>
+      </w:tblBorders>
+      <w:tblCellMar>
+        <w:top w:w="0" w:type="dxa"/>
+        <w:left w:w="108" w:type="dxa"/>
+        <w:bottom w:w="0" w:type="dxa"/>
+        <w:right w:w="108" w:type="dxa"/>
+      </w:tblCellMar>
+    </w:tblPr>
+  </w:style>
+  <w:style xmlns:w14="http://schemas.microsoft.com/office/word/2010/wordml" xmlns:mc="http://schemas.openxmlformats.org/markup-compatibility/2006" xmlns:w="http://schemas.openxmlformats.org/wordprocessingml/2006/main" w:type="character" w:styleId="HeaderChar" w:customStyle="1" mc:Ignorable="w14">
+    <w:name xmlns:w="http://schemas.openxmlformats.org/wordprocessingml/2006/main" w:val="Header Char"/>
+    <w:basedOn xmlns:w="http://schemas.openxmlformats.org/wordprocessingml/2006/main" w:val="DefaultParagraphFont"/>
+    <w:link xmlns:w="http://schemas.openxmlformats.org/wordprocessingml/2006/main" w:val="Header"/>
+    <w:uiPriority xmlns:w="http://schemas.openxmlformats.org/wordprocessingml/2006/main" w:val="99"/>
+  </w:style>
+  <w:style xmlns:w14="http://schemas.microsoft.com/office/word/2010/wordml" xmlns:mc="http://schemas.openxmlformats.org/markup-compatibility/2006" xmlns:w="http://schemas.openxmlformats.org/wordprocessingml/2006/main" w:type="paragraph" w:styleId="Header" mc:Ignorable="w14">
+    <w:name xmlns:w="http://schemas.openxmlformats.org/wordprocessingml/2006/main" w:val="header"/>
+    <w:basedOn xmlns:w="http://schemas.openxmlformats.org/wordprocessingml/2006/main" w:val="Normal"/>
+    <w:link xmlns:w="http://schemas.openxmlformats.org/wordprocessingml/2006/main" w:val="HeaderChar"/>
+    <w:uiPriority xmlns:w="http://schemas.openxmlformats.org/wordprocessingml/2006/main" w:val="99"/>
+    <w:unhideWhenUsed xmlns:w="http://schemas.openxmlformats.org/wordprocessingml/2006/main"/>
+    <w:pPr xmlns:w="http://schemas.openxmlformats.org/wordprocessingml/2006/main">
+      <w:tabs xmlns:w="http://schemas.openxmlformats.org/wordprocessingml/2006/main">
+        <w:tab w:val="center" w:pos="4680"/>
+        <w:tab w:val="right" w:pos="9360"/>
+      </w:tabs>
+      <w:spacing xmlns:w="http://schemas.openxmlformats.org/wordprocessingml/2006/main" w:after="0" w:line="240" w:lineRule="auto"/>
+    </w:pPr>
+  </w:style>
+  <w:style xmlns:w14="http://schemas.microsoft.com/office/word/2010/wordml" xmlns:mc="http://schemas.openxmlformats.org/markup-compatibility/2006" xmlns:w="http://schemas.openxmlformats.org/wordprocessingml/2006/main" w:type="character" w:styleId="FooterChar" w:customStyle="1" mc:Ignorable="w14">
+    <w:name xmlns:w="http://schemas.openxmlformats.org/wordprocessingml/2006/main" w:val="Footer Char"/>
+    <w:basedOn xmlns:w="http://schemas.openxmlformats.org/wordprocessingml/2006/main" w:val="DefaultParagraphFont"/>
+    <w:link xmlns:w="http://schemas.openxmlformats.org/wordprocessingml/2006/main" w:val="Footer"/>
+    <w:uiPriority xmlns:w="http://schemas.openxmlformats.org/wordprocessingml/2006/main" w:val="99"/>
+  </w:style>
+  <w:style xmlns:w14="http://schemas.microsoft.com/office/word/2010/wordml" xmlns:mc="http://schemas.openxmlformats.org/markup-compatibility/2006" xmlns:w="http://schemas.openxmlformats.org/wordprocessingml/2006/main" w:type="paragraph" w:styleId="Footer" mc:Ignorable="w14">
+    <w:name xmlns:w="http://schemas.openxmlformats.org/wordprocessingml/2006/main" w:val="footer"/>
+    <w:basedOn xmlns:w="http://schemas.openxmlformats.org/wordprocessingml/2006/main" w:val="Normal"/>
+    <w:link xmlns:w="http://schemas.openxmlformats.org/wordprocessingml/2006/main" w:val="FooterChar"/>
+    <w:uiPriority xmlns:w="http://schemas.openxmlformats.org/wordprocessingml/2006/main" w:val="99"/>
+    <w:unhideWhenUsed xmlns:w="http://schemas.openxmlformats.org/wordprocessingml/2006/main"/>
+    <w:pPr xmlns:w="http://schemas.openxmlformats.org/wordprocessingml/2006/main">
+      <w:tabs xmlns:w="http://schemas.openxmlformats.org/wordprocessingml/2006/main">
+        <w:tab w:val="center" w:pos="4680"/>
+        <w:tab w:val="right" w:pos="9360"/>
+      </w:tabs>
+      <w:spacing xmlns:w="http://schemas.openxmlformats.org/wordprocessingml/2006/main" w:after="0" w:line="240" w:lineRule="auto"/>
+    </w:pPr>
   </w:style>
 </w:styles>
 </file>

--- a/ChatAppCoreMVC/chatappdokument.docx
+++ b/ChatAppCoreMVC/chatappdokument.docx
@@ -1,6 +1,6 @@
 
 <file path=word/document.xml><?xml version="1.0" encoding="utf-8"?>
-<w:document xmlns:wpc="http://schemas.microsoft.com/office/word/2010/wordprocessingCanvas" xmlns:cx="http://schemas.microsoft.com/office/drawing/2014/chartex" xmlns:cx1="http://schemas.microsoft.com/office/drawing/2015/9/8/chartex" xmlns:cx2="http://schemas.microsoft.com/office/drawing/2015/10/21/chartex" xmlns:cx3="http://schemas.microsoft.com/office/drawing/2016/5/9/chartex" xmlns:cx4="http://schemas.microsoft.com/office/drawing/2016/5/10/chartex" xmlns:cx5="http://schemas.microsoft.com/office/drawing/2016/5/11/chartex" xmlns:cx6="http://schemas.microsoft.com/office/drawing/2016/5/12/chartex" xmlns:cx7="http://schemas.microsoft.com/office/drawing/2016/5/13/chartex" xmlns:cx8="http://schemas.microsoft.com/office/drawing/2016/5/14/chartex" xmlns:mc="http://schemas.openxmlformats.org/markup-compatibility/2006" xmlns:aink="http://schemas.microsoft.com/office/drawing/2016/ink" xmlns:am3d="http://schemas.microsoft.com/office/drawing/2017/model3d" xmlns:o="urn:schemas-microsoft-com:office:office" xmlns:r="http://schemas.openxmlformats.org/officeDocument/2006/relationships" xmlns:m="http://schemas.openxmlformats.org/officeDocument/2006/math" xmlns:v="urn:schemas-microsoft-com:vml" xmlns:wp14="http://schemas.microsoft.com/office/word/2010/wordprocessingDrawing" xmlns:wp="http://schemas.openxmlformats.org/drawingml/2006/wordprocessingDrawing" xmlns:w10="urn:schemas-microsoft-com:office:word" xmlns:w="http://schemas.openxmlformats.org/wordprocessingml/2006/main" xmlns:w14="http://schemas.microsoft.com/office/word/2010/wordml" xmlns:w15="http://schemas.microsoft.com/office/word/2012/wordml" xmlns:w16cex="http://schemas.microsoft.com/office/word/2018/wordml/cex" xmlns:w16cid="http://schemas.microsoft.com/office/word/2016/wordml/cid" xmlns:w16="http://schemas.microsoft.com/office/word/2018/wordml" xmlns:w16se="http://schemas.microsoft.com/office/word/2015/wordml/symex" xmlns:wpg="http://schemas.microsoft.com/office/word/2010/wordprocessingGroup" xmlns:wpi="http://schemas.microsoft.com/office/word/2010/wordprocessingInk" xmlns:wne="http://schemas.microsoft.com/office/word/2006/wordml" xmlns:wps="http://schemas.microsoft.com/office/word/2010/wordprocessingShape" xmlns:a="http://schemas.openxmlformats.org/drawingml/2006/main" xmlns:pic="http://schemas.openxmlformats.org/drawingml/2006/picture" xmlns:a14="http://schemas.microsoft.com/office/drawing/2010/main" mc:Ignorable="w14 w15 w16se w16cid w16 w16cex wp14">
+<w:document xmlns:wpc="http://schemas.microsoft.com/office/word/2010/wordprocessingCanvas" xmlns:cx="http://schemas.microsoft.com/office/drawing/2014/chartex" xmlns:cx1="http://schemas.microsoft.com/office/drawing/2015/9/8/chartex" xmlns:cx2="http://schemas.microsoft.com/office/drawing/2015/10/21/chartex" xmlns:cx3="http://schemas.microsoft.com/office/drawing/2016/5/9/chartex" xmlns:cx4="http://schemas.microsoft.com/office/drawing/2016/5/10/chartex" xmlns:cx5="http://schemas.microsoft.com/office/drawing/2016/5/11/chartex" xmlns:cx6="http://schemas.microsoft.com/office/drawing/2016/5/12/chartex" xmlns:cx7="http://schemas.microsoft.com/office/drawing/2016/5/13/chartex" xmlns:cx8="http://schemas.microsoft.com/office/drawing/2016/5/14/chartex" xmlns:mc="http://schemas.openxmlformats.org/markup-compatibility/2006" xmlns:aink="http://schemas.microsoft.com/office/drawing/2016/ink" xmlns:am3d="http://schemas.microsoft.com/office/drawing/2017/model3d" xmlns:o="urn:schemas-microsoft-com:office:office" xmlns:r="http://schemas.openxmlformats.org/officeDocument/2006/relationships" xmlns:m="http://schemas.openxmlformats.org/officeDocument/2006/math" xmlns:v="urn:schemas-microsoft-com:vml" xmlns:wp14="http://schemas.microsoft.com/office/word/2010/wordprocessingDrawing" xmlns:wp="http://schemas.openxmlformats.org/drawingml/2006/wordprocessingDrawing" xmlns:w10="urn:schemas-microsoft-com:office:word" xmlns:w="http://schemas.openxmlformats.org/wordprocessingml/2006/main" xmlns:w14="http://schemas.microsoft.com/office/word/2010/wordml" xmlns:w15="http://schemas.microsoft.com/office/word/2012/wordml" xmlns:w16cex="http://schemas.microsoft.com/office/word/2018/wordml/cex" xmlns:w16cid="http://schemas.microsoft.com/office/word/2016/wordml/cid" xmlns:w16="http://schemas.microsoft.com/office/word/2018/wordml" xmlns:w16se="http://schemas.microsoft.com/office/word/2015/wordml/symex" xmlns:wpg="http://schemas.microsoft.com/office/word/2010/wordprocessingGroup" xmlns:wpi="http://schemas.microsoft.com/office/word/2010/wordprocessingInk" xmlns:wne="http://schemas.microsoft.com/office/word/2006/wordml" xmlns:wps="http://schemas.microsoft.com/office/word/2010/wordprocessingShape" mc:Ignorable="w14 w15 w16se w16cid w16 w16cex wp14">
   <w:body>
     <w:p>
       <w:pPr>
@@ -13,7 +13,7 @@
         <mc:AlternateContent>
           <mc:Choice Requires="wps">
             <w:drawing>
-              <wp:anchor distT="45720" distB="45720" distL="114300" distR="114300" simplePos="0" relativeHeight="251662336" behindDoc="0" locked="0" layoutInCell="1" allowOverlap="1" wp14:anchorId="22D1232E" wp14:editId="464999D7">
+              <wp:anchor distT="45720" distB="45720" distL="114300" distR="114300" simplePos="0" relativeHeight="251658242" behindDoc="0" locked="0" layoutInCell="1" allowOverlap="1" wp14:anchorId="22D1232E" wp14:editId="464999D7">
                 <wp:simplePos x="0" y="0"/>
                 <wp:positionH relativeFrom="margin">
                   <wp:align>left</wp:align>
@@ -102,8 +102,13 @@
                             </w:r>
                             <w:r>
                               <w:tab/>
-                              <w:t>Ing. Jan Hybš</w:t>
+                              <w:t xml:space="preserve">Ing. Jan </w:t>
                             </w:r>
+                            <w:proofErr w:type="spellStart"/>
+                            <w:r>
+                              <w:t>Hybš</w:t>
+                            </w:r>
+                            <w:proofErr w:type="spellEnd"/>
                           </w:p>
                         </w:txbxContent>
                       </wps:txbx>
@@ -124,11 +129,11 @@
           </mc:Choice>
           <mc:Fallback>
             <w:pict>
-              <v:shapetype id="_x0000_t202" coordsize="21600,21600" o:spt="202" path="m,l,21600r21600,l21600,xe" w14:anchorId="22D1232E">
+              <v:shapetype w14:anchorId="22D1232E" id="_x0000_t202" coordsize="21600,21600" o:spt="202" path="m,l,21600r21600,l21600,xe">
                 <v:stroke joinstyle="miter"/>
                 <v:path gradientshapeok="t" o:connecttype="rect"/>
               </v:shapetype>
-              <v:shape id="Text Box 2" style="position:absolute;left:0;text-align:left;margin-left:0;margin-top:601.6pt;width:300.75pt;height:110.6pt;z-index:251662336;visibility:visible;mso-wrap-style:square;mso-width-percent:0;mso-height-percent:200;mso-wrap-distance-left:9pt;mso-wrap-distance-top:3.6pt;mso-wrap-distance-right:9pt;mso-wrap-distance-bottom:3.6pt;mso-position-horizontal:left;mso-position-horizontal-relative:margin;mso-position-vertical:absolute;mso-position-vertical-relative:text;mso-width-percent:0;mso-height-percent:200;mso-width-relative:margin;mso-height-relative:margin;v-text-anchor:top" o:spid="_x0000_s1026" stroked="f" type="#_x0000_t202" o:gfxdata="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">
+              <v:shape id="Text Box 2" o:spid="_x0000_s1026" type="#_x0000_t202" style="position:absolute;left:0;text-align:left;margin-left:0;margin-top:601.6pt;width:300.75pt;height:110.6pt;z-index:251658242;visibility:visible;mso-wrap-style:square;mso-width-percent:0;mso-height-percent:200;mso-wrap-distance-left:9pt;mso-wrap-distance-top:3.6pt;mso-wrap-distance-right:9pt;mso-wrap-distance-bottom:3.6pt;mso-position-horizontal:left;mso-position-horizontal-relative:margin;mso-position-vertical:absolute;mso-position-vertical-relative:text;mso-width-percent:0;mso-height-percent:200;mso-width-relative:margin;mso-height-relative:margin;v-text-anchor:top" o:gfxdata="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" stroked="f">
                 <v:textbox style="mso-fit-shape-to-text:t">
                   <w:txbxContent>
                     <w:p>
@@ -179,8 +184,13 @@
                       </w:r>
                       <w:r>
                         <w:tab/>
-                        <w:t>Ing. Jan Hybš</w:t>
+                        <w:t xml:space="preserve">Ing. Jan </w:t>
                       </w:r>
+                      <w:proofErr w:type="spellStart"/>
+                      <w:r>
+                        <w:t>Hybš</w:t>
+                      </w:r>
+                      <w:proofErr w:type="spellEnd"/>
                     </w:p>
                   </w:txbxContent>
                 </v:textbox>
@@ -197,7 +207,7 @@
         <mc:AlternateContent>
           <mc:Choice Requires="wps">
             <w:drawing>
-              <wp:anchor distT="45720" distB="45720" distL="114300" distR="114300" simplePos="0" relativeHeight="251660288" behindDoc="0" locked="0" layoutInCell="1" allowOverlap="1" wp14:anchorId="1AEA4619" wp14:editId="3592AE7C">
+              <wp:anchor distT="45720" distB="45720" distL="114300" distR="114300" simplePos="0" relativeHeight="251658241" behindDoc="0" locked="0" layoutInCell="1" allowOverlap="1" wp14:anchorId="1AEA4619" wp14:editId="3592AE7C">
                 <wp:simplePos x="0" y="0"/>
                 <wp:positionH relativeFrom="margin">
                   <wp:align>center</wp:align>
@@ -246,7 +256,21 @@
                               <w:rPr>
                                 <w:rStyle w:val="topics-title"/>
                               </w:rPr>
-                              <w:t>Single-page Aplikace sloužící pro komunikaci mezi uživateli</w:t>
+                              <w:t>Single-</w:t>
+                            </w:r>
+                            <w:proofErr w:type="spellStart"/>
+                            <w:r>
+                              <w:rPr>
+                                <w:rStyle w:val="topics-title"/>
+                              </w:rPr>
+                              <w:t>page</w:t>
+                            </w:r>
+                            <w:proofErr w:type="spellEnd"/>
+                            <w:r>
+                              <w:rPr>
+                                <w:rStyle w:val="topics-title"/>
+                              </w:rPr>
+                              <w:t xml:space="preserve"> Aplikace sloužící pro komunikaci mezi uživateli</w:t>
                             </w:r>
                           </w:p>
                         </w:txbxContent>
@@ -268,7 +292,7 @@
           </mc:Choice>
           <mc:Fallback>
             <w:pict>
-              <v:shape id="_x0000_s1027" style="position:absolute;left:0;text-align:left;margin-left:0;margin-top:225.4pt;width:298.5pt;height:110.6pt;z-index:251660288;visibility:visible;mso-wrap-style:square;mso-width-percent:0;mso-height-percent:200;mso-wrap-distance-left:9pt;mso-wrap-distance-top:3.6pt;mso-wrap-distance-right:9pt;mso-wrap-distance-bottom:3.6pt;mso-position-horizontal:center;mso-position-horizontal-relative:margin;mso-position-vertical:absolute;mso-position-vertical-relative:text;mso-width-percent:0;mso-height-percent:200;mso-width-relative:margin;mso-height-relative:margin;v-text-anchor:top" stroked="f" type="#_x0000_t202" o:gfxdata="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" w14:anchorId="1AEA4619">
+              <v:shape w14:anchorId="1AEA4619" id="_x0000_s1027" type="#_x0000_t202" style="position:absolute;left:0;text-align:left;margin-left:0;margin-top:225.4pt;width:298.5pt;height:110.6pt;z-index:251658241;visibility:visible;mso-wrap-style:square;mso-width-percent:0;mso-height-percent:200;mso-wrap-distance-left:9pt;mso-wrap-distance-top:3.6pt;mso-wrap-distance-right:9pt;mso-wrap-distance-bottom:3.6pt;mso-position-horizontal:center;mso-position-horizontal-relative:margin;mso-position-vertical:absolute;mso-position-vertical-relative:text;mso-width-percent:0;mso-height-percent:200;mso-width-relative:margin;mso-height-relative:margin;v-text-anchor:top" o:gfxdata="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" stroked="f">
                 <v:textbox style="mso-fit-shape-to-text:t">
                   <w:txbxContent>
                     <w:p>
@@ -279,7 +303,21 @@
                         <w:rPr>
                           <w:rStyle w:val="topics-title"/>
                         </w:rPr>
-                        <w:t>Single-page Aplikace sloužící pro komunikaci mezi uživateli</w:t>
+                        <w:t>Single-</w:t>
+                      </w:r>
+                      <w:proofErr w:type="spellStart"/>
+                      <w:r>
+                        <w:rPr>
+                          <w:rStyle w:val="topics-title"/>
+                        </w:rPr>
+                        <w:t>page</w:t>
+                      </w:r>
+                      <w:proofErr w:type="spellEnd"/>
+                      <w:r>
+                        <w:rPr>
+                          <w:rStyle w:val="topics-title"/>
+                        </w:rPr>
+                        <w:t xml:space="preserve"> Aplikace sloužící pro komunikaci mezi uživateli</w:t>
                       </w:r>
                     </w:p>
                   </w:txbxContent>
@@ -320,7 +358,7 @@
                     </pic:cNvPicPr>
                   </pic:nvPicPr>
                   <pic:blipFill>
-                    <a:blip r:embed="rId6">
+                    <a:blip r:embed="rId8">
                       <a:extLst>
                         <a:ext uri="{28A0092B-C50C-407E-A947-70E740481C1C}">
                           <a14:useLocalDpi xmlns:a14="http://schemas.microsoft.com/office/drawing/2010/main" val="0"/>
@@ -392,17 +430,35 @@
       <w:pPr>
         <w:pStyle w:val="Neslovannadpis"/>
       </w:pPr>
+      <w:bookmarkStart w:id="0" w:name="_Toc49437707"/>
       <w:r>
         <w:lastRenderedPageBreak/>
         <w:t>Anotace</w:t>
       </w:r>
+      <w:bookmarkEnd w:id="0"/>
     </w:p>
     <w:p>
       <w:pPr>
         <w:pStyle w:val="Sta"/>
       </w:pPr>
       <w:r>
-        <w:t>Cílem projektu je vytvořit responzivní multiplatformní webovou SPA (Single-page aplikaci) sloužící pro okamžitou komunikaci mezi uživateli. Projekt bude využívat architekturu server/klient, kde server, realizovaný pomocí frameworku ASP.NET, poskytuje API, které bude klient využívat. Komunikace v reálném čase bude zajištěna pomocí webových socketů.</w:t>
+        <w:t>Cílem projektu je vytvořit responzivní multiplatformní webovou SPA (Single-</w:t>
+      </w:r>
+      <w:proofErr w:type="spellStart"/>
+      <w:r>
+        <w:t>page</w:t>
+      </w:r>
+      <w:proofErr w:type="spellEnd"/>
+      <w:r>
+        <w:t xml:space="preserve"> aplikaci) sloužící pro okamžitou komunikaci mezi uživateli. Projekt bude využívat architekturu server/klient, kde server, realizovaný pomocí frameworku ASP.NET, poskytuje API, které bude klient využívat. Komunikace v reálném čase bude zajištěna pomocí webových </w:t>
+      </w:r>
+      <w:proofErr w:type="spellStart"/>
+      <w:r>
+        <w:t>socketů</w:t>
+      </w:r>
+      <w:proofErr w:type="spellEnd"/>
+      <w:r>
+        <w:t>.</w:t>
       </w:r>
     </w:p>
     <w:p>
@@ -414,10 +470,12 @@
       <w:pPr>
         <w:pStyle w:val="Neslovannadpis"/>
       </w:pPr>
+      <w:bookmarkStart w:id="1" w:name="_Toc49437708"/>
       <w:r>
         <w:lastRenderedPageBreak/>
         <w:t>Prohlášení</w:t>
       </w:r>
+      <w:bookmarkEnd w:id="1"/>
     </w:p>
     <w:p>
       <w:pPr>
@@ -440,16 +498,13 @@
         <w:pStyle w:val="Sta"/>
       </w:pPr>
       <w:r>
-        <w:rPr/>
-        <w:t xml:space="preserve">Užiji-li ročníkovou práci nebo poskytnu-li licenci k jejímu vy-užití, jsem si vědom povinnosti informovat o této </w:t>
-      </w:r>
-      <w:r>
-        <w:rPr/>
-        <w:t>skutečnos</w:t>
-      </w:r>
-      <w:r>
-        <w:rPr/>
-        <w:t>ti TUL; v tomto případě má TUL právo ode mne požadovat úhradu nákladů, které vynaložila na vytvoření díla, až do je-jich skutečné výše.</w:t>
+        <w:t xml:space="preserve">Užiji-li ročníkovou práci nebo poskytnu-li licenci k jejímu vy-užití, jsem si vědom povinnosti informovat o této skutečnosti TUL; v tomto případě má TUL právo ode </w:t>
+      </w:r>
+      <w:r>
+        <w:t>mě</w:t>
+      </w:r>
+      <w:r>
+        <w:t xml:space="preserve"> požadovat úhradu nákladů, které vynaložila na vytvoření díla, až do je-jich skutečné výše.</w:t>
       </w:r>
     </w:p>
     <w:p>
@@ -485,14 +540,12 @@
         <w:pStyle w:val="Sta"/>
       </w:pPr>
       <w:r>
-        <w:rPr/>
         <w:t xml:space="preserve">V Liberci dne </w:t>
       </w:r>
       <w:r>
         <w:tab/>
       </w:r>
       <w:r>
-        <w:rPr/>
         <w:t>…………………………….</w:t>
       </w:r>
     </w:p>
@@ -509,19 +562,13 @@
         </w:tabs>
       </w:pPr>
       <w:r>
-        <w:rPr/>
         <w:t xml:space="preserve">Podpis: </w:t>
       </w:r>
       <w:r>
         <w:tab/>
       </w:r>
       <w:r>
-        <w:rPr/>
-        <w:t>…</w:t>
-      </w:r>
-      <w:r>
-        <w:rPr/>
-        <w:t>…………………………………</w:t>
+        <w:t>……………………………………</w:t>
       </w:r>
     </w:p>
     <w:p>
@@ -532,37 +579,1910 @@
     <w:p>
       <w:pPr>
         <w:pStyle w:val="Neslovannadpis"/>
+      </w:pPr>
+      <w:bookmarkStart w:id="2" w:name="_Toc49437709"/>
+      <w:r>
+        <w:lastRenderedPageBreak/>
+        <w:t>Poděkování</w:t>
+      </w:r>
+      <w:bookmarkEnd w:id="2"/>
+    </w:p>
+    <w:p>
+      <w:pPr>
+        <w:pStyle w:val="Sta"/>
+      </w:pPr>
+      <w:r>
+        <w:t xml:space="preserve">Pan inženýr Jan </w:t>
+      </w:r>
+      <w:proofErr w:type="spellStart"/>
+      <w:r>
+        <w:t>Hybš</w:t>
+      </w:r>
+      <w:proofErr w:type="spellEnd"/>
+      <w:r>
+        <w:t xml:space="preserve"> byl díky svým zkušenostem a radám skvělý vedoucí této ročníkové práce a rád bych mu tímto způsobem poděkoval za jeho ochotu a trpělivost.</w:t>
+      </w:r>
+    </w:p>
+    <w:p>
+      <w:r>
+        <w:br w:type="page"/>
+      </w:r>
+    </w:p>
+    <w:p>
+      <w:pPr>
+        <w:pStyle w:val="Neslovannadpis"/>
+      </w:pPr>
+      <w:bookmarkStart w:id="3" w:name="_Toc49437710"/>
+      <w:r>
+        <w:lastRenderedPageBreak/>
+        <w:t>Obsah</w:t>
+      </w:r>
+      <w:bookmarkEnd w:id="3"/>
+    </w:p>
+    <w:p>
+      <w:pPr>
+        <w:pStyle w:val="Obsah1"/>
+        <w:tabs>
+          <w:tab w:val="right" w:leader="dot" w:pos="9062"/>
+        </w:tabs>
+        <w:rPr>
+          <w:rFonts w:eastAsiaTheme="minorEastAsia"/>
+          <w:noProof/>
+          <w:lang w:eastAsia="cs-CZ"/>
+        </w:rPr>
+      </w:pPr>
+      <w:r>
+        <w:fldChar w:fldCharType="begin"/>
+      </w:r>
+      <w:r>
+        <w:instrText xml:space="preserve"> TOC \h \z \t "Nadpis 11;1;Nečíslovaný nadpis;1;Nadpis 21;2" </w:instrText>
+      </w:r>
+      <w:r>
+        <w:fldChar w:fldCharType="separate"/>
+      </w:r>
+      <w:hyperlink w:anchor="_Toc49437707" w:history="1">
+        <w:r>
+          <w:rPr>
+            <w:rStyle w:val="Hypertextovodkaz"/>
+            <w:noProof/>
+          </w:rPr>
+          <w:t>Anotace</w:t>
+        </w:r>
+        <w:r>
+          <w:rPr>
+            <w:noProof/>
+            <w:webHidden/>
+          </w:rPr>
+          <w:tab/>
+        </w:r>
+        <w:r>
+          <w:rPr>
+            <w:noProof/>
+            <w:webHidden/>
+          </w:rPr>
+          <w:fldChar w:fldCharType="begin"/>
+        </w:r>
+        <w:r>
+          <w:rPr>
+            <w:noProof/>
+            <w:webHidden/>
+          </w:rPr>
+          <w:instrText xml:space="preserve"> PAGEREF _Toc49437707 \h </w:instrText>
+        </w:r>
+        <w:r>
+          <w:rPr>
+            <w:noProof/>
+            <w:webHidden/>
+          </w:rPr>
+        </w:r>
+        <w:r>
+          <w:rPr>
+            <w:noProof/>
+            <w:webHidden/>
+          </w:rPr>
+          <w:fldChar w:fldCharType="separate"/>
+        </w:r>
+        <w:r>
+          <w:rPr>
+            <w:noProof/>
+            <w:webHidden/>
+          </w:rPr>
+          <w:t>2</w:t>
+        </w:r>
+        <w:r>
+          <w:rPr>
+            <w:noProof/>
+            <w:webHidden/>
+          </w:rPr>
+          <w:fldChar w:fldCharType="end"/>
+        </w:r>
+      </w:hyperlink>
+    </w:p>
+    <w:p>
+      <w:pPr>
+        <w:pStyle w:val="Obsah1"/>
+        <w:tabs>
+          <w:tab w:val="right" w:leader="dot" w:pos="9062"/>
+        </w:tabs>
+        <w:rPr>
+          <w:rFonts w:eastAsiaTheme="minorEastAsia"/>
+          <w:noProof/>
+          <w:lang w:eastAsia="cs-CZ"/>
+        </w:rPr>
+      </w:pPr>
+      <w:hyperlink w:anchor="_Toc49437708" w:history="1">
+        <w:r>
+          <w:rPr>
+            <w:rStyle w:val="Hypertextovodkaz"/>
+            <w:noProof/>
+          </w:rPr>
+          <w:t>Prohlášení</w:t>
+        </w:r>
+        <w:r>
+          <w:rPr>
+            <w:noProof/>
+            <w:webHidden/>
+          </w:rPr>
+          <w:tab/>
+        </w:r>
+        <w:r>
+          <w:rPr>
+            <w:noProof/>
+            <w:webHidden/>
+          </w:rPr>
+          <w:fldChar w:fldCharType="begin"/>
+        </w:r>
+        <w:r>
+          <w:rPr>
+            <w:noProof/>
+            <w:webHidden/>
+          </w:rPr>
+          <w:instrText xml:space="preserve"> PAGEREF _Toc49437708 \h </w:instrText>
+        </w:r>
+        <w:r>
+          <w:rPr>
+            <w:noProof/>
+            <w:webHidden/>
+          </w:rPr>
+        </w:r>
+        <w:r>
+          <w:rPr>
+            <w:noProof/>
+            <w:webHidden/>
+          </w:rPr>
+          <w:fldChar w:fldCharType="separate"/>
+        </w:r>
+        <w:r>
+          <w:rPr>
+            <w:noProof/>
+            <w:webHidden/>
+          </w:rPr>
+          <w:t>3</w:t>
+        </w:r>
+        <w:r>
+          <w:rPr>
+            <w:noProof/>
+            <w:webHidden/>
+          </w:rPr>
+          <w:fldChar w:fldCharType="end"/>
+        </w:r>
+      </w:hyperlink>
+    </w:p>
+    <w:p>
+      <w:pPr>
+        <w:pStyle w:val="Obsah1"/>
+        <w:tabs>
+          <w:tab w:val="right" w:leader="dot" w:pos="9062"/>
+        </w:tabs>
+        <w:rPr>
+          <w:rFonts w:eastAsiaTheme="minorEastAsia"/>
+          <w:noProof/>
+          <w:lang w:eastAsia="cs-CZ"/>
+        </w:rPr>
+      </w:pPr>
+      <w:hyperlink w:anchor="_Toc49437709" w:history="1">
+        <w:r>
+          <w:rPr>
+            <w:rStyle w:val="Hypertextovodkaz"/>
+            <w:noProof/>
+          </w:rPr>
+          <w:t>Poděkování</w:t>
+        </w:r>
+        <w:r>
+          <w:rPr>
+            <w:noProof/>
+            <w:webHidden/>
+          </w:rPr>
+          <w:tab/>
+        </w:r>
+        <w:r>
+          <w:rPr>
+            <w:noProof/>
+            <w:webHidden/>
+          </w:rPr>
+          <w:fldChar w:fldCharType="begin"/>
+        </w:r>
+        <w:r>
+          <w:rPr>
+            <w:noProof/>
+            <w:webHidden/>
+          </w:rPr>
+          <w:instrText xml:space="preserve"> PAGEREF _Toc49437709 \h </w:instrText>
+        </w:r>
+        <w:r>
+          <w:rPr>
+            <w:noProof/>
+            <w:webHidden/>
+          </w:rPr>
+        </w:r>
+        <w:r>
+          <w:rPr>
+            <w:noProof/>
+            <w:webHidden/>
+          </w:rPr>
+          <w:fldChar w:fldCharType="separate"/>
+        </w:r>
+        <w:r>
+          <w:rPr>
+            <w:noProof/>
+            <w:webHidden/>
+          </w:rPr>
+          <w:t>4</w:t>
+        </w:r>
+        <w:r>
+          <w:rPr>
+            <w:noProof/>
+            <w:webHidden/>
+          </w:rPr>
+          <w:fldChar w:fldCharType="end"/>
+        </w:r>
+      </w:hyperlink>
+    </w:p>
+    <w:p>
+      <w:pPr>
+        <w:pStyle w:val="Obsah1"/>
+        <w:tabs>
+          <w:tab w:val="right" w:leader="dot" w:pos="9062"/>
+        </w:tabs>
+        <w:rPr>
+          <w:rFonts w:eastAsiaTheme="minorEastAsia"/>
+          <w:noProof/>
+          <w:lang w:eastAsia="cs-CZ"/>
+        </w:rPr>
+      </w:pPr>
+      <w:hyperlink w:anchor="_Toc49437710" w:history="1">
+        <w:r>
+          <w:rPr>
+            <w:rStyle w:val="Hypertextovodkaz"/>
+            <w:noProof/>
+          </w:rPr>
+          <w:t>Obsah</w:t>
+        </w:r>
+        <w:r>
+          <w:rPr>
+            <w:noProof/>
+            <w:webHidden/>
+          </w:rPr>
+          <w:tab/>
+        </w:r>
+        <w:r>
+          <w:rPr>
+            <w:noProof/>
+            <w:webHidden/>
+          </w:rPr>
+          <w:fldChar w:fldCharType="begin"/>
+        </w:r>
+        <w:r>
+          <w:rPr>
+            <w:noProof/>
+            <w:webHidden/>
+          </w:rPr>
+          <w:instrText xml:space="preserve"> PAGEREF _Toc49437710 \h </w:instrText>
+        </w:r>
+        <w:r>
+          <w:rPr>
+            <w:noProof/>
+            <w:webHidden/>
+          </w:rPr>
+        </w:r>
+        <w:r>
+          <w:rPr>
+            <w:noProof/>
+            <w:webHidden/>
+          </w:rPr>
+          <w:fldChar w:fldCharType="separate"/>
+        </w:r>
+        <w:r>
+          <w:rPr>
+            <w:noProof/>
+            <w:webHidden/>
+          </w:rPr>
+          <w:t>5</w:t>
+        </w:r>
+        <w:r>
+          <w:rPr>
+            <w:noProof/>
+            <w:webHidden/>
+          </w:rPr>
+          <w:fldChar w:fldCharType="end"/>
+        </w:r>
+      </w:hyperlink>
+    </w:p>
+    <w:p>
+      <w:pPr>
+        <w:pStyle w:val="Obsah1"/>
+        <w:tabs>
+          <w:tab w:val="right" w:leader="dot" w:pos="9062"/>
+        </w:tabs>
+        <w:rPr>
+          <w:rFonts w:eastAsiaTheme="minorEastAsia"/>
+          <w:noProof/>
+          <w:lang w:eastAsia="cs-CZ"/>
+        </w:rPr>
+      </w:pPr>
+      <w:hyperlink w:anchor="_Toc49437711" w:history="1">
+        <w:r>
+          <w:rPr>
+            <w:rStyle w:val="Hypertextovodkaz"/>
+            <w:rFonts w:eastAsiaTheme="majorEastAsia" w:cstheme="majorBidi"/>
+            <w:noProof/>
+          </w:rPr>
+          <w:t>Úvod</w:t>
+        </w:r>
+        <w:r>
+          <w:rPr>
+            <w:noProof/>
+            <w:webHidden/>
+          </w:rPr>
+          <w:tab/>
+        </w:r>
+        <w:r>
+          <w:rPr>
+            <w:noProof/>
+            <w:webHidden/>
+          </w:rPr>
+          <w:fldChar w:fldCharType="begin"/>
+        </w:r>
+        <w:r>
+          <w:rPr>
+            <w:noProof/>
+            <w:webHidden/>
+          </w:rPr>
+          <w:instrText xml:space="preserve"> PAGEREF _Toc49437711 \h </w:instrText>
+        </w:r>
+        <w:r>
+          <w:rPr>
+            <w:noProof/>
+            <w:webHidden/>
+          </w:rPr>
+        </w:r>
+        <w:r>
+          <w:rPr>
+            <w:noProof/>
+            <w:webHidden/>
+          </w:rPr>
+          <w:fldChar w:fldCharType="separate"/>
+        </w:r>
+        <w:r>
+          <w:rPr>
+            <w:noProof/>
+            <w:webHidden/>
+          </w:rPr>
+          <w:t>6</w:t>
+        </w:r>
+        <w:r>
+          <w:rPr>
+            <w:noProof/>
+            <w:webHidden/>
+          </w:rPr>
+          <w:fldChar w:fldCharType="end"/>
+        </w:r>
+      </w:hyperlink>
+    </w:p>
+    <w:p>
+      <w:pPr>
+        <w:pStyle w:val="Obsah1"/>
+        <w:tabs>
+          <w:tab w:val="left" w:pos="440"/>
+          <w:tab w:val="right" w:leader="dot" w:pos="9062"/>
+        </w:tabs>
+        <w:rPr>
+          <w:rFonts w:eastAsiaTheme="minorEastAsia"/>
+          <w:noProof/>
+          <w:lang w:eastAsia="cs-CZ"/>
+        </w:rPr>
+      </w:pPr>
+      <w:hyperlink w:anchor="_Toc49437712" w:history="1">
+        <w:r>
+          <w:rPr>
+            <w:rStyle w:val="Hypertextovodkaz"/>
+            <w:noProof/>
+          </w:rPr>
+          <w:t>1.</w:t>
+        </w:r>
+        <w:r>
+          <w:rPr>
+            <w:rFonts w:eastAsiaTheme="minorEastAsia"/>
+            <w:noProof/>
+            <w:lang w:eastAsia="cs-CZ"/>
+          </w:rPr>
+          <w:tab/>
+        </w:r>
+        <w:r>
+          <w:rPr>
+            <w:rStyle w:val="Hypertextovodkaz"/>
+            <w:noProof/>
+          </w:rPr>
+          <w:t>Použité technologie</w:t>
+        </w:r>
+        <w:r>
+          <w:rPr>
+            <w:noProof/>
+            <w:webHidden/>
+          </w:rPr>
+          <w:tab/>
+        </w:r>
+        <w:r>
+          <w:rPr>
+            <w:noProof/>
+            <w:webHidden/>
+          </w:rPr>
+          <w:fldChar w:fldCharType="begin"/>
+        </w:r>
+        <w:r>
+          <w:rPr>
+            <w:noProof/>
+            <w:webHidden/>
+          </w:rPr>
+          <w:instrText xml:space="preserve"> PAGEREF _Toc49437712 \h </w:instrText>
+        </w:r>
+        <w:r>
+          <w:rPr>
+            <w:noProof/>
+            <w:webHidden/>
+          </w:rPr>
+        </w:r>
+        <w:r>
+          <w:rPr>
+            <w:noProof/>
+            <w:webHidden/>
+          </w:rPr>
+          <w:fldChar w:fldCharType="separate"/>
+        </w:r>
+        <w:r>
+          <w:rPr>
+            <w:noProof/>
+            <w:webHidden/>
+          </w:rPr>
+          <w:t>7</w:t>
+        </w:r>
+        <w:r>
+          <w:rPr>
+            <w:noProof/>
+            <w:webHidden/>
+          </w:rPr>
+          <w:fldChar w:fldCharType="end"/>
+        </w:r>
+      </w:hyperlink>
+    </w:p>
+    <w:p>
+      <w:pPr>
+        <w:pStyle w:val="Obsah2"/>
+        <w:rPr>
+          <w:rFonts w:eastAsiaTheme="minorEastAsia"/>
+          <w:noProof/>
+          <w:lang w:eastAsia="cs-CZ"/>
+        </w:rPr>
+      </w:pPr>
+      <w:hyperlink w:anchor="_Toc49437713" w:history="1">
+        <w:r>
+          <w:rPr>
+            <w:rStyle w:val="Hypertextovodkaz"/>
+            <w:noProof/>
+          </w:rPr>
+          <w:t>1.1.</w:t>
+        </w:r>
+        <w:r>
+          <w:rPr>
+            <w:rFonts w:eastAsiaTheme="minorEastAsia"/>
+            <w:noProof/>
+            <w:lang w:eastAsia="cs-CZ"/>
+          </w:rPr>
+          <w:tab/>
+        </w:r>
+        <w:r>
+          <w:rPr>
+            <w:rStyle w:val="Hypertextovodkaz"/>
+            <w:noProof/>
+          </w:rPr>
+          <w:t>Microsoft Visual Studio 2019</w:t>
+        </w:r>
+        <w:r>
+          <w:rPr>
+            <w:noProof/>
+            <w:webHidden/>
+          </w:rPr>
+          <w:tab/>
+        </w:r>
+        <w:r>
+          <w:rPr>
+            <w:noProof/>
+            <w:webHidden/>
+          </w:rPr>
+          <w:fldChar w:fldCharType="begin"/>
+        </w:r>
+        <w:r>
+          <w:rPr>
+            <w:noProof/>
+            <w:webHidden/>
+          </w:rPr>
+          <w:instrText xml:space="preserve"> PAGEREF _Toc49437713 \h </w:instrText>
+        </w:r>
+        <w:r>
+          <w:rPr>
+            <w:noProof/>
+            <w:webHidden/>
+          </w:rPr>
+        </w:r>
+        <w:r>
+          <w:rPr>
+            <w:noProof/>
+            <w:webHidden/>
+          </w:rPr>
+          <w:fldChar w:fldCharType="separate"/>
+        </w:r>
+        <w:r>
+          <w:rPr>
+            <w:noProof/>
+            <w:webHidden/>
+          </w:rPr>
+          <w:t>7</w:t>
+        </w:r>
+        <w:r>
+          <w:rPr>
+            <w:noProof/>
+            <w:webHidden/>
+          </w:rPr>
+          <w:fldChar w:fldCharType="end"/>
+        </w:r>
+      </w:hyperlink>
+    </w:p>
+    <w:p>
+      <w:pPr>
+        <w:pStyle w:val="Obsah2"/>
+        <w:rPr>
+          <w:rFonts w:eastAsiaTheme="minorEastAsia"/>
+          <w:noProof/>
+          <w:lang w:eastAsia="cs-CZ"/>
+        </w:rPr>
+      </w:pPr>
+      <w:hyperlink w:anchor="_Toc49437714" w:history="1">
+        <w:r>
+          <w:rPr>
+            <w:rStyle w:val="Hypertextovodkaz"/>
+            <w:noProof/>
+          </w:rPr>
+          <w:t>1.2.</w:t>
+        </w:r>
+        <w:r>
+          <w:rPr>
+            <w:rFonts w:eastAsiaTheme="minorEastAsia"/>
+            <w:noProof/>
+            <w:lang w:eastAsia="cs-CZ"/>
+          </w:rPr>
+          <w:tab/>
+        </w:r>
+        <w:r>
+          <w:rPr>
+            <w:rStyle w:val="Hypertextovodkaz"/>
+            <w:noProof/>
+          </w:rPr>
+          <w:t>Microsoft SQL Server Management Studio 18</w:t>
+        </w:r>
+        <w:r>
+          <w:rPr>
+            <w:noProof/>
+            <w:webHidden/>
+          </w:rPr>
+          <w:tab/>
+        </w:r>
+        <w:r>
+          <w:rPr>
+            <w:noProof/>
+            <w:webHidden/>
+          </w:rPr>
+          <w:fldChar w:fldCharType="begin"/>
+        </w:r>
+        <w:r>
+          <w:rPr>
+            <w:noProof/>
+            <w:webHidden/>
+          </w:rPr>
+          <w:instrText xml:space="preserve"> PAGEREF _Toc49437714 \h </w:instrText>
+        </w:r>
+        <w:r>
+          <w:rPr>
+            <w:noProof/>
+            <w:webHidden/>
+          </w:rPr>
+        </w:r>
+        <w:r>
+          <w:rPr>
+            <w:noProof/>
+            <w:webHidden/>
+          </w:rPr>
+          <w:fldChar w:fldCharType="separate"/>
+        </w:r>
+        <w:r>
+          <w:rPr>
+            <w:noProof/>
+            <w:webHidden/>
+          </w:rPr>
+          <w:t>7</w:t>
+        </w:r>
+        <w:r>
+          <w:rPr>
+            <w:noProof/>
+            <w:webHidden/>
+          </w:rPr>
+          <w:fldChar w:fldCharType="end"/>
+        </w:r>
+      </w:hyperlink>
+    </w:p>
+    <w:p>
+      <w:pPr>
+        <w:pStyle w:val="Obsah2"/>
+        <w:rPr>
+          <w:rFonts w:eastAsiaTheme="minorEastAsia"/>
+          <w:noProof/>
+          <w:lang w:eastAsia="cs-CZ"/>
+        </w:rPr>
+      </w:pPr>
+      <w:hyperlink w:anchor="_Toc49437715" w:history="1">
+        <w:r>
+          <w:rPr>
+            <w:rStyle w:val="Hypertextovodkaz"/>
+            <w:noProof/>
+          </w:rPr>
+          <w:t>1.3.</w:t>
+        </w:r>
+        <w:r>
+          <w:rPr>
+            <w:rFonts w:eastAsiaTheme="minorEastAsia"/>
+            <w:noProof/>
+            <w:lang w:eastAsia="cs-CZ"/>
+          </w:rPr>
+          <w:tab/>
+        </w:r>
+        <w:r>
+          <w:rPr>
+            <w:rStyle w:val="Hypertextovodkaz"/>
+            <w:noProof/>
+          </w:rPr>
+          <w:t>ASP.NET</w:t>
+        </w:r>
+        <w:r>
+          <w:rPr>
+            <w:noProof/>
+            <w:webHidden/>
+          </w:rPr>
+          <w:tab/>
+        </w:r>
+        <w:r>
+          <w:rPr>
+            <w:noProof/>
+            <w:webHidden/>
+          </w:rPr>
+          <w:fldChar w:fldCharType="begin"/>
+        </w:r>
+        <w:r>
+          <w:rPr>
+            <w:noProof/>
+            <w:webHidden/>
+          </w:rPr>
+          <w:instrText xml:space="preserve"> PAGEREF _Toc49437715 \h </w:instrText>
+        </w:r>
+        <w:r>
+          <w:rPr>
+            <w:noProof/>
+            <w:webHidden/>
+          </w:rPr>
+        </w:r>
+        <w:r>
+          <w:rPr>
+            <w:noProof/>
+            <w:webHidden/>
+          </w:rPr>
+          <w:fldChar w:fldCharType="separate"/>
+        </w:r>
+        <w:r>
+          <w:rPr>
+            <w:noProof/>
+            <w:webHidden/>
+          </w:rPr>
+          <w:t>7</w:t>
+        </w:r>
+        <w:r>
+          <w:rPr>
+            <w:noProof/>
+            <w:webHidden/>
+          </w:rPr>
+          <w:fldChar w:fldCharType="end"/>
+        </w:r>
+      </w:hyperlink>
+    </w:p>
+    <w:p>
+      <w:pPr>
+        <w:pStyle w:val="Obsah1"/>
+        <w:tabs>
+          <w:tab w:val="left" w:pos="440"/>
+          <w:tab w:val="right" w:leader="dot" w:pos="9062"/>
+        </w:tabs>
+        <w:rPr>
+          <w:rFonts w:eastAsiaTheme="minorEastAsia"/>
+          <w:noProof/>
+          <w:lang w:eastAsia="cs-CZ"/>
+        </w:rPr>
+      </w:pPr>
+      <w:hyperlink w:anchor="_Toc49437716" w:history="1">
+        <w:r>
+          <w:rPr>
+            <w:rStyle w:val="Hypertextovodkaz"/>
+            <w:noProof/>
+          </w:rPr>
+          <w:t>2.</w:t>
+        </w:r>
+        <w:r>
+          <w:rPr>
+            <w:rFonts w:eastAsiaTheme="minorEastAsia"/>
+            <w:noProof/>
+            <w:lang w:eastAsia="cs-CZ"/>
+          </w:rPr>
+          <w:tab/>
+        </w:r>
+        <w:r>
+          <w:rPr>
+            <w:rStyle w:val="Hypertextovodkaz"/>
+            <w:noProof/>
+          </w:rPr>
+          <w:t>Použití</w:t>
+        </w:r>
+        <w:r>
+          <w:rPr>
+            <w:noProof/>
+            <w:webHidden/>
+          </w:rPr>
+          <w:tab/>
+        </w:r>
+        <w:r>
+          <w:rPr>
+            <w:noProof/>
+            <w:webHidden/>
+          </w:rPr>
+          <w:fldChar w:fldCharType="begin"/>
+        </w:r>
+        <w:r>
+          <w:rPr>
+            <w:noProof/>
+            <w:webHidden/>
+          </w:rPr>
+          <w:instrText xml:space="preserve"> PAGEREF _Toc49437716 \h </w:instrText>
+        </w:r>
+        <w:r>
+          <w:rPr>
+            <w:noProof/>
+            <w:webHidden/>
+          </w:rPr>
+        </w:r>
+        <w:r>
+          <w:rPr>
+            <w:noProof/>
+            <w:webHidden/>
+          </w:rPr>
+          <w:fldChar w:fldCharType="separate"/>
+        </w:r>
+        <w:r>
+          <w:rPr>
+            <w:noProof/>
+            <w:webHidden/>
+          </w:rPr>
+          <w:t>8</w:t>
+        </w:r>
+        <w:r>
+          <w:rPr>
+            <w:noProof/>
+            <w:webHidden/>
+          </w:rPr>
+          <w:fldChar w:fldCharType="end"/>
+        </w:r>
+      </w:hyperlink>
+    </w:p>
+    <w:p>
+      <w:pPr>
+        <w:pStyle w:val="Obsah2"/>
+        <w:rPr>
+          <w:rFonts w:eastAsiaTheme="minorEastAsia"/>
+          <w:noProof/>
+          <w:lang w:eastAsia="cs-CZ"/>
+        </w:rPr>
+      </w:pPr>
+      <w:hyperlink w:anchor="_Toc49437717" w:history="1">
+        <w:r>
+          <w:rPr>
+            <w:rStyle w:val="Hypertextovodkaz"/>
+            <w:noProof/>
+          </w:rPr>
+          <w:t>2.1.</w:t>
+        </w:r>
+        <w:r>
+          <w:rPr>
+            <w:rFonts w:eastAsiaTheme="minorEastAsia"/>
+            <w:noProof/>
+            <w:lang w:eastAsia="cs-CZ"/>
+          </w:rPr>
+          <w:tab/>
+        </w:r>
+        <w:r>
+          <w:rPr>
+            <w:rStyle w:val="Hypertextovodkaz"/>
+            <w:noProof/>
+          </w:rPr>
+          <w:t>Úvodní strana</w:t>
+        </w:r>
+        <w:r>
+          <w:rPr>
+            <w:noProof/>
+            <w:webHidden/>
+          </w:rPr>
+          <w:tab/>
+        </w:r>
+        <w:r>
+          <w:rPr>
+            <w:noProof/>
+            <w:webHidden/>
+          </w:rPr>
+          <w:fldChar w:fldCharType="begin"/>
+        </w:r>
+        <w:r>
+          <w:rPr>
+            <w:noProof/>
+            <w:webHidden/>
+          </w:rPr>
+          <w:instrText xml:space="preserve"> PAGEREF _Toc49437717 \h </w:instrText>
+        </w:r>
+        <w:r>
+          <w:rPr>
+            <w:noProof/>
+            <w:webHidden/>
+          </w:rPr>
+        </w:r>
+        <w:r>
+          <w:rPr>
+            <w:noProof/>
+            <w:webHidden/>
+          </w:rPr>
+          <w:fldChar w:fldCharType="separate"/>
+        </w:r>
+        <w:r>
+          <w:rPr>
+            <w:noProof/>
+            <w:webHidden/>
+          </w:rPr>
+          <w:t>8</w:t>
+        </w:r>
+        <w:r>
+          <w:rPr>
+            <w:noProof/>
+            <w:webHidden/>
+          </w:rPr>
+          <w:fldChar w:fldCharType="end"/>
+        </w:r>
+      </w:hyperlink>
+    </w:p>
+    <w:p>
+      <w:pPr>
+        <w:pStyle w:val="Obsah2"/>
+        <w:rPr>
+          <w:rFonts w:eastAsiaTheme="minorEastAsia"/>
+          <w:noProof/>
+          <w:lang w:eastAsia="cs-CZ"/>
+        </w:rPr>
+      </w:pPr>
+      <w:hyperlink w:anchor="_Toc49437718" w:history="1">
+        <w:r>
+          <w:rPr>
+            <w:rStyle w:val="Hypertextovodkaz"/>
+            <w:noProof/>
+          </w:rPr>
+          <w:t>2.2.</w:t>
+        </w:r>
+        <w:r>
+          <w:rPr>
+            <w:rFonts w:eastAsiaTheme="minorEastAsia"/>
+            <w:noProof/>
+            <w:lang w:eastAsia="cs-CZ"/>
+          </w:rPr>
+          <w:tab/>
+        </w:r>
+        <w:r>
+          <w:rPr>
+            <w:rStyle w:val="Hypertextovodkaz"/>
+            <w:noProof/>
+          </w:rPr>
+          <w:t>Registrace</w:t>
+        </w:r>
+        <w:r>
+          <w:rPr>
+            <w:noProof/>
+            <w:webHidden/>
+          </w:rPr>
+          <w:tab/>
+        </w:r>
+        <w:r>
+          <w:rPr>
+            <w:noProof/>
+            <w:webHidden/>
+          </w:rPr>
+          <w:fldChar w:fldCharType="begin"/>
+        </w:r>
+        <w:r>
+          <w:rPr>
+            <w:noProof/>
+            <w:webHidden/>
+          </w:rPr>
+          <w:instrText xml:space="preserve"> PAGEREF _Toc49437718 \h </w:instrText>
+        </w:r>
+        <w:r>
+          <w:rPr>
+            <w:noProof/>
+            <w:webHidden/>
+          </w:rPr>
+        </w:r>
+        <w:r>
+          <w:rPr>
+            <w:noProof/>
+            <w:webHidden/>
+          </w:rPr>
+          <w:fldChar w:fldCharType="separate"/>
+        </w:r>
+        <w:r>
+          <w:rPr>
+            <w:noProof/>
+            <w:webHidden/>
+          </w:rPr>
+          <w:t>8</w:t>
+        </w:r>
+        <w:r>
+          <w:rPr>
+            <w:noProof/>
+            <w:webHidden/>
+          </w:rPr>
+          <w:fldChar w:fldCharType="end"/>
+        </w:r>
+      </w:hyperlink>
+    </w:p>
+    <w:p>
+      <w:pPr>
+        <w:pStyle w:val="Obsah2"/>
+        <w:rPr>
+          <w:rFonts w:eastAsiaTheme="minorEastAsia"/>
+          <w:noProof/>
+          <w:lang w:eastAsia="cs-CZ"/>
+        </w:rPr>
+      </w:pPr>
+      <w:hyperlink w:anchor="_Toc49437719" w:history="1">
+        <w:r>
+          <w:rPr>
+            <w:rStyle w:val="Hypertextovodkaz"/>
+            <w:noProof/>
+          </w:rPr>
+          <w:t>2.3.</w:t>
+        </w:r>
+        <w:r>
+          <w:rPr>
+            <w:rFonts w:eastAsiaTheme="minorEastAsia"/>
+            <w:noProof/>
+            <w:lang w:eastAsia="cs-CZ"/>
+          </w:rPr>
+          <w:tab/>
+        </w:r>
+        <w:r>
+          <w:rPr>
+            <w:rStyle w:val="Hypertextovodkaz"/>
+            <w:noProof/>
+          </w:rPr>
+          <w:t>Přihlašování</w:t>
+        </w:r>
+        <w:r>
+          <w:rPr>
+            <w:noProof/>
+            <w:webHidden/>
+          </w:rPr>
+          <w:tab/>
+        </w:r>
+        <w:r>
+          <w:rPr>
+            <w:noProof/>
+            <w:webHidden/>
+          </w:rPr>
+          <w:fldChar w:fldCharType="begin"/>
+        </w:r>
+        <w:r>
+          <w:rPr>
+            <w:noProof/>
+            <w:webHidden/>
+          </w:rPr>
+          <w:instrText xml:space="preserve"> PAGEREF _Toc49437719 \h </w:instrText>
+        </w:r>
+        <w:r>
+          <w:rPr>
+            <w:noProof/>
+            <w:webHidden/>
+          </w:rPr>
+        </w:r>
+        <w:r>
+          <w:rPr>
+            <w:noProof/>
+            <w:webHidden/>
+          </w:rPr>
+          <w:fldChar w:fldCharType="separate"/>
+        </w:r>
+        <w:r>
+          <w:rPr>
+            <w:noProof/>
+            <w:webHidden/>
+          </w:rPr>
+          <w:t>8</w:t>
+        </w:r>
+        <w:r>
+          <w:rPr>
+            <w:noProof/>
+            <w:webHidden/>
+          </w:rPr>
+          <w:fldChar w:fldCharType="end"/>
+        </w:r>
+      </w:hyperlink>
+    </w:p>
+    <w:p>
+      <w:pPr>
+        <w:pStyle w:val="Obsah2"/>
+        <w:rPr>
+          <w:rFonts w:eastAsiaTheme="minorEastAsia"/>
+          <w:noProof/>
+          <w:lang w:eastAsia="cs-CZ"/>
+        </w:rPr>
+      </w:pPr>
+      <w:hyperlink w:anchor="_Toc49437720" w:history="1">
+        <w:r>
+          <w:rPr>
+            <w:rStyle w:val="Hypertextovodkaz"/>
+            <w:noProof/>
+          </w:rPr>
+          <w:t>2.4.</w:t>
+        </w:r>
+        <w:r>
+          <w:rPr>
+            <w:rFonts w:eastAsiaTheme="minorEastAsia"/>
+            <w:noProof/>
+            <w:lang w:eastAsia="cs-CZ"/>
+          </w:rPr>
+          <w:tab/>
+        </w:r>
+        <w:r>
+          <w:rPr>
+            <w:rStyle w:val="Hypertextovodkaz"/>
+            <w:noProof/>
+          </w:rPr>
+          <w:t>Chat</w:t>
+        </w:r>
+        <w:r>
+          <w:rPr>
+            <w:noProof/>
+            <w:webHidden/>
+          </w:rPr>
+          <w:tab/>
+        </w:r>
+        <w:r>
+          <w:rPr>
+            <w:noProof/>
+            <w:webHidden/>
+          </w:rPr>
+          <w:fldChar w:fldCharType="begin"/>
+        </w:r>
+        <w:r>
+          <w:rPr>
+            <w:noProof/>
+            <w:webHidden/>
+          </w:rPr>
+          <w:instrText xml:space="preserve"> PAGEREF _Toc49437720 \h </w:instrText>
+        </w:r>
+        <w:r>
+          <w:rPr>
+            <w:noProof/>
+            <w:webHidden/>
+          </w:rPr>
+        </w:r>
+        <w:r>
+          <w:rPr>
+            <w:noProof/>
+            <w:webHidden/>
+          </w:rPr>
+          <w:fldChar w:fldCharType="separate"/>
+        </w:r>
+        <w:r>
+          <w:rPr>
+            <w:noProof/>
+            <w:webHidden/>
+          </w:rPr>
+          <w:t>9</w:t>
+        </w:r>
+        <w:r>
+          <w:rPr>
+            <w:noProof/>
+            <w:webHidden/>
+          </w:rPr>
+          <w:fldChar w:fldCharType="end"/>
+        </w:r>
+      </w:hyperlink>
+    </w:p>
+    <w:p>
+      <w:pPr>
+        <w:pStyle w:val="Obsah1"/>
+        <w:tabs>
+          <w:tab w:val="left" w:pos="440"/>
+          <w:tab w:val="right" w:leader="dot" w:pos="9062"/>
+        </w:tabs>
+        <w:rPr>
+          <w:rFonts w:eastAsiaTheme="minorEastAsia"/>
+          <w:noProof/>
+          <w:lang w:eastAsia="cs-CZ"/>
+        </w:rPr>
+      </w:pPr>
+      <w:hyperlink w:anchor="_Toc49437721" w:history="1">
+        <w:r>
+          <w:rPr>
+            <w:rStyle w:val="Hypertextovodkaz"/>
+            <w:noProof/>
+          </w:rPr>
+          <w:t>3.</w:t>
+        </w:r>
+        <w:r>
+          <w:rPr>
+            <w:rFonts w:eastAsiaTheme="minorEastAsia"/>
+            <w:noProof/>
+            <w:lang w:eastAsia="cs-CZ"/>
+          </w:rPr>
+          <w:tab/>
+        </w:r>
+        <w:r>
+          <w:rPr>
+            <w:rStyle w:val="Hypertextovodkaz"/>
+            <w:noProof/>
+          </w:rPr>
+          <w:t>Vývoj aplikace</w:t>
+        </w:r>
+        <w:r>
+          <w:rPr>
+            <w:noProof/>
+            <w:webHidden/>
+          </w:rPr>
+          <w:tab/>
+        </w:r>
+        <w:r>
+          <w:rPr>
+            <w:noProof/>
+            <w:webHidden/>
+          </w:rPr>
+          <w:fldChar w:fldCharType="begin"/>
+        </w:r>
+        <w:r>
+          <w:rPr>
+            <w:noProof/>
+            <w:webHidden/>
+          </w:rPr>
+          <w:instrText xml:space="preserve"> PAGEREF _Toc49437721 \h </w:instrText>
+        </w:r>
+        <w:r>
+          <w:rPr>
+            <w:noProof/>
+            <w:webHidden/>
+          </w:rPr>
+        </w:r>
+        <w:r>
+          <w:rPr>
+            <w:noProof/>
+            <w:webHidden/>
+          </w:rPr>
+          <w:fldChar w:fldCharType="separate"/>
+        </w:r>
+        <w:r>
+          <w:rPr>
+            <w:noProof/>
+            <w:webHidden/>
+          </w:rPr>
+          <w:t>10</w:t>
+        </w:r>
+        <w:r>
+          <w:rPr>
+            <w:noProof/>
+            <w:webHidden/>
+          </w:rPr>
+          <w:fldChar w:fldCharType="end"/>
+        </w:r>
+      </w:hyperlink>
+    </w:p>
+    <w:p>
+      <w:pPr>
+        <w:pStyle w:val="Obsah2"/>
+        <w:rPr>
+          <w:rFonts w:eastAsiaTheme="minorEastAsia"/>
+          <w:noProof/>
+          <w:lang w:eastAsia="cs-CZ"/>
+        </w:rPr>
+      </w:pPr>
+      <w:hyperlink w:anchor="_Toc49437722" w:history="1">
+        <w:r>
+          <w:rPr>
+            <w:rStyle w:val="Hypertextovodkaz"/>
+            <w:noProof/>
+          </w:rPr>
+          <w:t>3.1.</w:t>
+        </w:r>
+        <w:r>
+          <w:rPr>
+            <w:rFonts w:eastAsiaTheme="minorEastAsia"/>
+            <w:noProof/>
+            <w:lang w:eastAsia="cs-CZ"/>
+          </w:rPr>
+          <w:tab/>
+        </w:r>
+        <w:r>
+          <w:rPr>
+            <w:rStyle w:val="Hypertextovodkaz"/>
+            <w:noProof/>
+          </w:rPr>
+          <w:t>Databáze</w:t>
+        </w:r>
+        <w:r>
+          <w:rPr>
+            <w:noProof/>
+            <w:webHidden/>
+          </w:rPr>
+          <w:tab/>
+        </w:r>
+        <w:r>
+          <w:rPr>
+            <w:noProof/>
+            <w:webHidden/>
+          </w:rPr>
+          <w:fldChar w:fldCharType="begin"/>
+        </w:r>
+        <w:r>
+          <w:rPr>
+            <w:noProof/>
+            <w:webHidden/>
+          </w:rPr>
+          <w:instrText xml:space="preserve"> PAGEREF _Toc49437722 \h </w:instrText>
+        </w:r>
+        <w:r>
+          <w:rPr>
+            <w:noProof/>
+            <w:webHidden/>
+          </w:rPr>
+        </w:r>
+        <w:r>
+          <w:rPr>
+            <w:noProof/>
+            <w:webHidden/>
+          </w:rPr>
+          <w:fldChar w:fldCharType="separate"/>
+        </w:r>
+        <w:r>
+          <w:rPr>
+            <w:noProof/>
+            <w:webHidden/>
+          </w:rPr>
+          <w:t>10</w:t>
+        </w:r>
+        <w:r>
+          <w:rPr>
+            <w:noProof/>
+            <w:webHidden/>
+          </w:rPr>
+          <w:fldChar w:fldCharType="end"/>
+        </w:r>
+      </w:hyperlink>
+    </w:p>
+    <w:p>
+      <w:pPr>
+        <w:pStyle w:val="Obsah2"/>
+        <w:rPr>
+          <w:rFonts w:eastAsiaTheme="minorEastAsia"/>
+          <w:noProof/>
+          <w:lang w:eastAsia="cs-CZ"/>
+        </w:rPr>
+      </w:pPr>
+      <w:hyperlink w:anchor="_Toc49437723" w:history="1">
+        <w:r>
+          <w:rPr>
+            <w:rStyle w:val="Hypertextovodkaz"/>
+            <w:noProof/>
+          </w:rPr>
+          <w:t>3.2.</w:t>
+        </w:r>
+        <w:r>
+          <w:rPr>
+            <w:rFonts w:eastAsiaTheme="minorEastAsia"/>
+            <w:noProof/>
+            <w:lang w:eastAsia="cs-CZ"/>
+          </w:rPr>
+          <w:tab/>
+        </w:r>
+        <w:r>
+          <w:rPr>
+            <w:rStyle w:val="Hypertextovodkaz"/>
+            <w:noProof/>
+          </w:rPr>
+          <w:t>Entity framework</w:t>
+        </w:r>
+        <w:r>
+          <w:rPr>
+            <w:noProof/>
+            <w:webHidden/>
+          </w:rPr>
+          <w:tab/>
+        </w:r>
+        <w:r>
+          <w:rPr>
+            <w:noProof/>
+            <w:webHidden/>
+          </w:rPr>
+          <w:fldChar w:fldCharType="begin"/>
+        </w:r>
+        <w:r>
+          <w:rPr>
+            <w:noProof/>
+            <w:webHidden/>
+          </w:rPr>
+          <w:instrText xml:space="preserve"> PAGEREF _Toc49437723 \h </w:instrText>
+        </w:r>
+        <w:r>
+          <w:rPr>
+            <w:noProof/>
+            <w:webHidden/>
+          </w:rPr>
+        </w:r>
+        <w:r>
+          <w:rPr>
+            <w:noProof/>
+            <w:webHidden/>
+          </w:rPr>
+          <w:fldChar w:fldCharType="separate"/>
+        </w:r>
+        <w:r>
+          <w:rPr>
+            <w:noProof/>
+            <w:webHidden/>
+          </w:rPr>
+          <w:t>10</w:t>
+        </w:r>
+        <w:r>
+          <w:rPr>
+            <w:noProof/>
+            <w:webHidden/>
+          </w:rPr>
+          <w:fldChar w:fldCharType="end"/>
+        </w:r>
+      </w:hyperlink>
+    </w:p>
+    <w:p>
+      <w:pPr>
+        <w:pStyle w:val="Obsah2"/>
+        <w:rPr>
+          <w:rFonts w:eastAsiaTheme="minorEastAsia"/>
+          <w:noProof/>
+          <w:lang w:eastAsia="cs-CZ"/>
+        </w:rPr>
+      </w:pPr>
+      <w:hyperlink w:anchor="_Toc49437724" w:history="1">
+        <w:r>
+          <w:rPr>
+            <w:rStyle w:val="Hypertextovodkaz"/>
+            <w:noProof/>
+          </w:rPr>
+          <w:t>3.3.</w:t>
+        </w:r>
+        <w:r>
+          <w:rPr>
+            <w:rFonts w:eastAsiaTheme="minorEastAsia"/>
+            <w:noProof/>
+            <w:lang w:eastAsia="cs-CZ"/>
+          </w:rPr>
+          <w:tab/>
+        </w:r>
+        <w:r>
+          <w:rPr>
+            <w:rStyle w:val="Hypertextovodkaz"/>
+            <w:noProof/>
+          </w:rPr>
+          <w:t>Controllery</w:t>
+        </w:r>
+        <w:r>
+          <w:rPr>
+            <w:noProof/>
+            <w:webHidden/>
+          </w:rPr>
+          <w:tab/>
+        </w:r>
+        <w:r>
+          <w:rPr>
+            <w:noProof/>
+            <w:webHidden/>
+          </w:rPr>
+          <w:fldChar w:fldCharType="begin"/>
+        </w:r>
+        <w:r>
+          <w:rPr>
+            <w:noProof/>
+            <w:webHidden/>
+          </w:rPr>
+          <w:instrText xml:space="preserve"> PAGEREF _Toc49437724 \h </w:instrText>
+        </w:r>
+        <w:r>
+          <w:rPr>
+            <w:noProof/>
+            <w:webHidden/>
+          </w:rPr>
+        </w:r>
+        <w:r>
+          <w:rPr>
+            <w:noProof/>
+            <w:webHidden/>
+          </w:rPr>
+          <w:fldChar w:fldCharType="separate"/>
+        </w:r>
+        <w:r>
+          <w:rPr>
+            <w:noProof/>
+            <w:webHidden/>
+          </w:rPr>
+          <w:t>10</w:t>
+        </w:r>
+        <w:r>
+          <w:rPr>
+            <w:noProof/>
+            <w:webHidden/>
+          </w:rPr>
+          <w:fldChar w:fldCharType="end"/>
+        </w:r>
+      </w:hyperlink>
+    </w:p>
+    <w:p>
+      <w:pPr>
+        <w:pStyle w:val="Obsah2"/>
+        <w:rPr>
+          <w:rFonts w:eastAsiaTheme="minorEastAsia"/>
+          <w:noProof/>
+          <w:lang w:eastAsia="cs-CZ"/>
+        </w:rPr>
+      </w:pPr>
+      <w:hyperlink w:anchor="_Toc49437725" w:history="1">
+        <w:r>
+          <w:rPr>
+            <w:rStyle w:val="Hypertextovodkaz"/>
+            <w:noProof/>
+          </w:rPr>
+          <w:t>3.4.</w:t>
+        </w:r>
+        <w:r>
+          <w:rPr>
+            <w:rFonts w:eastAsiaTheme="minorEastAsia"/>
+            <w:noProof/>
+            <w:lang w:eastAsia="cs-CZ"/>
+          </w:rPr>
+          <w:tab/>
+        </w:r>
+        <w:r>
+          <w:rPr>
+            <w:rStyle w:val="Hypertextovodkaz"/>
+            <w:noProof/>
+          </w:rPr>
+          <w:t>Views</w:t>
+        </w:r>
+        <w:r>
+          <w:rPr>
+            <w:noProof/>
+            <w:webHidden/>
+          </w:rPr>
+          <w:tab/>
+        </w:r>
+        <w:r>
+          <w:rPr>
+            <w:noProof/>
+            <w:webHidden/>
+          </w:rPr>
+          <w:fldChar w:fldCharType="begin"/>
+        </w:r>
+        <w:r>
+          <w:rPr>
+            <w:noProof/>
+            <w:webHidden/>
+          </w:rPr>
+          <w:instrText xml:space="preserve"> PAGEREF _Toc49437725 \h </w:instrText>
+        </w:r>
+        <w:r>
+          <w:rPr>
+            <w:noProof/>
+            <w:webHidden/>
+          </w:rPr>
+        </w:r>
+        <w:r>
+          <w:rPr>
+            <w:noProof/>
+            <w:webHidden/>
+          </w:rPr>
+          <w:fldChar w:fldCharType="separate"/>
+        </w:r>
+        <w:r>
+          <w:rPr>
+            <w:noProof/>
+            <w:webHidden/>
+          </w:rPr>
+          <w:t>11</w:t>
+        </w:r>
+        <w:r>
+          <w:rPr>
+            <w:noProof/>
+            <w:webHidden/>
+          </w:rPr>
+          <w:fldChar w:fldCharType="end"/>
+        </w:r>
+      </w:hyperlink>
+    </w:p>
+    <w:p>
+      <w:pPr>
+        <w:pStyle w:val="Obsah2"/>
+        <w:rPr>
+          <w:rFonts w:eastAsiaTheme="minorEastAsia"/>
+          <w:noProof/>
+          <w:lang w:eastAsia="cs-CZ"/>
+        </w:rPr>
+      </w:pPr>
+      <w:hyperlink w:anchor="_Toc49437726" w:history="1">
+        <w:r>
+          <w:rPr>
+            <w:rStyle w:val="Hypertextovodkaz"/>
+            <w:noProof/>
+          </w:rPr>
+          <w:t>3.5.</w:t>
+        </w:r>
+        <w:r>
+          <w:rPr>
+            <w:rFonts w:eastAsiaTheme="minorEastAsia"/>
+            <w:noProof/>
+            <w:lang w:eastAsia="cs-CZ"/>
+          </w:rPr>
+          <w:tab/>
+        </w:r>
+        <w:r>
+          <w:rPr>
+            <w:rStyle w:val="Hypertextovodkaz"/>
+            <w:noProof/>
+          </w:rPr>
+          <w:t>SignalR</w:t>
+        </w:r>
+        <w:r>
+          <w:rPr>
+            <w:noProof/>
+            <w:webHidden/>
+          </w:rPr>
+          <w:tab/>
+        </w:r>
+        <w:r>
+          <w:rPr>
+            <w:noProof/>
+            <w:webHidden/>
+          </w:rPr>
+          <w:fldChar w:fldCharType="begin"/>
+        </w:r>
+        <w:r>
+          <w:rPr>
+            <w:noProof/>
+            <w:webHidden/>
+          </w:rPr>
+          <w:instrText xml:space="preserve"> PAGEREF _Toc49437726 \h </w:instrText>
+        </w:r>
+        <w:r>
+          <w:rPr>
+            <w:noProof/>
+            <w:webHidden/>
+          </w:rPr>
+        </w:r>
+        <w:r>
+          <w:rPr>
+            <w:noProof/>
+            <w:webHidden/>
+          </w:rPr>
+          <w:fldChar w:fldCharType="separate"/>
+        </w:r>
+        <w:r>
+          <w:rPr>
+            <w:noProof/>
+            <w:webHidden/>
+          </w:rPr>
+          <w:t>11</w:t>
+        </w:r>
+        <w:r>
+          <w:rPr>
+            <w:noProof/>
+            <w:webHidden/>
+          </w:rPr>
+          <w:fldChar w:fldCharType="end"/>
+        </w:r>
+      </w:hyperlink>
+    </w:p>
+    <w:p>
+      <w:pPr>
+        <w:pStyle w:val="Obsah2"/>
+        <w:rPr>
+          <w:rFonts w:eastAsiaTheme="minorEastAsia"/>
+          <w:noProof/>
+          <w:lang w:eastAsia="cs-CZ"/>
+        </w:rPr>
+      </w:pPr>
+      <w:hyperlink w:anchor="_Toc49437727" w:history="1">
+        <w:r>
+          <w:rPr>
+            <w:rStyle w:val="Hypertextovodkaz"/>
+            <w:noProof/>
+          </w:rPr>
+          <w:t>3.6.</w:t>
+        </w:r>
+        <w:r>
+          <w:rPr>
+            <w:rFonts w:eastAsiaTheme="minorEastAsia"/>
+            <w:noProof/>
+            <w:lang w:eastAsia="cs-CZ"/>
+          </w:rPr>
+          <w:tab/>
+        </w:r>
+        <w:r>
+          <w:rPr>
+            <w:rStyle w:val="Hypertextovodkaz"/>
+            <w:noProof/>
+          </w:rPr>
+          <w:t>Bezpečnostní opatření</w:t>
+        </w:r>
+        <w:r>
+          <w:rPr>
+            <w:noProof/>
+            <w:webHidden/>
+          </w:rPr>
+          <w:tab/>
+        </w:r>
+        <w:r>
+          <w:rPr>
+            <w:noProof/>
+            <w:webHidden/>
+          </w:rPr>
+          <w:fldChar w:fldCharType="begin"/>
+        </w:r>
+        <w:r>
+          <w:rPr>
+            <w:noProof/>
+            <w:webHidden/>
+          </w:rPr>
+          <w:instrText xml:space="preserve"> PAGEREF _Toc49437727 \h </w:instrText>
+        </w:r>
+        <w:r>
+          <w:rPr>
+            <w:noProof/>
+            <w:webHidden/>
+          </w:rPr>
+        </w:r>
+        <w:r>
+          <w:rPr>
+            <w:noProof/>
+            <w:webHidden/>
+          </w:rPr>
+          <w:fldChar w:fldCharType="separate"/>
+        </w:r>
+        <w:r>
+          <w:rPr>
+            <w:noProof/>
+            <w:webHidden/>
+          </w:rPr>
+          <w:t>11</w:t>
+        </w:r>
+        <w:r>
+          <w:rPr>
+            <w:noProof/>
+            <w:webHidden/>
+          </w:rPr>
+          <w:fldChar w:fldCharType="end"/>
+        </w:r>
+      </w:hyperlink>
+    </w:p>
+    <w:p>
+      <w:pPr>
+        <w:pStyle w:val="Obsah1"/>
+        <w:tabs>
+          <w:tab w:val="right" w:leader="dot" w:pos="9062"/>
+        </w:tabs>
+        <w:rPr>
+          <w:rFonts w:eastAsiaTheme="minorEastAsia"/>
+          <w:noProof/>
+          <w:lang w:eastAsia="cs-CZ"/>
+        </w:rPr>
+      </w:pPr>
+      <w:hyperlink w:anchor="_Toc49437728" w:history="1">
+        <w:r>
+          <w:rPr>
+            <w:rStyle w:val="Hypertextovodkaz"/>
+            <w:noProof/>
+          </w:rPr>
+          <w:t>Závěr</w:t>
+        </w:r>
+        <w:r>
+          <w:rPr>
+            <w:noProof/>
+            <w:webHidden/>
+          </w:rPr>
+          <w:tab/>
+        </w:r>
+        <w:r>
+          <w:rPr>
+            <w:noProof/>
+            <w:webHidden/>
+          </w:rPr>
+          <w:fldChar w:fldCharType="begin"/>
+        </w:r>
+        <w:r>
+          <w:rPr>
+            <w:noProof/>
+            <w:webHidden/>
+          </w:rPr>
+          <w:instrText xml:space="preserve"> PAGEREF _Toc49437728 \h </w:instrText>
+        </w:r>
+        <w:r>
+          <w:rPr>
+            <w:noProof/>
+            <w:webHidden/>
+          </w:rPr>
+        </w:r>
+        <w:r>
+          <w:rPr>
+            <w:noProof/>
+            <w:webHidden/>
+          </w:rPr>
+          <w:fldChar w:fldCharType="separate"/>
+        </w:r>
+        <w:r>
+          <w:rPr>
+            <w:noProof/>
+            <w:webHidden/>
+          </w:rPr>
+          <w:t>12</w:t>
+        </w:r>
+        <w:r>
+          <w:rPr>
+            <w:noProof/>
+            <w:webHidden/>
+          </w:rPr>
+          <w:fldChar w:fldCharType="end"/>
+        </w:r>
+      </w:hyperlink>
+    </w:p>
+    <w:p>
+      <w:pPr>
+        <w:pStyle w:val="Obsah1"/>
+        <w:tabs>
+          <w:tab w:val="right" w:leader="dot" w:pos="9062"/>
+        </w:tabs>
+        <w:rPr>
+          <w:rFonts w:eastAsiaTheme="minorEastAsia"/>
+          <w:noProof/>
+          <w:lang w:eastAsia="cs-CZ"/>
+        </w:rPr>
+      </w:pPr>
+      <w:hyperlink w:anchor="_Toc49437729" w:history="1">
+        <w:r>
+          <w:rPr>
+            <w:rStyle w:val="Hypertextovodkaz"/>
+            <w:noProof/>
+          </w:rPr>
+          <w:t>Použitá literatura</w:t>
+        </w:r>
+        <w:r>
+          <w:rPr>
+            <w:noProof/>
+            <w:webHidden/>
+          </w:rPr>
+          <w:tab/>
+        </w:r>
+        <w:r>
+          <w:rPr>
+            <w:noProof/>
+            <w:webHidden/>
+          </w:rPr>
+          <w:fldChar w:fldCharType="begin"/>
+        </w:r>
+        <w:r>
+          <w:rPr>
+            <w:noProof/>
+            <w:webHidden/>
+          </w:rPr>
+          <w:instrText xml:space="preserve"> PAGEREF _Toc49437729 \h </w:instrText>
+        </w:r>
+        <w:r>
+          <w:rPr>
+            <w:noProof/>
+            <w:webHidden/>
+          </w:rPr>
+        </w:r>
+        <w:r>
+          <w:rPr>
+            <w:noProof/>
+            <w:webHidden/>
+          </w:rPr>
+          <w:fldChar w:fldCharType="separate"/>
+        </w:r>
+        <w:r>
+          <w:rPr>
+            <w:noProof/>
+            <w:webHidden/>
+          </w:rPr>
+          <w:t>13</w:t>
+        </w:r>
+        <w:r>
+          <w:rPr>
+            <w:noProof/>
+            <w:webHidden/>
+          </w:rPr>
+          <w:fldChar w:fldCharType="end"/>
+        </w:r>
+      </w:hyperlink>
+    </w:p>
+    <w:p>
+      <w:pPr>
+        <w:pStyle w:val="Neslovannadpis"/>
+      </w:pPr>
+      <w:r>
+        <w:fldChar w:fldCharType="end"/>
+      </w:r>
+    </w:p>
+    <w:p>
+      <w:pPr>
+        <w:pStyle w:val="Nadpis11"/>
         <w:numPr>
+          <w:ilvl w:val="0"/>
           <w:numId w:val="0"/>
         </w:numPr>
-        <w:bidi w:val="0"/>
-        <w:spacing w:before="0" w:beforeAutospacing="off" w:after="160" w:afterAutospacing="off" w:line="259" w:lineRule="auto"/>
-        <w:ind w:left="0" w:right="0"/>
-        <w:jc w:val="left"/>
-      </w:pPr>
-      <w:r>
-        <w:rPr/>
-        <w:t>Poděkování</w:t>
-      </w:r>
+      </w:pPr>
+      <w:r>
+        <w:br w:type="page"/>
+      </w:r>
+    </w:p>
+    <w:p>
+      <w:pPr>
+        <w:pStyle w:val="Neslovannadpis"/>
+      </w:pPr>
+      <w:bookmarkStart w:id="4" w:name="_Toc49437711"/>
+      <w:r>
+        <w:rPr>
+          <w:rFonts w:eastAsiaTheme="majorEastAsia" w:cstheme="majorBidi"/>
+        </w:rPr>
+        <w:lastRenderedPageBreak/>
+        <w:t>Úvod</w:t>
+      </w:r>
+      <w:bookmarkEnd w:id="4"/>
     </w:p>
     <w:p>
       <w:pPr>
         <w:pStyle w:val="Sta"/>
-        <w:bidi w:val="0"/>
-      </w:pPr>
-      <w:r>
-        <w:rPr/>
-        <w:t xml:space="preserve">Pan inženýr Jan </w:t>
-      </w:r>
-      <w:proofErr w:type="spellStart"/>
-      <w:r>
-        <w:rPr/>
-        <w:t>Hybš</w:t>
-      </w:r>
-      <w:proofErr w:type="spellEnd"/>
-      <w:r>
-        <w:rPr/>
-        <w:t xml:space="preserve"> byl díky svým zkušenostem a radám skvělý vedoucí této ročníkové práce a rád bych mu tímto způsobem poděkoval za jeho ochotu a trpělivost.</w:t>
+      </w:pPr>
+      <w:r>
+        <w:t>Tato práce podrobně popisuje proces vývoje aplikace pro okamžité posílání zpráv mezi 2 uživateli přes internet. Jak už ze zadání vyplývá, tato aplikace je vyvinuta pomocí frameworku ASP.NET, který je pro vývoj aplikace s takovými požadavky jeden z nejlepších kandidátů. Výsledkem tohoto projektu je aplikace, která umožňuje přihlásit již existujícího uživatele, zaregistrovat nového uživatele, odhlásit uživatele a pro každého uživatele nabídnout možnost napsat okamžitou zprávu jakémukoliv jinému uživateli. Z těchto požadavků nepřímo vyplývají další požadavky jako např. Bezpečné ukládání hesel, nepřihlášený uživatel nemůže nikomu napsat zprávu atd. Součástí práce je i databáze, která se nachází na školním serveru a obsahuje informace o všech založených účtech a o všech zaslaných zprávách. V neposlední řadě se tato práce také zabývá všemi technologiemi, které byli použity pro vývoj aplikace splňující všechny dané požadavky ze zadání.</w:t>
       </w:r>
     </w:p>
     <w:p>
@@ -572,887 +2492,1911 @@
     </w:p>
     <w:p>
       <w:pPr>
+        <w:pStyle w:val="Nadpis11"/>
+      </w:pPr>
+      <w:bookmarkStart w:id="5" w:name="_Toc49434108"/>
+      <w:bookmarkStart w:id="6" w:name="_Toc49434263"/>
+      <w:bookmarkStart w:id="7" w:name="_Toc49437712"/>
+      <w:r>
+        <w:lastRenderedPageBreak/>
+        <w:t>Použité technologie</w:t>
+      </w:r>
+      <w:bookmarkEnd w:id="5"/>
+      <w:bookmarkEnd w:id="6"/>
+      <w:bookmarkEnd w:id="7"/>
+    </w:p>
+    <w:p>
+      <w:pPr>
+        <w:pStyle w:val="Nadpis21"/>
+      </w:pPr>
+      <w:bookmarkStart w:id="8" w:name="_Toc49437713"/>
+      <w:r>
+        <w:t xml:space="preserve">Microsoft </w:t>
+      </w:r>
+      <w:proofErr w:type="spellStart"/>
+      <w:r>
+        <w:t>Visual</w:t>
+      </w:r>
+      <w:proofErr w:type="spellEnd"/>
+      <w:r>
+        <w:t xml:space="preserve"> Studio 2019</w:t>
+      </w:r>
+      <w:bookmarkEnd w:id="8"/>
+    </w:p>
+    <w:p>
+      <w:pPr>
+        <w:pStyle w:val="Sta"/>
+      </w:pPr>
+      <w:r>
+        <w:t xml:space="preserve">Microsoft </w:t>
+      </w:r>
+      <w:proofErr w:type="spellStart"/>
+      <w:r>
+        <w:t>Visual</w:t>
+      </w:r>
+      <w:proofErr w:type="spellEnd"/>
+      <w:r>
+        <w:t xml:space="preserve"> Studio 2019</w:t>
+      </w:r>
+      <w:r>
+        <w:t xml:space="preserve"> (dále jen </w:t>
+      </w:r>
+      <w:proofErr w:type="spellStart"/>
+      <w:r>
+        <w:t>Visual</w:t>
+      </w:r>
+      <w:proofErr w:type="spellEnd"/>
+      <w:r>
+        <w:t xml:space="preserve"> Studio)</w:t>
+      </w:r>
+      <w:r>
+        <w:t xml:space="preserve"> je vývojové prostředí od společnosti Microsoft. Dá se použít pro vývoj konzolových aplikací, webových stránek/aplikací, grafického rozhraní atd. Obsahuje editor kódu s podporou </w:t>
+      </w:r>
+      <w:proofErr w:type="spellStart"/>
+      <w:r>
+        <w:t>IntelliSense</w:t>
+      </w:r>
+      <w:proofErr w:type="spellEnd"/>
+      <w:r>
+        <w:t xml:space="preserve"> (např. dokončování slov) a velmi dobře zvládnutou funkci redaktorování (provádění změn, tak aby neměli vliv na chování kódu). Součástí </w:t>
+      </w:r>
+      <w:proofErr w:type="spellStart"/>
+      <w:r>
+        <w:t>Visual</w:t>
+      </w:r>
+      <w:proofErr w:type="spellEnd"/>
+      <w:r>
+        <w:t xml:space="preserve"> Studia je i debugger, který nám nabízí významnou pomoc při hledání chyb v našem kódu. Já jsem </w:t>
+      </w:r>
+      <w:proofErr w:type="spellStart"/>
+      <w:r>
+        <w:t>Visual</w:t>
+      </w:r>
+      <w:proofErr w:type="spellEnd"/>
+      <w:r>
+        <w:t xml:space="preserve"> Studio při práci se zadáním projektu používal jako prostředek pro vývoj webové aplikace sloužící pro okamžitou komunikaci mezi uživateli, a to jak serverovou část, tak i část na straně klienta. K vývoji serverové části této aplikace jsem použil framework ASP.NET, který je součástí .NET frameworku a </w:t>
+      </w:r>
+      <w:proofErr w:type="spellStart"/>
+      <w:r>
+        <w:t>Visual</w:t>
+      </w:r>
+      <w:proofErr w:type="spellEnd"/>
+      <w:r>
+        <w:t xml:space="preserve"> Studio mi umožňuje s ním pracovat.</w:t>
+      </w:r>
+      <w:sdt>
+        <w:sdtPr>
+          <w:id w:val="390934476"/>
+          <w:citation/>
+        </w:sdtPr>
+        <w:sdtContent>
+          <w:r>
+            <w:fldChar w:fldCharType="begin"/>
+          </w:r>
+          <w:r>
+            <w:instrText xml:space="preserve"> CITATION Sun06 \l 1029 </w:instrText>
+          </w:r>
+          <w:r>
+            <w:fldChar w:fldCharType="separate"/>
+          </w:r>
+          <w:r>
+            <w:rPr>
+              <w:noProof/>
+            </w:rPr>
+            <w:t xml:space="preserve"> (1)</w:t>
+          </w:r>
+          <w:r>
+            <w:fldChar w:fldCharType="end"/>
+          </w:r>
+        </w:sdtContent>
+      </w:sdt>
+    </w:p>
+    <w:p>
+      <w:pPr>
+        <w:pStyle w:val="Nadpis21"/>
+      </w:pPr>
+      <w:bookmarkStart w:id="9" w:name="_Toc49437714"/>
+      <w:r>
+        <w:t>Microsoft SQL Server Management Studio 18</w:t>
+      </w:r>
+      <w:bookmarkEnd w:id="9"/>
+    </w:p>
+    <w:p>
+      <w:pPr>
+        <w:pStyle w:val="Sta"/>
+      </w:pPr>
+      <w:r>
+        <w:t>Microsoft SQL Server Management Studio 18 (dále jen SQL Server) je analytický systém pro tvorbu a správu relačních databází v jazyce T-SQL. Tento jazyk je proprietární rozšíření jazyka SQL od společnosti Microsoft. V tomto projektu byl SQL Server použit pro tvorbu a přístup k databázi, která v sobě ukládá informace o uživatelích a zprávách mezi uživateli. Databáze byla uložena na školním serveru dostupným pro studenty (147.230.21.34).</w:t>
+      </w:r>
+      <w:sdt>
+        <w:sdtPr>
+          <w:id w:val="1733888698"/>
+          <w:citation/>
+        </w:sdtPr>
+        <w:sdtContent>
+          <w:r>
+            <w:fldChar w:fldCharType="begin"/>
+          </w:r>
+          <w:r>
+            <w:instrText xml:space="preserve"> CITATION Sed08 \l 1029 </w:instrText>
+          </w:r>
+          <w:r>
+            <w:fldChar w:fldCharType="separate"/>
+          </w:r>
+          <w:r>
+            <w:rPr>
+              <w:noProof/>
+            </w:rPr>
+            <w:t xml:space="preserve"> (2)</w:t>
+          </w:r>
+          <w:r>
+            <w:fldChar w:fldCharType="end"/>
+          </w:r>
+        </w:sdtContent>
+      </w:sdt>
+      <w:sdt>
+        <w:sdtPr>
+          <w:id w:val="-1437214564"/>
+          <w:citation/>
+        </w:sdtPr>
+        <w:sdtContent>
+          <w:r>
+            <w:fldChar w:fldCharType="begin"/>
+          </w:r>
+          <w:r>
+            <w:instrText xml:space="preserve"> CITATION Hug08 \l 1029 </w:instrText>
+          </w:r>
+          <w:r>
+            <w:fldChar w:fldCharType="separate"/>
+          </w:r>
+          <w:r>
+            <w:rPr>
+              <w:noProof/>
+            </w:rPr>
+            <w:t xml:space="preserve"> (3)</w:t>
+          </w:r>
+          <w:r>
+            <w:fldChar w:fldCharType="end"/>
+          </w:r>
+        </w:sdtContent>
+      </w:sdt>
+    </w:p>
+    <w:p>
+      <w:pPr>
+        <w:pStyle w:val="Nadpis21"/>
+      </w:pPr>
+      <w:bookmarkStart w:id="10" w:name="_Toc49437715"/>
+      <w:r>
+        <w:t>ASP.NET</w:t>
+      </w:r>
+      <w:bookmarkEnd w:id="10"/>
+    </w:p>
+    <w:p>
+      <w:pPr>
+        <w:pStyle w:val="Sta"/>
+      </w:pPr>
+      <w:r>
+        <w:t>ASP.NET je součástí .NET Frameworku (soubor technologií a softwarových produktů). Je nástupcem technologie ASP (</w:t>
+      </w:r>
+      <w:proofErr w:type="spellStart"/>
+      <w:r>
+        <w:t>Active</w:t>
+      </w:r>
+      <w:proofErr w:type="spellEnd"/>
+      <w:r>
+        <w:t xml:space="preserve"> Server </w:t>
+      </w:r>
+      <w:proofErr w:type="spellStart"/>
+      <w:r>
+        <w:t>Pages</w:t>
+      </w:r>
+      <w:proofErr w:type="spellEnd"/>
+      <w:r>
+        <w:t>). Jde o framework</w:t>
+      </w:r>
+      <w:r>
+        <w:t>, který umožňuje</w:t>
+      </w:r>
+      <w:r>
+        <w:t xml:space="preserve"> vývoj serverových částí dynamických webových aplikací</w:t>
+      </w:r>
+      <w:r>
+        <w:t xml:space="preserve"> a služeb</w:t>
+      </w:r>
+      <w:r>
+        <w:t xml:space="preserve">. </w:t>
+      </w:r>
+      <w:r>
+        <w:t xml:space="preserve">Pro vývoj aplikace, které se tato práce zabývá, byl použit právě tento framework, protože je to jedna z nejlepších možností, které lze použít pro vývoj aplikace splňující zadané podmínky a také protože součástí zadání bylo použít právě framework ASP.NET. Konkrétně byl použit ASP.NET </w:t>
+      </w:r>
+      <w:proofErr w:type="spellStart"/>
+      <w:r>
+        <w:t>Core</w:t>
+      </w:r>
+      <w:proofErr w:type="spellEnd"/>
+      <w:r>
+        <w:t xml:space="preserve">, což je nástupce ASP.NET, který je obsažen v novém vydání .NET </w:t>
+      </w:r>
+      <w:proofErr w:type="spellStart"/>
+      <w:r>
+        <w:t>Core</w:t>
+      </w:r>
+      <w:proofErr w:type="spellEnd"/>
+      <w:r>
+        <w:t>. Jako softwarová architektura byl použit Model-</w:t>
+      </w:r>
+      <w:proofErr w:type="spellStart"/>
+      <w:r>
+        <w:t>View</w:t>
+      </w:r>
+      <w:proofErr w:type="spellEnd"/>
+      <w:r>
+        <w:t>-</w:t>
+      </w:r>
+      <w:proofErr w:type="spellStart"/>
+      <w:r>
+        <w:t>Controller</w:t>
+      </w:r>
+      <w:proofErr w:type="spellEnd"/>
+      <w:r>
+        <w:t>, což je architektura, kterou ASP.NET podporuje (konkrétně ASP.NET MVC).</w:t>
+      </w:r>
+      <w:sdt>
+        <w:sdtPr>
+          <w:id w:val="-2099859115"/>
+          <w:citation/>
+        </w:sdtPr>
+        <w:sdtContent>
+          <w:r>
+            <w:fldChar w:fldCharType="begin"/>
+          </w:r>
+          <w:r>
+            <w:instrText xml:space="preserve"> CITATION Str04 \l 1029 </w:instrText>
+          </w:r>
+          <w:r>
+            <w:fldChar w:fldCharType="separate"/>
+          </w:r>
+          <w:r>
+            <w:rPr>
+              <w:noProof/>
+            </w:rPr>
+            <w:t xml:space="preserve"> (4)</w:t>
+          </w:r>
+          <w:r>
+            <w:fldChar w:fldCharType="end"/>
+          </w:r>
+        </w:sdtContent>
+      </w:sdt>
+      <w:sdt>
+        <w:sdtPr>
+          <w:id w:val="534467035"/>
+          <w:citation/>
+        </w:sdtPr>
+        <w:sdtContent>
+          <w:r>
+            <w:fldChar w:fldCharType="begin"/>
+          </w:r>
+          <w:r>
+            <w:instrText xml:space="preserve"> CITATION Kad05 \l 1029 </w:instrText>
+          </w:r>
+          <w:r>
+            <w:fldChar w:fldCharType="separate"/>
+          </w:r>
+          <w:r>
+            <w:rPr>
+              <w:noProof/>
+            </w:rPr>
+            <w:t xml:space="preserve"> (5)</w:t>
+          </w:r>
+          <w:r>
+            <w:fldChar w:fldCharType="end"/>
+          </w:r>
+        </w:sdtContent>
+      </w:sdt>
+    </w:p>
+    <w:p>
+      <w:pPr>
+        <w:pStyle w:val="Nadpis11"/>
+      </w:pPr>
+      <w:r>
+        <w:br w:type="page"/>
+      </w:r>
+      <w:bookmarkStart w:id="11" w:name="_Toc49437716"/>
+      <w:r>
+        <w:lastRenderedPageBreak/>
+        <w:t>Použití</w:t>
+      </w:r>
+      <w:bookmarkEnd w:id="11"/>
+    </w:p>
+    <w:p>
+      <w:pPr>
+        <w:pStyle w:val="Nadpis21"/>
+      </w:pPr>
+      <w:bookmarkStart w:id="12" w:name="_Toc49437717"/>
+      <w:r>
+        <w:t>Úvodní strana</w:t>
+      </w:r>
+      <w:bookmarkEnd w:id="12"/>
+    </w:p>
+    <w:p>
+      <w:pPr>
+        <w:pStyle w:val="Sta"/>
+      </w:pPr>
+      <w:r>
+        <w:t>Při první návštěvě webové aplikace uživatel pravděpodobně zavítá na úvodní stránku. Tato stránka je velice jednoduchá, kromě vítacího nadpisu se zde nachází pouze tlačítko pro přihlášení existujícího uživatele do aplikace a tlačítko pro registraci nového uživatele. Tyto tlačítka nás po kliknutí přesměrují na příslušnou stránku pomocí správné URL adresy (</w:t>
+      </w:r>
+      <w:proofErr w:type="spellStart"/>
+      <w:r>
+        <w:t>Uniform</w:t>
+      </w:r>
+      <w:proofErr w:type="spellEnd"/>
+      <w:r>
+        <w:t xml:space="preserve"> </w:t>
+      </w:r>
+      <w:proofErr w:type="spellStart"/>
+      <w:r>
+        <w:t>Resource</w:t>
+      </w:r>
+      <w:proofErr w:type="spellEnd"/>
+      <w:r>
+        <w:t xml:space="preserve"> </w:t>
+      </w:r>
+      <w:proofErr w:type="spellStart"/>
+      <w:r>
+        <w:t>Locator</w:t>
+      </w:r>
+      <w:proofErr w:type="spellEnd"/>
+      <w:r>
+        <w:t>), ve které je za doménovou adresou serveru zapsáno umístění zdroje na serveru (v tomto případě stránky). URL adresa samotné úvodní strany má 2 verze. Buď lze napsat doménovou adresu serveru + /</w:t>
+      </w:r>
+      <w:proofErr w:type="spellStart"/>
+      <w:r>
+        <w:t>home</w:t>
+      </w:r>
+      <w:proofErr w:type="spellEnd"/>
+      <w:r>
+        <w:t xml:space="preserve"> anebo stačí jen doménová adresa, jelikož ASP.NET uznává /</w:t>
+      </w:r>
+      <w:proofErr w:type="spellStart"/>
+      <w:r>
+        <w:t>home</w:t>
+      </w:r>
+      <w:proofErr w:type="spellEnd"/>
+      <w:r>
+        <w:t xml:space="preserve"> za úvodní stranu a z důvodu zvýšení </w:t>
+      </w:r>
+      <w:proofErr w:type="spellStart"/>
+      <w:r>
+        <w:t>intuitivity</w:t>
+      </w:r>
+      <w:proofErr w:type="spellEnd"/>
+      <w:r>
+        <w:t xml:space="preserve"> proto podporuje i druhou variantu.</w:t>
+      </w:r>
+      <w:sdt>
+        <w:sdtPr>
+          <w:id w:val="-906844124"/>
+          <w:citation/>
+        </w:sdtPr>
+        <w:sdtContent>
+          <w:r>
+            <w:fldChar w:fldCharType="begin"/>
+          </w:r>
+          <w:r>
+            <w:instrText xml:space="preserve"> CITATION Moj04 \l 1029 </w:instrText>
+          </w:r>
+          <w:r>
+            <w:fldChar w:fldCharType="separate"/>
+          </w:r>
+          <w:r>
+            <w:rPr>
+              <w:noProof/>
+            </w:rPr>
+            <w:t xml:space="preserve"> (6)</w:t>
+          </w:r>
+          <w:r>
+            <w:fldChar w:fldCharType="end"/>
+          </w:r>
+        </w:sdtContent>
+      </w:sdt>
+    </w:p>
+    <w:p>
+      <w:pPr>
+        <w:pStyle w:val="Nadpis21"/>
+      </w:pPr>
+      <w:bookmarkStart w:id="13" w:name="_Toc49437718"/>
+      <w:r>
+        <w:t>Registrace</w:t>
+      </w:r>
+      <w:bookmarkEnd w:id="13"/>
+    </w:p>
+    <w:p>
+      <w:pPr>
+        <w:pStyle w:val="Sta"/>
+      </w:pPr>
+      <w:r>
+        <w:t>Při první návštěvě je také velmi pravděpodobné, že uživatel nemá založený žádný účet. Nepřihlášený uživatel nemůže používat většinu služeb, které mu tato aplikace poskytuje, a proto je potřeba vytvořit si nový profil. Na stránku pro registraci se dá dostal buď z úvodní stránky nebo zadáním správné URL adresy, což je doménová adresa + /</w:t>
+      </w:r>
+      <w:proofErr w:type="spellStart"/>
+      <w:r>
+        <w:t>register</w:t>
+      </w:r>
+      <w:proofErr w:type="spellEnd"/>
+      <w:r>
+        <w:t>. Na této stránce se nachází 2 textová pole, jedno pro zadání jména nového uživatele a druhé pro zadání hesla. Po kliknutí na tlačítko “login” aplikace zkontroluje, jestli již v databázi neexistuje uživatel se stejným jménem jako je to, co nový uživatel zadal do prvního textového pole (uživatelská jména totiž jsou a musí být unikátní). Pokud ano, registrace se neuskuteční a uživateli se objeví varování informujíce ho o nemožnosti použití daného jména. Kontrola síly hesla by zde mohla být také implementovaná, nicméně není, z důvodu rychlejšího testování (tato implementace by byla velice jednoduchá). V případě úspěšné registrace se jméno a heslo nového uživatele zapíš</w:t>
+      </w:r>
+      <w:r>
+        <w:t>e</w:t>
+      </w:r>
+      <w:r>
+        <w:t xml:space="preserve"> do databáze (heslo je samozřejmě převedeno na bezpečně </w:t>
+      </w:r>
+      <w:proofErr w:type="spellStart"/>
+      <w:r>
+        <w:t>zahashovaný</w:t>
+      </w:r>
+      <w:proofErr w:type="spellEnd"/>
+      <w:r>
+        <w:t xml:space="preserve"> tvar viz. níže). Uživatel může nyní používat všechny služby aplikace.</w:t>
+      </w:r>
+    </w:p>
+    <w:p>
+      <w:pPr>
+        <w:pStyle w:val="Nadpis21"/>
+      </w:pPr>
+      <w:bookmarkStart w:id="14" w:name="_Toc49437719"/>
+      <w:r>
+        <w:t>Přihlašování</w:t>
+      </w:r>
+      <w:bookmarkEnd w:id="14"/>
+    </w:p>
+    <w:p>
+      <w:pPr>
+        <w:pStyle w:val="Sta"/>
+      </w:pPr>
+      <w:r>
+        <w:t>V případě, že uživatel již má vytvořený účet, je potřeba umožnit mu přihlásit se k danému účtu. K tomu slouží přihlašovací stránka s URL adresou doménová adresa + /login. Vzhledově se vcelku podobá předchozí stránce pro registraci, funkcionalitu má ale jinou. Po zadání uživatelského jména a hesla se aplikace pokusí najít v databázi uživatele, který má stejné oba údaje. Pokud žádného nenajde, proces přihlašování se nezdaří a obdobně jako při nezdařené registraci se uživateli objeví varování o nesprávnosti údaje či obou údajů. V případě, že aplikace v databázi najde uživatele s totožnými údaji, osoba je přihlášena právě jako tento uživatel a od této chvíle je oprávněna používat všechny služby aplikace.</w:t>
+      </w:r>
+    </w:p>
+    <w:p>
+      <w:r>
+        <w:br w:type="page"/>
+      </w:r>
+    </w:p>
+    <w:p>
+      <w:pPr>
+        <w:pStyle w:val="Nadpis21"/>
+      </w:pPr>
+      <w:bookmarkStart w:id="15" w:name="_Toc49437720"/>
+      <w:r>
+        <w:lastRenderedPageBreak/>
+        <w:t>Chat</w:t>
+      </w:r>
+      <w:bookmarkEnd w:id="15"/>
+    </w:p>
+    <w:p>
+      <w:pPr>
+        <w:pStyle w:val="Sta"/>
+      </w:pPr>
+      <w:r>
+        <w:t xml:space="preserve">Hlavním účelem této aplikace je posílání zpráv mezi 2 uživateli. Stránka určená k chatu má URL adresu doménová adresa + /chat a neoprávněný uživatel se na ní nedostane. Pro získání oprávnění je potřeba se přihlásit. Chatování v této aplikaci funguje formou Instant </w:t>
+      </w:r>
+      <w:proofErr w:type="spellStart"/>
+      <w:r>
+        <w:t>Messaging</w:t>
+      </w:r>
+      <w:proofErr w:type="spellEnd"/>
+      <w:r>
+        <w:t xml:space="preserve">, jelikož zasílání zpráv je okamžité (Pokud jeden uživatel napíše druhému uživateli, který je přihlášený a zrovna se kouká na zprávy od prvního uživatele, druhý uživatel uvidí zprávu okamžitě). Na této stránce může uživatel vidět seznam všech ostatních uživatelů, kterým může napsat. Na každého uživatele v seznamu lze kliknout a zobrazit si všechny zprávy, které si daní uživatelé poslali a také textové pole pro zadání a následné zaslání nové zprávy. Také se tu nachází možnost odhlášení. Po kliknutí na odhlašovací odkaz je uživatel odhlášen a jeho oprávnění pro vstup na tuto stránku je odebráno. Pro opětovné získání daného oprávnění je potřeba se znovu přihlásit buď k tomu samému účtu nebo k nějakému jinému. </w:t>
+      </w:r>
+    </w:p>
+    <w:p>
+      <w:r>
+        <w:br w:type="page"/>
+      </w:r>
+    </w:p>
+    <w:p>
+      <w:pPr>
+        <w:pStyle w:val="Nadpis11"/>
+      </w:pPr>
+      <w:bookmarkStart w:id="16" w:name="_Toc49437721"/>
+      <w:r>
+        <w:lastRenderedPageBreak/>
+        <w:t>Vývoj aplikace</w:t>
+      </w:r>
+      <w:bookmarkEnd w:id="16"/>
+    </w:p>
+    <w:p>
+      <w:pPr>
+        <w:pStyle w:val="Nadpis21"/>
+      </w:pPr>
+      <w:bookmarkStart w:id="17" w:name="_Toc49437722"/>
+      <w:r>
+        <w:t>Databáze</w:t>
+      </w:r>
+      <w:bookmarkEnd w:id="17"/>
+    </w:p>
+    <w:p>
+      <w:pPr>
+        <w:pStyle w:val="Sta"/>
+      </w:pPr>
+      <w:r>
+        <w:t xml:space="preserve">Jako první krok pro vývoj zadané chatovací aplikace bylo vytvořit relační databázi (Jiný druh databáze v dnešní době nemá smysl). V našem případě tato databáze nemusí být nijak složitá, jediné, co si potřebujeme ukládat jsou informace o uživatelích a zprávy mezi nimi. </w:t>
+      </w:r>
+      <w:r>
+        <w:t>Jsou tedy potřeba jen dvě entity (tabulky) – uživatelé a zprávy. Vztah mezi těmito entitami je následující: K uživateli může patřit n zpráv, ale také k němu nemusí patřit žádná, zatímco ke zprávě jsou přidružení právě</w:t>
+      </w:r>
+      <w:r>
+        <w:t xml:space="preserve"> 2</w:t>
+      </w:r>
+      <w:r>
+        <w:t xml:space="preserve"> uživatelé (odesílatel a příjemce). </w:t>
+      </w:r>
+      <w:r>
+        <w:t>Každý u</w:t>
+      </w:r>
+      <w:r>
+        <w:t xml:space="preserve">živatel má několik atributů: </w:t>
+      </w:r>
+      <w:r>
+        <w:t>Unikátní celočíselný identifikátor, u</w:t>
+      </w:r>
+      <w:r>
+        <w:t xml:space="preserve">živatelské jméno, </w:t>
+      </w:r>
+      <w:r>
+        <w:t xml:space="preserve">které je pro každého uživatele unikátní, </w:t>
+      </w:r>
+      <w:proofErr w:type="spellStart"/>
+      <w:r>
+        <w:t>hash</w:t>
+      </w:r>
+      <w:proofErr w:type="spellEnd"/>
+      <w:r>
+        <w:t xml:space="preserve"> hesla, do kterého se ukládá </w:t>
+      </w:r>
+      <w:proofErr w:type="spellStart"/>
+      <w:r>
+        <w:t>hash</w:t>
+      </w:r>
+      <w:proofErr w:type="spellEnd"/>
+      <w:r>
+        <w:t xml:space="preserve"> vygenerovaný </w:t>
+      </w:r>
+      <w:proofErr w:type="spellStart"/>
+      <w:r>
+        <w:t>hashovým</w:t>
+      </w:r>
+      <w:proofErr w:type="spellEnd"/>
+      <w:r>
+        <w:t xml:space="preserve"> algoritmem viz. níže. V žádném případě do databáze neukládáme heslo v normálním nezabezpečeném tvaru! </w:t>
+      </w:r>
+      <w:r>
+        <w:t>Každá zpráva má opět několik atributů: Unikátní celočíselný identifikátor, text zprávy a jelikož jde o slabou entitu, musí obsahovat i cizí klíč k silné entitě (k uživateli), jinak by nemohla existovat). V našem případě má cizí klíče 2, 1 odkazující na odesílatele dané zprávy a 1 odkazující na příjemce.</w:t>
+      </w:r>
+    </w:p>
+    <w:p>
+      <w:pPr>
+        <w:pStyle w:val="Nadpis21"/>
+      </w:pPr>
+      <w:bookmarkStart w:id="18" w:name="_Toc49437723"/>
+      <w:r>
+        <w:t>Entity framework</w:t>
+      </w:r>
+      <w:bookmarkEnd w:id="18"/>
+    </w:p>
+    <w:p>
+      <w:pPr>
+        <w:pStyle w:val="Sta"/>
+      </w:pPr>
+      <w:r>
+        <w:t xml:space="preserve">Po založení nového projektu ASP.NET MVC ve </w:t>
+      </w:r>
+      <w:proofErr w:type="spellStart"/>
+      <w:r>
+        <w:t>Visual</w:t>
+      </w:r>
+      <w:proofErr w:type="spellEnd"/>
+      <w:r>
+        <w:t xml:space="preserve"> Studiu je potřeba propojit databázi s aplikačním modelem, abychom mohli s databází jednoduše komunikovat. K tomu se v .NET projektech v drtivé většině používá Entity Framework. Tento rámec nám umožňuje pracovat s databází na vyšším levelu abstrakce, protože z entit a atributů nám dokáže vytvořit třídy a vlastnosti, tudíž nám umožňuje pracovat s daty jako s objekty. K vytvoření takového propojení můžeme použít 2 způsoby. Buď tzv. model-</w:t>
+      </w:r>
+      <w:proofErr w:type="spellStart"/>
+      <w:r>
+        <w:t>first</w:t>
+      </w:r>
+      <w:proofErr w:type="spellEnd"/>
+      <w:r>
+        <w:t xml:space="preserve"> (vytvoříme model a necháme podle něj Entity Framework vygenerovat databázi) anebo tzv. database-</w:t>
+      </w:r>
+      <w:proofErr w:type="spellStart"/>
+      <w:r>
+        <w:t>first</w:t>
+      </w:r>
+      <w:proofErr w:type="spellEnd"/>
+      <w:r>
+        <w:t xml:space="preserve"> (vytvoříme databázi a necháme podle ní Entity Framework vygenerovat model). Já jsem pro tento konkrétní projekt použil způsob database-</w:t>
+      </w:r>
+      <w:proofErr w:type="spellStart"/>
+      <w:r>
+        <w:t>first</w:t>
+      </w:r>
+      <w:proofErr w:type="spellEnd"/>
+      <w:r>
+        <w:t>.</w:t>
+      </w:r>
+      <w:sdt>
+        <w:sdtPr>
+          <w:id w:val="1432314254"/>
+          <w:citation/>
+        </w:sdtPr>
+        <w:sdtContent>
+          <w:r>
+            <w:fldChar w:fldCharType="begin"/>
+          </w:r>
+          <w:r>
+            <w:instrText xml:space="preserve"> CITATION Sou07 \l 1029 </w:instrText>
+          </w:r>
+          <w:r>
+            <w:fldChar w:fldCharType="separate"/>
+          </w:r>
+          <w:r>
+            <w:rPr>
+              <w:noProof/>
+            </w:rPr>
+            <w:t xml:space="preserve"> (7)</w:t>
+          </w:r>
+          <w:r>
+            <w:fldChar w:fldCharType="end"/>
+          </w:r>
+        </w:sdtContent>
+      </w:sdt>
+    </w:p>
+    <w:p>
+      <w:pPr>
+        <w:pStyle w:val="Nadpis21"/>
+      </w:pPr>
+      <w:bookmarkStart w:id="19" w:name="_Toc49437724"/>
+      <w:proofErr w:type="spellStart"/>
+      <w:r>
+        <w:t>Controllery</w:t>
+      </w:r>
+      <w:bookmarkEnd w:id="19"/>
+      <w:proofErr w:type="spellEnd"/>
+    </w:p>
+    <w:p>
+      <w:pPr>
+        <w:pStyle w:val="Sta"/>
+      </w:pPr>
+      <w:proofErr w:type="spellStart"/>
+      <w:r>
+        <w:t>Controllery</w:t>
+      </w:r>
+      <w:proofErr w:type="spellEnd"/>
+      <w:r>
+        <w:t xml:space="preserve"> jsou v ASP.NET MVC architektuře od toho, aby se starali o všechny příchozí URL </w:t>
+      </w:r>
+      <w:proofErr w:type="spellStart"/>
+      <w:r>
+        <w:t>requesty</w:t>
+      </w:r>
+      <w:proofErr w:type="spellEnd"/>
+      <w:r>
+        <w:t xml:space="preserve"> (požadavky). </w:t>
+      </w:r>
+      <w:proofErr w:type="spellStart"/>
+      <w:r>
+        <w:t>Controller</w:t>
+      </w:r>
+      <w:proofErr w:type="spellEnd"/>
+      <w:r>
+        <w:t xml:space="preserve"> je třída, která obsahuje veřejné metody (tzv. </w:t>
+      </w:r>
+      <w:proofErr w:type="spellStart"/>
+      <w:r>
+        <w:t>action</w:t>
+      </w:r>
+      <w:proofErr w:type="spellEnd"/>
+      <w:r>
+        <w:t xml:space="preserve"> </w:t>
+      </w:r>
+      <w:proofErr w:type="spellStart"/>
+      <w:r>
+        <w:t>methods</w:t>
+      </w:r>
+      <w:proofErr w:type="spellEnd"/>
+      <w:r>
+        <w:t xml:space="preserve">). Tyto metody reagují na příchozí požadavky, </w:t>
+      </w:r>
+      <w:r>
+        <w:t>požádají služby</w:t>
+      </w:r>
+      <w:r>
+        <w:t>, popřípadě model</w:t>
+      </w:r>
+      <w:r>
+        <w:t>, o</w:t>
+      </w:r>
+      <w:r>
+        <w:t xml:space="preserve"> potřebná data </w:t>
+      </w:r>
+      <w:r>
+        <w:t xml:space="preserve">a vrátí příslušnou odpověď. V ASP.NET MVC všechny </w:t>
+      </w:r>
+      <w:proofErr w:type="spellStart"/>
+      <w:r>
+        <w:t>controllery</w:t>
+      </w:r>
+      <w:proofErr w:type="spellEnd"/>
+      <w:r>
+        <w:t xml:space="preserve"> musí končit slovem „</w:t>
+      </w:r>
+      <w:proofErr w:type="spellStart"/>
+      <w:r>
+        <w:t>Controller</w:t>
+      </w:r>
+      <w:proofErr w:type="spellEnd"/>
+      <w:r>
+        <w:t xml:space="preserve">“ a být potomkem třídy </w:t>
+      </w:r>
+      <w:proofErr w:type="spellStart"/>
+      <w:r>
+        <w:t>Controller</w:t>
+      </w:r>
+      <w:proofErr w:type="spellEnd"/>
+      <w:r>
+        <w:t xml:space="preserve"> z knihovny </w:t>
+      </w:r>
+      <w:proofErr w:type="spellStart"/>
+      <w:proofErr w:type="gramStart"/>
+      <w:r>
+        <w:t>Syst</w:t>
+      </w:r>
+      <w:r>
+        <w:t>e</w:t>
+      </w:r>
+      <w:r>
+        <w:t>m.Web.Mvc</w:t>
+      </w:r>
+      <w:proofErr w:type="spellEnd"/>
+      <w:proofErr w:type="gramEnd"/>
+      <w:r>
+        <w:t xml:space="preserve">. </w:t>
+      </w:r>
+      <w:r>
+        <w:t xml:space="preserve">V tomto konkrétním projektu máme celkem 4 </w:t>
+      </w:r>
+      <w:proofErr w:type="spellStart"/>
+      <w:r>
+        <w:t>controllery</w:t>
+      </w:r>
+      <w:proofErr w:type="spellEnd"/>
+      <w:r>
+        <w:t xml:space="preserve">. </w:t>
+      </w:r>
+      <w:proofErr w:type="spellStart"/>
+      <w:r>
+        <w:t>HomeController</w:t>
+      </w:r>
+      <w:proofErr w:type="spellEnd"/>
+      <w:r>
+        <w:t xml:space="preserve">, který se stará o požadavky z úvodní stránky (v našem případě tam žádné ani být nemusí). </w:t>
+      </w:r>
+      <w:proofErr w:type="spellStart"/>
+      <w:r>
+        <w:t>LoginController</w:t>
+      </w:r>
+      <w:proofErr w:type="spellEnd"/>
+      <w:r>
+        <w:t xml:space="preserve">, který se stará o přihlašování existujících uživatelů, o kontrolu správnosti přihlašovacích údajů a o přesměrování do chatovací aplikace v případě správných údajů. </w:t>
+      </w:r>
+      <w:proofErr w:type="spellStart"/>
+      <w:r>
+        <w:t>RegisterController</w:t>
+      </w:r>
+      <w:proofErr w:type="spellEnd"/>
+      <w:r>
+        <w:t xml:space="preserve">, který je podobný předchozímu </w:t>
+      </w:r>
+      <w:proofErr w:type="spellStart"/>
+      <w:r>
+        <w:t>controlleru</w:t>
+      </w:r>
+      <w:proofErr w:type="spellEnd"/>
+      <w:r>
+        <w:t xml:space="preserve">. Tento </w:t>
+      </w:r>
+      <w:proofErr w:type="spellStart"/>
+      <w:r>
+        <w:t>controller</w:t>
+      </w:r>
+      <w:proofErr w:type="spellEnd"/>
+      <w:r>
+        <w:t xml:space="preserve"> se stará o registraci nových uživatelů. Posledním a nejrozsáhlejším </w:t>
+      </w:r>
+      <w:proofErr w:type="spellStart"/>
+      <w:r>
+        <w:t>controllerem</w:t>
+      </w:r>
+      <w:proofErr w:type="spellEnd"/>
+      <w:r>
+        <w:t xml:space="preserve"> je </w:t>
+      </w:r>
+      <w:proofErr w:type="spellStart"/>
+      <w:r>
+        <w:t>ChatController</w:t>
+      </w:r>
+      <w:proofErr w:type="spellEnd"/>
+      <w:r>
+        <w:t>. Ten se stará o zobrazování všech uživatelů, kterým lze poslat zprávu,</w:t>
+      </w:r>
+      <w:r>
+        <w:t xml:space="preserve"> zobrazování konverzace mezi přihlášeným a navoleným uživatelem, </w:t>
+      </w:r>
+      <w:r>
+        <w:t>posílání zpráv mezi uživateli</w:t>
+      </w:r>
+      <w:r>
+        <w:t xml:space="preserve"> a odhlašování uživatele. Tento </w:t>
+      </w:r>
+      <w:proofErr w:type="spellStart"/>
+      <w:r>
+        <w:t>controller</w:t>
+      </w:r>
+      <w:proofErr w:type="spellEnd"/>
+      <w:r>
+        <w:t xml:space="preserve"> má autorizovaný vstup (viz. níže) tj. nemůže s ním komunikovat nepř</w:t>
+      </w:r>
+      <w:r>
+        <w:t>i</w:t>
+      </w:r>
+      <w:r>
+        <w:t>hlášený uživatel.</w:t>
+      </w:r>
+      <w:sdt>
+        <w:sdtPr>
+          <w:id w:val="-1599007682"/>
+          <w:citation/>
+        </w:sdtPr>
+        <w:sdtContent>
+          <w:r>
+            <w:fldChar w:fldCharType="begin"/>
+          </w:r>
+          <w:r>
+            <w:instrText xml:space="preserve"> CITATION Con20 \l 1029 </w:instrText>
+          </w:r>
+          <w:r>
+            <w:fldChar w:fldCharType="separate"/>
+          </w:r>
+          <w:r>
+            <w:rPr>
+              <w:noProof/>
+            </w:rPr>
+            <w:t xml:space="preserve"> (8)</w:t>
+          </w:r>
+          <w:r>
+            <w:fldChar w:fldCharType="end"/>
+          </w:r>
+        </w:sdtContent>
+      </w:sdt>
+      <w:sdt>
+        <w:sdtPr>
+          <w:id w:val="1594901224"/>
+          <w:citation/>
+        </w:sdtPr>
+        <w:sdtContent>
+          <w:r>
+            <w:fldChar w:fldCharType="begin"/>
+          </w:r>
+          <w:r>
+            <w:instrText xml:space="preserve"> CITATION Hyb20 \l 1029 </w:instrText>
+          </w:r>
+          <w:r>
+            <w:fldChar w:fldCharType="separate"/>
+          </w:r>
+          <w:r>
+            <w:rPr>
+              <w:noProof/>
+            </w:rPr>
+            <w:t xml:space="preserve"> (9)</w:t>
+          </w:r>
+          <w:r>
+            <w:fldChar w:fldCharType="end"/>
+          </w:r>
+        </w:sdtContent>
+      </w:sdt>
+    </w:p>
+    <w:p>
+      <w:r>
+        <w:br w:type="page"/>
+      </w:r>
+    </w:p>
+    <w:p>
+      <w:pPr>
+        <w:pStyle w:val="Sta"/>
+      </w:pPr>
+    </w:p>
+    <w:p>
+      <w:pPr>
+        <w:pStyle w:val="Nadpis21"/>
+      </w:pPr>
+      <w:bookmarkStart w:id="20" w:name="_Toc49437725"/>
+      <w:proofErr w:type="spellStart"/>
+      <w:r>
+        <w:t>Views</w:t>
+      </w:r>
+      <w:bookmarkEnd w:id="20"/>
+      <w:proofErr w:type="spellEnd"/>
+    </w:p>
+    <w:p>
+      <w:pPr>
+        <w:pStyle w:val="Sta"/>
+      </w:pPr>
+      <w:proofErr w:type="spellStart"/>
+      <w:r>
+        <w:t>Views</w:t>
+      </w:r>
+      <w:proofErr w:type="spellEnd"/>
+      <w:r>
+        <w:t xml:space="preserve"> (pohledy) </w:t>
+      </w:r>
+      <w:r>
+        <w:t xml:space="preserve">jsou UI (user </w:t>
+      </w:r>
+      <w:proofErr w:type="spellStart"/>
+      <w:r>
+        <w:t>interfaces</w:t>
+      </w:r>
+      <w:proofErr w:type="spellEnd"/>
+      <w:r>
+        <w:t>). Používají se k zobrazování chtěných dat uživateli. Pohledy komunikují s </w:t>
+      </w:r>
+      <w:proofErr w:type="spellStart"/>
+      <w:r>
+        <w:t>controllery</w:t>
+      </w:r>
+      <w:proofErr w:type="spellEnd"/>
+      <w:r>
+        <w:t xml:space="preserve">, ke kterým jsou přiděleny. V případě ASP.NET MVC se pohledy nacházejí ve složkách nesoucí stejné jméno jako </w:t>
+      </w:r>
+      <w:proofErr w:type="spellStart"/>
+      <w:r>
+        <w:t>controller</w:t>
+      </w:r>
+      <w:proofErr w:type="spellEnd"/>
+      <w:r>
+        <w:t xml:space="preserve">, ke kterým patří (např. </w:t>
+      </w:r>
+      <w:proofErr w:type="spellStart"/>
+      <w:r>
+        <w:t>view</w:t>
+      </w:r>
+      <w:proofErr w:type="spellEnd"/>
+      <w:r>
+        <w:t xml:space="preserve"> </w:t>
+      </w:r>
+      <w:r>
+        <w:t xml:space="preserve">se jménem index ve složce </w:t>
+      </w:r>
+      <w:proofErr w:type="spellStart"/>
+      <w:r>
+        <w:t>Home</w:t>
+      </w:r>
+      <w:proofErr w:type="spellEnd"/>
+      <w:r>
+        <w:t xml:space="preserve"> bude komunikovat s metodou </w:t>
+      </w:r>
+      <w:proofErr w:type="gramStart"/>
+      <w:r>
+        <w:t>Index(</w:t>
+      </w:r>
+      <w:proofErr w:type="gramEnd"/>
+      <w:r>
+        <w:t>) v </w:t>
+      </w:r>
+      <w:proofErr w:type="spellStart"/>
+      <w:r>
+        <w:t>HomeControlleru</w:t>
+      </w:r>
+      <w:proofErr w:type="spellEnd"/>
+      <w:r>
+        <w:t xml:space="preserve">). </w:t>
+      </w:r>
+      <w:proofErr w:type="spellStart"/>
+      <w:r>
+        <w:t>Controller</w:t>
+      </w:r>
+      <w:proofErr w:type="spellEnd"/>
+      <w:r>
+        <w:t xml:space="preserve"> může mít na starosti více než 1 pohled ale pohled patří právě pod 1 </w:t>
+      </w:r>
+      <w:proofErr w:type="spellStart"/>
+      <w:r>
+        <w:t>controller</w:t>
+      </w:r>
+      <w:proofErr w:type="spellEnd"/>
+      <w:r>
+        <w:t>. V případě našeho projektu potřebujeme pohledy pro domovskou stránku, přihlašování, registraci, zobrazení uživatelů pro přihlášeného uživatele a zobrazení možnosti napsat jistému uživateli zprávu.</w:t>
+      </w:r>
+    </w:p>
+    <w:p>
+      <w:pPr>
+        <w:pStyle w:val="Nadpis21"/>
+      </w:pPr>
+      <w:bookmarkStart w:id="21" w:name="_Toc49437726"/>
+      <w:proofErr w:type="spellStart"/>
+      <w:r>
+        <w:t>SignalR</w:t>
+      </w:r>
+      <w:bookmarkEnd w:id="21"/>
+      <w:proofErr w:type="spellEnd"/>
+    </w:p>
+    <w:p>
+      <w:pPr>
+        <w:pStyle w:val="Sta"/>
+      </w:pPr>
+      <w:r>
+        <w:t xml:space="preserve">ASP.NET </w:t>
+      </w:r>
+      <w:proofErr w:type="spellStart"/>
+      <w:r>
+        <w:t>Core</w:t>
+      </w:r>
+      <w:proofErr w:type="spellEnd"/>
+      <w:r>
+        <w:t xml:space="preserve"> </w:t>
+      </w:r>
+      <w:proofErr w:type="spellStart"/>
+      <w:r>
+        <w:t>SignalR</w:t>
+      </w:r>
+      <w:proofErr w:type="spellEnd"/>
+      <w:r>
+        <w:t xml:space="preserve"> je knihovna, která umožňuje přidávání </w:t>
+      </w:r>
+      <w:proofErr w:type="spellStart"/>
+      <w:r>
+        <w:t>real-time</w:t>
+      </w:r>
+      <w:proofErr w:type="spellEnd"/>
+      <w:r>
+        <w:t xml:space="preserve"> funkcí do webových aplikací a služeb (zpracovávání funkcí v reálném čase). Pro správný provoz zadané chatovací aplikace potřebujeme </w:t>
+      </w:r>
+      <w:proofErr w:type="spellStart"/>
+      <w:r>
+        <w:t>SignalR</w:t>
+      </w:r>
+      <w:proofErr w:type="spellEnd"/>
+      <w:r>
+        <w:t xml:space="preserve"> pro posílání zpráv. Když jeden uživatel pošle zprávu druhému uživateli, jemu se zpráva musí zobrazit ve chvíli kdy přijde a bez </w:t>
+      </w:r>
+      <w:proofErr w:type="spellStart"/>
+      <w:r>
+        <w:t>refreshování</w:t>
+      </w:r>
+      <w:proofErr w:type="spellEnd"/>
+      <w:r>
+        <w:t xml:space="preserve"> stránky (pouze pokud je dotyčný uživatel online a má </w:t>
+      </w:r>
+      <w:r>
+        <w:t>otevřeného</w:t>
+      </w:r>
+      <w:r>
+        <w:t xml:space="preserve"> uživatele, který mu právě zprávu poslal). K tomu použijeme tzv. hub (rozbočovač) (v našem případě </w:t>
+      </w:r>
+      <w:proofErr w:type="spellStart"/>
+      <w:r>
+        <w:t>ChatHub</w:t>
+      </w:r>
+      <w:proofErr w:type="spellEnd"/>
+      <w:r>
+        <w:t xml:space="preserve">). Tento hub se nachází na serverové části aplikace a čeká až se ho klient na něco zeptá. V našem případě čeká až některý klient pošle zprávu jinému klientovi. V případě, kdy tato situace nastane, </w:t>
+      </w:r>
+      <w:proofErr w:type="spellStart"/>
+      <w:r>
+        <w:t>ChatHub</w:t>
+      </w:r>
+      <w:proofErr w:type="spellEnd"/>
+      <w:r>
+        <w:t xml:space="preserve"> příjme informaci o odeslání zprávy a danou zprávu odešle jak příjemci, tak i zpět odesílateli. Oba klienti na druhé straně neustále čekají na příchozí zprávu od hubu, která jim oznámí, co za zprávu jim přišlo. Kromě toho nabízí klientům možnost zjistit jejich id, které je potřeba pro rozeznání uživatelů. Zpráva se nezobrazí uživateli, pokud daná zpráva nebyla určena pro něj anebo pokud nemá uživatel </w:t>
+      </w:r>
+      <w:r>
+        <w:t>otevřeného</w:t>
+      </w:r>
+      <w:r>
+        <w:t xml:space="preserve"> právě toho uživatele, který mu zprávu poslal. Další záležitosti jako např. zápis zprávy do databáze atd. </w:t>
+      </w:r>
+      <w:proofErr w:type="spellStart"/>
+      <w:r>
+        <w:t>signalR</w:t>
+      </w:r>
+      <w:proofErr w:type="spellEnd"/>
+      <w:r>
+        <w:t xml:space="preserve"> neřeší, ten je pouze pro </w:t>
+      </w:r>
+      <w:proofErr w:type="spellStart"/>
+      <w:r>
+        <w:t>real-time</w:t>
+      </w:r>
+      <w:proofErr w:type="spellEnd"/>
+      <w:r>
+        <w:t xml:space="preserve"> zobrazení chtěných informací.</w:t>
+      </w:r>
+      <w:sdt>
+        <w:sdtPr>
+          <w:id w:val="490612635"/>
+          <w:citation/>
+        </w:sdtPr>
+        <w:sdtContent>
+          <w:r>
+            <w:fldChar w:fldCharType="begin"/>
+          </w:r>
+          <w:r>
+            <w:instrText xml:space="preserve"> CITATION And19 \l 1029 </w:instrText>
+          </w:r>
+          <w:r>
+            <w:fldChar w:fldCharType="separate"/>
+          </w:r>
+          <w:r>
+            <w:rPr>
+              <w:noProof/>
+            </w:rPr>
+            <w:t xml:space="preserve"> (10)</w:t>
+          </w:r>
+          <w:r>
+            <w:fldChar w:fldCharType="end"/>
+          </w:r>
+        </w:sdtContent>
+      </w:sdt>
+      <w:sdt>
+        <w:sdtPr>
+          <w:id w:val="564690782"/>
+          <w:citation/>
+        </w:sdtPr>
+        <w:sdtContent>
+          <w:r>
+            <w:fldChar w:fldCharType="begin"/>
+          </w:r>
+          <w:r>
+            <w:instrText xml:space="preserve"> CITATION Hyb20 \l 1029 </w:instrText>
+          </w:r>
+          <w:r>
+            <w:fldChar w:fldCharType="separate"/>
+          </w:r>
+          <w:r>
+            <w:rPr>
+              <w:noProof/>
+            </w:rPr>
+            <w:t xml:space="preserve"> (9)</w:t>
+          </w:r>
+          <w:r>
+            <w:fldChar w:fldCharType="end"/>
+          </w:r>
+        </w:sdtContent>
+      </w:sdt>
+    </w:p>
+    <w:p>
+      <w:pPr>
+        <w:pStyle w:val="Nadpis21"/>
+      </w:pPr>
+      <w:bookmarkStart w:id="22" w:name="_Toc49437727"/>
+      <w:r>
+        <w:t>Bezpečnostní opatření</w:t>
+      </w:r>
+      <w:bookmarkEnd w:id="22"/>
+    </w:p>
+    <w:p>
+      <w:pPr>
+        <w:pStyle w:val="Sta"/>
+      </w:pPr>
+      <w:r>
+        <w:t>Tato webová aplikace ukládá osobní data o uživatelích (uživatelské jméno a heslo) a proto je potřeba implementovat jistou ochranu osobních dat. V žádném případě nesmíme ukládat hesla v normálním tvaru tak jak jsou, v případě nějakého útoku, či nechtěn</w:t>
+      </w:r>
+      <w:r>
+        <w:t>é</w:t>
+      </w:r>
+      <w:r>
+        <w:t xml:space="preserve">mu úniku dat by každý hned věděl hesla uživatelů. Proto musíme ukládat hesla pouze jako tzv. </w:t>
+      </w:r>
+      <w:proofErr w:type="spellStart"/>
+      <w:r>
+        <w:t>hashe</w:t>
+      </w:r>
+      <w:proofErr w:type="spellEnd"/>
+      <w:r>
+        <w:t xml:space="preserve"> (otisky). </w:t>
+      </w:r>
+      <w:proofErr w:type="spellStart"/>
+      <w:r>
+        <w:t>Hash</w:t>
+      </w:r>
+      <w:proofErr w:type="spellEnd"/>
+      <w:r>
+        <w:t xml:space="preserve"> je výstup tzv. hashovacího algoritmu, jejímž vstupem je textový řetězec obsahující uživatelovo heslo. Tyto algoritmy jsou dělan</w:t>
+      </w:r>
+      <w:r>
+        <w:t>é</w:t>
+      </w:r>
+      <w:r>
+        <w:t xml:space="preserve"> tak, aby fungovali pouze jednostra</w:t>
+      </w:r>
+      <w:r>
+        <w:t>n</w:t>
+      </w:r>
+      <w:r>
+        <w:t xml:space="preserve">ně (tzn. z hesla můžeme získat </w:t>
+      </w:r>
+      <w:proofErr w:type="spellStart"/>
+      <w:r>
+        <w:t>hash</w:t>
+      </w:r>
+      <w:proofErr w:type="spellEnd"/>
+      <w:r>
+        <w:t>, ale z </w:t>
+      </w:r>
+      <w:proofErr w:type="spellStart"/>
+      <w:r>
+        <w:t>hashe</w:t>
+      </w:r>
+      <w:proofErr w:type="spellEnd"/>
+      <w:r>
+        <w:t xml:space="preserve"> už nemáme žádnou možnost, jak získat zpět původní heslo). Ze stejného hesla vytvoříme stejný </w:t>
+      </w:r>
+      <w:proofErr w:type="spellStart"/>
+      <w:r>
+        <w:t>hash</w:t>
+      </w:r>
+      <w:proofErr w:type="spellEnd"/>
+      <w:r>
+        <w:t xml:space="preserve"> a pouze drobná změna v hesle se projeví velkým způsobem na výstupním </w:t>
+      </w:r>
+      <w:proofErr w:type="spellStart"/>
+      <w:r>
+        <w:t>hashi</w:t>
+      </w:r>
+      <w:proofErr w:type="spellEnd"/>
+      <w:r>
+        <w:t xml:space="preserve">. Výstupní </w:t>
+      </w:r>
+      <w:proofErr w:type="spellStart"/>
+      <w:r>
+        <w:t>hashe</w:t>
+      </w:r>
+      <w:proofErr w:type="spellEnd"/>
+      <w:r>
+        <w:t xml:space="preserve"> jsou pokaždé stejně dlouhé. V databázi pod políčkem</w:t>
+      </w:r>
+      <w:r>
+        <w:t xml:space="preserve"> (atributem)</w:t>
+      </w:r>
+      <w:r>
+        <w:t xml:space="preserve"> „Heslo“ budeme ukládat tyto </w:t>
+      </w:r>
+      <w:proofErr w:type="spellStart"/>
+      <w:r>
+        <w:t>hashe</w:t>
+      </w:r>
+      <w:proofErr w:type="spellEnd"/>
+      <w:r>
+        <w:t xml:space="preserve">. Hashovacích algoritmů je více, ale v našem případě je použit algoritmus SHA256, což je v dnešní době dobrý algoritmus. Poté musíme ještě implementovat tzv. salt, protože některá jednoduchá hesla se dají podle jejich </w:t>
+      </w:r>
+      <w:proofErr w:type="spellStart"/>
+      <w:r>
+        <w:t>hashů</w:t>
+      </w:r>
+      <w:proofErr w:type="spellEnd"/>
+      <w:r>
+        <w:t xml:space="preserve"> na internetu dohledat. Salt je pouze textový řetězec náhodných znaků, který se přidá před či za heslo a dohromady se </w:t>
+      </w:r>
+      <w:proofErr w:type="spellStart"/>
+      <w:r>
+        <w:t>zahashuje</w:t>
+      </w:r>
+      <w:proofErr w:type="spellEnd"/>
+      <w:r>
+        <w:t xml:space="preserve">. Tímto způsobem se z hesla stane neobvyklý řetězec znaků, který už podle </w:t>
+      </w:r>
+      <w:proofErr w:type="spellStart"/>
+      <w:r>
+        <w:t>hashe</w:t>
+      </w:r>
+      <w:proofErr w:type="spellEnd"/>
+      <w:r>
+        <w:t xml:space="preserve"> dohledat nejde.</w:t>
+      </w:r>
+      <w:sdt>
+        <w:sdtPr>
+          <w:id w:val="-1440685545"/>
+          <w:citation/>
+        </w:sdtPr>
+        <w:sdtContent>
+          <w:r>
+            <w:fldChar w:fldCharType="begin"/>
+          </w:r>
+          <w:r>
+            <w:instrText xml:space="preserve"> CITATION Hyb20 \l 1029 </w:instrText>
+          </w:r>
+          <w:r>
+            <w:fldChar w:fldCharType="separate"/>
+          </w:r>
+          <w:r>
+            <w:rPr>
+              <w:noProof/>
+            </w:rPr>
+            <w:t xml:space="preserve"> (9)</w:t>
+          </w:r>
+          <w:r>
+            <w:fldChar w:fldCharType="end"/>
+          </w:r>
+        </w:sdtContent>
+      </w:sdt>
+    </w:p>
+    <w:p>
+      <w:r>
+        <w:br w:type="page"/>
+      </w:r>
+    </w:p>
+    <w:p>
+      <w:pPr>
         <w:pStyle w:val="Neslovannadpis"/>
-        <w:numPr>
-          <w:numId w:val="0"/>
-        </w:numPr>
-        <w:bidi w:val="0"/>
-      </w:pPr>
-      <w:r>
-        <w:rPr/>
-        <w:t>Obsah</w:t>
+      </w:pPr>
+      <w:bookmarkStart w:id="23" w:name="_Toc49437728"/>
+      <w:r>
+        <w:lastRenderedPageBreak/>
+        <w:t>Závěr</w:t>
+      </w:r>
+      <w:bookmarkEnd w:id="23"/>
+    </w:p>
+    <w:p>
+      <w:pPr>
+        <w:pStyle w:val="Sta"/>
+      </w:pPr>
+      <w:r>
+        <w:t>Práce splňuje všechny požadavky, které byli obsaženy v zadání (viz. Anotace). Při vývoji praktické části projektu se objevila řada problémů, které by mě vůbec nenapadli, že se s nimi mohu někdy střetnout, nicméně jsem je zdárně vyřešil a práci úspěšně dokončil. Získal jsem spoustu cenných zkušeností, zejména v oblasti vývoje aplikací v ASP.NET frameworku, ale i mimo ni. Při vývoji databáze (ačkoliv šlo o jednoduchý návrh databáze) jsem získal pár nových vědomostí.</w:t>
+      </w:r>
+    </w:p>
+    <w:p>
+      <w:r>
+        <w:br w:type="page"/>
       </w:r>
     </w:p>
     <w:p>
       <w:pPr>
         <w:pStyle w:val="Neslovannadpis"/>
-        <w:numPr>
-          <w:numId w:val="0"/>
-        </w:numPr>
-      </w:pPr>
-    </w:p>
-    <w:p>
-      <w:pPr>
+      </w:pPr>
+      <w:bookmarkStart w:id="24" w:name="_Toc49437729"/>
+      <w:r>
+        <w:lastRenderedPageBreak/>
+        <w:t>Použitá literatura</w:t>
+      </w:r>
+      <w:bookmarkEnd w:id="24"/>
+    </w:p>
+    <w:sdt>
+      <w:sdtPr>
         <w:rPr>
-          <w:rFonts w:asciiTheme="majorHAnsi" w:hAnsiTheme="majorHAnsi"/>
+          <w:rFonts w:asciiTheme="minorHAnsi" w:eastAsiaTheme="minorHAnsi" w:hAnsiTheme="minorHAnsi" w:cstheme="minorBidi"/>
+          <w:color w:val="auto"/>
+          <w:sz w:val="22"/>
+          <w:szCs w:val="22"/>
+        </w:rPr>
+        <w:id w:val="-1405833003"/>
+        <w:docPartObj>
+          <w:docPartGallery w:val="Bibliographies"/>
+          <w:docPartUnique/>
+        </w:docPartObj>
+      </w:sdtPr>
+      <w:sdtEndPr>
+        <w:rPr>
           <w:b/>
-          <w:sz w:val="36"/>
+          <w:bCs/>
         </w:rPr>
-      </w:pPr>
-      <w:r>
-        <w:br w:type="page"/>
-      </w:r>
-    </w:p>
-    <w:p>
-      <w:pPr>
-        <w:pStyle w:val="Neslovannadpis"/>
-        <w:numPr>
-          <w:numId w:val="0"/>
-        </w:numPr>
-      </w:pPr>
-      <w:r>
-        <w:rPr>
-          <w:rFonts w:ascii="Calibri Light" w:hAnsi="Calibri Light" w:eastAsia="Calibri Light" w:cs="Calibri Light" w:asciiTheme="majorAscii" w:hAnsiTheme="majorAscii" w:eastAsiaTheme="majorAscii" w:cstheme="majorAscii"/>
-        </w:rPr>
-        <w:t>Úvod</w:t>
-      </w:r>
-    </w:p>
+      </w:sdtEndPr>
+      <w:sdtContent>
+        <w:p>
+          <w:pPr>
+            <w:pStyle w:val="Nadpis1"/>
+          </w:pPr>
+        </w:p>
+        <w:p>
+          <w:pPr>
+            <w:pStyle w:val="Bibliografie"/>
+            <w:rPr>
+              <w:noProof/>
+              <w:sz w:val="24"/>
+              <w:szCs w:val="24"/>
+            </w:rPr>
+          </w:pPr>
+          <w:r>
+            <w:fldChar w:fldCharType="begin"/>
+          </w:r>
+          <w:r>
+            <w:instrText>BIBLIOGRAPHY</w:instrText>
+          </w:r>
+          <w:r>
+            <w:fldChar w:fldCharType="separate"/>
+          </w:r>
+          <w:r>
+            <w:rPr>
+              <w:noProof/>
+            </w:rPr>
+            <w:t xml:space="preserve">1. </w:t>
+          </w:r>
+          <w:r>
+            <w:rPr>
+              <w:b/>
+              <w:bCs/>
+              <w:noProof/>
+            </w:rPr>
+            <w:t>Sung, Li.</w:t>
+          </w:r>
+          <w:r>
+            <w:rPr>
+              <w:noProof/>
+            </w:rPr>
+            <w:t xml:space="preserve"> Microsoft Visual Studio. </w:t>
+          </w:r>
+          <w:r>
+            <w:rPr>
+              <w:i/>
+              <w:iCs/>
+              <w:noProof/>
+            </w:rPr>
+            <w:t xml:space="preserve">Wikipedie. </w:t>
+          </w:r>
+          <w:r>
+            <w:rPr>
+              <w:noProof/>
+            </w:rPr>
+            <w:t>[Online] 21. 3 2006. [Citace: 13. 8 2020.] https://cs.wikipedia.org/wiki/Microsoft_Visual_Studio.</w:t>
+          </w:r>
+        </w:p>
+        <w:p>
+          <w:pPr>
+            <w:pStyle w:val="Bibliografie"/>
+            <w:rPr>
+              <w:noProof/>
+            </w:rPr>
+          </w:pPr>
+          <w:r>
+            <w:rPr>
+              <w:noProof/>
+            </w:rPr>
+            <w:t xml:space="preserve">2. </w:t>
+          </w:r>
+          <w:r>
+            <w:rPr>
+              <w:b/>
+              <w:bCs/>
+              <w:noProof/>
+            </w:rPr>
+            <w:t>Sedláček, Jiří.</w:t>
+          </w:r>
+          <w:r>
+            <w:rPr>
+              <w:noProof/>
+            </w:rPr>
+            <w:t xml:space="preserve"> Microsoft SQL Server. </w:t>
+          </w:r>
+          <w:r>
+            <w:rPr>
+              <w:i/>
+              <w:iCs/>
+              <w:noProof/>
+            </w:rPr>
+            <w:t xml:space="preserve">Wikipedie. </w:t>
+          </w:r>
+          <w:r>
+            <w:rPr>
+              <w:noProof/>
+            </w:rPr>
+            <w:t>[Online] 24. 10 2008. [Citace: 14. 8 2020.] https://cs.wikipedia.org/wiki/Microsoft_SQL_Server.</w:t>
+          </w:r>
+        </w:p>
+        <w:p>
+          <w:pPr>
+            <w:pStyle w:val="Bibliografie"/>
+            <w:rPr>
+              <w:noProof/>
+            </w:rPr>
+          </w:pPr>
+          <w:r>
+            <w:rPr>
+              <w:noProof/>
+            </w:rPr>
+            <w:t xml:space="preserve">3. </w:t>
+          </w:r>
+          <w:r>
+            <w:rPr>
+              <w:b/>
+              <w:bCs/>
+              <w:noProof/>
+            </w:rPr>
+            <w:t>Hugo.</w:t>
+          </w:r>
+          <w:r>
+            <w:rPr>
+              <w:noProof/>
+            </w:rPr>
+            <w:t xml:space="preserve"> Transact-SQL. </w:t>
+          </w:r>
+          <w:r>
+            <w:rPr>
+              <w:i/>
+              <w:iCs/>
+              <w:noProof/>
+            </w:rPr>
+            <w:t xml:space="preserve">Wikipedie. </w:t>
+          </w:r>
+          <w:r>
+            <w:rPr>
+              <w:noProof/>
+            </w:rPr>
+            <w:t>[Online] 1. 10 2008. [Citace: 14. 8 2020.] https://cs.wikipedia.org/wiki/Transact-SQL.</w:t>
+          </w:r>
+        </w:p>
+        <w:p>
+          <w:pPr>
+            <w:pStyle w:val="Bibliografie"/>
+            <w:rPr>
+              <w:noProof/>
+            </w:rPr>
+          </w:pPr>
+          <w:r>
+            <w:rPr>
+              <w:noProof/>
+            </w:rPr>
+            <w:t xml:space="preserve">4. </w:t>
+          </w:r>
+          <w:r>
+            <w:rPr>
+              <w:b/>
+              <w:bCs/>
+              <w:noProof/>
+            </w:rPr>
+            <w:t>Strauss, Rodrigo.</w:t>
+          </w:r>
+          <w:r>
+            <w:rPr>
+              <w:noProof/>
+            </w:rPr>
+            <w:t xml:space="preserve"> ASP.NET. </w:t>
+          </w:r>
+          <w:r>
+            <w:rPr>
+              <w:i/>
+              <w:iCs/>
+              <w:noProof/>
+            </w:rPr>
+            <w:t xml:space="preserve">Wikipedia. </w:t>
+          </w:r>
+          <w:r>
+            <w:rPr>
+              <w:noProof/>
+            </w:rPr>
+            <w:t>[Online] 10. 6 2004. [Citace: 14. 8 2020.] https://en.wikipedia.org/wiki/ASP.NET.</w:t>
+          </w:r>
+        </w:p>
+        <w:p>
+          <w:pPr>
+            <w:pStyle w:val="Bibliografie"/>
+            <w:rPr>
+              <w:noProof/>
+            </w:rPr>
+          </w:pPr>
+          <w:r>
+            <w:rPr>
+              <w:noProof/>
+            </w:rPr>
+            <w:t xml:space="preserve">5. </w:t>
+          </w:r>
+          <w:r>
+            <w:rPr>
+              <w:b/>
+              <w:bCs/>
+              <w:noProof/>
+            </w:rPr>
+            <w:t>Kadlec, Petr.</w:t>
+          </w:r>
+          <w:r>
+            <w:rPr>
+              <w:noProof/>
+            </w:rPr>
+            <w:t xml:space="preserve"> .NET. </w:t>
+          </w:r>
+          <w:r>
+            <w:rPr>
+              <w:i/>
+              <w:iCs/>
+              <w:noProof/>
+            </w:rPr>
+            <w:t xml:space="preserve">Wikipedie. </w:t>
+          </w:r>
+          <w:r>
+            <w:rPr>
+              <w:noProof/>
+            </w:rPr>
+            <w:t>[Online] 2. 8 2005. [Citace: 17. 8 2020.] https://cs.wikipedia.org/wiki/.NET.</w:t>
+          </w:r>
+        </w:p>
+        <w:p>
+          <w:pPr>
+            <w:pStyle w:val="Bibliografie"/>
+            <w:rPr>
+              <w:noProof/>
+            </w:rPr>
+          </w:pPr>
+          <w:r>
+            <w:rPr>
+              <w:noProof/>
+            </w:rPr>
+            <w:t xml:space="preserve">6. </w:t>
+          </w:r>
+          <w:r>
+            <w:rPr>
+              <w:b/>
+              <w:bCs/>
+              <w:noProof/>
+            </w:rPr>
+            <w:t>Mojžíšek, Zdeněk.</w:t>
+          </w:r>
+          <w:r>
+            <w:rPr>
+              <w:noProof/>
+            </w:rPr>
+            <w:t xml:space="preserve"> Uniform Resource Locator. </w:t>
+          </w:r>
+          <w:r>
+            <w:rPr>
+              <w:i/>
+              <w:iCs/>
+              <w:noProof/>
+            </w:rPr>
+            <w:t xml:space="preserve">Wikipedie. </w:t>
+          </w:r>
+          <w:r>
+            <w:rPr>
+              <w:noProof/>
+            </w:rPr>
+            <w:t>[Online] 22. 9 2004. [Citace: 21. 8 2020.] https://cs.wikipedia.org/wiki/Uniform_Resource_Locator.</w:t>
+          </w:r>
+        </w:p>
+        <w:p>
+          <w:pPr>
+            <w:pStyle w:val="Bibliografie"/>
+            <w:rPr>
+              <w:noProof/>
+            </w:rPr>
+          </w:pPr>
+          <w:r>
+            <w:rPr>
+              <w:noProof/>
+            </w:rPr>
+            <w:t xml:space="preserve">7. </w:t>
+          </w:r>
+          <w:r>
+            <w:rPr>
+              <w:b/>
+              <w:bCs/>
+              <w:noProof/>
+            </w:rPr>
+            <w:t>Soumyasch.</w:t>
+          </w:r>
+          <w:r>
+            <w:rPr>
+              <w:noProof/>
+            </w:rPr>
+            <w:t xml:space="preserve"> Entity Framework. </w:t>
+          </w:r>
+          <w:r>
+            <w:rPr>
+              <w:i/>
+              <w:iCs/>
+              <w:noProof/>
+            </w:rPr>
+            <w:t xml:space="preserve">Wikipedia. </w:t>
+          </w:r>
+          <w:r>
+            <w:rPr>
+              <w:noProof/>
+            </w:rPr>
+            <w:t>[Online] 30. 4 2007. [Citace: 17. 8 2020.] https://en.wikipedia.org/wiki/Entity_Framework.</w:t>
+          </w:r>
+        </w:p>
+        <w:p>
+          <w:pPr>
+            <w:pStyle w:val="Bibliografie"/>
+            <w:rPr>
+              <w:noProof/>
+            </w:rPr>
+          </w:pPr>
+          <w:r>
+            <w:rPr>
+              <w:noProof/>
+            </w:rPr>
+            <w:t xml:space="preserve">8. Controller. </w:t>
+          </w:r>
+          <w:r>
+            <w:rPr>
+              <w:i/>
+              <w:iCs/>
+              <w:noProof/>
+            </w:rPr>
+            <w:t xml:space="preserve">TutorialsTeacher. </w:t>
+          </w:r>
+          <w:r>
+            <w:rPr>
+              <w:noProof/>
+            </w:rPr>
+            <w:t>[Online] [Citace: 17. 8 2020.] https://www.tutorialsteacher.com/mvc/mvc-controller.</w:t>
+          </w:r>
+        </w:p>
+        <w:p>
+          <w:pPr>
+            <w:pStyle w:val="Bibliografie"/>
+            <w:rPr>
+              <w:noProof/>
+            </w:rPr>
+          </w:pPr>
+          <w:r>
+            <w:rPr>
+              <w:noProof/>
+            </w:rPr>
+            <w:t xml:space="preserve">9. </w:t>
+          </w:r>
+          <w:r>
+            <w:rPr>
+              <w:b/>
+              <w:bCs/>
+              <w:noProof/>
+            </w:rPr>
+            <w:t>Hybš, Jan.</w:t>
+          </w:r>
+          <w:r>
+            <w:rPr>
+              <w:noProof/>
+            </w:rPr>
+            <w:t xml:space="preserve"> </w:t>
+          </w:r>
+          <w:r>
+            <w:rPr>
+              <w:i/>
+              <w:iCs/>
+              <w:noProof/>
+            </w:rPr>
+            <w:t xml:space="preserve">Konzultace. </w:t>
+          </w:r>
+          <w:r>
+            <w:rPr>
+              <w:noProof/>
+            </w:rPr>
+            <w:t>Liberec, 7 2020.</w:t>
+          </w:r>
+        </w:p>
+        <w:p>
+          <w:pPr>
+            <w:pStyle w:val="Bibliografie"/>
+            <w:rPr>
+              <w:noProof/>
+            </w:rPr>
+          </w:pPr>
+          <w:r>
+            <w:rPr>
+              <w:noProof/>
+            </w:rPr>
+            <w:t xml:space="preserve">10. </w:t>
+          </w:r>
+          <w:r>
+            <w:rPr>
+              <w:b/>
+              <w:bCs/>
+              <w:noProof/>
+            </w:rPr>
+            <w:t>Anderson, Rick.</w:t>
+          </w:r>
+          <w:r>
+            <w:rPr>
+              <w:noProof/>
+            </w:rPr>
+            <w:t xml:space="preserve"> Introduction to ASP.NET Core SignalR. </w:t>
+          </w:r>
+          <w:r>
+            <w:rPr>
+              <w:i/>
+              <w:iCs/>
+              <w:noProof/>
+            </w:rPr>
+            <w:t xml:space="preserve">Microsoft. </w:t>
+          </w:r>
+          <w:r>
+            <w:rPr>
+              <w:noProof/>
+            </w:rPr>
+            <w:t>[Online] 27. 11 2019. [Citace: 21. 8 2020.] https://docs.microsoft.com/en-gb/aspnet/core/signalr/introduction?view=aspnetcore-3.1.</w:t>
+          </w:r>
+        </w:p>
+        <w:p>
+          <w:r>
+            <w:rPr>
+              <w:b/>
+              <w:bCs/>
+            </w:rPr>
+            <w:fldChar w:fldCharType="end"/>
+          </w:r>
+        </w:p>
+      </w:sdtContent>
+    </w:sdt>
     <w:p>
       <w:pPr>
         <w:pStyle w:val="Sta"/>
       </w:pPr>
-      <w:r>
-        <w:rPr/>
-        <w:t>Tato práce podrobně popisuje proces vývoje aplikace pro okamžité posílání zpráv mezi 2 uživateli přes internet. Jak už ze zadání vyplývá, tato aplikace je vyvinuta pomocí frameworku ASP.NET, který je pro vývoj aplikace s takovými požadavky jeden z nejlepších kandidátů. Výsledkem tohoto projektu je aplikace, která umožňuje přihlásit již existujícího uživatele, zaregistrovat nového uživatele, odhlásit uživatele a pro každého uživatele nabídnout možnost napsat okamžitou zprávu jakémukoliv jinému uživateli. Z těchto požadavků nepřímo vyplývají další požadavky jako např. Bezpečné ukládání hesel, nepřihlášený uživatel nemůže nikomu napsat zprávu atd. Součástí práce je i databáze, která se nachází na školním serveru a obsahuje informace o všech založených účtech a o všech zaslaných zprávách. V neposlední řadě se tato práce také zabývá všemi technologiemi, které byli použity pro vývoj aplikace splňující všechny dané požadavky ze zadání.</w:t>
-      </w:r>
-    </w:p>
-    <w:p>
-      <w:r>
-        <w:br w:type="page"/>
-      </w:r>
-    </w:p>
-    <w:p>
-      <w:pPr>
-        <w:pStyle w:val="Nadpis1"/>
-        <w:rPr/>
-      </w:pPr>
-      <w:r>
-        <w:rPr/>
-        <w:t>Použité technologie</w:t>
-      </w:r>
-    </w:p>
-    <w:p>
-      <w:pPr>
-        <w:pStyle w:val="Nadpis2"/>
-      </w:pPr>
-      <w:r>
-        <w:t>Microsoft Visual Studio 2019</w:t>
-      </w:r>
-    </w:p>
-    <w:p>
-      <w:pPr>
-        <w:pStyle w:val="Sta"/>
-      </w:pPr>
-      <w:r>
-        <w:rPr/>
-        <w:t xml:space="preserve">Microsoft </w:t>
-      </w:r>
-      <w:proofErr w:type="spellStart"/>
-      <w:r>
-        <w:rPr/>
-        <w:t>Visual</w:t>
-      </w:r>
-      <w:proofErr w:type="spellEnd"/>
-      <w:r>
-        <w:rPr/>
-        <w:t xml:space="preserve"> Studio 2019 je vývojové prostředí od společnosti Microsoft. Dá se použít pro vývoj konzolových aplikací, webových stránek/aplikací, grafického rozhraní atd. Obsahuje editor kódu s podporou </w:t>
-      </w:r>
-      <w:proofErr w:type="spellStart"/>
-      <w:r>
-        <w:rPr/>
-        <w:t>IntelliSense</w:t>
-      </w:r>
-      <w:proofErr w:type="spellEnd"/>
-      <w:r>
-        <w:rPr/>
-        <w:t xml:space="preserve"> (např. dokončování slov) a velmi dobře zvládnutou funkci redaktorování (provádění změn, tak aby neměli vliv na chování kódu). Součástí </w:t>
-      </w:r>
-      <w:proofErr w:type="spellStart"/>
-      <w:r>
-        <w:rPr/>
-        <w:t>Visual</w:t>
-      </w:r>
-      <w:proofErr w:type="spellEnd"/>
-      <w:r>
-        <w:rPr/>
-        <w:t xml:space="preserve"> Studia 2019 je i debugger, který nám nabízí významnou pomoc při hledání chyb v našem kódu. Já jsem </w:t>
-      </w:r>
-      <w:proofErr w:type="spellStart"/>
-      <w:r>
-        <w:rPr/>
-        <w:t>Visual</w:t>
-      </w:r>
-      <w:proofErr w:type="spellEnd"/>
-      <w:r>
-        <w:rPr/>
-        <w:t xml:space="preserve"> Studio při práci se zadáním projektu používal jako prostředek pro vývoj webové aplikace sloužící pro okamžitou komunikaci mezi uživateli, a to jak serverovou </w:t>
-      </w:r>
-      <w:r>
-        <w:rPr/>
-        <w:t>část,</w:t>
-      </w:r>
-      <w:r>
-        <w:rPr/>
-        <w:t xml:space="preserve"> tak i část na straně klienta. K vývoji serverové části této aplikace jsem použil framework ASP.NET, který je součástí .NET frameworku a </w:t>
-      </w:r>
-      <w:proofErr w:type="spellStart"/>
-      <w:r>
-        <w:rPr/>
-        <w:t>Visual</w:t>
-      </w:r>
-      <w:proofErr w:type="spellEnd"/>
-      <w:r>
-        <w:rPr/>
-        <w:t xml:space="preserve"> Studio 2019 mi umožňuje s ním pracovat.</w:t>
-      </w:r>
-    </w:p>
-    <w:p>
-      <w:pPr>
-        <w:pStyle w:val="Nadpis2"/>
-      </w:pPr>
-      <w:r>
-        <w:t>Microsoft SQL Server Management Studio 18</w:t>
-      </w:r>
-    </w:p>
-    <w:p>
-      <w:pPr>
-        <w:pStyle w:val="Sta"/>
-      </w:pPr>
-      <w:r>
-        <w:rPr/>
-        <w:t>Microsoft SQL Server Management Studio 18 (dále jen SQL Server) je analytický systém pro tvorbu a správu relačních databází v jazyce T-SQL. Tento jazyk je proprietární rozšíření jazyka SQL od společnosti Microsoft. V tomto projektu byl SQL Server použit pro tvorbu a přístup k databázi, která v sobě ukládá informace o uživatelích a zprávách mezi uživateli. Databáze byla uložena na školním serveru dostupným pro studenty (147.230.21.34).</w:t>
-      </w:r>
-    </w:p>
-    <w:p>
-      <w:pPr>
-        <w:pStyle w:val="Nadpis2"/>
-      </w:pPr>
-      <w:r>
-        <w:t>ASP.NET</w:t>
-      </w:r>
-    </w:p>
-    <w:p>
-      <w:pPr>
-        <w:pStyle w:val="Sta"/>
-      </w:pPr>
-      <w:r>
-        <w:t>ASP.NET je součástí .NET Frameworku (soubor technologií a softwarových produktů). Je nástupcem technologie ASP (Active Server Pages). Jde o framework</w:t>
-      </w:r>
-      <w:r>
-        <w:t>, který umožňuje</w:t>
-      </w:r>
-      <w:r>
-        <w:t xml:space="preserve"> vývoj serverových částí dynamických webových aplikací</w:t>
-      </w:r>
-      <w:r>
-        <w:t xml:space="preserve"> a služeb</w:t>
-      </w:r>
-      <w:r>
-        <w:t xml:space="preserve">. </w:t>
-      </w:r>
-      <w:r>
-        <w:t>Pro vývoj aplikace, které se tato práce zabývá, byl použit právě tento framework, protože je to jedna z nejlepších možností, které lze použít pro vývoj aplikace splňující zadané podmínky a také protože součástí zadání bylo použít právě framework ASP.NET. Konkrétně byl použit ASP.NET Core, což je nástupce ASP.NET, který je obsažen v novém vydání .NET Core</w:t>
-      </w:r>
-      <w:r>
-        <w:t>. Jako softwarová architektura byl použit Model-View-Controller, což je architektura, kterou ASP.NET podporuje (konkrétně ASP.NET MVC).</w:t>
-      </w:r>
-    </w:p>
-    <w:p>
-      <w:pPr>
-        <w:pStyle w:val="Nadpis1"/>
-        <w:rPr/>
-      </w:pPr>
-      <w:r>
-        <w:br w:type="page"/>
-      </w:r>
-      <w:r>
-        <w:rPr/>
-        <w:t>Použití</w:t>
-      </w:r>
-    </w:p>
-    <w:p>
-      <w:pPr>
-        <w:pStyle w:val="Nadpis2"/>
-        <w:rPr/>
-      </w:pPr>
-      <w:r>
-        <w:rPr/>
-        <w:t>Úvodní strana</w:t>
-      </w:r>
-    </w:p>
-    <w:p>
-      <w:pPr>
-        <w:pStyle w:val="Sta"/>
-      </w:pPr>
-      <w:r>
-        <w:rPr/>
-        <w:t>Při první návštěvě webové aplikace uživatel pravděpodobně zavítá na úvodní stránku. Tato stránka je velice jednoduchá, kromě vítacího nadpisu se zde nachází pouze tlačítko pro přihlášení existujícího uživatele do aplikace a tlačítko pro registraci nového uživatele. Tyto tlačítka nás po kliknutí přesměrují na příslušnou stránku pomocí správné URL adresy (</w:t>
-      </w:r>
-      <w:proofErr w:type="spellStart"/>
-      <w:r>
-        <w:rPr/>
-        <w:t>Uniform</w:t>
-      </w:r>
-      <w:proofErr w:type="spellEnd"/>
-      <w:r>
-        <w:rPr/>
-        <w:t xml:space="preserve"> </w:t>
-      </w:r>
-      <w:proofErr w:type="spellStart"/>
-      <w:r>
-        <w:rPr/>
-        <w:t>Resource</w:t>
-      </w:r>
-      <w:proofErr w:type="spellEnd"/>
-      <w:r>
-        <w:rPr/>
-        <w:t xml:space="preserve"> </w:t>
-      </w:r>
-      <w:proofErr w:type="spellStart"/>
-      <w:r>
-        <w:rPr/>
-        <w:t>Locator</w:t>
-      </w:r>
-      <w:proofErr w:type="spellEnd"/>
-      <w:r>
-        <w:rPr/>
-        <w:t>), ve které je za doménovou adresou serveru zapsáno umístění zdroje na serveru (v tomto případě stránky). URL adresa samotné úvodní strany má 2 verze. Buď lze napsat doménovou adresu serveru + /</w:t>
-      </w:r>
-      <w:proofErr w:type="spellStart"/>
-      <w:r>
-        <w:rPr/>
-        <w:t>home</w:t>
-      </w:r>
-      <w:proofErr w:type="spellEnd"/>
-      <w:r>
-        <w:rPr/>
-        <w:t xml:space="preserve"> anebo stačí jen doménová adresa, jelikož ASP.NET uznává /</w:t>
-      </w:r>
-      <w:proofErr w:type="spellStart"/>
-      <w:r>
-        <w:rPr/>
-        <w:t>home</w:t>
-      </w:r>
-      <w:proofErr w:type="spellEnd"/>
-      <w:r>
-        <w:rPr/>
-        <w:t xml:space="preserve"> za úvodní stranu, a z důvodu zvýšení </w:t>
-      </w:r>
-      <w:proofErr w:type="spellStart"/>
-      <w:r>
-        <w:rPr/>
-        <w:t>intuitivity</w:t>
-      </w:r>
-      <w:proofErr w:type="spellEnd"/>
-      <w:r>
-        <w:rPr/>
-        <w:t xml:space="preserve"> proto podporuje i druhou variantu.</w:t>
-      </w:r>
-    </w:p>
-    <w:p>
-      <w:pPr>
-        <w:pStyle w:val="Nadpis2"/>
-        <w:rPr/>
-      </w:pPr>
-      <w:r>
-        <w:rPr/>
-        <w:t>Registrace</w:t>
-      </w:r>
-    </w:p>
-    <w:p>
-      <w:pPr>
-        <w:pStyle w:val="Sta"/>
-      </w:pPr>
-      <w:r>
-        <w:rPr/>
-        <w:t>Při první návštěvě je také velmi pravděpodobné, že uživatel nemá založený žádný účet. Nepřihlášený uživatel nemůže používat většinu služeb, které mu tato aplikace poskytuje, a proto je potřeba vytvořit si nový profil. Na stránku pro registraci se dá dostal buď z úvodní stránky nebo zadáním správné URL adresy, což je doménová adresa + /register. Na této stránce se nachází 2 textová pole, jedno pro zadání jména nového uživatele a druhé pro zadání hesla. Po kliknutí na tlačítko “login” aplikace zkontroluje, jestli již v databázi neexistuje uživatel se stejným jménem jako je to, co nový uživatel zadal do prvního textového pole (uživatelská jména totiž jsou a musí být unikátní). Pokud ano, registrace se neuskuteční a uživateli se objeví varování informujíce ho o nemožnosti použití daného jména. Kontrola síly hesla by zde mohla být také implementovaná, nicméně není, z důvodu rychlejšího testování (tato implementace by byla velice jednoduchá). V případě úspěšné registrace se jméno a heslo nového uživatele zapíší do databáze (heslo je samozřejmě převedeno na bezpečně zahashovaný tvar viz. níže). Uživatel může nyní používat všechny služby aplikace.</w:t>
-      </w:r>
-    </w:p>
-    <w:p>
-      <w:pPr>
-        <w:pStyle w:val="Nadpis2"/>
-        <w:rPr/>
-      </w:pPr>
-      <w:r>
-        <w:rPr/>
-        <w:t>Přihlašování</w:t>
-      </w:r>
-    </w:p>
-    <w:p>
-      <w:pPr>
-        <w:pStyle w:val="Sta"/>
-      </w:pPr>
-      <w:r>
-        <w:rPr/>
-        <w:t xml:space="preserve">V případě, že uživatel již má vytvořený účet, je potřeba umožnit mu přihlásit se k danému účtu. K tomu slouží přihlašovací stránka s URL adresou doménová adresa + /login. Vzhledově se vcelku podobá předchozí stránce pro registraci, funkcionalitu má ale jinou. Po zadání uživatelského jména a hesla se aplikace pokusí najít v databázi uživatele, který má stejné oba údaje. Pokud žádného nenajde, proces přihlašování se nezdaří a obdobně jako při nezdařené registraci se uživateli objeví varování o nesprávnosti údaje či obou údajů. V případě, že aplikace v databázi najde uživatele s totožnými údaji, osoba je přihlášena právě jako tento uživatel a od této chvíle je oprávněna </w:t>
-      </w:r>
-      <w:r>
-        <w:rPr/>
-        <w:t>používat</w:t>
-      </w:r>
-      <w:r>
-        <w:rPr/>
-        <w:t xml:space="preserve"> všechny služby aplikace.</w:t>
-      </w:r>
-    </w:p>
-    <w:p>
-      <w:pPr>
-        <w:numPr>
-          <w:numId w:val="0"/>
-        </w:numPr>
-      </w:pPr>
-      <w:r>
-        <w:br w:type="page"/>
-      </w:r>
-    </w:p>
-    <w:p>
-      <w:pPr>
-        <w:pStyle w:val="Nadpis2"/>
-        <w:rPr/>
-      </w:pPr>
-      <w:r>
-        <w:rPr/>
-        <w:t>Chat</w:t>
-      </w:r>
-    </w:p>
-    <w:p>
-      <w:pPr>
-        <w:pStyle w:val="Sta"/>
-      </w:pPr>
-      <w:r>
-        <w:rPr/>
-        <w:t xml:space="preserve">Hlavním účelem této aplikace je posílání zpráv mezi 2 uživateli. Stránka určená k chatu má URL adresu doménová adresa + /chat a neoprávněný uživatel se na ní nedostane. Pro získání oprávnění je potřeba se přihlásit. Chatování v této aplikaci funguje formou Instant </w:t>
-      </w:r>
-      <w:r>
-        <w:rPr/>
-        <w:t>Messaging</w:t>
-      </w:r>
-      <w:r>
-        <w:rPr/>
-        <w:t xml:space="preserve">, jelikož zasílání zpráv je okamžité (Pokud jeden uživatel napíše druhému uživateli, který je přihlášený a zrovna se kouká na zprávy od prvního uživatele, druhý uživatel uvidí zprávu okamžitě). Na této stránce může uživatel vidět seznam všech ostatních uživatelů, kterým může napsat. Na každého uživatele v seznamu lze kliknout a zobrazit si všechny zprávy, které si daní uživatelé poslali a také textové pole pro zadání a následné zaslání nové zprávy. Také se tu nachází možnost odhlášení. Po kliknutí na odhlašovací odkaz je uživatel odhlášen a jeho oprávnění pro vstup na tuto stránku je odebráno. Pro opětovné získání daného oprávnění je potřeba se znovu přihlásit buď k tomu samému účtu nebo k nějakému jinému. </w:t>
-      </w:r>
-    </w:p>
-    <w:p>
-      <w:pPr>
-        <w:numPr>
-          <w:numId w:val="0"/>
-        </w:numPr>
-      </w:pPr>
-      <w:r>
-        <w:br w:type="page"/>
-      </w:r>
-    </w:p>
-    <w:p>
-      <w:pPr>
-        <w:pStyle w:val="Nadpis1"/>
-        <w:rPr/>
-      </w:pPr>
-      <w:r>
-        <w:rPr/>
-        <w:t>Vývoj aplikace</w:t>
-      </w:r>
-    </w:p>
-    <w:p>
-      <w:pPr>
-        <w:pStyle w:val="Nadpis2"/>
-        <w:rPr/>
-      </w:pPr>
-      <w:r>
-        <w:rPr/>
-        <w:t>Databáze</w:t>
-      </w:r>
-    </w:p>
-    <w:p>
-      <w:pPr>
-        <w:pStyle w:val="Sta"/>
-      </w:pPr>
-      <w:r>
-        <w:t xml:space="preserve">Jako první krok pro vývoj zadané chatovací aplikace bylo vytvořit relační databázi (Jiný druh databáze v dnešní době nemá smysl). V našem případě tato databáze nemusí být nijak složitá, jediné, co si potřebujeme ukládat jsou informace o uživatelích a zprávy mezi nimi. </w:t>
-      </w:r>
-      <w:r>
-        <w:t>Jsou tedy potřeba jen dvě entity (tabulky) – uživatelé a zprávy. Vztah mezi těmito entitami je následující: K uživateli může patřit n zpráv, ale také k němu nemusí patřit žádná, zatímco ke zprávě jsou přidružení právě</w:t>
-      </w:r>
-      <w:r>
-        <w:t xml:space="preserve"> 2</w:t>
-      </w:r>
-      <w:r>
-        <w:t xml:space="preserve"> uživatelé (odesílatel a příjemce). </w:t>
-      </w:r>
-      <w:r>
-        <w:t>Každý u</w:t>
-      </w:r>
-      <w:r>
-        <w:t xml:space="preserve">živatel má několik atributů: </w:t>
-      </w:r>
-      <w:r>
-        <w:t>Unikátní celočíselný identifikátor, u</w:t>
-      </w:r>
-      <w:r>
-        <w:t xml:space="preserve">živatelské jméno, </w:t>
-      </w:r>
-      <w:r>
-        <w:t xml:space="preserve">které je pro každého uživatele unikátní, hash hesla, do kterého se ukládá hash hesla vygenerovaný hashovým algoritmem viz. níže. V žádném případě do databáze neukládáme heslo v normálním nezabezpečeném tvaru! </w:t>
-      </w:r>
-      <w:r>
-        <w:t>Každá zpráva má opět několik atributů: Unikátní celočíselný identifikátor, text zprávy a jelikož jde o slabou entitu, musí obsahovat i cizí klíč k silné entitě (k uživateli), jinak by nemohla existovat). V našem případě má cizí klíče 2, 1 odkazující na odesílatele dané zprávy a 1 odkazující na příjemce.</w:t>
-      </w:r>
-    </w:p>
-    <w:p>
-      <w:pPr>
-        <w:pStyle w:val="Nadpis2"/>
-        <w:rPr/>
-      </w:pPr>
-      <w:r>
-        <w:rPr/>
-        <w:t>Entity framework</w:t>
-      </w:r>
-    </w:p>
-    <w:p>
-      <w:pPr>
-        <w:pStyle w:val="Sta"/>
-      </w:pPr>
-      <w:r>
-        <w:rPr/>
-        <w:t xml:space="preserve">Po založení nového projektu ASP.NET MVC ve </w:t>
-      </w:r>
-      <w:proofErr w:type="spellStart"/>
-      <w:r>
-        <w:rPr/>
-        <w:t>Visual</w:t>
-      </w:r>
-      <w:proofErr w:type="spellEnd"/>
-      <w:r>
-        <w:rPr/>
-        <w:t xml:space="preserve"> Studiu je potřeba propojit databázi s aplikačním modelem, abychom mohli s databází jednoduše komunikovat. K tomu se v .NET projektech v drtivé většině používá Entity Framework. Tento rámec nám umožňuje pracovat s databází na vyšším levelu abstrakce, protože z entit a atributů nám dokáže vytvořit třídy a vlastnosti, tudíž nám umožňuje pracovat s daty jako s objekty. K vytvoření takového propojení můžeme použít 2 způsoby. Buď tzv. model-</w:t>
-      </w:r>
-      <w:proofErr w:type="spellStart"/>
-      <w:r>
-        <w:rPr/>
-        <w:t>first</w:t>
-      </w:r>
-      <w:proofErr w:type="spellEnd"/>
-      <w:r>
-        <w:rPr/>
-        <w:t xml:space="preserve"> (vytvoříme model a necháme podle něj Entity Framework vygenerovat databázi) </w:t>
-      </w:r>
-      <w:r>
-        <w:rPr/>
-        <w:t>anebo</w:t>
-      </w:r>
-      <w:r>
-        <w:rPr/>
-        <w:t xml:space="preserve"> tzv. database-</w:t>
-      </w:r>
-      <w:proofErr w:type="spellStart"/>
-      <w:r>
-        <w:rPr/>
-        <w:t>first</w:t>
-      </w:r>
-      <w:proofErr w:type="spellEnd"/>
-      <w:r>
-        <w:rPr/>
-        <w:t xml:space="preserve"> (vytvoříme databázi a necháme podle ní Entity Framework vygenerovat model). Já jsem pro tento konkrétní projekt použil způsob database-</w:t>
-      </w:r>
-      <w:proofErr w:type="spellStart"/>
-      <w:r>
-        <w:rPr/>
-        <w:t>first</w:t>
-      </w:r>
-      <w:proofErr w:type="spellEnd"/>
-      <w:r>
-        <w:rPr/>
-        <w:t>.</w:t>
-      </w:r>
-    </w:p>
-    <w:p>
-      <w:pPr>
-        <w:pStyle w:val="Nadpis2"/>
-        <w:rPr/>
-      </w:pPr>
-      <w:r>
-        <w:rPr/>
-        <w:t>Controllery</w:t>
-      </w:r>
-    </w:p>
-    <w:p>
-      <w:pPr>
-        <w:pStyle w:val="Sta"/>
-      </w:pPr>
-      <w:r>
-        <w:t xml:space="preserve">Controllery jsou v ASP.NET MVC architektuře od toho, aby se starali o všechny příchozí URL requesty (požadavky). Controller je třída, která obsahuje veřejné metody (tzv. action methods). Tyto metody reagují na příchozí požadavky, získájí ze služeb, popřípadě z modelu potřebná data </w:t>
-      </w:r>
-      <w:r>
-        <w:t xml:space="preserve">a vrátí příslušnou odpověď. V ASP.NET MVC všechny controllery musí končit slovem „Controller“ a být potomkem třídy Controller z knihovny Systém.Web.Mvc. </w:t>
-      </w:r>
-      <w:r>
-        <w:t>V tomto konkrétním projektu máme celkem 4 controllery. HomeController, který se stará o požadavky z úvodní stránky (v našem případě tam žádné ani být nemusí). LoginController, který se stará o přihlašování existujících uživatelů, o kontrolu správnosti přihlašovacích údajů a o přesměrování do chatovací aplikace v případě správných údajů. RegisterController, který je podobný předchozímu controlleru. Tento controller se stará o registraci nových uživatelů. Posledním a nejrozsáhlejším controllerem je ChatController. Ten se stará o zobrazování všech uživatelů, kterým lze poslat zprávu,</w:t>
-      </w:r>
-      <w:r>
-        <w:t xml:space="preserve"> zobrazování konverzace mezi přihlášeným a navoleným uživatelem, </w:t>
-      </w:r>
-      <w:r>
-        <w:t>posílání zpráv mezi uživateli</w:t>
-      </w:r>
-      <w:r>
-        <w:t xml:space="preserve"> a odhlašování uživatele. Tento controller má autorizovaný vstup (viz. níže) tj. nemůže s ním komunikovat nepříhlášený uživatel.</w:t>
-      </w:r>
-    </w:p>
-    <w:p>
-      <w:r>
-        <w:br w:type="page"/>
-      </w:r>
-    </w:p>
-    <w:p>
-      <w:pPr>
-        <w:pStyle w:val="Sta"/>
-      </w:pPr>
-    </w:p>
-    <w:p>
-      <w:pPr>
-        <w:pStyle w:val="Nadpis2"/>
-        <w:rPr/>
-      </w:pPr>
-      <w:r>
-        <w:rPr/>
-        <w:t>Views</w:t>
-      </w:r>
-    </w:p>
-    <w:p>
-      <w:pPr>
-        <w:pStyle w:val="Sta"/>
-      </w:pPr>
-      <w:r>
-        <w:t xml:space="preserve">Views (pohledy) </w:t>
-      </w:r>
-      <w:r>
-        <w:t xml:space="preserve">jsou UI (user interfaces). Používají se k zobrazování chtěných dat uživateli. Pohledy komunikují s controllery, ke kterým jsou přiděleny. V případě ASP.NET MVC se pohledy nacházejí ve složkách nesoucí stejné jméno jako controller, ke kterým patří (např. view </w:t>
-      </w:r>
-      <w:r>
-        <w:t>se jménem index ve složce Home bude komunikovat s metodou Index() v HomeControlleru). Controller může mít na starosti více než 1 pohled ale pohled patří právě pod 1 controller. V případě našeho projektu potřebujeme pohledy pro domovskou stránku, přihlašování, registraci, zobrazení uživatelů pro přihlášeného uživatele a zobrazení možnosti napsat jistému uživateli zprávu.</w:t>
-      </w:r>
-    </w:p>
-    <w:p>
-      <w:pPr>
-        <w:pStyle w:val="Nadpis2"/>
-        <w:rPr/>
-      </w:pPr>
-      <w:r>
-        <w:rPr/>
-        <w:t>SignalR</w:t>
-      </w:r>
-    </w:p>
-    <w:p>
-      <w:pPr>
-        <w:pStyle w:val="Sta"/>
-      </w:pPr>
-      <w:r>
-        <w:rPr/>
-        <w:t xml:space="preserve">ASP.NET </w:t>
-      </w:r>
-      <w:proofErr w:type="spellStart"/>
-      <w:r>
-        <w:rPr/>
-        <w:t>Core</w:t>
-      </w:r>
-      <w:proofErr w:type="spellEnd"/>
-      <w:r>
-        <w:rPr/>
-        <w:t xml:space="preserve"> </w:t>
-      </w:r>
-      <w:proofErr w:type="spellStart"/>
-      <w:r>
-        <w:rPr/>
-        <w:t>SignalR</w:t>
-      </w:r>
-      <w:proofErr w:type="spellEnd"/>
-      <w:r>
-        <w:rPr/>
-        <w:t xml:space="preserve"> je knihovna, která umožňuje přidávání </w:t>
-      </w:r>
-      <w:proofErr w:type="spellStart"/>
-      <w:r>
-        <w:rPr/>
-        <w:t>real-time</w:t>
-      </w:r>
-      <w:proofErr w:type="spellEnd"/>
-      <w:r>
-        <w:rPr/>
-        <w:t xml:space="preserve"> funkcí do webových aplikací a služeb (zpracovávání funkcí v reálném čase). Pro správný provoz zadané chatovací aplikace potřebujeme </w:t>
-      </w:r>
-      <w:proofErr w:type="spellStart"/>
-      <w:r>
-        <w:rPr/>
-        <w:t>SignalR</w:t>
-      </w:r>
-      <w:proofErr w:type="spellEnd"/>
-      <w:r>
-        <w:rPr/>
-        <w:t xml:space="preserve"> pro posílání zpráv. Když jeden uživatel pošle zprávu druhému uživateli, jemu se zpráva musí zobrazit ve chvíli kdy přijde a bez </w:t>
-      </w:r>
-      <w:proofErr w:type="spellStart"/>
-      <w:r>
-        <w:rPr/>
-        <w:t>refreshování</w:t>
-      </w:r>
-      <w:proofErr w:type="spellEnd"/>
-      <w:r>
-        <w:rPr/>
-        <w:t xml:space="preserve"> stránky (pouze pokud je dotyčný uživatel online a má </w:t>
-      </w:r>
-      <w:proofErr w:type="spellStart"/>
-      <w:r>
-        <w:rPr/>
-        <w:t>rozkliknutého</w:t>
-      </w:r>
-      <w:proofErr w:type="spellEnd"/>
-      <w:r>
-        <w:rPr/>
-        <w:t xml:space="preserve"> uživatele, který mu právě zprávu poslal). K tomu použijeme tzv. hub (rozbočovač) (v našem případě </w:t>
-      </w:r>
-      <w:proofErr w:type="spellStart"/>
-      <w:r>
-        <w:rPr/>
-        <w:t>ChatHub</w:t>
-      </w:r>
-      <w:proofErr w:type="spellEnd"/>
-      <w:r>
-        <w:rPr/>
-        <w:t xml:space="preserve">). Tento hub se nachází na serverové části aplikace a čeká až se ho klient na něco zeptá. V našem případě čeká až některý klient pošle zprávu jinému klientovi. V případě, kdy tato situace nastane, </w:t>
-      </w:r>
-      <w:proofErr w:type="spellStart"/>
-      <w:r>
-        <w:rPr/>
-        <w:t>ChatHub</w:t>
-      </w:r>
-      <w:proofErr w:type="spellEnd"/>
-      <w:r>
-        <w:rPr/>
-        <w:t xml:space="preserve"> příjme informaci o odeslání zprávy a danou zprávu odešle jak příjemci, tak i zpět odesílateli. Oba klienti na druhé straně neustále čekají na příchozí zprávu od hubu, která jim oznámí, co za zprávu jim přišlo. Kromě toho nabízí klientům možnost zjistit jejich id, které je potřeba pro rozeznání uživatelů. Zpráva se nezobrazí uživateli, pokud daná zpráva nebyla určena pro něj anebo pokud nemá uživatel </w:t>
-      </w:r>
-      <w:proofErr w:type="spellStart"/>
-      <w:r>
-        <w:rPr/>
-        <w:t>rozkliknutého</w:t>
-      </w:r>
-      <w:proofErr w:type="spellEnd"/>
-      <w:r>
-        <w:rPr/>
-        <w:t xml:space="preserve"> právě toho uživatele, který mu zprávu poslal. Další záležitosti jako např. zápis zprávy do databáze atd. </w:t>
-      </w:r>
-      <w:proofErr w:type="spellStart"/>
-      <w:r>
-        <w:rPr/>
-        <w:t>signalR</w:t>
-      </w:r>
-      <w:proofErr w:type="spellEnd"/>
-      <w:r>
-        <w:rPr/>
-        <w:t xml:space="preserve"> neřeší, ten je pouze pro real-time zobrazení chtěných informací.</w:t>
-      </w:r>
-    </w:p>
-    <w:p>
-      <w:pPr>
-        <w:pStyle w:val="Nadpis2"/>
-        <w:rPr/>
-      </w:pPr>
-      <w:r>
-        <w:rPr/>
-        <w:t>Bezpečnostní opatření</w:t>
-      </w:r>
-    </w:p>
-    <w:p>
-      <w:pPr>
-        <w:pStyle w:val="Sta"/>
-      </w:pPr>
-      <w:r>
-        <w:rPr/>
-        <w:t xml:space="preserve">Tato webová aplikace ukládá osobní data o uživatelích (uživatelské jméno a heslo) a proto je potřeba implementovat jistou ochranu osobních dat. V žádném případě nesmíme ukládat hesla v normálním tvaru tak jak jsou, v případě nějakého útoku, či </w:t>
-      </w:r>
-      <w:proofErr w:type="spellStart"/>
-      <w:r>
-        <w:rPr/>
-        <w:t>nechtěnmu</w:t>
-      </w:r>
-      <w:proofErr w:type="spellEnd"/>
-      <w:r>
-        <w:rPr/>
-        <w:t xml:space="preserve"> úniku dat by každý hned věděl hesla uživatelů. Proto musíme ukládat hesla pouze jako tzv. </w:t>
-      </w:r>
-      <w:proofErr w:type="spellStart"/>
-      <w:r>
-        <w:rPr/>
-        <w:t>hashe</w:t>
-      </w:r>
-      <w:proofErr w:type="spellEnd"/>
-      <w:r>
-        <w:rPr/>
-        <w:t xml:space="preserve"> (otisky). </w:t>
-      </w:r>
-      <w:proofErr w:type="spellStart"/>
-      <w:r>
-        <w:rPr/>
-        <w:t>Hash</w:t>
-      </w:r>
-      <w:proofErr w:type="spellEnd"/>
-      <w:r>
-        <w:rPr/>
-        <w:t xml:space="preserve"> je výstup tzv. hashovacího algoritmu, jejímž vstupem je textový řetězec obsahující uživatelovo heslo. Tyto algoritmy jsou dělaný tak, aby fungovali pouze </w:t>
-      </w:r>
-      <w:proofErr w:type="spellStart"/>
-      <w:r>
-        <w:rPr/>
-        <w:t>jednostraně</w:t>
-      </w:r>
-      <w:proofErr w:type="spellEnd"/>
-      <w:r>
-        <w:rPr/>
-        <w:t xml:space="preserve"> (tzn. z hesla můžeme získat </w:t>
-      </w:r>
-      <w:proofErr w:type="spellStart"/>
-      <w:r>
-        <w:rPr/>
-        <w:t>hash</w:t>
-      </w:r>
-      <w:proofErr w:type="spellEnd"/>
-      <w:r>
-        <w:rPr/>
-        <w:t>, ale z </w:t>
-      </w:r>
-      <w:proofErr w:type="spellStart"/>
-      <w:r>
-        <w:rPr/>
-        <w:t>hashe</w:t>
-      </w:r>
-      <w:proofErr w:type="spellEnd"/>
-      <w:r>
-        <w:rPr/>
-        <w:t xml:space="preserve"> už nemáme žádnou možnost, jak získat zpět původní heslo). Ze stejného hesla vytvoříme stejný </w:t>
-      </w:r>
-      <w:proofErr w:type="spellStart"/>
-      <w:r>
-        <w:rPr/>
-        <w:t>hash</w:t>
-      </w:r>
-      <w:proofErr w:type="spellEnd"/>
-      <w:r>
-        <w:rPr/>
-        <w:t xml:space="preserve"> a pouze drobná změna v hesle se projeví velkým způsobem na výstupním </w:t>
-      </w:r>
-      <w:proofErr w:type="spellStart"/>
-      <w:r>
-        <w:rPr/>
-        <w:t>hashi</w:t>
-      </w:r>
-      <w:proofErr w:type="spellEnd"/>
-      <w:r>
-        <w:rPr/>
-        <w:t xml:space="preserve">. Výstupní </w:t>
-      </w:r>
-      <w:proofErr w:type="spellStart"/>
-      <w:r>
-        <w:rPr/>
-        <w:t>hashe</w:t>
-      </w:r>
-      <w:proofErr w:type="spellEnd"/>
-      <w:r>
-        <w:rPr/>
-        <w:t xml:space="preserve"> jsou pokaždé stejně dlouhé. V databázi pod políčkem „Heslo“ budeme ukládat tyto </w:t>
-      </w:r>
-      <w:proofErr w:type="spellStart"/>
-      <w:r>
-        <w:rPr/>
-        <w:t>hashe</w:t>
-      </w:r>
-      <w:proofErr w:type="spellEnd"/>
-      <w:r>
-        <w:rPr/>
-        <w:t xml:space="preserve">. Hashovacích algoritmů je více, ale v našem případě je použit algoritmus SHA256, což je v dnešní době dobrý algoritmus. Poté musíme ještě implementovat tzv. salt, protože některá jednoduchá hesla se dají podle jejich </w:t>
-      </w:r>
-      <w:proofErr w:type="spellStart"/>
-      <w:r>
-        <w:rPr/>
-        <w:t>hashů</w:t>
-      </w:r>
-      <w:proofErr w:type="spellEnd"/>
-      <w:r>
-        <w:rPr/>
-        <w:t xml:space="preserve"> na internetu dohledat. Salt je pouze textový řetězec náhodných znaků, který se přidá před či za heslo a dohromady se to </w:t>
-      </w:r>
-      <w:proofErr w:type="spellStart"/>
-      <w:r>
-        <w:rPr/>
-        <w:t>zahashuje</w:t>
-      </w:r>
-      <w:proofErr w:type="spellEnd"/>
-      <w:r>
-        <w:rPr/>
-        <w:t xml:space="preserve">. Tímto způsobem se z hesla stane neobvyklý řetězec znaků, který už podle </w:t>
-      </w:r>
-      <w:proofErr w:type="spellStart"/>
-      <w:r>
-        <w:rPr/>
-        <w:t>hashe</w:t>
-      </w:r>
-      <w:proofErr w:type="spellEnd"/>
-      <w:r>
-        <w:rPr/>
-        <w:t xml:space="preserve"> dohledat nejde.</w:t>
-      </w:r>
-    </w:p>
-    <w:p>
-      <w:r>
-        <w:br w:type="page"/>
-      </w:r>
-    </w:p>
-    <w:p>
-      <w:pPr>
-        <w:pStyle w:val="Neslovannadpis"/>
-        <w:numPr>
-          <w:numId w:val="0"/>
-        </w:numPr>
-      </w:pPr>
-      <w:r>
-        <w:rPr/>
-        <w:t>Závěr</w:t>
-      </w:r>
-    </w:p>
-    <w:p>
-      <w:pPr>
-        <w:pStyle w:val="Sta"/>
-      </w:pPr>
-      <w:r>
-        <w:rPr/>
-        <w:t>Práce splňuje všechny požadavky, které byli obsaženy v zadání (viz. Anotace). Při vývoji praktické části projektu se objevila řada problémů, které by mě vůbec nenapadli, že se s nimi mohu někdy střetnout, nicméně jsem je zdárně vyřešil a práci úspěšně dokončil. Získal jsem spoustu cenných zkušeností, zejména v oblasti vývoje aplikací v ASP.NET frameworku, ale i mimo ni. Při vývoji databáze (ačkoliv šlo o jednoduchý návrh databáze) jsem získal pár nových vědomostí.</w:t>
-      </w:r>
     </w:p>
     <w:sectPr>
-      <w:pgSz w:w="11906" w:h="16838" w:orient="portrait"/>
+      <w:headerReference w:type="default" r:id="rId9"/>
+      <w:footerReference w:type="default" r:id="rId10"/>
+      <w:pgSz w:w="11906" w:h="16838"/>
       <w:pgMar w:top="1417" w:right="1417" w:bottom="1417" w:left="1417" w:header="708" w:footer="708" w:gutter="0"/>
       <w:cols w:space="708"/>
       <w:docGrid w:linePitch="360"/>
-      <w:headerReference w:type="default" r:id="Reb7f5826cd7447f8"/>
-      <w:footerReference w:type="default" r:id="R49ee870d30864d84"/>
     </w:sectPr>
   </w:body>
 </w:document>
 </file>
 
-<file path=word/footer.xml><?xml version="1.0" encoding="utf-8"?>
-<w:ftr xmlns:w14="http://schemas.microsoft.com/office/word/2010/wordml" xmlns:w="http://schemas.openxmlformats.org/wordprocessingml/2006/main">
+<file path=word/endnotes.xml><?xml version="1.0" encoding="utf-8"?>
+<w:endnotes xmlns:wpc="http://schemas.microsoft.com/office/word/2010/wordprocessingCanvas" xmlns:cx="http://schemas.microsoft.com/office/drawing/2014/chartex" xmlns:cx1="http://schemas.microsoft.com/office/drawing/2015/9/8/chartex" xmlns:cx2="http://schemas.microsoft.com/office/drawing/2015/10/21/chartex" xmlns:cx3="http://schemas.microsoft.com/office/drawing/2016/5/9/chartex" xmlns:cx4="http://schemas.microsoft.com/office/drawing/2016/5/10/chartex" xmlns:cx5="http://schemas.microsoft.com/office/drawing/2016/5/11/chartex" xmlns:cx6="http://schemas.microsoft.com/office/drawing/2016/5/12/chartex" xmlns:cx7="http://schemas.microsoft.com/office/drawing/2016/5/13/chartex" xmlns:cx8="http://schemas.microsoft.com/office/drawing/2016/5/14/chartex" xmlns:mc="http://schemas.openxmlformats.org/markup-compatibility/2006" xmlns:aink="http://schemas.microsoft.com/office/drawing/2016/ink" xmlns:am3d="http://schemas.microsoft.com/office/drawing/2017/model3d" xmlns:o="urn:schemas-microsoft-com:office:office" xmlns:r="http://schemas.openxmlformats.org/officeDocument/2006/relationships" xmlns:m="http://schemas.openxmlformats.org/officeDocument/2006/math" xmlns:v="urn:schemas-microsoft-com:vml" xmlns:wp14="http://schemas.microsoft.com/office/word/2010/wordprocessingDrawing" xmlns:wp="http://schemas.openxmlformats.org/drawingml/2006/wordprocessingDrawing" xmlns:w10="urn:schemas-microsoft-com:office:word" xmlns:w="http://schemas.openxmlformats.org/wordprocessingml/2006/main" xmlns:w14="http://schemas.microsoft.com/office/word/2010/wordml" xmlns:w15="http://schemas.microsoft.com/office/word/2012/wordml" xmlns:w16cex="http://schemas.microsoft.com/office/word/2018/wordml/cex" xmlns:w16cid="http://schemas.microsoft.com/office/word/2016/wordml/cid" xmlns:w16="http://schemas.microsoft.com/office/word/2018/wordml" xmlns:w16se="http://schemas.microsoft.com/office/word/2015/wordml/symex" xmlns:wpg="http://schemas.microsoft.com/office/word/2010/wordprocessingGroup" xmlns:wpi="http://schemas.microsoft.com/office/word/2010/wordprocessingInk" xmlns:wne="http://schemas.microsoft.com/office/word/2006/wordml" xmlns:wps="http://schemas.microsoft.com/office/word/2010/wordprocessingShape" mc:Ignorable="w14 w15 w16se w16cid w16 w16cex wp14">
+  <w:endnote w:type="separator" w:id="-1">
+    <w:p>
+      <w:pPr>
+        <w:spacing w:after="0" w:line="240" w:lineRule="auto"/>
+      </w:pPr>
+      <w:r>
+        <w:separator/>
+      </w:r>
+    </w:p>
+  </w:endnote>
+  <w:endnote w:type="continuationSeparator" w:id="0">
+    <w:p>
+      <w:pPr>
+        <w:spacing w:after="0" w:line="240" w:lineRule="auto"/>
+      </w:pPr>
+      <w:r>
+        <w:continuationSeparator/>
+      </w:r>
+    </w:p>
+  </w:endnote>
+  <w:endnote w:type="continuationNotice" w:id="1">
+    <w:p>
+      <w:pPr>
+        <w:spacing w:after="0" w:line="240" w:lineRule="auto"/>
+      </w:pPr>
+    </w:p>
+  </w:endnote>
+</w:endnotes>
+</file>
+
+<file path=word/footer1.xml><?xml version="1.0" encoding="utf-8"?>
+<w:ftr xmlns:wpc="http://schemas.microsoft.com/office/word/2010/wordprocessingCanvas" xmlns:cx="http://schemas.microsoft.com/office/drawing/2014/chartex" xmlns:cx1="http://schemas.microsoft.com/office/drawing/2015/9/8/chartex" xmlns:cx2="http://schemas.microsoft.com/office/drawing/2015/10/21/chartex" xmlns:cx3="http://schemas.microsoft.com/office/drawing/2016/5/9/chartex" xmlns:cx4="http://schemas.microsoft.com/office/drawing/2016/5/10/chartex" xmlns:cx5="http://schemas.microsoft.com/office/drawing/2016/5/11/chartex" xmlns:cx6="http://schemas.microsoft.com/office/drawing/2016/5/12/chartex" xmlns:cx7="http://schemas.microsoft.com/office/drawing/2016/5/13/chartex" xmlns:cx8="http://schemas.microsoft.com/office/drawing/2016/5/14/chartex" xmlns:mc="http://schemas.openxmlformats.org/markup-compatibility/2006" xmlns:aink="http://schemas.microsoft.com/office/drawing/2016/ink" xmlns:am3d="http://schemas.microsoft.com/office/drawing/2017/model3d" xmlns:o="urn:schemas-microsoft-com:office:office" xmlns:r="http://schemas.openxmlformats.org/officeDocument/2006/relationships" xmlns:m="http://schemas.openxmlformats.org/officeDocument/2006/math" xmlns:v="urn:schemas-microsoft-com:vml" xmlns:wp14="http://schemas.microsoft.com/office/word/2010/wordprocessingDrawing" xmlns:wp="http://schemas.openxmlformats.org/drawingml/2006/wordprocessingDrawing" xmlns:w10="urn:schemas-microsoft-com:office:word" xmlns:w="http://schemas.openxmlformats.org/wordprocessingml/2006/main" xmlns:w14="http://schemas.microsoft.com/office/word/2010/wordml" xmlns:w15="http://schemas.microsoft.com/office/word/2012/wordml" xmlns:w16cex="http://schemas.microsoft.com/office/word/2018/wordml/cex" xmlns:w16cid="http://schemas.microsoft.com/office/word/2016/wordml/cid" xmlns:w16="http://schemas.microsoft.com/office/word/2018/wordml" xmlns:w16se="http://schemas.microsoft.com/office/word/2015/wordml/symex" xmlns:wpg="http://schemas.microsoft.com/office/word/2010/wordprocessingGroup" xmlns:wpi="http://schemas.microsoft.com/office/word/2010/wordprocessingInk" xmlns:wne="http://schemas.microsoft.com/office/word/2006/wordml" xmlns:wps="http://schemas.microsoft.com/office/word/2010/wordprocessingShape" mc:Ignorable="w14 w15 w16se w16cid w16 w16cex wp14">
   <w:tbl>
     <w:tblPr>
-      <w:tblStyle w:val="TableNormal"/>
-      <w:bidiVisual w:val="0"/>
       <w:tblW w:w="0" w:type="auto"/>
       <w:tblLayout w:type="fixed"/>
       <w:tblLook w:val="06A0" w:firstRow="1" w:lastRow="0" w:firstColumn="1" w:lastColumn="0" w:noHBand="1" w:noVBand="1"/>
@@ -1466,36 +4410,37 @@
       <w:tc>
         <w:tcPr>
           <w:tcW w:w="3024" w:type="dxa"/>
-          <w:tcMar/>
         </w:tcPr>
         <w:p>
           <w:pPr>
-            <w:pStyle w:val="Header"/>
-            <w:bidi w:val="0"/>
+            <w:pStyle w:val="Zhlav"/>
             <w:ind w:left="-115"/>
-            <w:jc w:val="left"/>
           </w:pPr>
         </w:p>
       </w:tc>
       <w:tc>
         <w:tcPr>
           <w:tcW w:w="3024" w:type="dxa"/>
-          <w:tcMar/>
         </w:tcPr>
         <w:p>
           <w:pPr>
-            <w:pStyle w:val="Header"/>
-            <w:bidi w:val="0"/>
+            <w:pStyle w:val="Zhlav"/>
             <w:jc w:val="center"/>
           </w:pPr>
           <w:r>
             <w:fldChar w:fldCharType="begin"/>
           </w:r>
           <w:r>
-            <w:instrText xml:space="preserve">PAGE</w:instrText>
+            <w:instrText>PAGE</w:instrText>
           </w:r>
           <w:r>
             <w:fldChar w:fldCharType="separate"/>
+          </w:r>
+          <w:r>
+            <w:rPr>
+              <w:noProof/>
+            </w:rPr>
+            <w:t>1</w:t>
           </w:r>
           <w:r>
             <w:fldChar w:fldCharType="end"/>
@@ -1505,12 +4450,10 @@
       <w:tc>
         <w:tcPr>
           <w:tcW w:w="3024" w:type="dxa"/>
-          <w:tcMar/>
         </w:tcPr>
         <w:p>
           <w:pPr>
-            <w:pStyle w:val="Header"/>
-            <w:bidi w:val="0"/>
+            <w:pStyle w:val="Zhlav"/>
             <w:ind w:right="-115"/>
             <w:jc w:val="right"/>
           </w:pPr>
@@ -1520,19 +4463,48 @@
   </w:tbl>
   <w:p>
     <w:pPr>
-      <w:pStyle w:val="Footer"/>
-      <w:bidi w:val="0"/>
+      <w:pStyle w:val="Zpat"/>
     </w:pPr>
   </w:p>
 </w:ftr>
 </file>
 
-<file path=word/header.xml><?xml version="1.0" encoding="utf-8"?>
-<w:hdr xmlns:w14="http://schemas.microsoft.com/office/word/2010/wordml" xmlns:w="http://schemas.openxmlformats.org/wordprocessingml/2006/main">
+<file path=word/footnotes.xml><?xml version="1.0" encoding="utf-8"?>
+<w:footnotes xmlns:wpc="http://schemas.microsoft.com/office/word/2010/wordprocessingCanvas" xmlns:cx="http://schemas.microsoft.com/office/drawing/2014/chartex" xmlns:cx1="http://schemas.microsoft.com/office/drawing/2015/9/8/chartex" xmlns:cx2="http://schemas.microsoft.com/office/drawing/2015/10/21/chartex" xmlns:cx3="http://schemas.microsoft.com/office/drawing/2016/5/9/chartex" xmlns:cx4="http://schemas.microsoft.com/office/drawing/2016/5/10/chartex" xmlns:cx5="http://schemas.microsoft.com/office/drawing/2016/5/11/chartex" xmlns:cx6="http://schemas.microsoft.com/office/drawing/2016/5/12/chartex" xmlns:cx7="http://schemas.microsoft.com/office/drawing/2016/5/13/chartex" xmlns:cx8="http://schemas.microsoft.com/office/drawing/2016/5/14/chartex" xmlns:mc="http://schemas.openxmlformats.org/markup-compatibility/2006" xmlns:aink="http://schemas.microsoft.com/office/drawing/2016/ink" xmlns:am3d="http://schemas.microsoft.com/office/drawing/2017/model3d" xmlns:o="urn:schemas-microsoft-com:office:office" xmlns:r="http://schemas.openxmlformats.org/officeDocument/2006/relationships" xmlns:m="http://schemas.openxmlformats.org/officeDocument/2006/math" xmlns:v="urn:schemas-microsoft-com:vml" xmlns:wp14="http://schemas.microsoft.com/office/word/2010/wordprocessingDrawing" xmlns:wp="http://schemas.openxmlformats.org/drawingml/2006/wordprocessingDrawing" xmlns:w10="urn:schemas-microsoft-com:office:word" xmlns:w="http://schemas.openxmlformats.org/wordprocessingml/2006/main" xmlns:w14="http://schemas.microsoft.com/office/word/2010/wordml" xmlns:w15="http://schemas.microsoft.com/office/word/2012/wordml" xmlns:w16cex="http://schemas.microsoft.com/office/word/2018/wordml/cex" xmlns:w16cid="http://schemas.microsoft.com/office/word/2016/wordml/cid" xmlns:w16="http://schemas.microsoft.com/office/word/2018/wordml" xmlns:w16se="http://schemas.microsoft.com/office/word/2015/wordml/symex" xmlns:wpg="http://schemas.microsoft.com/office/word/2010/wordprocessingGroup" xmlns:wpi="http://schemas.microsoft.com/office/word/2010/wordprocessingInk" xmlns:wne="http://schemas.microsoft.com/office/word/2006/wordml" xmlns:wps="http://schemas.microsoft.com/office/word/2010/wordprocessingShape" mc:Ignorable="w14 w15 w16se w16cid w16 w16cex wp14">
+  <w:footnote w:type="separator" w:id="-1">
+    <w:p>
+      <w:pPr>
+        <w:spacing w:after="0" w:line="240" w:lineRule="auto"/>
+      </w:pPr>
+      <w:r>
+        <w:separator/>
+      </w:r>
+    </w:p>
+  </w:footnote>
+  <w:footnote w:type="continuationSeparator" w:id="0">
+    <w:p>
+      <w:pPr>
+        <w:spacing w:after="0" w:line="240" w:lineRule="auto"/>
+      </w:pPr>
+      <w:r>
+        <w:continuationSeparator/>
+      </w:r>
+    </w:p>
+  </w:footnote>
+  <w:footnote w:type="continuationNotice" w:id="1">
+    <w:p>
+      <w:pPr>
+        <w:spacing w:after="0" w:line="240" w:lineRule="auto"/>
+      </w:pPr>
+    </w:p>
+  </w:footnote>
+</w:footnotes>
+</file>
+
+<file path=word/header1.xml><?xml version="1.0" encoding="utf-8"?>
+<w:hdr xmlns:wpc="http://schemas.microsoft.com/office/word/2010/wordprocessingCanvas" xmlns:cx="http://schemas.microsoft.com/office/drawing/2014/chartex" xmlns:cx1="http://schemas.microsoft.com/office/drawing/2015/9/8/chartex" xmlns:cx2="http://schemas.microsoft.com/office/drawing/2015/10/21/chartex" xmlns:cx3="http://schemas.microsoft.com/office/drawing/2016/5/9/chartex" xmlns:cx4="http://schemas.microsoft.com/office/drawing/2016/5/10/chartex" xmlns:cx5="http://schemas.microsoft.com/office/drawing/2016/5/11/chartex" xmlns:cx6="http://schemas.microsoft.com/office/drawing/2016/5/12/chartex" xmlns:cx7="http://schemas.microsoft.com/office/drawing/2016/5/13/chartex" xmlns:cx8="http://schemas.microsoft.com/office/drawing/2016/5/14/chartex" xmlns:mc="http://schemas.openxmlformats.org/markup-compatibility/2006" xmlns:aink="http://schemas.microsoft.com/office/drawing/2016/ink" xmlns:am3d="http://schemas.microsoft.com/office/drawing/2017/model3d" xmlns:o="urn:schemas-microsoft-com:office:office" xmlns:r="http://schemas.openxmlformats.org/officeDocument/2006/relationships" xmlns:m="http://schemas.openxmlformats.org/officeDocument/2006/math" xmlns:v="urn:schemas-microsoft-com:vml" xmlns:wp14="http://schemas.microsoft.com/office/word/2010/wordprocessingDrawing" xmlns:wp="http://schemas.openxmlformats.org/drawingml/2006/wordprocessingDrawing" xmlns:w10="urn:schemas-microsoft-com:office:word" xmlns:w="http://schemas.openxmlformats.org/wordprocessingml/2006/main" xmlns:w14="http://schemas.microsoft.com/office/word/2010/wordml" xmlns:w15="http://schemas.microsoft.com/office/word/2012/wordml" xmlns:w16cex="http://schemas.microsoft.com/office/word/2018/wordml/cex" xmlns:w16cid="http://schemas.microsoft.com/office/word/2016/wordml/cid" xmlns:w16="http://schemas.microsoft.com/office/word/2018/wordml" xmlns:w16se="http://schemas.microsoft.com/office/word/2015/wordml/symex" xmlns:wpg="http://schemas.microsoft.com/office/word/2010/wordprocessingGroup" xmlns:wpi="http://schemas.microsoft.com/office/word/2010/wordprocessingInk" xmlns:wne="http://schemas.microsoft.com/office/word/2006/wordml" xmlns:wps="http://schemas.microsoft.com/office/word/2010/wordprocessingShape" mc:Ignorable="w14 w15 w16se w16cid w16 w16cex wp14">
   <w:tbl>
     <w:tblPr>
-      <w:tblStyle w:val="TableNormal"/>
-      <w:bidiVisual w:val="0"/>
       <w:tblW w:w="0" w:type="auto"/>
       <w:tblLayout w:type="fixed"/>
       <w:tblLook w:val="06A0" w:firstRow="1" w:lastRow="0" w:firstColumn="1" w:lastColumn="0" w:noHBand="1" w:noVBand="1"/>
@@ -1546,26 +4518,21 @@
       <w:tc>
         <w:tcPr>
           <w:tcW w:w="3024" w:type="dxa"/>
-          <w:tcMar/>
         </w:tcPr>
         <w:p>
           <w:pPr>
-            <w:pStyle w:val="Header"/>
-            <w:bidi w:val="0"/>
+            <w:pStyle w:val="Zhlav"/>
             <w:ind w:left="-115"/>
-            <w:jc w:val="left"/>
           </w:pPr>
         </w:p>
       </w:tc>
       <w:tc>
         <w:tcPr>
           <w:tcW w:w="3024" w:type="dxa"/>
-          <w:tcMar/>
         </w:tcPr>
         <w:p>
           <w:pPr>
-            <w:pStyle w:val="Header"/>
-            <w:bidi w:val="0"/>
+            <w:pStyle w:val="Zhlav"/>
             <w:jc w:val="center"/>
           </w:pPr>
         </w:p>
@@ -1573,12 +4540,10 @@
       <w:tc>
         <w:tcPr>
           <w:tcW w:w="3024" w:type="dxa"/>
-          <w:tcMar/>
         </w:tcPr>
         <w:p>
           <w:pPr>
-            <w:pStyle w:val="Header"/>
-            <w:bidi w:val="0"/>
+            <w:pStyle w:val="Zhlav"/>
             <w:ind w:right="-115"/>
             <w:jc w:val="right"/>
           </w:pPr>
@@ -1588,8 +4553,7 @@
   </w:tbl>
   <w:p>
     <w:pPr>
-      <w:pStyle w:val="Header"/>
-      <w:bidi w:val="0"/>
+      <w:pStyle w:val="Zhlav"/>
     </w:pPr>
   </w:p>
 </w:hdr>
@@ -1604,7 +4568,7 @@
     <w:lvl w:ilvl="0">
       <w:start w:val="1"/>
       <w:numFmt w:val="decimal"/>
-      <w:pStyle w:val="Nadpis1"/>
+      <w:pStyle w:val="Nadpis11"/>
       <w:lvlText w:val="%1."/>
       <w:lvlJc w:val="left"/>
       <w:pPr>
@@ -1617,7 +4581,7 @@
     <w:lvl w:ilvl="1">
       <w:start w:val="1"/>
       <w:numFmt w:val="decimal"/>
-      <w:pStyle w:val="Nadpis2"/>
+      <w:pStyle w:val="Nadpis21"/>
       <w:lvlText w:val="%1.%2."/>
       <w:lvlJc w:val="left"/>
       <w:pPr>
@@ -1716,7 +4680,7 @@
     <w:nsid w:val="08F8522F"/>
     <w:multiLevelType w:val="hybridMultilevel"/>
     <w:tmpl w:val="546048F8"/>
-    <w:lvl w:ilvl="0">
+    <w:lvl w:ilvl="0" w:tplc="DB76CF46">
       <w:start w:val="1"/>
       <w:numFmt w:val="decimal"/>
       <w:lvlText w:val="%1."/>
@@ -1728,7 +4692,7 @@
         <w:rFonts w:hint="default"/>
       </w:rPr>
     </w:lvl>
-    <w:lvl w:ilvl="1">
+    <w:lvl w:ilvl="1" w:tplc="2D406E7C">
       <w:start w:val="1"/>
       <w:numFmt w:val="decimal"/>
       <w:lvlText w:val="%1.%2."/>
@@ -1740,7 +4704,7 @@
         <w:rFonts w:hint="default"/>
       </w:rPr>
     </w:lvl>
-    <w:lvl w:ilvl="2">
+    <w:lvl w:ilvl="2" w:tplc="FD06672E">
       <w:start w:val="1"/>
       <w:numFmt w:val="decimal"/>
       <w:lvlText w:val="%1.%2.%3."/>
@@ -1752,7 +4716,7 @@
         <w:rFonts w:hint="default"/>
       </w:rPr>
     </w:lvl>
-    <w:lvl w:ilvl="3">
+    <w:lvl w:ilvl="3" w:tplc="B654336E">
       <w:start w:val="1"/>
       <w:numFmt w:val="decimal"/>
       <w:lvlText w:val="%1.%2.%3.%4."/>
@@ -1764,7 +4728,7 @@
         <w:rFonts w:hint="default"/>
       </w:rPr>
     </w:lvl>
-    <w:lvl w:ilvl="4">
+    <w:lvl w:ilvl="4" w:tplc="62CA63F2">
       <w:start w:val="1"/>
       <w:numFmt w:val="decimal"/>
       <w:lvlText w:val="%1.%2.%3.%4.%5."/>
@@ -1776,7 +4740,7 @@
         <w:rFonts w:hint="default"/>
       </w:rPr>
     </w:lvl>
-    <w:lvl w:ilvl="5">
+    <w:lvl w:ilvl="5" w:tplc="C2164848">
       <w:start w:val="1"/>
       <w:numFmt w:val="decimal"/>
       <w:lvlText w:val="%1.%2.%3.%4.%5.%6."/>
@@ -1788,7 +4752,7 @@
         <w:rFonts w:hint="default"/>
       </w:rPr>
     </w:lvl>
-    <w:lvl w:ilvl="6">
+    <w:lvl w:ilvl="6" w:tplc="6174FF08">
       <w:start w:val="1"/>
       <w:numFmt w:val="decimal"/>
       <w:lvlText w:val="%1.%2.%3.%4.%5.%6.%7."/>
@@ -1800,7 +4764,7 @@
         <w:rFonts w:hint="default"/>
       </w:rPr>
     </w:lvl>
-    <w:lvl w:ilvl="7">
+    <w:lvl w:ilvl="7" w:tplc="9E9C3D4A">
       <w:start w:val="1"/>
       <w:numFmt w:val="decimal"/>
       <w:lvlText w:val="%1.%2.%3.%4.%5.%6.%7.%8."/>
@@ -1812,7 +4776,7 @@
         <w:rFonts w:hint="default"/>
       </w:rPr>
     </w:lvl>
-    <w:lvl w:ilvl="8">
+    <w:lvl w:ilvl="8" w:tplc="B7EEC3E4">
       <w:start w:val="1"/>
       <w:numFmt w:val="decimal"/>
       <w:lvlText w:val="%1.%2.%3.%4.%5.%6.%7.%8.%9."/>
@@ -2053,7 +5017,7 @@
   </w:abstractNum>
   <w:abstractNum w:abstractNumId="4" w15:restartNumberingAfterBreak="0">
     <w:nsid w:val="49627841"/>
-    <w:multiLevelType w:val="multilevel"/>
+    <w:multiLevelType w:val="hybridMultilevel"/>
     <w:tmpl w:val="97647968"/>
     <w:lvl w:ilvl="0" w:tplc="1DF81270">
       <w:start w:val="1"/>
@@ -2457,7 +5421,7 @@
   <w:docDefaults>
     <w:rPrDefault>
       <w:rPr>
-        <w:rFonts w:asciiTheme="minorHAnsi" w:hAnsiTheme="minorHAnsi" w:eastAsiaTheme="minorHAnsi" w:cstheme="minorBidi"/>
+        <w:rFonts w:asciiTheme="minorHAnsi" w:eastAsiaTheme="minorHAnsi" w:hAnsiTheme="minorHAnsi" w:cstheme="minorBidi"/>
         <w:sz w:val="22"/>
         <w:szCs w:val="22"/>
         <w:lang w:val="cs-CZ" w:eastAsia="en-US" w:bidi="ar-SA"/>
@@ -2472,14 +5436,14 @@
   <w:latentStyles w:defLockedState="0" w:defUIPriority="99" w:defSemiHidden="0" w:defUnhideWhenUsed="0" w:defQFormat="0" w:count="376">
     <w:lsdException w:name="Normal" w:uiPriority="0" w:qFormat="1"/>
     <w:lsdException w:name="heading 1" w:uiPriority="9" w:qFormat="1"/>
-    <w:lsdException w:name="heading 2" w:uiPriority="9" w:semiHidden="1" w:unhideWhenUsed="1" w:qFormat="1"/>
-    <w:lsdException w:name="heading 3" w:uiPriority="9" w:semiHidden="1" w:unhideWhenUsed="1" w:qFormat="1"/>
-    <w:lsdException w:name="heading 4" w:uiPriority="9" w:semiHidden="1" w:unhideWhenUsed="1" w:qFormat="1"/>
-    <w:lsdException w:name="heading 5" w:uiPriority="9" w:semiHidden="1" w:unhideWhenUsed="1" w:qFormat="1"/>
-    <w:lsdException w:name="heading 6" w:uiPriority="9" w:semiHidden="1" w:unhideWhenUsed="1" w:qFormat="1"/>
-    <w:lsdException w:name="heading 7" w:uiPriority="9" w:semiHidden="1" w:unhideWhenUsed="1" w:qFormat="1"/>
-    <w:lsdException w:name="heading 8" w:uiPriority="9" w:semiHidden="1" w:unhideWhenUsed="1" w:qFormat="1"/>
-    <w:lsdException w:name="heading 9" w:uiPriority="9" w:semiHidden="1" w:unhideWhenUsed="1" w:qFormat="1"/>
+    <w:lsdException w:name="heading 2" w:semiHidden="1" w:uiPriority="9" w:unhideWhenUsed="1" w:qFormat="1"/>
+    <w:lsdException w:name="heading 3" w:semiHidden="1" w:uiPriority="9" w:unhideWhenUsed="1" w:qFormat="1"/>
+    <w:lsdException w:name="heading 4" w:semiHidden="1" w:uiPriority="9" w:unhideWhenUsed="1" w:qFormat="1"/>
+    <w:lsdException w:name="heading 5" w:semiHidden="1" w:uiPriority="9" w:unhideWhenUsed="1" w:qFormat="1"/>
+    <w:lsdException w:name="heading 6" w:semiHidden="1" w:uiPriority="9" w:unhideWhenUsed="1" w:qFormat="1"/>
+    <w:lsdException w:name="heading 7" w:semiHidden="1" w:uiPriority="9" w:unhideWhenUsed="1" w:qFormat="1"/>
+    <w:lsdException w:name="heading 8" w:semiHidden="1" w:uiPriority="9" w:unhideWhenUsed="1" w:qFormat="1"/>
+    <w:lsdException w:name="heading 9" w:semiHidden="1" w:uiPriority="9" w:unhideWhenUsed="1" w:qFormat="1"/>
     <w:lsdException w:name="index 1" w:semiHidden="1" w:unhideWhenUsed="1"/>
     <w:lsdException w:name="index 2" w:semiHidden="1" w:unhideWhenUsed="1"/>
     <w:lsdException w:name="index 3" w:semiHidden="1" w:unhideWhenUsed="1"/>
@@ -2489,22 +5453,22 @@
     <w:lsdException w:name="index 7" w:semiHidden="1" w:unhideWhenUsed="1"/>
     <w:lsdException w:name="index 8" w:semiHidden="1" w:unhideWhenUsed="1"/>
     <w:lsdException w:name="index 9" w:semiHidden="1" w:unhideWhenUsed="1"/>
-    <w:lsdException w:name="toc 1" w:uiPriority="39" w:semiHidden="1" w:unhideWhenUsed="1"/>
-    <w:lsdException w:name="toc 2" w:uiPriority="39" w:semiHidden="1" w:unhideWhenUsed="1"/>
-    <w:lsdException w:name="toc 3" w:uiPriority="39" w:semiHidden="1" w:unhideWhenUsed="1"/>
-    <w:lsdException w:name="toc 4" w:uiPriority="39" w:semiHidden="1" w:unhideWhenUsed="1"/>
-    <w:lsdException w:name="toc 5" w:uiPriority="39" w:semiHidden="1" w:unhideWhenUsed="1"/>
-    <w:lsdException w:name="toc 6" w:uiPriority="39" w:semiHidden="1" w:unhideWhenUsed="1"/>
-    <w:lsdException w:name="toc 7" w:uiPriority="39" w:semiHidden="1" w:unhideWhenUsed="1"/>
-    <w:lsdException w:name="toc 8" w:uiPriority="39" w:semiHidden="1" w:unhideWhenUsed="1"/>
-    <w:lsdException w:name="toc 9" w:uiPriority="39" w:semiHidden="1" w:unhideWhenUsed="1"/>
+    <w:lsdException w:name="toc 1" w:semiHidden="1" w:uiPriority="39" w:unhideWhenUsed="1"/>
+    <w:lsdException w:name="toc 2" w:semiHidden="1" w:uiPriority="39" w:unhideWhenUsed="1"/>
+    <w:lsdException w:name="toc 3" w:semiHidden="1" w:uiPriority="39" w:unhideWhenUsed="1"/>
+    <w:lsdException w:name="toc 4" w:semiHidden="1" w:uiPriority="39" w:unhideWhenUsed="1"/>
+    <w:lsdException w:name="toc 5" w:semiHidden="1" w:uiPriority="39" w:unhideWhenUsed="1"/>
+    <w:lsdException w:name="toc 6" w:semiHidden="1" w:uiPriority="39" w:unhideWhenUsed="1"/>
+    <w:lsdException w:name="toc 7" w:semiHidden="1" w:uiPriority="39" w:unhideWhenUsed="1"/>
+    <w:lsdException w:name="toc 8" w:semiHidden="1" w:uiPriority="39" w:unhideWhenUsed="1"/>
+    <w:lsdException w:name="toc 9" w:semiHidden="1" w:uiPriority="39" w:unhideWhenUsed="1"/>
     <w:lsdException w:name="Normal Indent" w:semiHidden="1" w:unhideWhenUsed="1"/>
     <w:lsdException w:name="footnote text" w:semiHidden="1" w:unhideWhenUsed="1"/>
     <w:lsdException w:name="annotation text" w:semiHidden="1" w:unhideWhenUsed="1"/>
     <w:lsdException w:name="header" w:semiHidden="1" w:unhideWhenUsed="1"/>
     <w:lsdException w:name="footer" w:semiHidden="1" w:unhideWhenUsed="1"/>
     <w:lsdException w:name="index heading" w:semiHidden="1" w:unhideWhenUsed="1"/>
-    <w:lsdException w:name="caption" w:uiPriority="35" w:semiHidden="1" w:unhideWhenUsed="1" w:qFormat="1"/>
+    <w:lsdException w:name="caption" w:semiHidden="1" w:uiPriority="35" w:unhideWhenUsed="1" w:qFormat="1"/>
     <w:lsdException w:name="table of figures" w:semiHidden="1" w:unhideWhenUsed="1"/>
     <w:lsdException w:name="envelope address" w:semiHidden="1" w:unhideWhenUsed="1"/>
     <w:lsdException w:name="envelope return" w:semiHidden="1" w:unhideWhenUsed="1"/>
@@ -2535,7 +5499,7 @@
     <w:lsdException w:name="Title" w:uiPriority="10" w:qFormat="1"/>
     <w:lsdException w:name="Closing" w:semiHidden="1" w:unhideWhenUsed="1"/>
     <w:lsdException w:name="Signature" w:semiHidden="1" w:unhideWhenUsed="1"/>
-    <w:lsdException w:name="Default Paragraph Font" w:uiPriority="1" w:semiHidden="1" w:unhideWhenUsed="1"/>
+    <w:lsdException w:name="Default Paragraph Font" w:semiHidden="1" w:uiPriority="1" w:unhideWhenUsed="1"/>
     <w:lsdException w:name="Body Text" w:semiHidden="1" w:unhideWhenUsed="1"/>
     <w:lsdException w:name="Body Text Indent" w:semiHidden="1" w:unhideWhenUsed="1"/>
     <w:lsdException w:name="List Continue" w:semiHidden="1" w:unhideWhenUsed="1"/>
@@ -2735,8 +5699,8 @@
     <w:lsdException w:name="Subtle Reference" w:uiPriority="31" w:qFormat="1"/>
     <w:lsdException w:name="Intense Reference" w:uiPriority="32" w:qFormat="1"/>
     <w:lsdException w:name="Book Title" w:uiPriority="33" w:qFormat="1"/>
-    <w:lsdException w:name="Bibliography" w:uiPriority="37" w:semiHidden="1" w:unhideWhenUsed="1"/>
-    <w:lsdException w:name="TOC Heading" w:uiPriority="39" w:semiHidden="1" w:unhideWhenUsed="1" w:qFormat="1"/>
+    <w:lsdException w:name="Bibliography" w:semiHidden="1" w:uiPriority="37" w:unhideWhenUsed="1"/>
+    <w:lsdException w:name="TOC Heading" w:semiHidden="1" w:uiPriority="39" w:unhideWhenUsed="1" w:qFormat="1"/>
     <w:lsdException w:name="Plain Table 1" w:uiPriority="41"/>
     <w:lsdException w:name="Plain Table 2" w:uiPriority="42"/>
     <w:lsdException w:name="Plain Table 3" w:uiPriority="43"/>
@@ -2847,15 +5811,15 @@
     <w:lsdException w:name="Unresolved Mention" w:semiHidden="1" w:unhideWhenUsed="1"/>
     <w:lsdException w:name="Smart Link" w:semiHidden="1" w:unhideWhenUsed="1"/>
   </w:latentStyles>
-  <w:style w:type="paragraph" w:styleId="Normal" w:default="1">
+  <w:style w:type="paragraph" w:default="1" w:styleId="Normln">
     <w:name w:val="Normal"/>
     <w:qFormat/>
   </w:style>
-  <w:style w:type="paragraph" w:styleId="Heading1">
+  <w:style w:type="paragraph" w:styleId="Nadpis1">
     <w:name w:val="heading 1"/>
-    <w:basedOn w:val="Normal"/>
-    <w:next w:val="Normal"/>
-    <w:link w:val="Heading1Char"/>
+    <w:basedOn w:val="Normln"/>
+    <w:next w:val="Normln"/>
+    <w:link w:val="Nadpis1Char"/>
     <w:uiPriority w:val="9"/>
     <w:qFormat/>
     <w:rsid w:val="00A25174"/>
@@ -2866,19 +5830,65 @@
       <w:outlineLvl w:val="0"/>
     </w:pPr>
     <w:rPr>
-      <w:rFonts w:asciiTheme="majorHAnsi" w:hAnsiTheme="majorHAnsi" w:eastAsiaTheme="majorEastAsia" w:cstheme="majorBidi"/>
+      <w:rFonts w:asciiTheme="majorHAnsi" w:eastAsiaTheme="majorEastAsia" w:hAnsiTheme="majorHAnsi" w:cstheme="majorBidi"/>
       <w:color w:val="2F5496" w:themeColor="accent1" w:themeShade="BF"/>
       <w:sz w:val="32"/>
       <w:szCs w:val="32"/>
     </w:rPr>
   </w:style>
-  <w:style w:type="character" w:styleId="DefaultParagraphFont" w:default="1">
+  <w:style w:type="paragraph" w:styleId="Nadpis2">
+    <w:name w:val="heading 2"/>
+    <w:basedOn w:val="Normln"/>
+    <w:next w:val="Normln"/>
+    <w:link w:val="Nadpis2Char"/>
+    <w:uiPriority w:val="9"/>
+    <w:semiHidden/>
+    <w:unhideWhenUsed/>
+    <w:qFormat/>
+    <w:rsid w:val="005A462A"/>
+    <w:pPr>
+      <w:keepNext/>
+      <w:keepLines/>
+      <w:spacing w:before="40" w:after="0"/>
+      <w:outlineLvl w:val="1"/>
+    </w:pPr>
+    <w:rPr>
+      <w:rFonts w:asciiTheme="majorHAnsi" w:eastAsiaTheme="majorEastAsia" w:hAnsiTheme="majorHAnsi" w:cstheme="majorBidi"/>
+      <w:color w:val="2F5496" w:themeColor="accent1" w:themeShade="BF"/>
+      <w:sz w:val="26"/>
+      <w:szCs w:val="26"/>
+    </w:rPr>
+  </w:style>
+  <w:style w:type="paragraph" w:styleId="Nadpis3">
+    <w:name w:val="heading 3"/>
+    <w:basedOn w:val="Normln"/>
+    <w:next w:val="Normln"/>
+    <w:link w:val="Nadpis3Char"/>
+    <w:uiPriority w:val="9"/>
+    <w:semiHidden/>
+    <w:unhideWhenUsed/>
+    <w:qFormat/>
+    <w:rsid w:val="005A462A"/>
+    <w:pPr>
+      <w:keepNext/>
+      <w:keepLines/>
+      <w:spacing w:before="40" w:after="0"/>
+      <w:outlineLvl w:val="2"/>
+    </w:pPr>
+    <w:rPr>
+      <w:rFonts w:asciiTheme="majorHAnsi" w:eastAsiaTheme="majorEastAsia" w:hAnsiTheme="majorHAnsi" w:cstheme="majorBidi"/>
+      <w:color w:val="1F3763" w:themeColor="accent1" w:themeShade="7F"/>
+      <w:sz w:val="24"/>
+      <w:szCs w:val="24"/>
+    </w:rPr>
+  </w:style>
+  <w:style w:type="character" w:default="1" w:styleId="Standardnpsmoodstavce">
     <w:name w:val="Default Paragraph Font"/>
     <w:uiPriority w:val="1"/>
     <w:semiHidden/>
     <w:unhideWhenUsed/>
   </w:style>
-  <w:style w:type="table" w:styleId="TableNormal" w:default="1">
+  <w:style w:type="table" w:default="1" w:styleId="Normlntabulka">
     <w:name w:val="Normal Table"/>
     <w:uiPriority w:val="99"/>
     <w:semiHidden/>
@@ -2893,20 +5903,20 @@
       </w:tblCellMar>
     </w:tblPr>
   </w:style>
-  <w:style w:type="numbering" w:styleId="NoList" w:default="1">
+  <w:style w:type="numbering" w:default="1" w:styleId="Bezseznamu">
     <w:name w:val="No List"/>
     <w:uiPriority w:val="99"/>
     <w:semiHidden/>
     <w:unhideWhenUsed/>
   </w:style>
-  <w:style w:type="character" w:styleId="topics-title" w:customStyle="1">
+  <w:style w:type="character" w:customStyle="1" w:styleId="topics-title">
     <w:name w:val="topics-title"/>
-    <w:basedOn w:val="DefaultParagraphFont"/>
+    <w:basedOn w:val="Standardnpsmoodstavce"/>
     <w:rsid w:val="00C84CA9"/>
   </w:style>
-  <w:style w:type="paragraph" w:styleId="Hlnadpis" w:customStyle="1">
+  <w:style w:type="paragraph" w:customStyle="1" w:styleId="Hlnadpis">
     <w:name w:val="Hl. nadpis"/>
-    <w:basedOn w:val="Normal"/>
+    <w:basedOn w:val="Normln"/>
     <w:qFormat/>
     <w:rsid w:val="00C84CA9"/>
     <w:pPr>
@@ -2917,10 +5927,11 @@
       <w:sz w:val="40"/>
     </w:rPr>
   </w:style>
-  <w:style w:type="paragraph" w:styleId="Nadpis1" w:customStyle="1">
-    <w:name w:val="Nadpis 1"/>
-    <w:basedOn w:val="Normal"/>
+  <w:style w:type="paragraph" w:customStyle="1" w:styleId="Nadpis11">
+    <w:name w:val="Nadpis 11"/>
+    <w:basedOn w:val="Normln"/>
     <w:next w:val="Sta"/>
+    <w:link w:val="Nadpis11Char"/>
     <w:qFormat/>
     <w:rsid w:val="00A90094"/>
     <w:pPr>
@@ -2934,32 +5945,32 @@
       <w:sz w:val="36"/>
     </w:rPr>
   </w:style>
-  <w:style w:type="paragraph" w:styleId="Sta" w:customStyle="1">
+  <w:style w:type="paragraph" w:customStyle="1" w:styleId="Sta">
     <w:name w:val="Stať"/>
-    <w:basedOn w:val="Normal"/>
+    <w:basedOn w:val="Normln"/>
     <w:qFormat/>
     <w:rsid w:val="00C84CA9"/>
     <w:pPr>
       <w:jc w:val="both"/>
     </w:pPr>
   </w:style>
-  <w:style w:type="character" w:styleId="Heading1Char" w:customStyle="1">
-    <w:name w:val="Heading 1 Char"/>
-    <w:basedOn w:val="DefaultParagraphFont"/>
-    <w:link w:val="Heading1"/>
+  <w:style w:type="character" w:customStyle="1" w:styleId="Nadpis1Char">
+    <w:name w:val="Nadpis 1 Char"/>
+    <w:basedOn w:val="Standardnpsmoodstavce"/>
+    <w:link w:val="Nadpis1"/>
     <w:uiPriority w:val="9"/>
     <w:rsid w:val="00A25174"/>
     <w:rPr>
-      <w:rFonts w:asciiTheme="majorHAnsi" w:hAnsiTheme="majorHAnsi" w:eastAsiaTheme="majorEastAsia" w:cstheme="majorBidi"/>
+      <w:rFonts w:asciiTheme="majorHAnsi" w:eastAsiaTheme="majorEastAsia" w:hAnsiTheme="majorHAnsi" w:cstheme="majorBidi"/>
       <w:color w:val="2F5496" w:themeColor="accent1" w:themeShade="BF"/>
       <w:sz w:val="32"/>
       <w:szCs w:val="32"/>
     </w:rPr>
   </w:style>
-  <w:style w:type="paragraph" w:styleId="TOCHeading">
+  <w:style w:type="paragraph" w:styleId="Nadpisobsahu">
     <w:name w:val="TOC Heading"/>
-    <w:basedOn w:val="Heading1"/>
-    <w:next w:val="Normal"/>
+    <w:basedOn w:val="Nadpis1"/>
+    <w:next w:val="Normln"/>
     <w:uiPriority w:val="39"/>
     <w:unhideWhenUsed/>
     <w:qFormat/>
@@ -2971,9 +5982,9 @@
       <w:lang w:val="en-US"/>
     </w:rPr>
   </w:style>
-  <w:style w:type="paragraph" w:styleId="Neslovannadpis" w:customStyle="1">
+  <w:style w:type="paragraph" w:customStyle="1" w:styleId="Neslovannadpis">
     <w:name w:val="Nečíslovaný nadpis"/>
-    <w:basedOn w:val="Nadpis1"/>
+    <w:basedOn w:val="Nadpis11"/>
     <w:qFormat/>
     <w:rsid w:val="00A25174"/>
     <w:pPr>
@@ -2982,22 +5993,21 @@
       </w:numPr>
     </w:pPr>
   </w:style>
-  <w:style w:type="paragraph" w:styleId="TOC1">
+  <w:style w:type="paragraph" w:styleId="Obsah1">
     <w:name w:val="toc 1"/>
-    <w:basedOn w:val="Normal"/>
-    <w:next w:val="Normal"/>
+    <w:basedOn w:val="Normln"/>
+    <w:next w:val="Normln"/>
     <w:autoRedefine/>
     <w:uiPriority w:val="39"/>
-    <w:semiHidden/>
     <w:unhideWhenUsed/>
     <w:rsid w:val="00A25174"/>
     <w:pPr>
       <w:spacing w:after="100"/>
     </w:pPr>
   </w:style>
-  <w:style w:type="paragraph" w:styleId="Nadpis2" w:customStyle="1">
-    <w:name w:val="Nadpis 2"/>
-    <w:basedOn w:val="Nadpis1"/>
+  <w:style w:type="paragraph" w:customStyle="1" w:styleId="Nadpis21">
+    <w:name w:val="Nadpis 21"/>
+    <w:basedOn w:val="Nadpis11"/>
     <w:next w:val="Sta"/>
     <w:qFormat/>
     <w:rsid w:val="00A90094"/>
@@ -3010,9 +6020,9 @@
       <w:sz w:val="32"/>
     </w:rPr>
   </w:style>
-  <w:style w:type="character" w:styleId="Hyperlink">
+  <w:style w:type="character" w:styleId="Hypertextovodkaz">
     <w:name w:val="Hyperlink"/>
-    <w:basedOn w:val="DefaultParagraphFont"/>
+    <w:basedOn w:val="Standardnpsmoodstavce"/>
     <w:uiPriority w:val="99"/>
     <w:unhideWhenUsed/>
     <w:rsid w:val="009E4432"/>
@@ -3021,9 +6031,9 @@
       <w:u w:val="single"/>
     </w:rPr>
   </w:style>
-  <w:style w:type="character" w:styleId="UnresolvedMention">
+  <w:style w:type="character" w:styleId="Nevyeenzmnka">
     <w:name w:val="Unresolved Mention"/>
-    <w:basedOn w:val="DefaultParagraphFont"/>
+    <w:basedOn w:val="Standardnpsmoodstavce"/>
     <w:uiPriority w:val="99"/>
     <w:semiHidden/>
     <w:unhideWhenUsed/>
@@ -3033,71 +6043,128 @@
       <w:shd w:val="clear" w:color="auto" w:fill="E1DFDD"/>
     </w:rPr>
   </w:style>
-  <w:style xmlns:w="http://schemas.openxmlformats.org/wordprocessingml/2006/main" w:type="table" w:styleId="TableGrid">
-    <w:name xmlns:w="http://schemas.openxmlformats.org/wordprocessingml/2006/main" w:val="Table Grid"/>
-    <w:basedOn xmlns:w="http://schemas.openxmlformats.org/wordprocessingml/2006/main" w:val="TableNormal"/>
-    <w:uiPriority xmlns:w="http://schemas.openxmlformats.org/wordprocessingml/2006/main" w:val="59"/>
-    <w:rsid xmlns:w="http://schemas.openxmlformats.org/wordprocessingml/2006/main" w:val="00FB4123"/>
-    <w:pPr xmlns:w="http://schemas.openxmlformats.org/wordprocessingml/2006/main">
+  <w:style w:type="table" w:styleId="Mkatabulky">
+    <w:name w:val="Table Grid"/>
+    <w:basedOn w:val="Normlntabulka"/>
+    <w:uiPriority w:val="59"/>
+    <w:rsid w:val="00FB4123"/>
+    <w:pPr>
       <w:spacing w:after="0" w:line="240" w:lineRule="auto"/>
     </w:pPr>
-    <w:tblPr xmlns:w="http://schemas.openxmlformats.org/wordprocessingml/2006/main">
-      <w:tblInd w:w="0" w:type="dxa"/>
+    <w:tblPr>
       <w:tblBorders>
-        <w:top w:val="single" w:color="000000" w:themeColor="text1" w:sz="4" w:space="0"/>
-        <w:left w:val="single" w:color="000000" w:themeColor="text1" w:sz="4" w:space="0"/>
-        <w:bottom w:val="single" w:color="000000" w:themeColor="text1" w:sz="4" w:space="0"/>
-        <w:right w:val="single" w:color="000000" w:themeColor="text1" w:sz="4" w:space="0"/>
-        <w:insideH w:val="single" w:color="000000" w:themeColor="text1" w:sz="4" w:space="0"/>
-        <w:insideV w:val="single" w:color="000000" w:themeColor="text1" w:sz="4" w:space="0"/>
+        <w:top w:val="single" w:sz="4" w:space="0" w:color="000000" w:themeColor="text1"/>
+        <w:left w:val="single" w:sz="4" w:space="0" w:color="000000" w:themeColor="text1"/>
+        <w:bottom w:val="single" w:sz="4" w:space="0" w:color="000000" w:themeColor="text1"/>
+        <w:right w:val="single" w:sz="4" w:space="0" w:color="000000" w:themeColor="text1"/>
+        <w:insideH w:val="single" w:sz="4" w:space="0" w:color="000000" w:themeColor="text1"/>
+        <w:insideV w:val="single" w:sz="4" w:space="0" w:color="000000" w:themeColor="text1"/>
       </w:tblBorders>
-      <w:tblCellMar>
-        <w:top w:w="0" w:type="dxa"/>
-        <w:left w:w="108" w:type="dxa"/>
-        <w:bottom w:w="0" w:type="dxa"/>
-        <w:right w:w="108" w:type="dxa"/>
-      </w:tblCellMar>
     </w:tblPr>
   </w:style>
-  <w:style xmlns:w14="http://schemas.microsoft.com/office/word/2010/wordml" xmlns:mc="http://schemas.openxmlformats.org/markup-compatibility/2006" xmlns:w="http://schemas.openxmlformats.org/wordprocessingml/2006/main" w:type="character" w:styleId="HeaderChar" w:customStyle="1" mc:Ignorable="w14">
-    <w:name xmlns:w="http://schemas.openxmlformats.org/wordprocessingml/2006/main" w:val="Header Char"/>
-    <w:basedOn xmlns:w="http://schemas.openxmlformats.org/wordprocessingml/2006/main" w:val="DefaultParagraphFont"/>
-    <w:link xmlns:w="http://schemas.openxmlformats.org/wordprocessingml/2006/main" w:val="Header"/>
-    <w:uiPriority xmlns:w="http://schemas.openxmlformats.org/wordprocessingml/2006/main" w:val="99"/>
+  <w:style w:type="character" w:customStyle="1" w:styleId="ZhlavChar">
+    <w:name w:val="Záhlaví Char"/>
+    <w:basedOn w:val="Standardnpsmoodstavce"/>
+    <w:link w:val="Zhlav"/>
+    <w:uiPriority w:val="99"/>
   </w:style>
-  <w:style xmlns:w14="http://schemas.microsoft.com/office/word/2010/wordml" xmlns:mc="http://schemas.openxmlformats.org/markup-compatibility/2006" xmlns:w="http://schemas.openxmlformats.org/wordprocessingml/2006/main" w:type="paragraph" w:styleId="Header" mc:Ignorable="w14">
-    <w:name xmlns:w="http://schemas.openxmlformats.org/wordprocessingml/2006/main" w:val="header"/>
-    <w:basedOn xmlns:w="http://schemas.openxmlformats.org/wordprocessingml/2006/main" w:val="Normal"/>
-    <w:link xmlns:w="http://schemas.openxmlformats.org/wordprocessingml/2006/main" w:val="HeaderChar"/>
-    <w:uiPriority xmlns:w="http://schemas.openxmlformats.org/wordprocessingml/2006/main" w:val="99"/>
-    <w:unhideWhenUsed xmlns:w="http://schemas.openxmlformats.org/wordprocessingml/2006/main"/>
-    <w:pPr xmlns:w="http://schemas.openxmlformats.org/wordprocessingml/2006/main">
-      <w:tabs xmlns:w="http://schemas.openxmlformats.org/wordprocessingml/2006/main">
+  <w:style w:type="paragraph" w:styleId="Zhlav">
+    <w:name w:val="header"/>
+    <w:basedOn w:val="Normln"/>
+    <w:link w:val="ZhlavChar"/>
+    <w:uiPriority w:val="99"/>
+    <w:unhideWhenUsed/>
+    <w:pPr>
+      <w:tabs>
         <w:tab w:val="center" w:pos="4680"/>
         <w:tab w:val="right" w:pos="9360"/>
       </w:tabs>
-      <w:spacing xmlns:w="http://schemas.openxmlformats.org/wordprocessingml/2006/main" w:after="0" w:line="240" w:lineRule="auto"/>
+      <w:spacing w:after="0" w:line="240" w:lineRule="auto"/>
     </w:pPr>
   </w:style>
-  <w:style xmlns:w14="http://schemas.microsoft.com/office/word/2010/wordml" xmlns:mc="http://schemas.openxmlformats.org/markup-compatibility/2006" xmlns:w="http://schemas.openxmlformats.org/wordprocessingml/2006/main" w:type="character" w:styleId="FooterChar" w:customStyle="1" mc:Ignorable="w14">
-    <w:name xmlns:w="http://schemas.openxmlformats.org/wordprocessingml/2006/main" w:val="Footer Char"/>
-    <w:basedOn xmlns:w="http://schemas.openxmlformats.org/wordprocessingml/2006/main" w:val="DefaultParagraphFont"/>
-    <w:link xmlns:w="http://schemas.openxmlformats.org/wordprocessingml/2006/main" w:val="Footer"/>
-    <w:uiPriority xmlns:w="http://schemas.openxmlformats.org/wordprocessingml/2006/main" w:val="99"/>
+  <w:style w:type="character" w:customStyle="1" w:styleId="ZpatChar">
+    <w:name w:val="Zápatí Char"/>
+    <w:basedOn w:val="Standardnpsmoodstavce"/>
+    <w:link w:val="Zpat"/>
+    <w:uiPriority w:val="99"/>
   </w:style>
-  <w:style xmlns:w14="http://schemas.microsoft.com/office/word/2010/wordml" xmlns:mc="http://schemas.openxmlformats.org/markup-compatibility/2006" xmlns:w="http://schemas.openxmlformats.org/wordprocessingml/2006/main" w:type="paragraph" w:styleId="Footer" mc:Ignorable="w14">
-    <w:name xmlns:w="http://schemas.openxmlformats.org/wordprocessingml/2006/main" w:val="footer"/>
-    <w:basedOn xmlns:w="http://schemas.openxmlformats.org/wordprocessingml/2006/main" w:val="Normal"/>
-    <w:link xmlns:w="http://schemas.openxmlformats.org/wordprocessingml/2006/main" w:val="FooterChar"/>
-    <w:uiPriority xmlns:w="http://schemas.openxmlformats.org/wordprocessingml/2006/main" w:val="99"/>
-    <w:unhideWhenUsed xmlns:w="http://schemas.openxmlformats.org/wordprocessingml/2006/main"/>
-    <w:pPr xmlns:w="http://schemas.openxmlformats.org/wordprocessingml/2006/main">
-      <w:tabs xmlns:w="http://schemas.openxmlformats.org/wordprocessingml/2006/main">
+  <w:style w:type="paragraph" w:styleId="Zpat">
+    <w:name w:val="footer"/>
+    <w:basedOn w:val="Normln"/>
+    <w:link w:val="ZpatChar"/>
+    <w:uiPriority w:val="99"/>
+    <w:unhideWhenUsed/>
+    <w:pPr>
+      <w:tabs>
         <w:tab w:val="center" w:pos="4680"/>
         <w:tab w:val="right" w:pos="9360"/>
       </w:tabs>
-      <w:spacing xmlns:w="http://schemas.openxmlformats.org/wordprocessingml/2006/main" w:after="0" w:line="240" w:lineRule="auto"/>
+      <w:spacing w:after="0" w:line="240" w:lineRule="auto"/>
     </w:pPr>
+  </w:style>
+  <w:style w:type="character" w:customStyle="1" w:styleId="Nadpis11Char">
+    <w:name w:val="Nadpis 11 Char"/>
+    <w:basedOn w:val="Standardnpsmoodstavce"/>
+    <w:link w:val="Nadpis11"/>
+    <w:rsid w:val="00A35FED"/>
+    <w:rPr>
+      <w:rFonts w:asciiTheme="majorHAnsi" w:hAnsiTheme="majorHAnsi"/>
+      <w:b/>
+      <w:sz w:val="36"/>
+    </w:rPr>
+  </w:style>
+  <w:style w:type="character" w:customStyle="1" w:styleId="Nadpis2Char">
+    <w:name w:val="Nadpis 2 Char"/>
+    <w:basedOn w:val="Standardnpsmoodstavce"/>
+    <w:link w:val="Nadpis2"/>
+    <w:uiPriority w:val="9"/>
+    <w:semiHidden/>
+    <w:rsid w:val="005A462A"/>
+    <w:rPr>
+      <w:rFonts w:asciiTheme="majorHAnsi" w:eastAsiaTheme="majorEastAsia" w:hAnsiTheme="majorHAnsi" w:cstheme="majorBidi"/>
+      <w:color w:val="2F5496" w:themeColor="accent1" w:themeShade="BF"/>
+      <w:sz w:val="26"/>
+      <w:szCs w:val="26"/>
+    </w:rPr>
+  </w:style>
+  <w:style w:type="character" w:customStyle="1" w:styleId="Nadpis3Char">
+    <w:name w:val="Nadpis 3 Char"/>
+    <w:basedOn w:val="Standardnpsmoodstavce"/>
+    <w:link w:val="Nadpis3"/>
+    <w:uiPriority w:val="9"/>
+    <w:semiHidden/>
+    <w:rsid w:val="005A462A"/>
+    <w:rPr>
+      <w:rFonts w:asciiTheme="majorHAnsi" w:eastAsiaTheme="majorEastAsia" w:hAnsiTheme="majorHAnsi" w:cstheme="majorBidi"/>
+      <w:color w:val="1F3763" w:themeColor="accent1" w:themeShade="7F"/>
+      <w:sz w:val="24"/>
+      <w:szCs w:val="24"/>
+    </w:rPr>
+  </w:style>
+  <w:style w:type="paragraph" w:styleId="Obsah2">
+    <w:name w:val="toc 2"/>
+    <w:basedOn w:val="Normln"/>
+    <w:next w:val="Normln"/>
+    <w:autoRedefine/>
+    <w:uiPriority w:val="39"/>
+    <w:unhideWhenUsed/>
+    <w:rsid w:val="005A462A"/>
+    <w:pPr>
+      <w:tabs>
+        <w:tab w:val="left" w:pos="1276"/>
+        <w:tab w:val="right" w:leader="dot" w:pos="9062"/>
+      </w:tabs>
+      <w:spacing w:after="100"/>
+      <w:ind w:left="220"/>
+    </w:pPr>
+  </w:style>
+  <w:style w:type="paragraph" w:styleId="Bibliografie">
+    <w:name w:val="Bibliography"/>
+    <w:basedOn w:val="Normln"/>
+    <w:next w:val="Normln"/>
+    <w:uiPriority w:val="37"/>
+    <w:unhideWhenUsed/>
+    <w:rsid w:val="009E5405"/>
   </w:style>
 </w:styles>
 </file>
@@ -3364,11 +6431,242 @@
 </file>
 
 <file path=customXml/item1.xml><?xml version="1.0" encoding="utf-8"?>
-<b:Sources xmlns:b="http://schemas.openxmlformats.org/officeDocument/2006/bibliography" xmlns="http://schemas.openxmlformats.org/officeDocument/2006/bibliography" SelectedStyle="\APASixthEditionOfficeOnline.xsl" StyleName="APA" Version="6"/>
+<b:Sources xmlns:b="http://schemas.openxmlformats.org/officeDocument/2006/bibliography" xmlns="http://schemas.openxmlformats.org/officeDocument/2006/bibliography" SelectedStyle="\ISO690Nmerical.XSL" StyleName="ISO 690 – číselná reference" Version="1987">
+  <b:Source>
+    <b:Tag>Sed08</b:Tag>
+    <b:SourceType>InternetSite</b:SourceType>
+    <b:Guid>{879FB59F-E2C4-4D95-9E8D-A403E73AAF50}</b:Guid>
+    <b:Title>Microsoft SQL Server</b:Title>
+    <b:Year>2008</b:Year>
+    <b:InternetSiteTitle>Wikipedie</b:InternetSiteTitle>
+    <b:Month>10</b:Month>
+    <b:Day>24</b:Day>
+    <b:URL>https://cs.wikipedia.org/wiki/Microsoft_SQL_Server</b:URL>
+    <b:Author>
+      <b:Author>
+        <b:NameList>
+          <b:Person>
+            <b:Last>Sedláček</b:Last>
+            <b:First>Jiří</b:First>
+          </b:Person>
+        </b:NameList>
+      </b:Author>
+    </b:Author>
+    <b:YearAccessed>2020</b:YearAccessed>
+    <b:MonthAccessed>8</b:MonthAccessed>
+    <b:DayAccessed>14</b:DayAccessed>
+    <b:RefOrder>2</b:RefOrder>
+  </b:Source>
+  <b:Source>
+    <b:Tag>Hug08</b:Tag>
+    <b:SourceType>InternetSite</b:SourceType>
+    <b:Guid>{A6C84DBB-578C-4C9D-84F0-9B85A35CE9E8}</b:Guid>
+    <b:Title>Transact-SQL</b:Title>
+    <b:InternetSiteTitle>Wikipedie</b:InternetSiteTitle>
+    <b:Year>2008</b:Year>
+    <b:Month>10</b:Month>
+    <b:Day>1</b:Day>
+    <b:YearAccessed>2020</b:YearAccessed>
+    <b:MonthAccessed>8</b:MonthAccessed>
+    <b:DayAccessed>14</b:DayAccessed>
+    <b:URL>https://cs.wikipedia.org/wiki/Transact-SQL</b:URL>
+    <b:Author>
+      <b:Author>
+        <b:NameList>
+          <b:Person>
+            <b:Last>Hugo</b:Last>
+          </b:Person>
+        </b:NameList>
+      </b:Author>
+    </b:Author>
+    <b:RefOrder>3</b:RefOrder>
+  </b:Source>
+  <b:Source>
+    <b:Tag>Str04</b:Tag>
+    <b:SourceType>InternetSite</b:SourceType>
+    <b:Guid>{DF18CC2D-3E19-44C8-92E6-A94995445BE2}</b:Guid>
+    <b:Title>ASP.NET</b:Title>
+    <b:InternetSiteTitle>Wikipedia</b:InternetSiteTitle>
+    <b:Year>2004</b:Year>
+    <b:Month>6</b:Month>
+    <b:Day>10</b:Day>
+    <b:YearAccessed>2020</b:YearAccessed>
+    <b:MonthAccessed>8</b:MonthAccessed>
+    <b:DayAccessed>14</b:DayAccessed>
+    <b:URL>https://en.wikipedia.org/wiki/ASP.NET</b:URL>
+    <b:Author>
+      <b:Author>
+        <b:NameList>
+          <b:Person>
+            <b:Last>Strauss</b:Last>
+            <b:First>Rodrigo</b:First>
+          </b:Person>
+        </b:NameList>
+      </b:Author>
+    </b:Author>
+    <b:RefOrder>4</b:RefOrder>
+  </b:Source>
+  <b:Source>
+    <b:Tag>Kad05</b:Tag>
+    <b:SourceType>InternetSite</b:SourceType>
+    <b:Guid>{4EB63091-1159-49CB-AFB6-211F3B79E844}</b:Guid>
+    <b:Title>.NET</b:Title>
+    <b:InternetSiteTitle>Wikipedie</b:InternetSiteTitle>
+    <b:Year>2005</b:Year>
+    <b:Month>8</b:Month>
+    <b:Day>2</b:Day>
+    <b:YearAccessed>2020</b:YearAccessed>
+    <b:MonthAccessed>8</b:MonthAccessed>
+    <b:DayAccessed>17</b:DayAccessed>
+    <b:URL>https://cs.wikipedia.org/wiki/.NET</b:URL>
+    <b:Author>
+      <b:Author>
+        <b:NameList>
+          <b:Person>
+            <b:Last>Kadlec</b:Last>
+            <b:First>Petr</b:First>
+          </b:Person>
+        </b:NameList>
+      </b:Author>
+    </b:Author>
+    <b:RefOrder>5</b:RefOrder>
+  </b:Source>
+  <b:Source>
+    <b:Tag>Con20</b:Tag>
+    <b:SourceType>InternetSite</b:SourceType>
+    <b:Guid>{04C6FA52-C8F9-46D1-A787-0072BA95F06F}</b:Guid>
+    <b:Title>Controller</b:Title>
+    <b:InternetSiteTitle>TutorialsTeacher</b:InternetSiteTitle>
+    <b:YearAccessed>2020</b:YearAccessed>
+    <b:MonthAccessed>8</b:MonthAccessed>
+    <b:DayAccessed>17</b:DayAccessed>
+    <b:URL>https://www.tutorialsteacher.com/mvc/mvc-controller</b:URL>
+    <b:RefOrder>8</b:RefOrder>
+  </b:Source>
+  <b:Source>
+    <b:Tag>And19</b:Tag>
+    <b:SourceType>InternetSite</b:SourceType>
+    <b:Guid>{7BFB2FFD-0FFE-45E1-89B0-1FC2E642B7FB}</b:Guid>
+    <b:Title>Introduction to ASP.NET Core SignalR</b:Title>
+    <b:InternetSiteTitle>Microsoft</b:InternetSiteTitle>
+    <b:Year>2019</b:Year>
+    <b:Month>11</b:Month>
+    <b:Day>27</b:Day>
+    <b:YearAccessed>2020</b:YearAccessed>
+    <b:MonthAccessed>8</b:MonthAccessed>
+    <b:DayAccessed>21</b:DayAccessed>
+    <b:URL>https://docs.microsoft.com/en-gb/aspnet/core/signalr/introduction?view=aspnetcore-3.1</b:URL>
+    <b:Author>
+      <b:Author>
+        <b:NameList>
+          <b:Person>
+            <b:Last>Anderson</b:Last>
+            <b:First>Rick</b:First>
+          </b:Person>
+        </b:NameList>
+      </b:Author>
+    </b:Author>
+    <b:RefOrder>10</b:RefOrder>
+  </b:Source>
+  <b:Source>
+    <b:Tag>Moj04</b:Tag>
+    <b:SourceType>InternetSite</b:SourceType>
+    <b:Guid>{9245C679-00BD-49C2-9B92-001A63E1C2EB}</b:Guid>
+    <b:Title>Uniform Resource Locator</b:Title>
+    <b:InternetSiteTitle>Wikipedie</b:InternetSiteTitle>
+    <b:Year>2004</b:Year>
+    <b:Month>9</b:Month>
+    <b:Day>22</b:Day>
+    <b:YearAccessed>2020</b:YearAccessed>
+    <b:MonthAccessed>8</b:MonthAccessed>
+    <b:DayAccessed>21</b:DayAccessed>
+    <b:URL>https://cs.wikipedia.org/wiki/Uniform_Resource_Locator</b:URL>
+    <b:Author>
+      <b:Author>
+        <b:NameList>
+          <b:Person>
+            <b:Last>Mojžíšek</b:Last>
+            <b:First>Zdeněk</b:First>
+          </b:Person>
+        </b:NameList>
+      </b:Author>
+    </b:Author>
+    <b:RefOrder>6</b:RefOrder>
+  </b:Source>
+  <b:Source>
+    <b:Tag>Sun06</b:Tag>
+    <b:SourceType>InternetSite</b:SourceType>
+    <b:Guid>{C41F49DA-A3D1-4E57-B37B-A87E2CB4B73E}</b:Guid>
+    <b:Title>Microsoft Visual Studio</b:Title>
+    <b:InternetSiteTitle>Wikipedie</b:InternetSiteTitle>
+    <b:Year>2006</b:Year>
+    <b:Month>3</b:Month>
+    <b:Day>21</b:Day>
+    <b:YearAccessed>2020</b:YearAccessed>
+    <b:MonthAccessed>8</b:MonthAccessed>
+    <b:DayAccessed>13</b:DayAccessed>
+    <b:URL>https://cs.wikipedia.org/wiki/Microsoft_Visual_Studio</b:URL>
+    <b:Author>
+      <b:Author>
+        <b:NameList>
+          <b:Person>
+            <b:Last>Sung</b:Last>
+            <b:First>Li</b:First>
+          </b:Person>
+        </b:NameList>
+      </b:Author>
+    </b:Author>
+    <b:RefOrder>1</b:RefOrder>
+  </b:Source>
+  <b:Source>
+    <b:Tag>Sou07</b:Tag>
+    <b:SourceType>InternetSite</b:SourceType>
+    <b:Guid>{2A50FF5E-98F9-4A9B-88BC-07668913FB10}</b:Guid>
+    <b:Author>
+      <b:Author>
+        <b:NameList>
+          <b:Person>
+            <b:Last>Soumyasch</b:Last>
+          </b:Person>
+        </b:NameList>
+      </b:Author>
+    </b:Author>
+    <b:Title>Entity Framework</b:Title>
+    <b:InternetSiteTitle>Wikipedia</b:InternetSiteTitle>
+    <b:Year>2007</b:Year>
+    <b:Month>4</b:Month>
+    <b:Day>30</b:Day>
+    <b:YearAccessed>2020</b:YearAccessed>
+    <b:MonthAccessed>8</b:MonthAccessed>
+    <b:DayAccessed>17</b:DayAccessed>
+    <b:URL>https://en.wikipedia.org/wiki/Entity_Framework</b:URL>
+    <b:RefOrder>7</b:RefOrder>
+  </b:Source>
+  <b:Source>
+    <b:Tag>Hyb20</b:Tag>
+    <b:SourceType>Interview</b:SourceType>
+    <b:Guid>{9732150E-1747-4B74-B5F3-5FC2BCC7898F}</b:Guid>
+    <b:Title>Konzultace</b:Title>
+    <b:Year>2020</b:Year>
+    <b:Month>7</b:Month>
+    <b:City>Liberec</b:City>
+    <b:Author>
+      <b:Interviewee>
+        <b:NameList>
+          <b:Person>
+            <b:Last>Hybš</b:Last>
+            <b:First>Jan</b:First>
+          </b:Person>
+        </b:NameList>
+      </b:Interviewee>
+    </b:Author>
+    <b:RefOrder>9</b:RefOrder>
+  </b:Source>
+</b:Sources>
 </file>
 
 <file path=customXml/itemProps1.xml><?xml version="1.0" encoding="utf-8"?>
-<ds:datastoreItem xmlns:ds="http://schemas.openxmlformats.org/officeDocument/2006/customXml" ds:itemID="{CC34E39D-2916-4148-9B26-02D2EB08A7DE}">
+<ds:datastoreItem xmlns:ds="http://schemas.openxmlformats.org/officeDocument/2006/customXml" ds:itemID="{9CB202D8-0EE3-47A0-950F-1CB75079C5AF}">
   <ds:schemaRefs>
     <ds:schemaRef ds:uri="http://schemas.openxmlformats.org/officeDocument/2006/bibliography"/>
   </ds:schemaRefs>

--- a/ChatAppCoreMVC/chatappdokument.docx
+++ b/ChatAppCoreMVC/chatappdokument.docx
@@ -104,8 +104,13 @@
                             </w:r>
                             <w:r>
                               <w:tab/>
-                              <w:t>Ing. Jan Hybš</w:t>
+                              <w:t xml:space="preserve">Ing. Jan </w:t>
                             </w:r>
+                            <w:proofErr w:type="spellStart"/>
+                            <w:r>
+                              <w:t>Hybš</w:t>
+                            </w:r>
+                            <w:proofErr w:type="spellEnd"/>
                           </w:p>
                         </w:txbxContent>
                       </wps:txbx>
@@ -181,8 +186,13 @@
                       </w:r>
                       <w:r>
                         <w:tab/>
-                        <w:t>Ing. Jan Hybš</w:t>
+                        <w:t xml:space="preserve">Ing. Jan </w:t>
                       </w:r>
+                      <w:proofErr w:type="spellStart"/>
+                      <w:r>
+                        <w:t>Hybš</w:t>
+                      </w:r>
+                      <w:proofErr w:type="spellEnd"/>
                     </w:p>
                   </w:txbxContent>
                 </v:textbox>
@@ -251,7 +261,21 @@
                               <w:rPr>
                                 <w:rStyle w:val="topics-title"/>
                               </w:rPr>
-                              <w:t>Single-page Aplikace sloužící pro komunikaci mezi uživateli</w:t>
+                              <w:t>Single-</w:t>
+                            </w:r>
+                            <w:proofErr w:type="spellStart"/>
+                            <w:r>
+                              <w:rPr>
+                                <w:rStyle w:val="topics-title"/>
+                              </w:rPr>
+                              <w:t>page</w:t>
+                            </w:r>
+                            <w:proofErr w:type="spellEnd"/>
+                            <w:r>
+                              <w:rPr>
+                                <w:rStyle w:val="topics-title"/>
+                              </w:rPr>
+                              <w:t xml:space="preserve"> Aplikace sloužící pro komunikaci mezi uživateli</w:t>
                             </w:r>
                           </w:p>
                           <w:p>
@@ -268,8 +292,126 @@
                                 <w:b w:val="0"/>
                                 <w:bCs/>
                               </w:rPr>
-                              <w:t>Single-page application designed for communication between users</w:t>
+                              <w:t>Single-</w:t>
                             </w:r>
+                            <w:proofErr w:type="spellStart"/>
+                            <w:r>
+                              <w:rPr>
+                                <w:rStyle w:val="topics-title"/>
+                                <w:b w:val="0"/>
+                                <w:bCs/>
+                              </w:rPr>
+                              <w:t>page</w:t>
+                            </w:r>
+                            <w:proofErr w:type="spellEnd"/>
+                            <w:r>
+                              <w:rPr>
+                                <w:rStyle w:val="topics-title"/>
+                                <w:b w:val="0"/>
+                                <w:bCs/>
+                              </w:rPr>
+                              <w:t xml:space="preserve"> </w:t>
+                            </w:r>
+                            <w:proofErr w:type="spellStart"/>
+                            <w:r>
+                              <w:rPr>
+                                <w:rStyle w:val="topics-title"/>
+                                <w:b w:val="0"/>
+                                <w:bCs/>
+                              </w:rPr>
+                              <w:t>application</w:t>
+                            </w:r>
+                            <w:proofErr w:type="spellEnd"/>
+                            <w:r>
+                              <w:rPr>
+                                <w:rStyle w:val="topics-title"/>
+                                <w:b w:val="0"/>
+                                <w:bCs/>
+                              </w:rPr>
+                              <w:t xml:space="preserve"> </w:t>
+                            </w:r>
+                            <w:proofErr w:type="spellStart"/>
+                            <w:r>
+                              <w:rPr>
+                                <w:rStyle w:val="topics-title"/>
+                                <w:b w:val="0"/>
+                                <w:bCs/>
+                              </w:rPr>
+                              <w:t>designed</w:t>
+                            </w:r>
+                            <w:proofErr w:type="spellEnd"/>
+                            <w:r>
+                              <w:rPr>
+                                <w:rStyle w:val="topics-title"/>
+                                <w:b w:val="0"/>
+                                <w:bCs/>
+                              </w:rPr>
+                              <w:t xml:space="preserve"> </w:t>
+                            </w:r>
+                            <w:proofErr w:type="spellStart"/>
+                            <w:r>
+                              <w:rPr>
+                                <w:rStyle w:val="topics-title"/>
+                                <w:b w:val="0"/>
+                                <w:bCs/>
+                              </w:rPr>
+                              <w:t>for</w:t>
+                            </w:r>
+                            <w:proofErr w:type="spellEnd"/>
+                            <w:r>
+                              <w:rPr>
+                                <w:rStyle w:val="topics-title"/>
+                                <w:b w:val="0"/>
+                                <w:bCs/>
+                              </w:rPr>
+                              <w:t xml:space="preserve"> </w:t>
+                            </w:r>
+                            <w:proofErr w:type="spellStart"/>
+                            <w:r>
+                              <w:rPr>
+                                <w:rStyle w:val="topics-title"/>
+                                <w:b w:val="0"/>
+                                <w:bCs/>
+                              </w:rPr>
+                              <w:t>communication</w:t>
+                            </w:r>
+                            <w:proofErr w:type="spellEnd"/>
+                            <w:r>
+                              <w:rPr>
+                                <w:rStyle w:val="topics-title"/>
+                                <w:b w:val="0"/>
+                                <w:bCs/>
+                              </w:rPr>
+                              <w:t xml:space="preserve"> </w:t>
+                            </w:r>
+                            <w:proofErr w:type="spellStart"/>
+                            <w:r>
+                              <w:rPr>
+                                <w:rStyle w:val="topics-title"/>
+                                <w:b w:val="0"/>
+                                <w:bCs/>
+                              </w:rPr>
+                              <w:t>between</w:t>
+                            </w:r>
+                            <w:proofErr w:type="spellEnd"/>
+                            <w:r>
+                              <w:rPr>
+                                <w:rStyle w:val="topics-title"/>
+                                <w:b w:val="0"/>
+                                <w:bCs/>
+                              </w:rPr>
+                              <w:t xml:space="preserve"> </w:t>
+                            </w:r>
+                            <w:proofErr w:type="spellStart"/>
+                            <w:r>
+                              <w:rPr>
+                                <w:rStyle w:val="topics-title"/>
+                                <w:b w:val="0"/>
+                                <w:bCs/>
+                              </w:rPr>
+                              <w:t>users</w:t>
+                            </w:r>
+                            <w:proofErr w:type="spellEnd"/>
                           </w:p>
                         </w:txbxContent>
                       </wps:txbx>
@@ -304,7 +446,21 @@
                         <w:rPr>
                           <w:rStyle w:val="topics-title"/>
                         </w:rPr>
-                        <w:t>Single-page Aplikace sloužící pro komunikaci mezi uživateli</w:t>
+                        <w:t>Single-</w:t>
+                      </w:r>
+                      <w:proofErr w:type="spellStart"/>
+                      <w:r>
+                        <w:rPr>
+                          <w:rStyle w:val="topics-title"/>
+                        </w:rPr>
+                        <w:t>page</w:t>
+                      </w:r>
+                      <w:proofErr w:type="spellEnd"/>
+                      <w:r>
+                        <w:rPr>
+                          <w:rStyle w:val="topics-title"/>
+                        </w:rPr>
+                        <w:t xml:space="preserve"> Aplikace sloužící pro komunikaci mezi uživateli</w:t>
                       </w:r>
                     </w:p>
                     <w:p>
@@ -321,8 +477,126 @@
                           <w:b w:val="0"/>
                           <w:bCs/>
                         </w:rPr>
-                        <w:t>Single-page application designed for communication between users</w:t>
+                        <w:t>Single-</w:t>
                       </w:r>
+                      <w:proofErr w:type="spellStart"/>
+                      <w:r>
+                        <w:rPr>
+                          <w:rStyle w:val="topics-title"/>
+                          <w:b w:val="0"/>
+                          <w:bCs/>
+                        </w:rPr>
+                        <w:t>page</w:t>
+                      </w:r>
+                      <w:proofErr w:type="spellEnd"/>
+                      <w:r>
+                        <w:rPr>
+                          <w:rStyle w:val="topics-title"/>
+                          <w:b w:val="0"/>
+                          <w:bCs/>
+                        </w:rPr>
+                        <w:t xml:space="preserve"> </w:t>
+                      </w:r>
+                      <w:proofErr w:type="spellStart"/>
+                      <w:r>
+                        <w:rPr>
+                          <w:rStyle w:val="topics-title"/>
+                          <w:b w:val="0"/>
+                          <w:bCs/>
+                        </w:rPr>
+                        <w:t>application</w:t>
+                      </w:r>
+                      <w:proofErr w:type="spellEnd"/>
+                      <w:r>
+                        <w:rPr>
+                          <w:rStyle w:val="topics-title"/>
+                          <w:b w:val="0"/>
+                          <w:bCs/>
+                        </w:rPr>
+                        <w:t xml:space="preserve"> </w:t>
+                      </w:r>
+                      <w:proofErr w:type="spellStart"/>
+                      <w:r>
+                        <w:rPr>
+                          <w:rStyle w:val="topics-title"/>
+                          <w:b w:val="0"/>
+                          <w:bCs/>
+                        </w:rPr>
+                        <w:t>designed</w:t>
+                      </w:r>
+                      <w:proofErr w:type="spellEnd"/>
+                      <w:r>
+                        <w:rPr>
+                          <w:rStyle w:val="topics-title"/>
+                          <w:b w:val="0"/>
+                          <w:bCs/>
+                        </w:rPr>
+                        <w:t xml:space="preserve"> </w:t>
+                      </w:r>
+                      <w:proofErr w:type="spellStart"/>
+                      <w:r>
+                        <w:rPr>
+                          <w:rStyle w:val="topics-title"/>
+                          <w:b w:val="0"/>
+                          <w:bCs/>
+                        </w:rPr>
+                        <w:t>for</w:t>
+                      </w:r>
+                      <w:proofErr w:type="spellEnd"/>
+                      <w:r>
+                        <w:rPr>
+                          <w:rStyle w:val="topics-title"/>
+                          <w:b w:val="0"/>
+                          <w:bCs/>
+                        </w:rPr>
+                        <w:t xml:space="preserve"> </w:t>
+                      </w:r>
+                      <w:proofErr w:type="spellStart"/>
+                      <w:r>
+                        <w:rPr>
+                          <w:rStyle w:val="topics-title"/>
+                          <w:b w:val="0"/>
+                          <w:bCs/>
+                        </w:rPr>
+                        <w:t>communication</w:t>
+                      </w:r>
+                      <w:proofErr w:type="spellEnd"/>
+                      <w:r>
+                        <w:rPr>
+                          <w:rStyle w:val="topics-title"/>
+                          <w:b w:val="0"/>
+                          <w:bCs/>
+                        </w:rPr>
+                        <w:t xml:space="preserve"> </w:t>
+                      </w:r>
+                      <w:proofErr w:type="spellStart"/>
+                      <w:r>
+                        <w:rPr>
+                          <w:rStyle w:val="topics-title"/>
+                          <w:b w:val="0"/>
+                          <w:bCs/>
+                        </w:rPr>
+                        <w:t>between</w:t>
+                      </w:r>
+                      <w:proofErr w:type="spellEnd"/>
+                      <w:r>
+                        <w:rPr>
+                          <w:rStyle w:val="topics-title"/>
+                          <w:b w:val="0"/>
+                          <w:bCs/>
+                        </w:rPr>
+                        <w:t xml:space="preserve"> </w:t>
+                      </w:r>
+                      <w:proofErr w:type="spellStart"/>
+                      <w:r>
+                        <w:rPr>
+                          <w:rStyle w:val="topics-title"/>
+                          <w:b w:val="0"/>
+                          <w:bCs/>
+                        </w:rPr>
+                        <w:t>users</w:t>
+                      </w:r>
+                      <w:proofErr w:type="spellEnd"/>
                     </w:p>
                   </w:txbxContent>
                 </v:textbox>
@@ -453,7 +727,15 @@
         <w:t>é</w:t>
       </w:r>
       <w:r>
-        <w:t xml:space="preserve"> SPA (Single-page aplikac</w:t>
+        <w:t xml:space="preserve"> SPA (Single-</w:t>
+      </w:r>
+      <w:proofErr w:type="spellStart"/>
+      <w:r>
+        <w:t>page</w:t>
+      </w:r>
+      <w:proofErr w:type="spellEnd"/>
+      <w:r>
+        <w:t xml:space="preserve"> aplikac</w:t>
       </w:r>
       <w:r>
         <w:t>e</w:t>
@@ -477,44 +759,329 @@
         <w:t>je</w:t>
       </w:r>
       <w:r>
-        <w:t xml:space="preserve"> zajištěna pomocí webových socketů.</w:t>
+        <w:t xml:space="preserve"> zajištěna pomocí webových </w:t>
+      </w:r>
+      <w:proofErr w:type="spellStart"/>
+      <w:r>
+        <w:t>socketů</w:t>
+      </w:r>
+      <w:proofErr w:type="spellEnd"/>
+      <w:r>
+        <w:t>.</w:t>
       </w:r>
     </w:p>
     <w:p>
       <w:pPr>
         <w:pStyle w:val="Neslovannadpis"/>
       </w:pPr>
+      <w:proofErr w:type="spellStart"/>
       <w:r>
         <w:t>Annotation</w:t>
       </w:r>
+      <w:proofErr w:type="spellEnd"/>
     </w:p>
     <w:p>
       <w:pPr>
         <w:pStyle w:val="Sta"/>
       </w:pPr>
-      <w:r>
-        <w:t>The goal of this project is to develop a responsive cross-platform web SPA (Single Page Application) designed for an instant communication between users. Th</w:t>
-      </w:r>
+      <w:proofErr w:type="spellStart"/>
+      <w:r>
+        <w:t>The</w:t>
+      </w:r>
+      <w:proofErr w:type="spellEnd"/>
+      <w:r>
+        <w:t xml:space="preserve"> </w:t>
+      </w:r>
+      <w:proofErr w:type="spellStart"/>
+      <w:r>
+        <w:t>goal</w:t>
+      </w:r>
+      <w:proofErr w:type="spellEnd"/>
+      <w:r>
+        <w:t xml:space="preserve"> </w:t>
+      </w:r>
+      <w:proofErr w:type="spellStart"/>
+      <w:r>
+        <w:t>of</w:t>
+      </w:r>
+      <w:proofErr w:type="spellEnd"/>
+      <w:r>
+        <w:t xml:space="preserve"> </w:t>
+      </w:r>
+      <w:proofErr w:type="spellStart"/>
+      <w:r>
+        <w:t>this</w:t>
+      </w:r>
+      <w:proofErr w:type="spellEnd"/>
+      <w:r>
+        <w:t xml:space="preserve"> </w:t>
+      </w:r>
+      <w:proofErr w:type="spellStart"/>
+      <w:r>
+        <w:t>project</w:t>
+      </w:r>
+      <w:proofErr w:type="spellEnd"/>
+      <w:r>
+        <w:t xml:space="preserve"> </w:t>
+      </w:r>
+      <w:proofErr w:type="spellStart"/>
       <w:r>
         <w:t>is</w:t>
       </w:r>
-      <w:r>
-        <w:t xml:space="preserve"> project </w:t>
-      </w:r>
+      <w:proofErr w:type="spellEnd"/>
+      <w:r>
+        <w:t xml:space="preserve"> to </w:t>
+      </w:r>
+      <w:proofErr w:type="spellStart"/>
+      <w:r>
+        <w:t>develop</w:t>
+      </w:r>
+      <w:proofErr w:type="spellEnd"/>
+      <w:r>
+        <w:t xml:space="preserve"> a </w:t>
+      </w:r>
+      <w:proofErr w:type="spellStart"/>
+      <w:r>
+        <w:t>responsive</w:t>
+      </w:r>
+      <w:proofErr w:type="spellEnd"/>
+      <w:r>
+        <w:t xml:space="preserve"> </w:t>
+      </w:r>
+      <w:proofErr w:type="spellStart"/>
+      <w:r>
+        <w:t>cross-platform</w:t>
+      </w:r>
+      <w:proofErr w:type="spellEnd"/>
+      <w:r>
+        <w:t xml:space="preserve"> web SPA (Single </w:t>
+      </w:r>
+      <w:proofErr w:type="spellStart"/>
+      <w:r>
+        <w:t>Page</w:t>
+      </w:r>
+      <w:proofErr w:type="spellEnd"/>
+      <w:r>
+        <w:t xml:space="preserve"> </w:t>
+      </w:r>
+      <w:proofErr w:type="spellStart"/>
+      <w:r>
+        <w:t>Application</w:t>
+      </w:r>
+      <w:proofErr w:type="spellEnd"/>
+      <w:r>
+        <w:t xml:space="preserve">) </w:t>
+      </w:r>
+      <w:proofErr w:type="spellStart"/>
+      <w:r>
+        <w:t>designed</w:t>
+      </w:r>
+      <w:proofErr w:type="spellEnd"/>
+      <w:r>
+        <w:t xml:space="preserve"> </w:t>
+      </w:r>
+      <w:proofErr w:type="spellStart"/>
+      <w:r>
+        <w:t>for</w:t>
+      </w:r>
+      <w:proofErr w:type="spellEnd"/>
+      <w:r>
+        <w:t xml:space="preserve"> </w:t>
+      </w:r>
+      <w:proofErr w:type="spellStart"/>
+      <w:r>
+        <w:t>an</w:t>
+      </w:r>
+      <w:proofErr w:type="spellEnd"/>
+      <w:r>
+        <w:t xml:space="preserve"> instant </w:t>
+      </w:r>
+      <w:proofErr w:type="spellStart"/>
+      <w:r>
+        <w:t>communication</w:t>
+      </w:r>
+      <w:proofErr w:type="spellEnd"/>
+      <w:r>
+        <w:t xml:space="preserve"> </w:t>
+      </w:r>
+      <w:proofErr w:type="spellStart"/>
+      <w:r>
+        <w:t>between</w:t>
+      </w:r>
+      <w:proofErr w:type="spellEnd"/>
+      <w:r>
+        <w:t xml:space="preserve"> </w:t>
+      </w:r>
+      <w:proofErr w:type="spellStart"/>
+      <w:r>
+        <w:t>users</w:t>
+      </w:r>
+      <w:proofErr w:type="spellEnd"/>
+      <w:r>
+        <w:t xml:space="preserve">. </w:t>
+      </w:r>
+      <w:proofErr w:type="spellStart"/>
+      <w:r>
+        <w:t>Th</w:t>
+      </w:r>
+      <w:r>
+        <w:t>is</w:t>
+      </w:r>
+      <w:proofErr w:type="spellEnd"/>
+      <w:r>
+        <w:t xml:space="preserve"> </w:t>
+      </w:r>
+      <w:proofErr w:type="spellStart"/>
+      <w:r>
+        <w:t>project</w:t>
+      </w:r>
+      <w:proofErr w:type="spellEnd"/>
+      <w:r>
+        <w:t xml:space="preserve"> </w:t>
+      </w:r>
+      <w:proofErr w:type="spellStart"/>
       <w:r>
         <w:t>uses</w:t>
       </w:r>
-      <w:r>
-        <w:t xml:space="preserve"> a server/client architecture, where the server, realized by ASP.NET framework, provides an API, which the client </w:t>
-      </w:r>
+      <w:proofErr w:type="spellEnd"/>
+      <w:r>
+        <w:t xml:space="preserve"> a server/</w:t>
+      </w:r>
+      <w:proofErr w:type="spellStart"/>
+      <w:r>
+        <w:t>client</w:t>
+      </w:r>
+      <w:proofErr w:type="spellEnd"/>
+      <w:r>
+        <w:t xml:space="preserve"> </w:t>
+      </w:r>
+      <w:proofErr w:type="spellStart"/>
+      <w:r>
+        <w:t>architecture</w:t>
+      </w:r>
+      <w:proofErr w:type="spellEnd"/>
+      <w:r>
+        <w:t xml:space="preserve">, </w:t>
+      </w:r>
+      <w:proofErr w:type="spellStart"/>
+      <w:r>
+        <w:t>where</w:t>
+      </w:r>
+      <w:proofErr w:type="spellEnd"/>
+      <w:r>
+        <w:t xml:space="preserve"> </w:t>
+      </w:r>
+      <w:proofErr w:type="spellStart"/>
+      <w:r>
+        <w:t>the</w:t>
+      </w:r>
+      <w:proofErr w:type="spellEnd"/>
+      <w:r>
+        <w:t xml:space="preserve"> server, </w:t>
+      </w:r>
+      <w:proofErr w:type="spellStart"/>
+      <w:r>
+        <w:t>realized</w:t>
+      </w:r>
+      <w:proofErr w:type="spellEnd"/>
+      <w:r>
+        <w:t xml:space="preserve"> by ASP.NET framework, </w:t>
+      </w:r>
+      <w:proofErr w:type="spellStart"/>
+      <w:r>
+        <w:t>provides</w:t>
+      </w:r>
+      <w:proofErr w:type="spellEnd"/>
+      <w:r>
+        <w:t xml:space="preserve"> </w:t>
+      </w:r>
+      <w:proofErr w:type="spellStart"/>
+      <w:r>
+        <w:t>an</w:t>
+      </w:r>
+      <w:proofErr w:type="spellEnd"/>
+      <w:r>
+        <w:t xml:space="preserve"> API, </w:t>
+      </w:r>
+      <w:proofErr w:type="spellStart"/>
+      <w:r>
+        <w:t>which</w:t>
+      </w:r>
+      <w:proofErr w:type="spellEnd"/>
+      <w:r>
+        <w:t xml:space="preserve"> </w:t>
+      </w:r>
+      <w:proofErr w:type="spellStart"/>
+      <w:r>
+        <w:t>the</w:t>
+      </w:r>
+      <w:proofErr w:type="spellEnd"/>
+      <w:r>
+        <w:t xml:space="preserve"> </w:t>
+      </w:r>
+      <w:proofErr w:type="spellStart"/>
+      <w:r>
+        <w:t>client</w:t>
+      </w:r>
+      <w:proofErr w:type="spellEnd"/>
+      <w:r>
+        <w:t xml:space="preserve"> </w:t>
+      </w:r>
+      <w:proofErr w:type="spellStart"/>
       <w:r>
         <w:t>uses</w:t>
       </w:r>
-      <w:r>
-        <w:t xml:space="preserve">. The real-time communication is </w:t>
-      </w:r>
-      <w:r>
-        <w:t>provided by web sockets.</w:t>
+      <w:proofErr w:type="spellEnd"/>
+      <w:r>
+        <w:t xml:space="preserve">. </w:t>
+      </w:r>
+      <w:proofErr w:type="spellStart"/>
+      <w:r>
+        <w:t>The</w:t>
+      </w:r>
+      <w:proofErr w:type="spellEnd"/>
+      <w:r>
+        <w:t xml:space="preserve"> </w:t>
+      </w:r>
+      <w:proofErr w:type="spellStart"/>
+      <w:r>
+        <w:t>real-time</w:t>
+      </w:r>
+      <w:proofErr w:type="spellEnd"/>
+      <w:r>
+        <w:t xml:space="preserve"> </w:t>
+      </w:r>
+      <w:proofErr w:type="spellStart"/>
+      <w:r>
+        <w:t>communication</w:t>
+      </w:r>
+      <w:proofErr w:type="spellEnd"/>
+      <w:r>
+        <w:t xml:space="preserve"> </w:t>
+      </w:r>
+      <w:proofErr w:type="spellStart"/>
+      <w:r>
+        <w:t>is</w:t>
+      </w:r>
+      <w:proofErr w:type="spellEnd"/>
+      <w:r>
+        <w:t xml:space="preserve"> </w:t>
+      </w:r>
+      <w:proofErr w:type="spellStart"/>
+      <w:r>
+        <w:t>provided</w:t>
+      </w:r>
+      <w:proofErr w:type="spellEnd"/>
+      <w:r>
+        <w:t xml:space="preserve"> by web </w:t>
+      </w:r>
+      <w:proofErr w:type="spellStart"/>
+      <w:r>
+        <w:t>sockets</w:t>
+      </w:r>
+      <w:proofErr w:type="spellEnd"/>
+      <w:r>
+        <w:t>.</w:t>
       </w:r>
     </w:p>
     <w:p>
@@ -649,7 +1216,15 @@
         <w:pStyle w:val="Sta"/>
       </w:pPr>
       <w:r>
-        <w:t>Pan inženýr Jan Hybš byl díky svým zkušenostem a radám skvělý vedoucí této ročníkové práce a rád bych mu tímto způsobem poděkoval za jeho ochotu a trpělivost.</w:t>
+        <w:t xml:space="preserve">Pan inženýr Jan </w:t>
+      </w:r>
+      <w:proofErr w:type="spellStart"/>
+      <w:r>
+        <w:t>Hybš</w:t>
+      </w:r>
+      <w:proofErr w:type="spellEnd"/>
+      <w:r>
+        <w:t xml:space="preserve"> byl díky svým zkušenostem a radám skvělý vedoucí této ročníkové práce a rád bych mu tímto způsobem poděkoval za jeho ochotu a trpělivost.</w:t>
       </w:r>
     </w:p>
     <w:p>
@@ -690,7 +1265,7 @@
       <w:r>
         <w:fldChar w:fldCharType="separate"/>
       </w:r>
-      <w:hyperlink w:anchor="_Toc49708837" w:history="1">
+      <w:hyperlink w:anchor="_Toc49799677" w:history="1">
         <w:r>
           <w:rPr>
             <w:rStyle w:val="Hypertextovodkaz"/>
@@ -732,7 +1307,7 @@
             <w:noProof/>
             <w:webHidden/>
           </w:rPr>
-          <w:instrText xml:space="preserve"> PAGEREF _Toc49708837 \h </w:instrText>
+          <w:instrText xml:space="preserve"> PAGEREF _Toc49799677 \h </w:instrText>
         </w:r>
         <w:r>
           <w:rPr>
@@ -772,7 +1347,7 @@
           <w:lang w:eastAsia="cs-CZ"/>
         </w:rPr>
       </w:pPr>
-      <w:hyperlink w:anchor="_Toc49708838" w:history="1">
+      <w:hyperlink w:anchor="_Toc49799678" w:history="1">
         <w:r>
           <w:rPr>
             <w:rStyle w:val="Hypertextovodkaz"/>
@@ -814,7 +1389,7 @@
             <w:noProof/>
             <w:webHidden/>
           </w:rPr>
-          <w:instrText xml:space="preserve"> PAGEREF _Toc49708838 \h </w:instrText>
+          <w:instrText xml:space="preserve"> PAGEREF _Toc49799678 \h </w:instrText>
         </w:r>
         <w:r>
           <w:rPr>
@@ -854,7 +1429,7 @@
           <w:lang w:eastAsia="cs-CZ"/>
         </w:rPr>
       </w:pPr>
-      <w:hyperlink w:anchor="_Toc49708839" w:history="1">
+      <w:hyperlink w:anchor="_Toc49799679" w:history="1">
         <w:r>
           <w:rPr>
             <w:rStyle w:val="Hypertextovodkaz"/>
@@ -896,7 +1471,7 @@
             <w:noProof/>
             <w:webHidden/>
           </w:rPr>
-          <w:instrText xml:space="preserve"> PAGEREF _Toc49708839 \h </w:instrText>
+          <w:instrText xml:space="preserve"> PAGEREF _Toc49799679 \h </w:instrText>
         </w:r>
         <w:r>
           <w:rPr>
@@ -936,7 +1511,7 @@
           <w:lang w:eastAsia="cs-CZ"/>
         </w:rPr>
       </w:pPr>
-      <w:hyperlink w:anchor="_Toc49708840" w:history="1">
+      <w:hyperlink w:anchor="_Toc49799680" w:history="1">
         <w:r>
           <w:rPr>
             <w:rStyle w:val="Hypertextovodkaz"/>
@@ -978,7 +1553,7 @@
             <w:noProof/>
             <w:webHidden/>
           </w:rPr>
-          <w:instrText xml:space="preserve"> PAGEREF _Toc49708840 \h </w:instrText>
+          <w:instrText xml:space="preserve"> PAGEREF _Toc49799680 \h </w:instrText>
         </w:r>
         <w:r>
           <w:rPr>
@@ -1018,7 +1593,7 @@
           <w:lang w:eastAsia="cs-CZ"/>
         </w:rPr>
       </w:pPr>
-      <w:hyperlink w:anchor="_Toc49708841" w:history="1">
+      <w:hyperlink w:anchor="_Toc49799681" w:history="1">
         <w:r>
           <w:rPr>
             <w:rStyle w:val="Hypertextovodkaz"/>
@@ -1060,7 +1635,7 @@
             <w:noProof/>
             <w:webHidden/>
           </w:rPr>
-          <w:instrText xml:space="preserve"> PAGEREF _Toc49708841 \h </w:instrText>
+          <w:instrText xml:space="preserve"> PAGEREF _Toc49799681 \h </w:instrText>
         </w:r>
         <w:r>
           <w:rPr>
@@ -1100,7 +1675,7 @@
           <w:lang w:eastAsia="cs-CZ"/>
         </w:rPr>
       </w:pPr>
-      <w:hyperlink w:anchor="_Toc49708842" w:history="1">
+      <w:hyperlink w:anchor="_Toc49799682" w:history="1">
         <w:r>
           <w:rPr>
             <w:rStyle w:val="Hypertextovodkaz"/>
@@ -1142,7 +1717,7 @@
             <w:noProof/>
             <w:webHidden/>
           </w:rPr>
-          <w:instrText xml:space="preserve"> PAGEREF _Toc49708842 \h </w:instrText>
+          <w:instrText xml:space="preserve"> PAGEREF _Toc49799682 \h </w:instrText>
         </w:r>
         <w:r>
           <w:rPr>
@@ -1182,7 +1757,7 @@
           <w:lang w:eastAsia="cs-CZ"/>
         </w:rPr>
       </w:pPr>
-      <w:hyperlink w:anchor="_Toc49708843" w:history="1">
+      <w:hyperlink w:anchor="_Toc49799683" w:history="1">
         <w:r>
           <w:rPr>
             <w:rStyle w:val="Hypertextovodkaz"/>
@@ -1224,7 +1799,7 @@
             <w:noProof/>
             <w:webHidden/>
           </w:rPr>
-          <w:instrText xml:space="preserve"> PAGEREF _Toc49708843 \h </w:instrText>
+          <w:instrText xml:space="preserve"> PAGEREF _Toc49799683 \h </w:instrText>
         </w:r>
         <w:r>
           <w:rPr>
@@ -1264,7 +1839,7 @@
           <w:lang w:eastAsia="cs-CZ"/>
         </w:rPr>
       </w:pPr>
-      <w:hyperlink w:anchor="_Toc49708844" w:history="1">
+      <w:hyperlink w:anchor="_Toc49799684" w:history="1">
         <w:r>
           <w:rPr>
             <w:rStyle w:val="Hypertextovodkaz"/>
@@ -1306,7 +1881,7 @@
             <w:noProof/>
             <w:webHidden/>
           </w:rPr>
-          <w:instrText xml:space="preserve"> PAGEREF _Toc49708844 \h </w:instrText>
+          <w:instrText xml:space="preserve"> PAGEREF _Toc49799684 \h </w:instrText>
         </w:r>
         <w:r>
           <w:rPr>
@@ -1350,7 +1925,7 @@
           <w:lang w:eastAsia="cs-CZ"/>
         </w:rPr>
       </w:pPr>
-      <w:hyperlink w:anchor="_Toc49708845" w:history="1">
+      <w:hyperlink w:anchor="_Toc49799685" w:history="1">
         <w:r>
           <w:rPr>
             <w:rStyle w:val="Hypertextovodkaz"/>
@@ -1371,7 +1946,7 @@
             <w:rStyle w:val="Hypertextovodkaz"/>
             <w:noProof/>
           </w:rPr>
-          <w:t>Aplikační vrstva</w:t>
+          <w:t>Uživatelské rozhraní</w:t>
         </w:r>
         <w:r>
           <w:rPr>
@@ -1392,7 +1967,7 @@
             <w:noProof/>
             <w:webHidden/>
           </w:rPr>
-          <w:instrText xml:space="preserve"> PAGEREF _Toc49708845 \h </w:instrText>
+          <w:instrText xml:space="preserve"> PAGEREF _Toc49799685 \h </w:instrText>
         </w:r>
         <w:r>
           <w:rPr>
@@ -1432,7 +2007,7 @@
           <w:lang w:eastAsia="cs-CZ"/>
         </w:rPr>
       </w:pPr>
-      <w:hyperlink w:anchor="_Toc49708846" w:history="1">
+      <w:hyperlink w:anchor="_Toc49799686" w:history="1">
         <w:r>
           <w:rPr>
             <w:rStyle w:val="Hypertextovodkaz"/>
@@ -1474,7 +2049,7 @@
             <w:noProof/>
             <w:webHidden/>
           </w:rPr>
-          <w:instrText xml:space="preserve"> PAGEREF _Toc49708846 \h </w:instrText>
+          <w:instrText xml:space="preserve"> PAGEREF _Toc49799686 \h </w:instrText>
         </w:r>
         <w:r>
           <w:rPr>
@@ -1514,7 +2089,7 @@
           <w:lang w:eastAsia="cs-CZ"/>
         </w:rPr>
       </w:pPr>
-      <w:hyperlink w:anchor="_Toc49708847" w:history="1">
+      <w:hyperlink w:anchor="_Toc49799687" w:history="1">
         <w:r>
           <w:rPr>
             <w:rStyle w:val="Hypertextovodkaz"/>
@@ -1556,7 +2131,7 @@
             <w:noProof/>
             <w:webHidden/>
           </w:rPr>
-          <w:instrText xml:space="preserve"> PAGEREF _Toc49708847 \h </w:instrText>
+          <w:instrText xml:space="preserve"> PAGEREF _Toc49799687 \h </w:instrText>
         </w:r>
         <w:r>
           <w:rPr>
@@ -1596,7 +2171,7 @@
           <w:lang w:eastAsia="cs-CZ"/>
         </w:rPr>
       </w:pPr>
-      <w:hyperlink w:anchor="_Toc49708848" w:history="1">
+      <w:hyperlink w:anchor="_Toc49799688" w:history="1">
         <w:r>
           <w:rPr>
             <w:rStyle w:val="Hypertextovodkaz"/>
@@ -1638,7 +2213,7 @@
             <w:noProof/>
             <w:webHidden/>
           </w:rPr>
-          <w:instrText xml:space="preserve"> PAGEREF _Toc49708848 \h </w:instrText>
+          <w:instrText xml:space="preserve"> PAGEREF _Toc49799688 \h </w:instrText>
         </w:r>
         <w:r>
           <w:rPr>
@@ -1678,7 +2253,7 @@
           <w:lang w:eastAsia="cs-CZ"/>
         </w:rPr>
       </w:pPr>
-      <w:hyperlink w:anchor="_Toc49708849" w:history="1">
+      <w:hyperlink w:anchor="_Toc49799689" w:history="1">
         <w:r>
           <w:rPr>
             <w:rStyle w:val="Hypertextovodkaz"/>
@@ -1720,7 +2295,7 @@
             <w:noProof/>
             <w:webHidden/>
           </w:rPr>
-          <w:instrText xml:space="preserve"> PAGEREF _Toc49708849 \h </w:instrText>
+          <w:instrText xml:space="preserve"> PAGEREF _Toc49799689 \h </w:instrText>
         </w:r>
         <w:r>
           <w:rPr>
@@ -1764,7 +2339,7 @@
           <w:lang w:eastAsia="cs-CZ"/>
         </w:rPr>
       </w:pPr>
-      <w:hyperlink w:anchor="_Toc49708850" w:history="1">
+      <w:hyperlink w:anchor="_Toc49799690" w:history="1">
         <w:r>
           <w:rPr>
             <w:rStyle w:val="Hypertextovodkaz"/>
@@ -1806,7 +2381,7 @@
             <w:noProof/>
             <w:webHidden/>
           </w:rPr>
-          <w:instrText xml:space="preserve"> PAGEREF _Toc49708850 \h </w:instrText>
+          <w:instrText xml:space="preserve"> PAGEREF _Toc49799690 \h </w:instrText>
         </w:r>
         <w:r>
           <w:rPr>
@@ -1846,7 +2421,7 @@
           <w:lang w:eastAsia="cs-CZ"/>
         </w:rPr>
       </w:pPr>
-      <w:hyperlink w:anchor="_Toc49708851" w:history="1">
+      <w:hyperlink w:anchor="_Toc49799691" w:history="1">
         <w:r>
           <w:rPr>
             <w:rStyle w:val="Hypertextovodkaz"/>
@@ -1888,7 +2463,7 @@
             <w:noProof/>
             <w:webHidden/>
           </w:rPr>
-          <w:instrText xml:space="preserve"> PAGEREF _Toc49708851 \h </w:instrText>
+          <w:instrText xml:space="preserve"> PAGEREF _Toc49799691 \h </w:instrText>
         </w:r>
         <w:r>
           <w:rPr>
@@ -1928,7 +2503,7 @@
           <w:lang w:eastAsia="cs-CZ"/>
         </w:rPr>
       </w:pPr>
-      <w:hyperlink w:anchor="_Toc49708852" w:history="1">
+      <w:hyperlink w:anchor="_Toc49799692" w:history="1">
         <w:r>
           <w:rPr>
             <w:rStyle w:val="Hypertextovodkaz"/>
@@ -1970,7 +2545,7 @@
             <w:noProof/>
             <w:webHidden/>
           </w:rPr>
-          <w:instrText xml:space="preserve"> PAGEREF _Toc49708852 \h </w:instrText>
+          <w:instrText xml:space="preserve"> PAGEREF _Toc49799692 \h </w:instrText>
         </w:r>
         <w:r>
           <w:rPr>
@@ -2010,7 +2585,7 @@
           <w:lang w:eastAsia="cs-CZ"/>
         </w:rPr>
       </w:pPr>
-      <w:hyperlink w:anchor="_Toc49708853" w:history="1">
+      <w:hyperlink w:anchor="_Toc49799693" w:history="1">
         <w:r>
           <w:rPr>
             <w:rStyle w:val="Hypertextovodkaz"/>
@@ -2052,7 +2627,7 @@
             <w:noProof/>
             <w:webHidden/>
           </w:rPr>
-          <w:instrText xml:space="preserve"> PAGEREF _Toc49708853 \h </w:instrText>
+          <w:instrText xml:space="preserve"> PAGEREF _Toc49799693 \h </w:instrText>
         </w:r>
         <w:r>
           <w:rPr>
@@ -2096,7 +2671,7 @@
           <w:lang w:eastAsia="cs-CZ"/>
         </w:rPr>
       </w:pPr>
-      <w:hyperlink w:anchor="_Toc49708854" w:history="1">
+      <w:hyperlink w:anchor="_Toc49799694" w:history="1">
         <w:r>
           <w:rPr>
             <w:rStyle w:val="Hypertextovodkaz"/>
@@ -2138,7 +2713,7 @@
             <w:noProof/>
             <w:webHidden/>
           </w:rPr>
-          <w:instrText xml:space="preserve"> PAGEREF _Toc49708854 \h </w:instrText>
+          <w:instrText xml:space="preserve"> PAGEREF _Toc49799694 \h </w:instrText>
         </w:r>
         <w:r>
           <w:rPr>
@@ -2178,7 +2753,7 @@
           <w:lang w:eastAsia="cs-CZ"/>
         </w:rPr>
       </w:pPr>
-      <w:hyperlink w:anchor="_Toc49708855" w:history="1">
+      <w:hyperlink w:anchor="_Toc49799695" w:history="1">
         <w:r>
           <w:rPr>
             <w:rStyle w:val="Hypertextovodkaz"/>
@@ -2220,7 +2795,7 @@
             <w:noProof/>
             <w:webHidden/>
           </w:rPr>
-          <w:instrText xml:space="preserve"> PAGEREF _Toc49708855 \h </w:instrText>
+          <w:instrText xml:space="preserve"> PAGEREF _Toc49799695 \h </w:instrText>
         </w:r>
         <w:r>
           <w:rPr>
@@ -2260,7 +2835,7 @@
           <w:lang w:eastAsia="cs-CZ"/>
         </w:rPr>
       </w:pPr>
-      <w:hyperlink w:anchor="_Toc49708856" w:history="1">
+      <w:hyperlink w:anchor="_Toc49799696" w:history="1">
         <w:r>
           <w:rPr>
             <w:rStyle w:val="Hypertextovodkaz"/>
@@ -2302,7 +2877,7 @@
             <w:noProof/>
             <w:webHidden/>
           </w:rPr>
-          <w:instrText xml:space="preserve"> PAGEREF _Toc49708856 \h </w:instrText>
+          <w:instrText xml:space="preserve"> PAGEREF _Toc49799696 \h </w:instrText>
         </w:r>
         <w:r>
           <w:rPr>
@@ -2346,7 +2921,7 @@
           <w:lang w:eastAsia="cs-CZ"/>
         </w:rPr>
       </w:pPr>
-      <w:hyperlink w:anchor="_Toc49708857" w:history="1">
+      <w:hyperlink w:anchor="_Toc49799697" w:history="1">
         <w:r>
           <w:rPr>
             <w:rStyle w:val="Hypertextovodkaz"/>
@@ -2388,7 +2963,7 @@
             <w:noProof/>
             <w:webHidden/>
           </w:rPr>
-          <w:instrText xml:space="preserve"> PAGEREF _Toc49708857 \h </w:instrText>
+          <w:instrText xml:space="preserve"> PAGEREF _Toc49799697 \h </w:instrText>
         </w:r>
         <w:r>
           <w:rPr>
@@ -2428,7 +3003,7 @@
           <w:lang w:eastAsia="cs-CZ"/>
         </w:rPr>
       </w:pPr>
-      <w:hyperlink w:anchor="_Toc49708858" w:history="1">
+      <w:hyperlink w:anchor="_Toc49799698" w:history="1">
         <w:r>
           <w:rPr>
             <w:rStyle w:val="Hypertextovodkaz"/>
@@ -2470,7 +3045,7 @@
             <w:noProof/>
             <w:webHidden/>
           </w:rPr>
-          <w:instrText xml:space="preserve"> PAGEREF _Toc49708858 \h </w:instrText>
+          <w:instrText xml:space="preserve"> PAGEREF _Toc49799698 \h </w:instrText>
         </w:r>
         <w:r>
           <w:rPr>
@@ -2510,7 +3085,7 @@
           <w:lang w:eastAsia="cs-CZ"/>
         </w:rPr>
       </w:pPr>
-      <w:hyperlink w:anchor="_Toc49708859" w:history="1">
+      <w:hyperlink w:anchor="_Toc49799699" w:history="1">
         <w:r>
           <w:rPr>
             <w:rStyle w:val="Hypertextovodkaz"/>
@@ -2552,7 +3127,7 @@
             <w:noProof/>
             <w:webHidden/>
           </w:rPr>
-          <w:instrText xml:space="preserve"> PAGEREF _Toc49708859 \h </w:instrText>
+          <w:instrText xml:space="preserve"> PAGEREF _Toc49799699 \h </w:instrText>
         </w:r>
         <w:r>
           <w:rPr>
@@ -2592,7 +3167,7 @@
           <w:lang w:eastAsia="cs-CZ"/>
         </w:rPr>
       </w:pPr>
-      <w:hyperlink w:anchor="_Toc49708860" w:history="1">
+      <w:hyperlink w:anchor="_Toc49799700" w:history="1">
         <w:r>
           <w:rPr>
             <w:rStyle w:val="Hypertextovodkaz"/>
@@ -2634,7 +3209,7 @@
             <w:noProof/>
             <w:webHidden/>
           </w:rPr>
-          <w:instrText xml:space="preserve"> PAGEREF _Toc49708860 \h </w:instrText>
+          <w:instrText xml:space="preserve"> PAGEREF _Toc49799700 \h </w:instrText>
         </w:r>
         <w:r>
           <w:rPr>
@@ -2674,7 +3249,7 @@
           <w:lang w:eastAsia="cs-CZ"/>
         </w:rPr>
       </w:pPr>
-      <w:hyperlink w:anchor="_Toc49708861" w:history="1">
+      <w:hyperlink w:anchor="_Toc49799701" w:history="1">
         <w:r>
           <w:rPr>
             <w:rStyle w:val="Hypertextovodkaz"/>
@@ -2716,7 +3291,7 @@
             <w:noProof/>
             <w:webHidden/>
           </w:rPr>
-          <w:instrText xml:space="preserve"> PAGEREF _Toc49708861 \h </w:instrText>
+          <w:instrText xml:space="preserve"> PAGEREF _Toc49799701 \h </w:instrText>
         </w:r>
         <w:r>
           <w:rPr>
@@ -2756,7 +3331,7 @@
           <w:lang w:eastAsia="cs-CZ"/>
         </w:rPr>
       </w:pPr>
-      <w:hyperlink w:anchor="_Toc49708862" w:history="1">
+      <w:hyperlink w:anchor="_Toc49799702" w:history="1">
         <w:r>
           <w:rPr>
             <w:rStyle w:val="Hypertextovodkaz"/>
@@ -2798,7 +3373,7 @@
             <w:noProof/>
             <w:webHidden/>
           </w:rPr>
-          <w:instrText xml:space="preserve"> PAGEREF _Toc49708862 \h </w:instrText>
+          <w:instrText xml:space="preserve"> PAGEREF _Toc49799702 \h </w:instrText>
         </w:r>
         <w:r>
           <w:rPr>
@@ -2838,7 +3413,7 @@
           <w:lang w:eastAsia="cs-CZ"/>
         </w:rPr>
       </w:pPr>
-      <w:hyperlink w:anchor="_Toc49708863" w:history="1">
+      <w:hyperlink w:anchor="_Toc49799703" w:history="1">
         <w:r>
           <w:rPr>
             <w:rStyle w:val="Hypertextovodkaz"/>
@@ -2880,7 +3455,7 @@
             <w:noProof/>
             <w:webHidden/>
           </w:rPr>
-          <w:instrText xml:space="preserve"> PAGEREF _Toc49708863 \h </w:instrText>
+          <w:instrText xml:space="preserve"> PAGEREF _Toc49799703 \h </w:instrText>
         </w:r>
         <w:r>
           <w:rPr>
@@ -2920,7 +3495,7 @@
           <w:lang w:eastAsia="cs-CZ"/>
         </w:rPr>
       </w:pPr>
-      <w:hyperlink w:anchor="_Toc49708864" w:history="1">
+      <w:hyperlink w:anchor="_Toc49799704" w:history="1">
         <w:r>
           <w:rPr>
             <w:rStyle w:val="Hypertextovodkaz"/>
@@ -2962,7 +3537,7 @@
             <w:noProof/>
             <w:webHidden/>
           </w:rPr>
-          <w:instrText xml:space="preserve"> PAGEREF _Toc49708864 \h </w:instrText>
+          <w:instrText xml:space="preserve"> PAGEREF _Toc49799704 \h </w:instrText>
         </w:r>
         <w:r>
           <w:rPr>
@@ -2982,7 +3557,7 @@
             <w:noProof/>
             <w:webHidden/>
           </w:rPr>
-          <w:t>23</w:t>
+          <w:t>24</w:t>
         </w:r>
         <w:r>
           <w:rPr>
@@ -3027,7 +3602,27 @@
         <w:pStyle w:val="Sta"/>
       </w:pPr>
       <w:r>
-        <w:t>Tato práce popisuje proces vývoje aplikace pro okamžité posílání zpráv mezi 2 uživateli přes internet. Jak už ze zadání vyplývá, tato aplikace je vyvinuta pomocí frameworku ASP.NET, který je pro vývoj aplikace s takovými požadavky jeden z nejlepších kandidátů. Výsledkem tohoto projektu je aplikace, která umožňuje přihlásit již existujícího uživatele, zaregistrovat nového uživatele, odhlásit uživatele a pro každého uživatele nabídnout možnost napsat okamžitou zprávu jakémukoliv jinému uživateli. Z těchto požadavků nepřímo vyplývají další požadavky jako např. Bezpečné ukládání hesel, nepřihlášený uživatel nemůže nikomu napsat zprávu</w:t>
+        <w:t xml:space="preserve">Tato práce popisuje proces vývoje aplikace pro okamžité posílání zpráv mezi uživateli přes internet. Jak už ze zadání vyplývá, tato aplikace je vyvinuta pomocí frameworku ASP.NET, který je pro vývoj aplikace s takovými požadavky jeden z nejlepších kandidátů. Výsledkem tohoto projektu je </w:t>
+      </w:r>
+      <w:r>
+        <w:t>single-</w:t>
+      </w:r>
+      <w:proofErr w:type="spellStart"/>
+      <w:r>
+        <w:t>page</w:t>
+      </w:r>
+      <w:proofErr w:type="spellEnd"/>
+      <w:r>
+        <w:t xml:space="preserve"> </w:t>
+      </w:r>
+      <w:r>
+        <w:t>aplikace</w:t>
+      </w:r>
+      <w:r>
+        <w:t xml:space="preserve"> (aplikace, která mění obsah svých stránek bez potřeby znovu načtení)</w:t>
+      </w:r>
+      <w:r>
+        <w:t>, která umožňuje přihlásit již existujícího uživatele, zaregistrovat nového uživatele, odhlásit uživatele a pro každého uživatele nabídnout možnost napsat okamžitou zprávu jakémukoliv jinému uživateli. Z těchto požadavků nepřímo vyplývají další požadavky jako např. Bezpečné ukládání hesel, nepřihlášený uživatel nemůže nikomu napsat zprávu</w:t>
       </w:r>
       <w:r>
         <w:t>, vytvoření intuitivního uživatelského rozhraní</w:t>
@@ -3039,7 +3634,31 @@
         <w:t>. Součástí práce je i databáze, která se nachází na školním serveru a obsahuje informace o všech založených účtech a o všech zaslaných zprávách. V neposlední řadě se tato práce také zabývá všemi technologiemi, které byli použity pro vývoj aplikace splňující všechny dané požadavky ze zadání.</w:t>
       </w:r>
       <w:r>
-        <w:t xml:space="preserve"> Konkrétně jde o technologie Visual Studio, SQL Server, ASP.NET, MVC, SignalR, WebSocket, SHA-256 a Entity Framework</w:t>
+        <w:t xml:space="preserve"> Konkrétně jde o technologie </w:t>
+      </w:r>
+      <w:proofErr w:type="spellStart"/>
+      <w:r>
+        <w:t>Visual</w:t>
+      </w:r>
+      <w:proofErr w:type="spellEnd"/>
+      <w:r>
+        <w:t xml:space="preserve"> Studio, SQL Server, ASP.NET, MVC, </w:t>
+      </w:r>
+      <w:proofErr w:type="spellStart"/>
+      <w:r>
+        <w:t>SignalR</w:t>
+      </w:r>
+      <w:proofErr w:type="spellEnd"/>
+      <w:r>
+        <w:t xml:space="preserve">, </w:t>
+      </w:r>
+      <w:proofErr w:type="spellStart"/>
+      <w:r>
+        <w:t>WebSocket</w:t>
+      </w:r>
+      <w:proofErr w:type="spellEnd"/>
+      <w:r>
+        <w:t>, SHA-256 a Entity Framework</w:t>
       </w:r>
       <w:r>
         <w:t xml:space="preserve">. Dále se tato zpráva zabývá popisem uživatelského rozhraní aplikace. Je zde popsána struktura databáze a organizace kódu. Je zde </w:t>
@@ -3060,7 +3679,13 @@
         <w:t xml:space="preserve"> </w:t>
       </w:r>
       <w:r>
-        <w:t>Motivací tohoto projektu bylo získání zkušeností ohledně práce s ASP.NET frameworkem a web sockety, což se v dnešní době dá brát jako užitečn</w:t>
+        <w:t>Motivací tohoto projektu bylo získání zkušeností ohledně práce s ASP.NET frameworke</w:t>
+      </w:r>
+      <w:r>
+        <w:t>m</w:t>
+      </w:r>
+      <w:r>
+        <w:t>, což se v dnešní době dá brát jako užitečn</w:t>
       </w:r>
       <w:r>
         <w:t>á</w:t>
@@ -3080,7 +3705,7 @@
       </w:pPr>
       <w:bookmarkStart w:id="2" w:name="_Toc49434108"/>
       <w:bookmarkStart w:id="3" w:name="_Toc49434263"/>
-      <w:bookmarkStart w:id="4" w:name="_Toc49708837"/>
+      <w:bookmarkStart w:id="4" w:name="_Toc49799677"/>
       <w:r>
         <w:lastRenderedPageBreak/>
         <w:t>Použité technologie</w:t>
@@ -3093,9 +3718,17 @@
       <w:pPr>
         <w:pStyle w:val="Nadpis2"/>
       </w:pPr>
-      <w:bookmarkStart w:id="5" w:name="_Toc49708838"/>
-      <w:r>
-        <w:t>Microsoft Visual Studio</w:t>
+      <w:bookmarkStart w:id="5" w:name="_Toc49799678"/>
+      <w:r>
+        <w:t xml:space="preserve">Microsoft </w:t>
+      </w:r>
+      <w:proofErr w:type="spellStart"/>
+      <w:r>
+        <w:t>Visual</w:t>
+      </w:r>
+      <w:proofErr w:type="spellEnd"/>
+      <w:r>
+        <w:t xml:space="preserve"> Studio</w:t>
       </w:r>
       <w:bookmarkEnd w:id="5"/>
     </w:p>
@@ -3104,10 +3737,26 @@
         <w:pStyle w:val="Sta"/>
       </w:pPr>
       <w:r>
-        <w:t>Microsoft Visual Studio</w:t>
-      </w:r>
-      <w:r>
-        <w:t xml:space="preserve"> (dále jen Visual Studio)</w:t>
+        <w:t xml:space="preserve">Microsoft </w:t>
+      </w:r>
+      <w:proofErr w:type="spellStart"/>
+      <w:r>
+        <w:t>Visual</w:t>
+      </w:r>
+      <w:proofErr w:type="spellEnd"/>
+      <w:r>
+        <w:t xml:space="preserve"> Studio</w:t>
+      </w:r>
+      <w:r>
+        <w:t xml:space="preserve"> (dále jen </w:t>
+      </w:r>
+      <w:proofErr w:type="spellStart"/>
+      <w:r>
+        <w:t>Visual</w:t>
+      </w:r>
+      <w:proofErr w:type="spellEnd"/>
+      <w:r>
+        <w:t xml:space="preserve"> Studio)</w:t>
       </w:r>
       <w:r>
         <w:t xml:space="preserve"> je vývojové prostředí</w:t>
@@ -3116,7 +3765,15 @@
         <w:t xml:space="preserve"> (</w:t>
       </w:r>
       <w:r>
-        <w:t>zkratka IDE, anglicky Integrated Development Environment</w:t>
+        <w:t xml:space="preserve">zkratka IDE, anglicky </w:t>
+      </w:r>
+      <w:proofErr w:type="spellStart"/>
+      <w:r>
+        <w:t>Integrated</w:t>
+      </w:r>
+      <w:proofErr w:type="spellEnd"/>
+      <w:r>
+        <w:t xml:space="preserve"> Development Environment</w:t>
       </w:r>
       <w:r>
         <w:t>)</w:t>
@@ -3128,13 +3785,29 @@
         <w:t xml:space="preserve">Používá se </w:t>
       </w:r>
       <w:r>
-        <w:t xml:space="preserve">pro vývoj konzolových aplikací, webových stránek/aplikací, grafického rozhraní atd. Obsahuje editor kódu s podporou IntelliSense (např. dokončování slov) a velmi dobře zvládnutou funkci </w:t>
+        <w:t xml:space="preserve">pro vývoj konzolových aplikací, webových stránek/aplikací, grafického rozhraní atd. Obsahuje editor kódu s podporou </w:t>
+      </w:r>
+      <w:proofErr w:type="spellStart"/>
+      <w:r>
+        <w:t>IntelliSense</w:t>
+      </w:r>
+      <w:proofErr w:type="spellEnd"/>
+      <w:r>
+        <w:t xml:space="preserve"> (např. dokončování slov) a velmi dobře zvládnutou funkci </w:t>
       </w:r>
       <w:r>
         <w:t xml:space="preserve">formátování kódu. </w:t>
       </w:r>
       <w:r>
-        <w:t>Součástí Visual Studia je i debugger, který nám nabízí významnou pomoc při hledání chyb v našem kódu.</w:t>
+        <w:t xml:space="preserve">Součástí </w:t>
+      </w:r>
+      <w:proofErr w:type="spellStart"/>
+      <w:r>
+        <w:t>Visual</w:t>
+      </w:r>
+      <w:proofErr w:type="spellEnd"/>
+      <w:r>
+        <w:t xml:space="preserve"> Studia je i debugger, který nám nabízí významnou pomoc při hledání chyb v našem kódu.</w:t>
       </w:r>
       <w:sdt>
         <w:sdtPr>
@@ -3248,20 +3921,41 @@
         <w:pStyle w:val="Titulek"/>
         <w:jc w:val="center"/>
       </w:pPr>
-      <w:bookmarkStart w:id="6" w:name="_Toc49708813"/>
+      <w:bookmarkStart w:id="6" w:name="_Toc49799705"/>
       <w:r>
         <w:t xml:space="preserve">Obrázek </w:t>
       </w:r>
-      <w:fldSimple w:instr=" SEQ Obrázek \* ARABIC ">
-        <w:r>
-          <w:rPr>
-            <w:noProof/>
-          </w:rPr>
-          <w:t>1</w:t>
-        </w:r>
-      </w:fldSimple>
-      <w:r>
-        <w:t xml:space="preserve"> Uživatelské rozhraní Visual Studia</w:t>
+      <w:r>
+        <w:fldChar w:fldCharType="begin"/>
+      </w:r>
+      <w:r>
+        <w:instrText xml:space="preserve"> SEQ Obrázek \* ARABIC </w:instrText>
+      </w:r>
+      <w:r>
+        <w:fldChar w:fldCharType="separate"/>
+      </w:r>
+      <w:r>
+        <w:rPr>
+          <w:noProof/>
+        </w:rPr>
+        <w:t>1</w:t>
+      </w:r>
+      <w:r>
+        <w:rPr>
+          <w:noProof/>
+        </w:rPr>
+        <w:fldChar w:fldCharType="end"/>
+      </w:r>
+      <w:r>
+        <w:t xml:space="preserve"> Uživatelské rozhraní </w:t>
+      </w:r>
+      <w:proofErr w:type="spellStart"/>
+      <w:r>
+        <w:t>Visual</w:t>
+      </w:r>
+      <w:proofErr w:type="spellEnd"/>
+      <w:r>
+        <w:t xml:space="preserve"> Studia</w:t>
       </w:r>
       <w:sdt>
         <w:sdtPr>
@@ -3296,7 +3990,7 @@
       <w:pPr>
         <w:pStyle w:val="Nadpis2"/>
       </w:pPr>
-      <w:bookmarkStart w:id="7" w:name="_Toc49708839"/>
+      <w:bookmarkStart w:id="7" w:name="_Toc49799679"/>
       <w:r>
         <w:t>Microsoft SQL Server Management Studio 18</w:t>
       </w:r>
@@ -3395,18 +4089,31 @@
         <w:pStyle w:val="Titulek"/>
         <w:jc w:val="center"/>
       </w:pPr>
-      <w:bookmarkStart w:id="8" w:name="_Toc49708814"/>
+      <w:bookmarkStart w:id="8" w:name="_Toc49799706"/>
       <w:r>
         <w:t xml:space="preserve">Obrázek </w:t>
       </w:r>
-      <w:fldSimple w:instr=" SEQ Obrázek \* ARABIC ">
-        <w:r>
-          <w:rPr>
-            <w:noProof/>
-          </w:rPr>
-          <w:t>2</w:t>
-        </w:r>
-      </w:fldSimple>
+      <w:r>
+        <w:fldChar w:fldCharType="begin"/>
+      </w:r>
+      <w:r>
+        <w:instrText xml:space="preserve"> SEQ Obrázek \* ARABIC </w:instrText>
+      </w:r>
+      <w:r>
+        <w:fldChar w:fldCharType="separate"/>
+      </w:r>
+      <w:r>
+        <w:rPr>
+          <w:noProof/>
+        </w:rPr>
+        <w:t>2</w:t>
+      </w:r>
+      <w:r>
+        <w:rPr>
+          <w:noProof/>
+        </w:rPr>
+        <w:fldChar w:fldCharType="end"/>
+      </w:r>
       <w:r>
         <w:t xml:space="preserve"> Uživatelské rozhraní SQL Serveru</w:t>
       </w:r>
@@ -3443,14 +4150,19 @@
       <w:pPr>
         <w:pStyle w:val="Nadpis2"/>
       </w:pPr>
-      <w:bookmarkStart w:id="9" w:name="_Toc49708840"/>
+      <w:bookmarkStart w:id="9" w:name="_Toc49799680"/>
       <w:r>
         <w:t>ASP.NET</w:t>
       </w:r>
       <w:r>
-        <w:t xml:space="preserve"> Core</w:t>
+        <w:t xml:space="preserve"> </w:t>
+      </w:r>
+      <w:proofErr w:type="spellStart"/>
+      <w:r>
+        <w:t>Core</w:t>
       </w:r>
       <w:bookmarkEnd w:id="9"/>
+      <w:proofErr w:type="spellEnd"/>
     </w:p>
     <w:p>
       <w:pPr>
@@ -3469,7 +4181,23 @@
         <w:t>f</w:t>
       </w:r>
       <w:r>
-        <w:t xml:space="preserve">rameworku (soubor technologií a softwarových produktů). Je nástupcem technologie ASP (Active Server Pages). Jde o </w:t>
+        <w:t>rameworku (soubor technologií a softwarových produktů). Je nástupcem technologie ASP (</w:t>
+      </w:r>
+      <w:proofErr w:type="spellStart"/>
+      <w:r>
+        <w:t>Active</w:t>
+      </w:r>
+      <w:proofErr w:type="spellEnd"/>
+      <w:r>
+        <w:t xml:space="preserve"> Server </w:t>
+      </w:r>
+      <w:proofErr w:type="spellStart"/>
+      <w:r>
+        <w:t>Pages</w:t>
+      </w:r>
+      <w:proofErr w:type="spellEnd"/>
+      <w:r>
+        <w:t xml:space="preserve">). Jde o </w:t>
       </w:r>
       <w:r>
         <w:t xml:space="preserve">open source </w:t>
@@ -3490,14 +4218,35 @@
         <w:t>.</w:t>
       </w:r>
       <w:r>
-        <w:t xml:space="preserve"> ASP.NET je cross-platform (aplikace vyvinuté v ASP.NET mohou být použity na více platformách).</w:t>
+        <w:t xml:space="preserve"> ASP.NET je </w:t>
+      </w:r>
+      <w:proofErr w:type="spellStart"/>
+      <w:r>
+        <w:t>cross-platform</w:t>
+      </w:r>
+      <w:proofErr w:type="spellEnd"/>
+      <w:r>
+        <w:t xml:space="preserve"> (aplikace vyvinuté v ASP.NET mohou být použity na více platformách).</w:t>
       </w:r>
       <w:r>
         <w:t xml:space="preserve"> </w:t>
       </w:r>
       <w:r>
-        <w:t>Konkrétně byl použit ASP.NET Core, což je nástupce ASP.NET, který je obsažen v novém vydání .NET Core</w:t>
-      </w:r>
+        <w:t xml:space="preserve">Konkrétně byl použit ASP.NET </w:t>
+      </w:r>
+      <w:proofErr w:type="spellStart"/>
+      <w:r>
+        <w:t>Core</w:t>
+      </w:r>
+      <w:proofErr w:type="spellEnd"/>
+      <w:r>
+        <w:t xml:space="preserve">, což je nástupce ASP.NET, který je obsažen v novém vydání .NET </w:t>
+      </w:r>
+      <w:proofErr w:type="spellStart"/>
+      <w:r>
+        <w:t>Core</w:t>
+      </w:r>
+      <w:proofErr w:type="spellEnd"/>
       <w:r>
         <w:t xml:space="preserve">. </w:t>
       </w:r>
@@ -3560,7 +4309,7 @@
       <w:pPr>
         <w:pStyle w:val="Nadpis2"/>
       </w:pPr>
-      <w:bookmarkStart w:id="10" w:name="_Toc49708841"/>
+      <w:bookmarkStart w:id="10" w:name="_Toc49799681"/>
       <w:r>
         <w:t>MVC</w:t>
       </w:r>
@@ -3571,19 +4320,75 @@
         <w:pStyle w:val="Sta"/>
       </w:pPr>
       <w:r>
-        <w:t>Model View Controller (dále jen MVC) je softwarová architektura (někdy také chápán</w:t>
+        <w:t xml:space="preserve">Model </w:t>
+      </w:r>
+      <w:proofErr w:type="spellStart"/>
+      <w:r>
+        <w:t>View</w:t>
+      </w:r>
+      <w:proofErr w:type="spellEnd"/>
+      <w:r>
+        <w:t xml:space="preserve"> </w:t>
+      </w:r>
+      <w:proofErr w:type="spellStart"/>
+      <w:r>
+        <w:t>Controller</w:t>
+      </w:r>
+      <w:proofErr w:type="spellEnd"/>
+      <w:r>
+        <w:t xml:space="preserve"> (dále jen MVC) je softwarová architektura (někdy také chápán</w:t>
       </w:r>
       <w:r>
         <w:t>a</w:t>
       </w:r>
       <w:r>
-        <w:t xml:space="preserve"> jako návrhový vzor), která aplikaci rozděluje do tří navzájem nezávislých komponent (modifikace jedné komponenty má jen minimální vliv na ostatní dvě). Tyto části, jak už název napovídá, se nazývají model, view a controller. </w:t>
-      </w:r>
-      <w:r>
-        <w:t xml:space="preserve">Model obsahuje všechnu logiku, informace a data (často prostřednictvím přístupu k databázi), se kterými daná aplikace pracuje. View má na starosti převod obdržených dat do podoby, která je vhodná k prezentaci uživateli. Controller neboli řadič, je řídicí komponenta. Úkolem této komponenty je reagovat na události </w:t>
-      </w:r>
-      <w:r>
-        <w:t>(nejčastěji pocházející od uživatele, může pocházet ale i z jiných zdrojů). Na základě těchto událostí zajišťuje změny v modelu a view se na základě těchto změn může aktualizovat.</w:t>
+        <w:t xml:space="preserve"> jako návrhový vzor), která aplikaci rozděluje do tří navzájem nezávislých komponent (modifikace jedné komponenty má jen minimální vliv na ostatní dvě). Tyto části, jak už název napovídá, se nazývají model, </w:t>
+      </w:r>
+      <w:proofErr w:type="spellStart"/>
+      <w:r>
+        <w:t>view</w:t>
+      </w:r>
+      <w:proofErr w:type="spellEnd"/>
+      <w:r>
+        <w:t xml:space="preserve"> a </w:t>
+      </w:r>
+      <w:proofErr w:type="spellStart"/>
+      <w:r>
+        <w:t>controller</w:t>
+      </w:r>
+      <w:proofErr w:type="spellEnd"/>
+      <w:r>
+        <w:t xml:space="preserve">. </w:t>
+      </w:r>
+      <w:r>
+        <w:t xml:space="preserve">Model obsahuje všechnu logiku, informace a data (často prostřednictvím přístupu k databázi), se kterými daná aplikace pracuje. </w:t>
+      </w:r>
+      <w:proofErr w:type="spellStart"/>
+      <w:r>
+        <w:t>View</w:t>
+      </w:r>
+      <w:proofErr w:type="spellEnd"/>
+      <w:r>
+        <w:t xml:space="preserve"> má na starosti převod obdržených dat do podoby, která je vhodná k prezentaci uživateli. </w:t>
+      </w:r>
+      <w:proofErr w:type="spellStart"/>
+      <w:r>
+        <w:t>Controller</w:t>
+      </w:r>
+      <w:proofErr w:type="spellEnd"/>
+      <w:r>
+        <w:t xml:space="preserve"> neboli řadič, je řídicí komponenta. Úkolem této komponenty je reagovat na události </w:t>
+      </w:r>
+      <w:r>
+        <w:t xml:space="preserve">(nejčastěji pocházející od uživatele, může pocházet ale i z jiných zdrojů). Na základě těchto událostí zajišťuje změny v modelu a </w:t>
+      </w:r>
+      <w:proofErr w:type="spellStart"/>
+      <w:r>
+        <w:t>view</w:t>
+      </w:r>
+      <w:proofErr w:type="spellEnd"/>
+      <w:r>
+        <w:t xml:space="preserve"> se na základě těchto změn může aktualizovat.</w:t>
       </w:r>
       <w:r>
         <w:t xml:space="preserve"> ASP.NET podporuje softwarovou architekturu MVC (konkrétně ASP.NET MVC).</w:t>
@@ -3674,18 +4479,31 @@
         <w:pStyle w:val="Titulek"/>
         <w:jc w:val="center"/>
       </w:pPr>
-      <w:bookmarkStart w:id="11" w:name="_Toc49708815"/>
+      <w:bookmarkStart w:id="11" w:name="_Toc49799707"/>
       <w:r>
         <w:t xml:space="preserve">Obrázek </w:t>
       </w:r>
-      <w:fldSimple w:instr=" SEQ Obrázek \* ARABIC ">
-        <w:r>
-          <w:rPr>
-            <w:noProof/>
-          </w:rPr>
-          <w:t>3</w:t>
-        </w:r>
-      </w:fldSimple>
+      <w:r>
+        <w:fldChar w:fldCharType="begin"/>
+      </w:r>
+      <w:r>
+        <w:instrText xml:space="preserve"> SEQ Obrázek \* ARABIC </w:instrText>
+      </w:r>
+      <w:r>
+        <w:fldChar w:fldCharType="separate"/>
+      </w:r>
+      <w:r>
+        <w:rPr>
+          <w:noProof/>
+        </w:rPr>
+        <w:t>3</w:t>
+      </w:r>
+      <w:r>
+        <w:rPr>
+          <w:noProof/>
+        </w:rPr>
+        <w:fldChar w:fldCharType="end"/>
+      </w:r>
       <w:r>
         <w:t xml:space="preserve"> Diagram MVC</w:t>
       </w:r>
@@ -3722,38 +4540,91 @@
       <w:pPr>
         <w:pStyle w:val="Nadpis2"/>
       </w:pPr>
-      <w:bookmarkStart w:id="12" w:name="_Toc49708842"/>
-      <w:bookmarkStart w:id="13" w:name="SignalR"/>
+      <w:bookmarkStart w:id="12" w:name="SignalR"/>
+      <w:bookmarkStart w:id="13" w:name="_Toc49799682"/>
+      <w:proofErr w:type="spellStart"/>
       <w:r>
         <w:t>SignalR</w:t>
       </w:r>
-      <w:bookmarkEnd w:id="12"/>
-    </w:p>
-    <w:bookmarkEnd w:id="13"/>
+      <w:bookmarkEnd w:id="13"/>
+      <w:proofErr w:type="spellEnd"/>
+    </w:p>
+    <w:bookmarkEnd w:id="12"/>
     <w:p>
       <w:pPr>
         <w:pStyle w:val="Sta"/>
       </w:pPr>
       <w:r>
-        <w:t>ASP.NET Core SignalR</w:t>
-      </w:r>
-      <w:r>
-        <w:t xml:space="preserve"> (dále jen SignalR)</w:t>
-      </w:r>
-      <w:r>
-        <w:t xml:space="preserve"> je open source knihovna, která umožňuje přidávání real-time funkcí do webových aplikací a služeb (zpracovávání funkcí v reálném čase, tak aby byl klientům nabídnut požadovaný obsah okamžitě).</w:t>
-      </w:r>
+        <w:t xml:space="preserve">ASP.NET </w:t>
+      </w:r>
+      <w:proofErr w:type="spellStart"/>
+      <w:r>
+        <w:t>Core</w:t>
+      </w:r>
+      <w:proofErr w:type="spellEnd"/>
       <w:r>
         <w:t xml:space="preserve"> </w:t>
       </w:r>
-      <w:r>
-        <w:t xml:space="preserve">Aplikace, které často implementují SignalR jsou např. </w:t>
+      <w:proofErr w:type="spellStart"/>
+      <w:r>
+        <w:t>SignalR</w:t>
+      </w:r>
+      <w:proofErr w:type="spellEnd"/>
+      <w:r>
+        <w:t xml:space="preserve"> (dále jen </w:t>
+      </w:r>
+      <w:proofErr w:type="spellStart"/>
+      <w:r>
+        <w:t>SignalR</w:t>
+      </w:r>
+      <w:proofErr w:type="spellEnd"/>
+      <w:r>
+        <w:t>)</w:t>
+      </w:r>
+      <w:r>
+        <w:t xml:space="preserve"> je open source knihovna, která umožňuje přidávání </w:t>
+      </w:r>
+      <w:proofErr w:type="spellStart"/>
+      <w:r>
+        <w:t>real-time</w:t>
+      </w:r>
+      <w:proofErr w:type="spellEnd"/>
+      <w:r>
+        <w:t xml:space="preserve"> funkcí do webových aplikací a služeb (zpracovávání funkcí v reálném čase, tak aby byl klientům nabídnut požadovaný obsah </w:t>
+      </w:r>
+      <w:r>
+        <w:t xml:space="preserve">téměř </w:t>
+      </w:r>
+      <w:r>
+        <w:t>okamžitě).</w:t>
+      </w:r>
+      <w:r>
+        <w:t xml:space="preserve"> </w:t>
+      </w:r>
+      <w:r>
+        <w:t xml:space="preserve">Aplikace, které často implementují </w:t>
+      </w:r>
+      <w:proofErr w:type="spellStart"/>
+      <w:r>
+        <w:t>SignalR</w:t>
+      </w:r>
+      <w:proofErr w:type="spellEnd"/>
+      <w:r>
+        <w:t xml:space="preserve"> jsou např. </w:t>
       </w:r>
       <w:r>
         <w:t xml:space="preserve">Aplikace, které využívají různé druhy oznámení, </w:t>
       </w:r>
       <w:r>
-        <w:t>řídicí panely, aplikace pro monitorování, aplikace vyžadující časté aktualizace ze serveru. SignalR může zasílat zprávu současně všem připojeným klientům nebo pouze pár určeným klientům anebo také pouze jednomu klientovi. Připojení zpracovává automaticky</w:t>
+        <w:t xml:space="preserve">řídicí panely, aplikace pro monitorování, aplikace vyžadující časté aktualizace ze serveru. </w:t>
+      </w:r>
+      <w:proofErr w:type="spellStart"/>
+      <w:r>
+        <w:t>SignalR</w:t>
+      </w:r>
+      <w:proofErr w:type="spellEnd"/>
+      <w:r>
+        <w:t xml:space="preserve"> může zasílat zprávu současně všem připojeným klientům nebo pouze pár určeným klientům anebo také pouze jednomu klientovi. Připojení zpracovává automaticky</w:t>
       </w:r>
       <w:r>
         <w:t>.</w:t>
@@ -3762,7 +4633,15 @@
         <w:t xml:space="preserve"> Vše</w:t>
       </w:r>
       <w:r>
-        <w:t>chny připojené klienty SignalR rozlišuje podle jejich unikátních id, které jim přiděluje</w:t>
+        <w:t xml:space="preserve">chny připojené klienty </w:t>
+      </w:r>
+      <w:proofErr w:type="spellStart"/>
+      <w:r>
+        <w:t>SignalR</w:t>
+      </w:r>
+      <w:proofErr w:type="spellEnd"/>
+      <w:r>
+        <w:t xml:space="preserve"> rozlišuje podle jejich unikátních id, které jim přiděluje</w:t>
       </w:r>
       <w:r>
         <w:t>.</w:t>
@@ -3771,8 +4650,13 @@
         <w:t xml:space="preserve"> Pro komunikaci mezi klienty a serverem </w:t>
       </w:r>
       <w:bookmarkStart w:id="14" w:name="_Hlk49610542"/>
-      <w:r>
-        <w:t>SignalR používá tzv. rozbočovače (nebo také centrum, hub). Rozbočovač umožňuje klientům volat metody na serveru a naopak</w:t>
+      <w:proofErr w:type="spellStart"/>
+      <w:r>
+        <w:t>SignalR</w:t>
+      </w:r>
+      <w:proofErr w:type="spellEnd"/>
+      <w:r>
+        <w:t xml:space="preserve"> používá tzv. rozbočovače (nebo také centrum, hub). Rozbočovač umožňuje klientům volat metody na serveru a naopak</w:t>
       </w:r>
       <w:bookmarkEnd w:id="14"/>
       <w:sdt>
@@ -3807,16 +4691,23 @@
       <w:pPr>
         <w:pStyle w:val="Nadpis3"/>
       </w:pPr>
+      <w:proofErr w:type="spellStart"/>
       <w:r>
         <w:t>WebSocket</w:t>
       </w:r>
+      <w:proofErr w:type="spellEnd"/>
     </w:p>
     <w:p>
       <w:pPr>
         <w:pStyle w:val="Sta"/>
       </w:pPr>
-      <w:r>
-        <w:t>WebSocket je komunikační protokol, který poskytuje plně duplexní komunikaci (obousměrná komunikace, která může probíhat současně). Vytvořený komunikační kanál probíhá přes jedno TCP připojení (TCP je protokol garantující spolehlivé doručování zpráv</w:t>
+      <w:proofErr w:type="spellStart"/>
+      <w:r>
+        <w:t>WebSocket</w:t>
+      </w:r>
+      <w:proofErr w:type="spellEnd"/>
+      <w:r>
+        <w:t xml:space="preserve"> je komunikační protokol, který poskytuje plně duplexní komunikaci (obousměrná komunikace, která může probíhat současně). Vytvořený komunikační kanál probíhá přes jedno TCP připojení (TCP je protokol garantující spolehlivé doručování zpráv</w:t>
       </w:r>
       <w:r>
         <w:t xml:space="preserve"> po počítačové síti</w:t>
@@ -3824,8 +4715,21 @@
       <w:r>
         <w:t xml:space="preserve"> ve správném pořadí). </w:t>
       </w:r>
-      <w:r>
-        <w:t>WebSocket je ta nejpoužívanější technologie pro přenos zpráv, kterou SignalR používá.</w:t>
+      <w:proofErr w:type="spellStart"/>
+      <w:r>
+        <w:t>WebSocket</w:t>
+      </w:r>
+      <w:proofErr w:type="spellEnd"/>
+      <w:r>
+        <w:t xml:space="preserve"> je ta nejpoužívanější technologie pro přenos zpráv, kterou </w:t>
+      </w:r>
+      <w:proofErr w:type="spellStart"/>
+      <w:r>
+        <w:t>SignalR</w:t>
+      </w:r>
+      <w:proofErr w:type="spellEnd"/>
+      <w:r>
+        <w:t xml:space="preserve"> používá.</w:t>
       </w:r>
       <w:sdt>
         <w:sdtPr>
@@ -3886,8 +4790,8 @@
       <w:pPr>
         <w:pStyle w:val="Nadpis2"/>
       </w:pPr>
-      <w:bookmarkStart w:id="15" w:name="_Toc49708843"/>
-      <w:bookmarkStart w:id="16" w:name="SHA256"/>
+      <w:bookmarkStart w:id="15" w:name="SHA256"/>
+      <w:bookmarkStart w:id="16" w:name="_Toc49799683"/>
       <w:r>
         <w:t>S</w:t>
       </w:r>
@@ -3897,21 +4801,61 @@
       <w:r>
         <w:t>A-256</w:t>
       </w:r>
-      <w:bookmarkEnd w:id="15"/>
-    </w:p>
-    <w:bookmarkEnd w:id="16"/>
+      <w:bookmarkEnd w:id="16"/>
+    </w:p>
+    <w:bookmarkEnd w:id="15"/>
     <w:p>
       <w:pPr>
         <w:pStyle w:val="Sta"/>
       </w:pPr>
       <w:r>
-        <w:t xml:space="preserve">SHA-256 (Secure Hash Algorithm) je hašovací funkce vyvinuta ve Spojených Státech Amerických. Tato funkce </w:t>
+        <w:t>SHA-256 (</w:t>
+      </w:r>
+      <w:proofErr w:type="spellStart"/>
+      <w:r>
+        <w:t>Secure</w:t>
+      </w:r>
+      <w:proofErr w:type="spellEnd"/>
+      <w:r>
+        <w:t xml:space="preserve"> </w:t>
+      </w:r>
+      <w:proofErr w:type="spellStart"/>
+      <w:r>
+        <w:t>Hash</w:t>
+      </w:r>
+      <w:proofErr w:type="spellEnd"/>
+      <w:r>
+        <w:t xml:space="preserve"> </w:t>
+      </w:r>
+      <w:proofErr w:type="spellStart"/>
+      <w:r>
+        <w:t>Algorithm</w:t>
+      </w:r>
+      <w:proofErr w:type="spellEnd"/>
+      <w:r>
+        <w:t xml:space="preserve">) je </w:t>
+      </w:r>
+      <w:proofErr w:type="spellStart"/>
+      <w:r>
+        <w:t>hašovací</w:t>
+      </w:r>
+      <w:proofErr w:type="spellEnd"/>
+      <w:r>
+        <w:t xml:space="preserve"> funkce vyvinuta ve Spojených Státech Amerických. Tato funkce </w:t>
       </w:r>
       <w:r>
         <w:t>vytváří</w:t>
       </w:r>
       <w:r>
-        <w:t xml:space="preserve"> ze vstupních dat libovolné délky výstup fixní délky (nazývaný jako otisk, hash, miniatura).</w:t>
+        <w:t xml:space="preserve"> ze vstupních dat libovolné délky výstup fixní délky (nazývaný jako otisk, </w:t>
+      </w:r>
+      <w:proofErr w:type="spellStart"/>
+      <w:r>
+        <w:t>hash</w:t>
+      </w:r>
+      <w:proofErr w:type="spellEnd"/>
+      <w:r>
+        <w:t>, miniatura).</w:t>
       </w:r>
       <w:r>
         <w:t xml:space="preserve"> Mezi vlastnosti této funkce patří: stejná vstupní data pokaždé vygenerují stejný otisk a pouhá malá změna na vstupu vede k vytvoření zásadně odlišného otisku. Nicméně hlavní vlastností této funkce je fakt, že z otisku je prakticky nemožné získat zpět vstupní data</w:t>
@@ -3997,20 +4941,28 @@
       <w:pPr>
         <w:pStyle w:val="Nadpis2"/>
       </w:pPr>
-      <w:bookmarkStart w:id="17" w:name="_Toc49708844"/>
-      <w:bookmarkStart w:id="18" w:name="Entity_framework"/>
+      <w:bookmarkStart w:id="17" w:name="Entity_framework"/>
+      <w:bookmarkStart w:id="18" w:name="_Toc49799684"/>
       <w:r>
         <w:t>Entity Framework</w:t>
       </w:r>
-      <w:bookmarkEnd w:id="17"/>
-    </w:p>
-    <w:bookmarkEnd w:id="18"/>
+      <w:bookmarkEnd w:id="18"/>
+    </w:p>
+    <w:bookmarkEnd w:id="17"/>
     <w:p>
       <w:pPr>
         <w:pStyle w:val="Sta"/>
       </w:pPr>
       <w:r>
-        <w:t xml:space="preserve">Tento framework je součástí .NET. Umožňuje nám pracovat s databází ve větší míře abstrakce, protože z entit a atributů nám dokáže vytvořit třídy a vlastnosti, tudíž nám umožňuje pracovat s daty jako s objekty. Vždy, když se zavolá jeho metoda SaveChanges, Entity Framework </w:t>
+        <w:t xml:space="preserve">Tento framework je součástí .NET. Umožňuje nám pracovat s databází ve větší míře abstrakce, protože z entit a atributů nám dokáže vytvořit třídy a vlastnosti, tudíž nám umožňuje pracovat s daty jako s objekty. Vždy, když se zavolá jeho metoda </w:t>
+      </w:r>
+      <w:proofErr w:type="spellStart"/>
+      <w:r>
+        <w:t>SaveChanges</w:t>
+      </w:r>
+      <w:proofErr w:type="spellEnd"/>
+      <w:r>
+        <w:t xml:space="preserve">, Entity Framework </w:t>
       </w:r>
       <w:r>
         <w:t>zkontroluje,</w:t>
@@ -4026,10 +4978,10 @@
       <w:r>
         <w:br w:type="page"/>
       </w:r>
-      <w:bookmarkStart w:id="19" w:name="_Toc49708845"/>
+      <w:bookmarkStart w:id="19" w:name="_Toc49799685"/>
       <w:r>
         <w:lastRenderedPageBreak/>
-        <w:t>Aplikační vrstva</w:t>
+        <w:t>Uživatelské rozhraní</w:t>
       </w:r>
       <w:bookmarkEnd w:id="19"/>
     </w:p>
@@ -4037,7 +4989,7 @@
       <w:pPr>
         <w:pStyle w:val="Nadpis2"/>
       </w:pPr>
-      <w:bookmarkStart w:id="20" w:name="_Toc49708846"/>
+      <w:bookmarkStart w:id="20" w:name="_Toc49799686"/>
       <w:r>
         <w:t>Úvodní strana</w:t>
       </w:r>
@@ -4063,14 +5015,38 @@
         <w:t xml:space="preserve">. </w:t>
       </w:r>
       <w:r>
-        <w:t>URL adresa samotné úvodní strany má 2 verze. Buď lze napsat doménovou adresu serveru + /home anebo stačí jen doménová adresa, jelikož ASP.NET uznává /home za úvodní stranu a z důvodu zvýšení intuitivity proto podporuje i druhou variantu.</w:t>
+        <w:t>URL adresa samotné úvodní strany má 2 verze. Buď lze napsat doménovou adresu serveru + /</w:t>
+      </w:r>
+      <w:proofErr w:type="spellStart"/>
+      <w:r>
+        <w:t>home</w:t>
+      </w:r>
+      <w:proofErr w:type="spellEnd"/>
+      <w:r>
+        <w:t xml:space="preserve"> anebo stačí jen doménová adresa, jelikož ASP.NET uznává /</w:t>
+      </w:r>
+      <w:proofErr w:type="spellStart"/>
+      <w:r>
+        <w:t>home</w:t>
+      </w:r>
+      <w:proofErr w:type="spellEnd"/>
+      <w:r>
+        <w:t xml:space="preserve"> za úvodní stranu a z důvodu zvýšení </w:t>
+      </w:r>
+      <w:proofErr w:type="spellStart"/>
+      <w:r>
+        <w:t>intuitivity</w:t>
+      </w:r>
+      <w:proofErr w:type="spellEnd"/>
+      <w:r>
+        <w:t xml:space="preserve"> proto podporuje i druhou variantu.</w:t>
       </w:r>
     </w:p>
     <w:p>
       <w:pPr>
         <w:pStyle w:val="Nadpis2"/>
       </w:pPr>
-      <w:bookmarkStart w:id="21" w:name="_Toc49708847"/>
+      <w:bookmarkStart w:id="21" w:name="_Toc49799687"/>
       <w:r>
         <w:t>Registrace</w:t>
       </w:r>
@@ -4087,7 +5063,15 @@
         <w:t>uživatel může</w:t>
       </w:r>
       <w:r>
-        <w:t xml:space="preserve"> dostal buď z úvodní stránky nebo zadáním správné URL adresy, což je doménová adresa + /register. Na této stránce se nachází </w:t>
+        <w:t xml:space="preserve"> dostal buď z úvodní stránky nebo zadáním správné URL adresy, což je doménová adresa + /</w:t>
+      </w:r>
+      <w:proofErr w:type="spellStart"/>
+      <w:r>
+        <w:t>register</w:t>
+      </w:r>
+      <w:proofErr w:type="spellEnd"/>
+      <w:r>
+        <w:t xml:space="preserve">. Na této stránce se nachází </w:t>
       </w:r>
       <w:r>
         <w:t xml:space="preserve">formulář, obsahující </w:t>
@@ -4105,7 +5089,15 @@
         <w:t>e</w:t>
       </w:r>
       <w:r>
-        <w:t xml:space="preserve"> do databáze (heslo je samozřejmě převedeno na bezpečně zahashovaný tvar</w:t>
+        <w:t xml:space="preserve"> do databáze (heslo je samozřejmě převedeno na bezpečně </w:t>
+      </w:r>
+      <w:proofErr w:type="spellStart"/>
+      <w:r>
+        <w:t>zahashovaný</w:t>
+      </w:r>
+      <w:proofErr w:type="spellEnd"/>
+      <w:r>
+        <w:t xml:space="preserve"> tvar</w:t>
       </w:r>
       <w:r>
         <w:t>,</w:t>
@@ -4179,18 +5171,31 @@
         <w:pStyle w:val="Titulek"/>
         <w:jc w:val="center"/>
       </w:pPr>
-      <w:bookmarkStart w:id="22" w:name="_Toc49708816"/>
+      <w:bookmarkStart w:id="22" w:name="_Toc49799708"/>
       <w:r>
         <w:t xml:space="preserve">Obrázek </w:t>
       </w:r>
-      <w:fldSimple w:instr=" SEQ Obrázek \* ARABIC ">
-        <w:r>
-          <w:rPr>
-            <w:noProof/>
-          </w:rPr>
-          <w:t>4</w:t>
-        </w:r>
-      </w:fldSimple>
+      <w:r>
+        <w:fldChar w:fldCharType="begin"/>
+      </w:r>
+      <w:r>
+        <w:instrText xml:space="preserve"> SEQ Obrázek \* ARABIC </w:instrText>
+      </w:r>
+      <w:r>
+        <w:fldChar w:fldCharType="separate"/>
+      </w:r>
+      <w:r>
+        <w:rPr>
+          <w:noProof/>
+        </w:rPr>
+        <w:t>4</w:t>
+      </w:r>
+      <w:r>
+        <w:rPr>
+          <w:noProof/>
+        </w:rPr>
+        <w:fldChar w:fldCharType="end"/>
+      </w:r>
       <w:r>
         <w:t xml:space="preserve"> Varování při neúspěšné registraci</w:t>
       </w:r>
@@ -4200,7 +5205,7 @@
       <w:pPr>
         <w:pStyle w:val="Nadpis2"/>
       </w:pPr>
-      <w:bookmarkStart w:id="23" w:name="_Toc49708848"/>
+      <w:bookmarkStart w:id="23" w:name="_Toc49799688"/>
       <w:r>
         <w:t>Přihlašování</w:t>
       </w:r>
@@ -4229,7 +5234,7 @@
       <w:pPr>
         <w:pStyle w:val="Nadpis2"/>
       </w:pPr>
-      <w:bookmarkStart w:id="24" w:name="_Toc49708849"/>
+      <w:bookmarkStart w:id="24" w:name="_Toc49799689"/>
       <w:r>
         <w:lastRenderedPageBreak/>
         <w:t>Chat</w:t>
@@ -4241,7 +5246,15 @@
         <w:pStyle w:val="Sta"/>
       </w:pPr>
       <w:r>
-        <w:t xml:space="preserve">Hlavním účelem této aplikace je posílání zpráv mezi uživateli. Stránka určená k chatu má URL adresu doménová adresa + /chat a neoprávněný uživatel se na ní nedostane. Pro získání oprávnění je potřeba se přihlásit. Chatování v této aplikaci funguje formou Instant Messaging, jelikož zasílání zpráv je </w:t>
+        <w:t xml:space="preserve">Hlavním účelem této aplikace je posílání zpráv mezi uživateli. Stránka určená k chatu má URL adresu doménová adresa + /chat a neoprávněný uživatel se na ní nedostane. Pro získání oprávnění je potřeba se přihlásit. Chatování v této aplikaci funguje formou Instant </w:t>
+      </w:r>
+      <w:proofErr w:type="spellStart"/>
+      <w:r>
+        <w:t>Messaging</w:t>
+      </w:r>
+      <w:proofErr w:type="spellEnd"/>
+      <w:r>
+        <w:t xml:space="preserve">, jelikož zasílání zpráv je </w:t>
       </w:r>
       <w:r>
         <w:t xml:space="preserve">téměř </w:t>
@@ -4325,18 +5338,31 @@
         <w:pStyle w:val="Titulek"/>
         <w:jc w:val="center"/>
       </w:pPr>
-      <w:bookmarkStart w:id="25" w:name="_Toc49708817"/>
+      <w:bookmarkStart w:id="25" w:name="_Toc49799709"/>
       <w:r>
         <w:t xml:space="preserve">Obrázek </w:t>
       </w:r>
-      <w:fldSimple w:instr=" SEQ Obrázek \* ARABIC ">
-        <w:r>
-          <w:rPr>
-            <w:noProof/>
-          </w:rPr>
-          <w:t>5</w:t>
-        </w:r>
-      </w:fldSimple>
+      <w:r>
+        <w:fldChar w:fldCharType="begin"/>
+      </w:r>
+      <w:r>
+        <w:instrText xml:space="preserve"> SEQ Obrázek \* ARABIC </w:instrText>
+      </w:r>
+      <w:r>
+        <w:fldChar w:fldCharType="separate"/>
+      </w:r>
+      <w:r>
+        <w:rPr>
+          <w:noProof/>
+        </w:rPr>
+        <w:t>5</w:t>
+      </w:r>
+      <w:r>
+        <w:rPr>
+          <w:noProof/>
+        </w:rPr>
+        <w:fldChar w:fldCharType="end"/>
+      </w:r>
       <w:r>
         <w:t xml:space="preserve"> UI pro výběr příjemce a posílání zpráv</w:t>
       </w:r>
@@ -4349,7 +5375,7 @@
       <w:r>
         <w:br w:type="page"/>
       </w:r>
-      <w:bookmarkStart w:id="26" w:name="_Toc49708850"/>
+      <w:bookmarkStart w:id="26" w:name="_Toc49799690"/>
       <w:r>
         <w:lastRenderedPageBreak/>
         <w:t>Metodika systému</w:t>
@@ -4360,7 +5386,7 @@
       <w:pPr>
         <w:pStyle w:val="Nadpis2"/>
       </w:pPr>
-      <w:bookmarkStart w:id="27" w:name="_Toc49708851"/>
+      <w:bookmarkStart w:id="27" w:name="_Toc49799691"/>
       <w:r>
         <w:t>Služby</w:t>
       </w:r>
@@ -4380,22 +5406,62 @@
         <w:t>tartup (třída, jejíž instance se spouští při startu serveru)</w:t>
       </w:r>
       <w:r>
-        <w:t xml:space="preserve"> se nachází definice služeb. Nejprve metodou AddControllersWithViews přidáme do </w:t>
+        <w:t xml:space="preserve"> se nachází definice služeb. Nejprve metodou </w:t>
+      </w:r>
+      <w:proofErr w:type="spellStart"/>
+      <w:r>
+        <w:t>AddControllersWithViews</w:t>
+      </w:r>
+      <w:proofErr w:type="spellEnd"/>
+      <w:r>
+        <w:t xml:space="preserve"> přidáme do </w:t>
       </w:r>
       <w:r>
         <w:t>služeb</w:t>
       </w:r>
       <w:r>
-        <w:t xml:space="preserve"> controllery, které potřebujeme ke správnému chodu programu, protože používáme návrhový vzor MVC. </w:t>
-      </w:r>
-      <w:r>
-        <w:t>Poté zaregistrujeme do služeb SignalR, který je opět potřeba</w:t>
+        <w:t xml:space="preserve"> </w:t>
+      </w:r>
+      <w:proofErr w:type="spellStart"/>
+      <w:r>
+        <w:t>controllery</w:t>
+      </w:r>
+      <w:proofErr w:type="spellEnd"/>
+      <w:r>
+        <w:t xml:space="preserve">, které potřebujeme ke správnému chodu programu, protože používáme návrhový vzor MVC. </w:t>
+      </w:r>
+      <w:r>
+        <w:t xml:space="preserve">Poté zaregistrujeme do služeb </w:t>
+      </w:r>
+      <w:proofErr w:type="spellStart"/>
+      <w:r>
+        <w:t>SignalR</w:t>
+      </w:r>
+      <w:proofErr w:type="spellEnd"/>
+      <w:r>
+        <w:t>, který je opět potřeba</w:t>
       </w:r>
       <w:r>
         <w:t xml:space="preserve">. </w:t>
       </w:r>
       <w:r>
-        <w:t>Poté se do služeb přidají vlastní třídy. V tomto případě jsou 4 – AppConfig, HashAlgorithm (viz. kapitola</w:t>
+        <w:t xml:space="preserve">Poté se do služeb přidají vlastní třídy. V tomto případě jsou 4 – </w:t>
+      </w:r>
+      <w:proofErr w:type="spellStart"/>
+      <w:r>
+        <w:t>AppConfig</w:t>
+      </w:r>
+      <w:proofErr w:type="spellEnd"/>
+      <w:r>
+        <w:t xml:space="preserve">, </w:t>
+      </w:r>
+      <w:proofErr w:type="spellStart"/>
+      <w:r>
+        <w:t>HashAlgorithm</w:t>
+      </w:r>
+      <w:proofErr w:type="spellEnd"/>
+      <w:r>
+        <w:t xml:space="preserve"> (viz. kapitola</w:t>
       </w:r>
       <w:r>
         <w:t xml:space="preserve"> </w:t>
@@ -4409,7 +5475,23 @@
         </w:r>
       </w:hyperlink>
       <w:r>
-        <w:t>), CommunicationWithDB a ChatAppDBContext (viz kapitola</w:t>
+        <w:t xml:space="preserve">), </w:t>
+      </w:r>
+      <w:proofErr w:type="spellStart"/>
+      <w:r>
+        <w:t>CommunicationWithDB</w:t>
+      </w:r>
+      <w:proofErr w:type="spellEnd"/>
+      <w:r>
+        <w:t xml:space="preserve"> a </w:t>
+      </w:r>
+      <w:proofErr w:type="spellStart"/>
+      <w:r>
+        <w:t>ChatAppDBContext</w:t>
+      </w:r>
+      <w:proofErr w:type="spellEnd"/>
+      <w:r>
+        <w:t xml:space="preserve"> (viz kapitola</w:t>
       </w:r>
       <w:r>
         <w:t xml:space="preserve"> </w:t>
@@ -4423,7 +5505,71 @@
         </w:r>
       </w:hyperlink>
       <w:r>
-        <w:t xml:space="preserve">). Tyto vlastní služby se dělí na 3 druhy: singleton (pouze jedna instance pro všechny HTML požadavky), scoped (pro každý HTML požadavek je instance jiná, ale pro 1 požadavek stejná) a transient (instance je pokaždý jiná). V tomto případě pouze třída AppConfig je služba typu singleton, protože se jedná o třídu nesoucí globální atributy o celé aplikaci. Zbytek jsou služby typu scoped (všechny služby by teoreticky mohli být typu singleton, ale použití typu scoped je výhodnější z důvodu rychlosti, pro každý požadavek se vytvoří nová instance a </w:t>
+        <w:t xml:space="preserve">). Tyto vlastní služby se dělí na 3 druhy: </w:t>
+      </w:r>
+      <w:proofErr w:type="spellStart"/>
+      <w:r>
+        <w:t>singleton</w:t>
+      </w:r>
+      <w:proofErr w:type="spellEnd"/>
+      <w:r>
+        <w:t xml:space="preserve"> (pouze jedna instance pro všechny HTML požadavky), </w:t>
+      </w:r>
+      <w:proofErr w:type="spellStart"/>
+      <w:r>
+        <w:t>scoped</w:t>
+      </w:r>
+      <w:proofErr w:type="spellEnd"/>
+      <w:r>
+        <w:t xml:space="preserve"> (pro každý HTML požadavek je instance jiná, ale pro 1 požadavek stejná) a </w:t>
+      </w:r>
+      <w:proofErr w:type="spellStart"/>
+      <w:r>
+        <w:t>transient</w:t>
+      </w:r>
+      <w:proofErr w:type="spellEnd"/>
+      <w:r>
+        <w:t xml:space="preserve"> (instance je pokaždý jiná). V tomto případě pouze třída </w:t>
+      </w:r>
+      <w:proofErr w:type="spellStart"/>
+      <w:r>
+        <w:t>AppConfig</w:t>
+      </w:r>
+      <w:proofErr w:type="spellEnd"/>
+      <w:r>
+        <w:t xml:space="preserve"> je služba typu </w:t>
+      </w:r>
+      <w:proofErr w:type="spellStart"/>
+      <w:r>
+        <w:t>singleton</w:t>
+      </w:r>
+      <w:proofErr w:type="spellEnd"/>
+      <w:r>
+        <w:t xml:space="preserve">, protože se jedná o třídu nesoucí globální atributy o celé aplikaci. Zbytek jsou služby typu </w:t>
+      </w:r>
+      <w:proofErr w:type="spellStart"/>
+      <w:r>
+        <w:t>scoped</w:t>
+      </w:r>
+      <w:proofErr w:type="spellEnd"/>
+      <w:r>
+        <w:t xml:space="preserve"> (všechny služby by teoreticky mohli být typu </w:t>
+      </w:r>
+      <w:proofErr w:type="spellStart"/>
+      <w:r>
+        <w:t>singleton</w:t>
+      </w:r>
+      <w:proofErr w:type="spellEnd"/>
+      <w:r>
+        <w:t xml:space="preserve">, ale použití typu </w:t>
+      </w:r>
+      <w:proofErr w:type="spellStart"/>
+      <w:r>
+        <w:t>scoped</w:t>
+      </w:r>
+      <w:proofErr w:type="spellEnd"/>
+      <w:r>
+        <w:t xml:space="preserve"> je výhodnější z důvodu rychlosti, pro každý požadavek se vytvoří nová instance a </w:t>
       </w:r>
       <w:r>
         <w:t>požadavky se mohou</w:t>
@@ -4513,18 +5659,31 @@
         <w:pStyle w:val="Titulek"/>
         <w:jc w:val="center"/>
       </w:pPr>
-      <w:bookmarkStart w:id="28" w:name="_Toc49708818"/>
+      <w:bookmarkStart w:id="28" w:name="_Toc49799710"/>
       <w:r>
         <w:t xml:space="preserve">Obrázek </w:t>
       </w:r>
-      <w:fldSimple w:instr=" SEQ Obrázek \* ARABIC ">
-        <w:r>
-          <w:rPr>
-            <w:noProof/>
-          </w:rPr>
-          <w:t>6</w:t>
-        </w:r>
-      </w:fldSimple>
+      <w:r>
+        <w:fldChar w:fldCharType="begin"/>
+      </w:r>
+      <w:r>
+        <w:instrText xml:space="preserve"> SEQ Obrázek \* ARABIC </w:instrText>
+      </w:r>
+      <w:r>
+        <w:fldChar w:fldCharType="separate"/>
+      </w:r>
+      <w:r>
+        <w:rPr>
+          <w:noProof/>
+        </w:rPr>
+        <w:t>6</w:t>
+      </w:r>
+      <w:r>
+        <w:rPr>
+          <w:noProof/>
+        </w:rPr>
+        <w:fldChar w:fldCharType="end"/>
+      </w:r>
       <w:r>
         <w:t xml:space="preserve"> Služby aplikace</w:t>
       </w:r>
@@ -4534,7 +5693,7 @@
       <w:pPr>
         <w:pStyle w:val="Nadpis2"/>
       </w:pPr>
-      <w:bookmarkStart w:id="29" w:name="_Toc49708852"/>
+      <w:bookmarkStart w:id="29" w:name="_Toc49799692"/>
       <w:r>
         <w:t>Autentizace a autorizace</w:t>
       </w:r>
@@ -4565,7 +5724,15 @@
         <w:t xml:space="preserve"> a hodnotu</w:t>
       </w:r>
       <w:r>
-        <w:t>. Jsou to informace pro prohlížeč a ukládají se na počítači uživatele. Tento program při autentizaci udělí uživateli cookie s názvem user-login a automaticky vygenerovanou hodnotou. Pokud se uživatel pokusí dostat se do části aplikace s omezeným přístupem, aplikace zkontroluje, jestli má uživatel požadované cookies a pustí ho dál pouze, pokud ho má.</w:t>
+        <w:t xml:space="preserve">. Jsou to informace pro prohlížeč a ukládají se na počítači uživatele. Tento program při autentizaci udělí uživateli </w:t>
+      </w:r>
+      <w:proofErr w:type="spellStart"/>
+      <w:r>
+        <w:t>cookie</w:t>
+      </w:r>
+      <w:proofErr w:type="spellEnd"/>
+      <w:r>
+        <w:t xml:space="preserve"> s názvem user-login a automaticky vygenerovanou hodnotou. Pokud se uživatel pokusí dostat se do části aplikace s omezeným přístupem, aplikace zkontroluje, jestli má uživatel požadované cookies a pustí ho dál pouze, pokud ho má.</w:t>
       </w:r>
       <w:sdt>
         <w:sdtPr>
@@ -4647,41 +5814,67 @@
         <w:pStyle w:val="Titulek"/>
         <w:jc w:val="center"/>
       </w:pPr>
-      <w:bookmarkStart w:id="30" w:name="_Toc49708819"/>
+      <w:bookmarkStart w:id="30" w:name="_Toc49799711"/>
       <w:r>
         <w:t xml:space="preserve">Obrázek </w:t>
       </w:r>
-      <w:fldSimple w:instr=" SEQ Obrázek \* ARABIC ">
-        <w:r>
-          <w:rPr>
-            <w:noProof/>
-          </w:rPr>
-          <w:t>7</w:t>
-        </w:r>
-      </w:fldSimple>
-      <w:r>
-        <w:t xml:space="preserve"> Definice autentizace přes cookie</w:t>
+      <w:r>
+        <w:fldChar w:fldCharType="begin"/>
+      </w:r>
+      <w:r>
+        <w:instrText xml:space="preserve"> SEQ Obrázek \* ARABIC </w:instrText>
+      </w:r>
+      <w:r>
+        <w:fldChar w:fldCharType="separate"/>
+      </w:r>
+      <w:r>
+        <w:rPr>
+          <w:noProof/>
+        </w:rPr>
+        <w:t>7</w:t>
+      </w:r>
+      <w:r>
+        <w:rPr>
+          <w:noProof/>
+        </w:rPr>
+        <w:fldChar w:fldCharType="end"/>
+      </w:r>
+      <w:r>
+        <w:t xml:space="preserve"> Definice autentizace přes </w:t>
+      </w:r>
+      <w:proofErr w:type="spellStart"/>
+      <w:r>
+        <w:t>cookie</w:t>
       </w:r>
       <w:bookmarkEnd w:id="30"/>
+      <w:proofErr w:type="spellEnd"/>
     </w:p>
     <w:p>
       <w:pPr>
         <w:pStyle w:val="Nadpis2"/>
       </w:pPr>
-      <w:bookmarkStart w:id="31" w:name="_Toc49708853"/>
-      <w:bookmarkStart w:id="32" w:name="konfigurace_serveru"/>
+      <w:bookmarkStart w:id="31" w:name="konfigurace_serveru"/>
+      <w:bookmarkStart w:id="32" w:name="_Toc49799693"/>
       <w:r>
         <w:t>Konfigurace serveru</w:t>
       </w:r>
-      <w:bookmarkEnd w:id="31"/>
-    </w:p>
-    <w:bookmarkEnd w:id="32"/>
+      <w:bookmarkEnd w:id="32"/>
+    </w:p>
+    <w:bookmarkEnd w:id="31"/>
     <w:p>
       <w:pPr>
         <w:pStyle w:val="Sta"/>
       </w:pPr>
       <w:r>
-        <w:t xml:space="preserve">Konfigurace se nachází v JSON souborech. Nejdůležitější nastavení jsou hlavně v souboru appsettings.secret.json. Zde se nachází </w:t>
+        <w:t xml:space="preserve">Konfigurace se nachází v JSON souborech. Nejdůležitější nastavení jsou hlavně v souboru </w:t>
+      </w:r>
+      <w:proofErr w:type="spellStart"/>
+      <w:r>
+        <w:t>appsettings.secret.json</w:t>
+      </w:r>
+      <w:proofErr w:type="spellEnd"/>
+      <w:r>
+        <w:t xml:space="preserve">. Zde se nachází </w:t>
       </w:r>
       <w:r>
         <w:t xml:space="preserve">citlivá data serveru jako je </w:t>
@@ -4689,8 +5882,21 @@
       <w:r>
         <w:t xml:space="preserve">tzv. </w:t>
       </w:r>
-      <w:r>
-        <w:t xml:space="preserve">connection string (textový řetězec představující adresu </w:t>
+      <w:proofErr w:type="spellStart"/>
+      <w:r>
+        <w:t>connection</w:t>
+      </w:r>
+      <w:proofErr w:type="spellEnd"/>
+      <w:r>
+        <w:t xml:space="preserve"> </w:t>
+      </w:r>
+      <w:proofErr w:type="spellStart"/>
+      <w:r>
+        <w:t>string</w:t>
+      </w:r>
+      <w:proofErr w:type="spellEnd"/>
+      <w:r>
+        <w:t xml:space="preserve"> (textový řetězec představující adresu </w:t>
       </w:r>
       <w:r>
         <w:t>potřebnou k připojení k databázi) a tzv. salt (náhodný, neměnný znakový řetězec používaný k zesílení uživatelských hesel, více v</w:t>
@@ -4770,20 +5976,41 @@
         <w:pStyle w:val="Titulek"/>
         <w:jc w:val="center"/>
       </w:pPr>
-      <w:bookmarkStart w:id="33" w:name="_Toc49708820"/>
+      <w:bookmarkStart w:id="33" w:name="_Toc49799712"/>
       <w:r>
         <w:t xml:space="preserve">Obrázek </w:t>
       </w:r>
-      <w:fldSimple w:instr=" SEQ Obrázek \* ARABIC ">
-        <w:r>
-          <w:rPr>
-            <w:noProof/>
-          </w:rPr>
-          <w:t>8</w:t>
-        </w:r>
-      </w:fldSimple>
-      <w:r>
-        <w:t xml:space="preserve"> Obsah appsettings.secret.json (s falešnými daty)</w:t>
+      <w:r>
+        <w:fldChar w:fldCharType="begin"/>
+      </w:r>
+      <w:r>
+        <w:instrText xml:space="preserve"> SEQ Obrázek \* ARABIC </w:instrText>
+      </w:r>
+      <w:r>
+        <w:fldChar w:fldCharType="separate"/>
+      </w:r>
+      <w:r>
+        <w:rPr>
+          <w:noProof/>
+        </w:rPr>
+        <w:t>8</w:t>
+      </w:r>
+      <w:r>
+        <w:rPr>
+          <w:noProof/>
+        </w:rPr>
+        <w:fldChar w:fldCharType="end"/>
+      </w:r>
+      <w:r>
+        <w:t xml:space="preserve"> Obsah </w:t>
+      </w:r>
+      <w:proofErr w:type="spellStart"/>
+      <w:r>
+        <w:t>appsettings.secret.json</w:t>
+      </w:r>
+      <w:proofErr w:type="spellEnd"/>
+      <w:r>
+        <w:t xml:space="preserve"> (s falešnými daty)</w:t>
       </w:r>
       <w:bookmarkEnd w:id="33"/>
     </w:p>
@@ -4792,7 +6019,31 @@
         <w:pStyle w:val="Sta"/>
       </w:pPr>
       <w:r>
-        <w:t>Dále se tu nachází soubor libman.json, který slouží jako evidence všech použitých externích knihoven. V případě této aplikace je zde zapsaná pouze knihovna SignalR. Soubor appsettings.json, který je vygenerován již při založení nového projektu v ASP.NET ale v tomto případě nebylo potřeba do něj nic přidávat.</w:t>
+        <w:t xml:space="preserve">Dále se tu nachází soubor </w:t>
+      </w:r>
+      <w:proofErr w:type="spellStart"/>
+      <w:r>
+        <w:t>libman.json</w:t>
+      </w:r>
+      <w:proofErr w:type="spellEnd"/>
+      <w:r>
+        <w:t xml:space="preserve">, který slouží jako evidence všech použitých externích knihoven. V případě této aplikace je zde zapsaná pouze knihovna </w:t>
+      </w:r>
+      <w:proofErr w:type="spellStart"/>
+      <w:r>
+        <w:t>SignalR</w:t>
+      </w:r>
+      <w:proofErr w:type="spellEnd"/>
+      <w:r>
+        <w:t xml:space="preserve">. Soubor </w:t>
+      </w:r>
+      <w:proofErr w:type="spellStart"/>
+      <w:r>
+        <w:t>appsettings.json</w:t>
+      </w:r>
+      <w:proofErr w:type="spellEnd"/>
+      <w:r>
+        <w:t>, který je vygenerován již při založení nového projektu v ASP.NET ale v tomto případě nebylo potřeba do něj nic přidávat.</w:t>
       </w:r>
     </w:p>
     <w:p>
@@ -4814,7 +6065,7 @@
       <w:pPr>
         <w:pStyle w:val="Nadpis1"/>
       </w:pPr>
-      <w:bookmarkStart w:id="34" w:name="_Toc49708854"/>
+      <w:bookmarkStart w:id="34" w:name="_Toc49799694"/>
       <w:r>
         <w:t>Struktura systému</w:t>
       </w:r>
@@ -4824,20 +6075,28 @@
       <w:pPr>
         <w:pStyle w:val="Nadpis2"/>
       </w:pPr>
-      <w:bookmarkStart w:id="35" w:name="_Toc49708855"/>
-      <w:bookmarkStart w:id="36" w:name="struktura_databaze"/>
+      <w:bookmarkStart w:id="35" w:name="struktura_databaze"/>
+      <w:bookmarkStart w:id="36" w:name="_Toc49799695"/>
       <w:r>
         <w:t>Struktura databáze</w:t>
       </w:r>
-      <w:bookmarkEnd w:id="35"/>
-    </w:p>
-    <w:bookmarkEnd w:id="36"/>
+      <w:bookmarkEnd w:id="36"/>
+    </w:p>
+    <w:bookmarkEnd w:id="35"/>
     <w:p>
       <w:pPr>
         <w:pStyle w:val="Sta"/>
       </w:pPr>
       <w:r>
-        <w:t>Databáze je důležitou součástí zadané aplikace. V tomto případě databáze nemusí být nijak složitá, jediné, co si potřebujeme ukládat jsou informace o uživatelích a o zprávách mezi nimi. Jsou tedy potřeba jen dvě entity (tabulky) – uživatelé a zprávy. Vztah mezi těmito entitami je následující: K uživateli může patřit n zpráv, ale také k němu nemusí patřit žádná, zatímco ke zprávě jsou přidružení právě 2 uživatelé (odesílatel a příjemce). Každý uživatel má několik atributů: Unikátní celočíselný identifikátor, uživatelské jméno, které je pro každého uživatele unikátní, otisk hesla, do kterého se ukládá otisk vygenerovaný hašovacím algoritmem.</w:t>
+        <w:t xml:space="preserve">Databáze je důležitou součástí zadané aplikace. V tomto případě databáze nemusí být nijak složitá, jediné, co si potřebujeme ukládat jsou informace o uživatelích a o zprávách mezi nimi. Jsou tedy potřeba jen dvě entity (tabulky) – uživatelé a zprávy. Vztah mezi těmito entitami je následující: K uživateli může patřit n zpráv, ale také k němu nemusí patřit žádná, zatímco ke zprávě jsou přidružení právě 2 uživatelé (odesílatel a příjemce). Každý uživatel má několik atributů: Unikátní celočíselný identifikátor, uživatelské jméno, které je pro každého uživatele unikátní, otisk hesla, do kterého se ukládá otisk vygenerovaný </w:t>
+      </w:r>
+      <w:proofErr w:type="spellStart"/>
+      <w:r>
+        <w:t>hašovacím</w:t>
+      </w:r>
+      <w:proofErr w:type="spellEnd"/>
+      <w:r>
+        <w:t xml:space="preserve"> algoritmem.</w:t>
       </w:r>
       <w:r>
         <w:t xml:space="preserve"> </w:t>
@@ -4912,18 +6171,31 @@
         <w:pStyle w:val="Titulek"/>
         <w:jc w:val="center"/>
       </w:pPr>
-      <w:bookmarkStart w:id="37" w:name="_Toc49708821"/>
+      <w:bookmarkStart w:id="37" w:name="_Toc49799713"/>
       <w:r>
         <w:t xml:space="preserve">Obrázek </w:t>
       </w:r>
-      <w:fldSimple w:instr=" SEQ Obrázek \* ARABIC ">
-        <w:r>
-          <w:rPr>
-            <w:noProof/>
-          </w:rPr>
-          <w:t>9</w:t>
-        </w:r>
-      </w:fldSimple>
+      <w:r>
+        <w:fldChar w:fldCharType="begin"/>
+      </w:r>
+      <w:r>
+        <w:instrText xml:space="preserve"> SEQ Obrázek \* ARABIC </w:instrText>
+      </w:r>
+      <w:r>
+        <w:fldChar w:fldCharType="separate"/>
+      </w:r>
+      <w:r>
+        <w:rPr>
+          <w:noProof/>
+        </w:rPr>
+        <w:t>9</w:t>
+      </w:r>
+      <w:r>
+        <w:rPr>
+          <w:noProof/>
+        </w:rPr>
+        <w:fldChar w:fldCharType="end"/>
+      </w:r>
       <w:r>
         <w:t xml:space="preserve"> Schéma databáze</w:t>
       </w:r>
@@ -4933,7 +6205,7 @@
       <w:pPr>
         <w:pStyle w:val="Nadpis2"/>
       </w:pPr>
-      <w:bookmarkStart w:id="38" w:name="_Toc49708856"/>
+      <w:bookmarkStart w:id="38" w:name="_Toc49799696"/>
       <w:r>
         <w:t>Organizace kódu</w:t>
       </w:r>
@@ -4996,18 +6268,31 @@
         <w:pStyle w:val="Titulek"/>
         <w:jc w:val="center"/>
       </w:pPr>
-      <w:bookmarkStart w:id="39" w:name="_Toc49708822"/>
+      <w:bookmarkStart w:id="39" w:name="_Toc49799714"/>
       <w:r>
         <w:t xml:space="preserve">Obrázek </w:t>
       </w:r>
-      <w:fldSimple w:instr=" SEQ Obrázek \* ARABIC ">
-        <w:r>
-          <w:rPr>
-            <w:noProof/>
-          </w:rPr>
-          <w:t>10</w:t>
-        </w:r>
-      </w:fldSimple>
+      <w:r>
+        <w:fldChar w:fldCharType="begin"/>
+      </w:r>
+      <w:r>
+        <w:instrText xml:space="preserve"> SEQ Obrázek \* ARABIC </w:instrText>
+      </w:r>
+      <w:r>
+        <w:fldChar w:fldCharType="separate"/>
+      </w:r>
+      <w:r>
+        <w:rPr>
+          <w:noProof/>
+        </w:rPr>
+        <w:t>10</w:t>
+      </w:r>
+      <w:r>
+        <w:rPr>
+          <w:noProof/>
+        </w:rPr>
+        <w:fldChar w:fldCharType="end"/>
+      </w:r>
       <w:r>
         <w:t xml:space="preserve"> Organizace kódu</w:t>
       </w:r>
@@ -5018,10 +6303,12 @@
         <w:pStyle w:val="Nadpis3"/>
       </w:pPr>
       <w:bookmarkStart w:id="40" w:name="controllers"/>
+      <w:proofErr w:type="spellStart"/>
       <w:r>
         <w:lastRenderedPageBreak/>
         <w:t>Controllers</w:t>
       </w:r>
+      <w:proofErr w:type="spellEnd"/>
     </w:p>
     <w:bookmarkEnd w:id="40"/>
     <w:p>
@@ -5029,8 +6316,121 @@
         <w:pStyle w:val="Sta"/>
       </w:pPr>
       <w:r>
-        <w:t xml:space="preserve">Jelikož se vývoj této aplikace drží návrhového vzoru MVC, je potřeba implementovat tzv. controllery jakožto řídicí komponenty programu. Tyto controllery se nacházejí, jak už název napovídá, ve složce Controllers. Controllery jsou v ASP.NET MVC architektuře od toho, aby se starali o všechny příchozí URL requesty (požadavky). Controller je třída, která obsahuje veřejné metody (tzv. action methods). Tyto metody reagují na příchozí požadavky, požádají služby, popřípadě model, o potřebná data a vrátí příslušnou odpověď. V ASP.NET MVC všechny controllery musí končit slovem „Controller“ a být potomkem třídy Controller z knihovny System.Web.Mvc. V tomto konkrétním projektu máme celkem 4 controllery. </w:t>
-      </w:r>
+        <w:t xml:space="preserve">Jelikož se vývoj této aplikace drží návrhového vzoru MVC, je potřeba implementovat tzv. </w:t>
+      </w:r>
+      <w:proofErr w:type="spellStart"/>
+      <w:r>
+        <w:t>controllery</w:t>
+      </w:r>
+      <w:proofErr w:type="spellEnd"/>
+      <w:r>
+        <w:t xml:space="preserve"> jakožto řídicí komponenty programu. Tyto </w:t>
+      </w:r>
+      <w:proofErr w:type="spellStart"/>
+      <w:r>
+        <w:t>controllery</w:t>
+      </w:r>
+      <w:proofErr w:type="spellEnd"/>
+      <w:r>
+        <w:t xml:space="preserve"> se nacházejí, jak už název napovídá, ve složce </w:t>
+      </w:r>
+      <w:proofErr w:type="spellStart"/>
+      <w:r>
+        <w:t>Controllers</w:t>
+      </w:r>
+      <w:proofErr w:type="spellEnd"/>
+      <w:r>
+        <w:t xml:space="preserve">. </w:t>
+      </w:r>
+      <w:proofErr w:type="spellStart"/>
+      <w:r>
+        <w:t>Controllery</w:t>
+      </w:r>
+      <w:proofErr w:type="spellEnd"/>
+      <w:r>
+        <w:t xml:space="preserve"> jsou v ASP.NET MVC architektuře od toho, aby se starali o všechny příchozí URL </w:t>
+      </w:r>
+      <w:proofErr w:type="spellStart"/>
+      <w:r>
+        <w:t>requesty</w:t>
+      </w:r>
+      <w:proofErr w:type="spellEnd"/>
+      <w:r>
+        <w:t xml:space="preserve"> (požadavky). </w:t>
+      </w:r>
+      <w:proofErr w:type="spellStart"/>
+      <w:r>
+        <w:t>Controller</w:t>
+      </w:r>
+      <w:proofErr w:type="spellEnd"/>
+      <w:r>
+        <w:t xml:space="preserve"> je třída, která obsahuje veřejné metody (tzv. </w:t>
+      </w:r>
+      <w:proofErr w:type="spellStart"/>
+      <w:r>
+        <w:t>action</w:t>
+      </w:r>
+      <w:proofErr w:type="spellEnd"/>
+      <w:r>
+        <w:t xml:space="preserve"> </w:t>
+      </w:r>
+      <w:proofErr w:type="spellStart"/>
+      <w:r>
+        <w:t>methods</w:t>
+      </w:r>
+      <w:proofErr w:type="spellEnd"/>
+      <w:r>
+        <w:t xml:space="preserve">). Tyto metody reagují na příchozí požadavky, požádají služby, popřípadě model, o potřebná data a vrátí příslušnou odpověď. V ASP.NET MVC všechny </w:t>
+      </w:r>
+      <w:proofErr w:type="spellStart"/>
+      <w:r>
+        <w:t>controllery</w:t>
+      </w:r>
+      <w:proofErr w:type="spellEnd"/>
+      <w:r>
+        <w:t xml:space="preserve"> musí končit slovem „</w:t>
+      </w:r>
+      <w:proofErr w:type="spellStart"/>
+      <w:r>
+        <w:t>Controller</w:t>
+      </w:r>
+      <w:proofErr w:type="spellEnd"/>
+      <w:r>
+        <w:t xml:space="preserve">“ a být potomkem třídy </w:t>
+      </w:r>
+      <w:proofErr w:type="spellStart"/>
+      <w:r>
+        <w:t>Controller</w:t>
+      </w:r>
+      <w:proofErr w:type="spellEnd"/>
+      <w:r>
+        <w:t xml:space="preserve"> z knihovny </w:t>
+      </w:r>
+      <w:proofErr w:type="spellStart"/>
+      <w:r>
+        <w:t>System.</w:t>
+      </w:r>
+      <w:proofErr w:type="gramStart"/>
+      <w:r>
+        <w:t>Web</w:t>
+      </w:r>
+      <w:proofErr w:type="gramEnd"/>
+      <w:r>
+        <w:t>.Mvc</w:t>
+      </w:r>
+      <w:proofErr w:type="spellEnd"/>
+      <w:r>
+        <w:t xml:space="preserve">. V tomto konkrétním projektu máme celkem 4 </w:t>
+      </w:r>
+      <w:proofErr w:type="spellStart"/>
+      <w:r>
+        <w:t>controllery</w:t>
+      </w:r>
+      <w:proofErr w:type="spellEnd"/>
+      <w:r>
+        <w:t xml:space="preserve">. </w:t>
+      </w:r>
+      <w:proofErr w:type="spellStart"/>
       <w:r>
         <w:rPr>
           <w:b/>
@@ -5038,9 +6438,11 @@
         </w:rPr>
         <w:t>HomeController</w:t>
       </w:r>
+      <w:proofErr w:type="spellEnd"/>
       <w:r>
         <w:t xml:space="preserve">, který se stará o požadavky z úvodní stránky (v našem případě tam žádné ani být nemusí). </w:t>
       </w:r>
+      <w:proofErr w:type="spellStart"/>
       <w:r>
         <w:rPr>
           <w:b/>
@@ -5048,9 +6450,11 @@
         </w:rPr>
         <w:t>LoginController</w:t>
       </w:r>
+      <w:proofErr w:type="spellEnd"/>
       <w:r>
         <w:t xml:space="preserve">, který se stará o přihlašování existujících uživatelů, o kontrolu správnosti přihlašovacích údajů a o přesměrování do chatovací aplikace v případě správných údajů. </w:t>
       </w:r>
+      <w:proofErr w:type="spellStart"/>
       <w:r>
         <w:rPr>
           <w:b/>
@@ -5058,9 +6462,35 @@
         </w:rPr>
         <w:t>RegisterController</w:t>
       </w:r>
-      <w:r>
-        <w:t xml:space="preserve">, který je podobný předchozímu controlleru. Tento controller se stará o registraci nových uživatelů. Posledním a nejrozsáhlejším controllerem je </w:t>
-      </w:r>
+      <w:proofErr w:type="spellEnd"/>
+      <w:r>
+        <w:t xml:space="preserve">, který je podobný předchozímu </w:t>
+      </w:r>
+      <w:proofErr w:type="spellStart"/>
+      <w:r>
+        <w:t>controlleru</w:t>
+      </w:r>
+      <w:proofErr w:type="spellEnd"/>
+      <w:r>
+        <w:t xml:space="preserve">. Tento </w:t>
+      </w:r>
+      <w:proofErr w:type="spellStart"/>
+      <w:r>
+        <w:t>controller</w:t>
+      </w:r>
+      <w:proofErr w:type="spellEnd"/>
+      <w:r>
+        <w:t xml:space="preserve"> se stará o registraci nových uživatelů. Posledním a nejrozsáhlejším </w:t>
+      </w:r>
+      <w:proofErr w:type="spellStart"/>
+      <w:r>
+        <w:t>controllerem</w:t>
+      </w:r>
+      <w:proofErr w:type="spellEnd"/>
+      <w:r>
+        <w:t xml:space="preserve"> je </w:t>
+      </w:r>
+      <w:proofErr w:type="spellStart"/>
       <w:r>
         <w:rPr>
           <w:b/>
@@ -5068,8 +6498,17 @@
         </w:rPr>
         <w:t>ChatController</w:t>
       </w:r>
-      <w:r>
-        <w:t>. Ten se stará o zobrazování všech uživatelů, kterým lze poslat zprávu, zobrazování konverzace mezi přihlášeným a navoleným uživatelem, posílání zpráv mezi uživateli a odhlašování uživatele. Tento controller má autorizovaný vstup (</w:t>
+      <w:proofErr w:type="spellEnd"/>
+      <w:r>
+        <w:t xml:space="preserve">. Ten se stará o zobrazování všech uživatelů, kterým lze poslat zprávu, zobrazování konverzace mezi přihlášeným a navoleným uživatelem, posílání zpráv mezi uživateli a odhlašování uživatele. Tento </w:t>
+      </w:r>
+      <w:proofErr w:type="spellStart"/>
+      <w:r>
+        <w:t>controller</w:t>
+      </w:r>
+      <w:proofErr w:type="spellEnd"/>
+      <w:r>
+        <w:t xml:space="preserve"> má autorizovaný vstup (</w:t>
       </w:r>
       <w:r>
         <w:t xml:space="preserve">více v kapitole </w:t>
@@ -5118,9 +6557,11 @@
         <w:pStyle w:val="Nadpis3"/>
       </w:pPr>
       <w:bookmarkStart w:id="41" w:name="hubs"/>
+      <w:proofErr w:type="spellStart"/>
       <w:r>
         <w:t>Hubs</w:t>
       </w:r>
+      <w:proofErr w:type="spellEnd"/>
     </w:p>
     <w:bookmarkEnd w:id="41"/>
     <w:p>
@@ -5128,7 +6569,31 @@
         <w:pStyle w:val="Sta"/>
       </w:pPr>
       <w:r>
-        <w:t>Do složky Hubs patří všechny rozbočovače (anglicky hubs) pro správnou funkci použité knihovny SignalR. Jak už bylo zmíněno v této zprávě</w:t>
+        <w:t xml:space="preserve">Do složky </w:t>
+      </w:r>
+      <w:proofErr w:type="spellStart"/>
+      <w:r>
+        <w:t>Hubs</w:t>
+      </w:r>
+      <w:proofErr w:type="spellEnd"/>
+      <w:r>
+        <w:t xml:space="preserve"> patří všechny rozbočovače (anglicky </w:t>
+      </w:r>
+      <w:proofErr w:type="spellStart"/>
+      <w:r>
+        <w:t>hubs</w:t>
+      </w:r>
+      <w:proofErr w:type="spellEnd"/>
+      <w:r>
+        <w:t xml:space="preserve">) pro správnou funkci použité knihovny </w:t>
+      </w:r>
+      <w:proofErr w:type="spellStart"/>
+      <w:r>
+        <w:t>SignalR</w:t>
+      </w:r>
+      <w:proofErr w:type="spellEnd"/>
+      <w:r>
+        <w:t>. Jak už bylo zmíněno v této zprávě</w:t>
       </w:r>
       <w:r>
         <w:t xml:space="preserve"> (viz. kapitol</w:t>
@@ -5148,7 +6613,23 @@
         </w:r>
       </w:hyperlink>
       <w:r>
-        <w:t xml:space="preserve">), SignalR používá tyto rozbočovače, aby umožnil klientům volat metody na serveru a naopak. V případě zadané aplikace stačí pouze 1 rozbočovač, který se jmenuje ChatHub. </w:t>
+        <w:t xml:space="preserve">), </w:t>
+      </w:r>
+      <w:proofErr w:type="spellStart"/>
+      <w:r>
+        <w:t>SignalR</w:t>
+      </w:r>
+      <w:proofErr w:type="spellEnd"/>
+      <w:r>
+        <w:t xml:space="preserve"> používá tyto rozbočovače, aby umožnil klientům volat metody na serveru a naopak. V případě zadané aplikace stačí pouze 1 rozbočovač, který se jmenuje </w:t>
+      </w:r>
+      <w:proofErr w:type="spellStart"/>
+      <w:r>
+        <w:t>ChatHub</w:t>
+      </w:r>
+      <w:proofErr w:type="spellEnd"/>
+      <w:r>
+        <w:t xml:space="preserve">. </w:t>
       </w:r>
       <w:r>
         <w:t xml:space="preserve">Tento rozbočovač klientům nabízí hned několik metod, které mohou kdykoliv zavolat. </w:t>
@@ -5161,6 +6642,7 @@
       <w:r>
         <w:t xml:space="preserve">Metodu </w:t>
       </w:r>
+      <w:proofErr w:type="spellStart"/>
       <w:r>
         <w:rPr>
           <w:b/>
@@ -5168,9 +6650,19 @@
         </w:rPr>
         <w:t>SendMessage</w:t>
       </w:r>
-      <w:r>
-        <w:t xml:space="preserve"> volá klient, pokud uživatel na jeho straně posílá zprávu jinému uživateli. Tato metoda po zavolání najde určeného příjemce a na straně jeho klienta zavolá metodu RecieveMessage, která se postará o zobrazení zprávy. Metoda </w:t>
-      </w:r>
+      <w:proofErr w:type="spellEnd"/>
+      <w:r>
+        <w:t xml:space="preserve"> volá klient, pokud uživatel na jeho straně posílá zprávu jinému uživateli. Tato metoda po zavolání najde určeného příjemce a na straně jeho klienta zavolá metodu </w:t>
+      </w:r>
+      <w:proofErr w:type="spellStart"/>
+      <w:r>
+        <w:t>RecieveMessage</w:t>
+      </w:r>
+      <w:proofErr w:type="spellEnd"/>
+      <w:r>
+        <w:t xml:space="preserve">, která se postará o zobrazení zprávy. Metoda </w:t>
+      </w:r>
+      <w:proofErr w:type="spellStart"/>
       <w:r>
         <w:rPr>
           <w:b/>
@@ -5178,9 +6670,19 @@
         </w:rPr>
         <w:t>GetConnectionId</w:t>
       </w:r>
-      <w:r>
-        <w:t xml:space="preserve"> vrací klientovi jeho id, které mu SignalR přidělil. Metoda </w:t>
-      </w:r>
+      <w:proofErr w:type="spellEnd"/>
+      <w:r>
+        <w:t xml:space="preserve"> vrací klientovi jeho id, které mu </w:t>
+      </w:r>
+      <w:proofErr w:type="spellStart"/>
+      <w:r>
+        <w:t>SignalR</w:t>
+      </w:r>
+      <w:proofErr w:type="spellEnd"/>
+      <w:r>
+        <w:t xml:space="preserve"> přidělil. Metoda </w:t>
+      </w:r>
+      <w:proofErr w:type="spellStart"/>
       <w:r>
         <w:rPr>
           <w:b/>
@@ -5188,9 +6690,11 @@
         </w:rPr>
         <w:t>GetCOnnectionIdOfUser</w:t>
       </w:r>
+      <w:proofErr w:type="spellEnd"/>
       <w:r>
         <w:t xml:space="preserve"> vrací klientovi id jiného klienta (volá se, pokud je potřeba vědět id příjemce) a metoda </w:t>
       </w:r>
+      <w:proofErr w:type="spellStart"/>
       <w:r>
         <w:rPr>
           <w:b/>
@@ -5198,6 +6702,7 @@
         </w:rPr>
         <w:t>SetConnectionId</w:t>
       </w:r>
+      <w:proofErr w:type="spellEnd"/>
       <w:r>
         <w:t xml:space="preserve"> volá klient při s</w:t>
       </w:r>
@@ -5269,18 +6774,31 @@
         <w:pStyle w:val="Titulek"/>
         <w:jc w:val="center"/>
       </w:pPr>
-      <w:bookmarkStart w:id="42" w:name="_Toc49708823"/>
+      <w:bookmarkStart w:id="42" w:name="_Toc49799715"/>
       <w:r>
         <w:t xml:space="preserve">Obrázek </w:t>
       </w:r>
-      <w:fldSimple w:instr=" SEQ Obrázek \* ARABIC ">
-        <w:r>
-          <w:rPr>
-            <w:noProof/>
-          </w:rPr>
-          <w:t>11</w:t>
-        </w:r>
-      </w:fldSimple>
+      <w:r>
+        <w:fldChar w:fldCharType="begin"/>
+      </w:r>
+      <w:r>
+        <w:instrText xml:space="preserve"> SEQ Obrázek \* ARABIC </w:instrText>
+      </w:r>
+      <w:r>
+        <w:fldChar w:fldCharType="separate"/>
+      </w:r>
+      <w:r>
+        <w:rPr>
+          <w:noProof/>
+        </w:rPr>
+        <w:t>11</w:t>
+      </w:r>
+      <w:r>
+        <w:rPr>
+          <w:noProof/>
+        </w:rPr>
+        <w:fldChar w:fldCharType="end"/>
+      </w:r>
       <w:r>
         <w:t xml:space="preserve"> Tělo rozbočovače</w:t>
       </w:r>
@@ -5291,9 +6809,11 @@
         <w:pStyle w:val="Nadpis3"/>
       </w:pPr>
       <w:bookmarkStart w:id="43" w:name="Models"/>
+      <w:proofErr w:type="spellStart"/>
       <w:r>
         <w:t>Models</w:t>
       </w:r>
+      <w:proofErr w:type="spellEnd"/>
     </w:p>
     <w:bookmarkEnd w:id="43"/>
     <w:p>
@@ -5353,22 +6873,40 @@
         <w:pStyle w:val="Titulek"/>
         <w:jc w:val="center"/>
       </w:pPr>
-      <w:bookmarkStart w:id="44" w:name="_Toc49708824"/>
+      <w:bookmarkStart w:id="44" w:name="_Toc49799716"/>
       <w:r>
         <w:t xml:space="preserve">Obrázek </w:t>
       </w:r>
-      <w:fldSimple w:instr=" SEQ Obrázek \* ARABIC ">
-        <w:r>
-          <w:rPr>
-            <w:noProof/>
-          </w:rPr>
-          <w:t>12</w:t>
-        </w:r>
-      </w:fldSimple>
-      <w:r>
-        <w:t xml:space="preserve"> Struktura složky Models</w:t>
+      <w:r>
+        <w:fldChar w:fldCharType="begin"/>
+      </w:r>
+      <w:r>
+        <w:instrText xml:space="preserve"> SEQ Obrázek \* ARABIC </w:instrText>
+      </w:r>
+      <w:r>
+        <w:fldChar w:fldCharType="separate"/>
+      </w:r>
+      <w:r>
+        <w:rPr>
+          <w:noProof/>
+        </w:rPr>
+        <w:t>12</w:t>
+      </w:r>
+      <w:r>
+        <w:rPr>
+          <w:noProof/>
+        </w:rPr>
+        <w:fldChar w:fldCharType="end"/>
+      </w:r>
+      <w:r>
+        <w:t xml:space="preserve"> Struktura složky </w:t>
+      </w:r>
+      <w:proofErr w:type="spellStart"/>
+      <w:r>
+        <w:t>Models</w:t>
       </w:r>
       <w:bookmarkEnd w:id="44"/>
+      <w:proofErr w:type="spellEnd"/>
     </w:p>
     <w:p>
       <w:pPr>
@@ -5383,6 +6921,7 @@
       <w:r>
         <w:t xml:space="preserve"> se zde nachází podsložka </w:t>
       </w:r>
+      <w:proofErr w:type="spellStart"/>
       <w:r>
         <w:rPr>
           <w:b/>
@@ -5390,6 +6929,7 @@
         </w:rPr>
         <w:t>DBContext</w:t>
       </w:r>
+      <w:proofErr w:type="spellEnd"/>
       <w:r>
         <w:t>, ve které se nachází třídy pro komunikaci s databází. Tato podsložka byla vygenerována automaticky za pomocí Entity Frameworku (více v</w:t>
       </w:r>
@@ -5413,6 +6953,7 @@
       <w:r>
         <w:t xml:space="preserve">). Dále se tu nachází třída </w:t>
       </w:r>
+      <w:proofErr w:type="spellStart"/>
       <w:r>
         <w:rPr>
           <w:b/>
@@ -5420,11 +6961,28 @@
         </w:rPr>
         <w:t>CommunicationWithDB</w:t>
       </w:r>
-      <w:r>
-        <w:t xml:space="preserve">, což je ručně vyvinutá nadstavba tříd z podsložky DBContext. Tato třída nabízí </w:t>
-      </w:r>
-      <w:r>
-        <w:t>metody přímo vyrobené pro potřeby aplikace jako např. vytvořit nového uživatele, najít uživatele, zapsat do databáze novou poslanou zprávu atd. Tyto metody při zavolání udělají to, co mají prostřednictvím instancí tříd z podsložky DBContext a zbytek aplikace, pokud potřebuje přístup k databázi, komunikuje výhradně s touto třídou (prostřednictvím služby).</w:t>
+      <w:proofErr w:type="spellEnd"/>
+      <w:r>
+        <w:t xml:space="preserve">, což je ručně vyvinutá nadstavba tříd z podsložky </w:t>
+      </w:r>
+      <w:proofErr w:type="spellStart"/>
+      <w:r>
+        <w:t>DBContext</w:t>
+      </w:r>
+      <w:proofErr w:type="spellEnd"/>
+      <w:r>
+        <w:t xml:space="preserve">. Tato třída nabízí </w:t>
+      </w:r>
+      <w:r>
+        <w:t xml:space="preserve">metody přímo vyrobené pro potřeby aplikace jako např. vytvořit nového uživatele, najít uživatele, zapsat do databáze novou poslanou zprávu atd. Tyto metody při zavolání udělají to, co mají prostřednictvím instancí tříd z podsložky </w:t>
+      </w:r>
+      <w:proofErr w:type="spellStart"/>
+      <w:r>
+        <w:t>DBContext</w:t>
+      </w:r>
+      <w:proofErr w:type="spellEnd"/>
+      <w:r>
+        <w:t xml:space="preserve"> a zbytek aplikace, pokud potřebuje přístup k databázi, komunikuje výhradně s touto třídou (prostřednictvím služby).</w:t>
       </w:r>
     </w:p>
     <w:p>
@@ -5434,6 +6992,7 @@
       <w:r>
         <w:t xml:space="preserve">Kromě těchto tříd jsou tu ještě třídy </w:t>
       </w:r>
+      <w:proofErr w:type="spellStart"/>
       <w:r>
         <w:rPr>
           <w:b/>
@@ -5441,8 +7000,17 @@
         </w:rPr>
         <w:t>ChatData</w:t>
       </w:r>
-      <w:r>
-        <w:t>, jejíž instance se posílá jako informace do view (viz</w:t>
+      <w:proofErr w:type="spellEnd"/>
+      <w:r>
+        <w:t xml:space="preserve">, jejíž instance se posílá jako informace do </w:t>
+      </w:r>
+      <w:proofErr w:type="spellStart"/>
+      <w:r>
+        <w:t>view</w:t>
+      </w:r>
+      <w:proofErr w:type="spellEnd"/>
+      <w:r>
+        <w:t xml:space="preserve"> (viz</w:t>
       </w:r>
       <w:r>
         <w:t xml:space="preserve"> kapitola</w:t>
@@ -5459,11 +7027,28 @@
         </w:r>
       </w:hyperlink>
       <w:r>
-        <w:t xml:space="preserve">). View z atributů této instance může vyčíst všechna potřebná informace, která má vypsat na uživatelské rozhraní. Instance třídy ChatData v sobě nese </w:t>
+        <w:t xml:space="preserve">). </w:t>
+      </w:r>
+      <w:proofErr w:type="spellStart"/>
+      <w:r>
+        <w:t>View</w:t>
+      </w:r>
+      <w:proofErr w:type="spellEnd"/>
+      <w:r>
+        <w:t xml:space="preserve"> z atributů této instance může vyčíst všechna potřebná informace, která má vypsat na uživatelské rozhraní. Instance třídy </w:t>
+      </w:r>
+      <w:proofErr w:type="spellStart"/>
+      <w:r>
+        <w:t>ChatData</w:t>
+      </w:r>
+      <w:proofErr w:type="spellEnd"/>
+      <w:r>
+        <w:t xml:space="preserve"> v sobě nese </w:t>
       </w:r>
       <w:r>
         <w:t xml:space="preserve">o všech uživatelích a o samotném uživateli. Třída </w:t>
       </w:r>
+      <w:proofErr w:type="spellStart"/>
       <w:r>
         <w:rPr>
           <w:b/>
@@ -5471,8 +7056,25 @@
         </w:rPr>
         <w:t>UserChatData</w:t>
       </w:r>
-      <w:r>
-        <w:t xml:space="preserve"> je potomek třídy ChatData a instance této třídy v sobě nesou informace stejné jako třídy ChatData a k tomu ještě informaci o </w:t>
+      <w:proofErr w:type="spellEnd"/>
+      <w:r>
+        <w:t xml:space="preserve"> je potomek třídy </w:t>
+      </w:r>
+      <w:proofErr w:type="spellStart"/>
+      <w:r>
+        <w:t>ChatData</w:t>
+      </w:r>
+      <w:proofErr w:type="spellEnd"/>
+      <w:r>
+        <w:t xml:space="preserve"> a instance této třídy v sobě nesou informace stejné jako třídy </w:t>
+      </w:r>
+      <w:proofErr w:type="spellStart"/>
+      <w:r>
+        <w:t>ChatData</w:t>
+      </w:r>
+      <w:proofErr w:type="spellEnd"/>
+      <w:r>
+        <w:t xml:space="preserve"> a k tomu ještě informaci o </w:t>
       </w:r>
       <w:r>
         <w:lastRenderedPageBreak/>
@@ -5484,9 +7086,11 @@
         <w:pStyle w:val="Nadpis3"/>
       </w:pPr>
       <w:bookmarkStart w:id="45" w:name="Services"/>
+      <w:proofErr w:type="spellStart"/>
       <w:r>
         <w:t>Services</w:t>
       </w:r>
+      <w:proofErr w:type="spellEnd"/>
     </w:p>
     <w:bookmarkEnd w:id="45"/>
     <w:p>
@@ -5494,7 +7098,15 @@
         <w:pStyle w:val="Sta"/>
       </w:pPr>
       <w:r>
-        <w:t>Ve složce Services se nacházejí služby, které má aplikace k</w:t>
+        <w:t xml:space="preserve">Ve složce </w:t>
+      </w:r>
+      <w:proofErr w:type="spellStart"/>
+      <w:r>
+        <w:t>Services</w:t>
+      </w:r>
+      <w:proofErr w:type="spellEnd"/>
+      <w:r>
+        <w:t xml:space="preserve"> se nacházejí služby, které má aplikace k</w:t>
       </w:r>
       <w:r>
         <w:t> </w:t>
@@ -5505,6 +7117,7 @@
       <w:r>
         <w:t xml:space="preserve">. Konkrétně jde o třídu </w:t>
       </w:r>
+      <w:proofErr w:type="spellStart"/>
       <w:r>
         <w:rPr>
           <w:b/>
@@ -5512,9 +7125,27 @@
         </w:rPr>
         <w:t>AppConfig</w:t>
       </w:r>
-      <w:r>
-        <w:t xml:space="preserve">, která obsahuje globální informace o celé aplikaci (connection string pro připojení do databáze a seznam všech uživatelů). </w:t>
-      </w:r>
+      <w:proofErr w:type="spellEnd"/>
+      <w:r>
+        <w:t>, která obsahuje globální informace o celé aplikaci (</w:t>
+      </w:r>
+      <w:proofErr w:type="spellStart"/>
+      <w:r>
+        <w:t>connection</w:t>
+      </w:r>
+      <w:proofErr w:type="spellEnd"/>
+      <w:r>
+        <w:t xml:space="preserve"> </w:t>
+      </w:r>
+      <w:proofErr w:type="spellStart"/>
+      <w:r>
+        <w:t>string</w:t>
+      </w:r>
+      <w:proofErr w:type="spellEnd"/>
+      <w:r>
+        <w:t xml:space="preserve"> pro připojení do databáze a seznam všech uživatelů). </w:t>
+      </w:r>
+      <w:proofErr w:type="spellStart"/>
       <w:r>
         <w:rPr>
           <w:b/>
@@ -5522,9 +7153,19 @@
         </w:rPr>
         <w:t>UserConfig</w:t>
       </w:r>
-      <w:r>
-        <w:t xml:space="preserve"> je třída, která nese informace o jednom konkrétním uživateli (pro každého uživatele existuje 1 instance třídy UserConfig). </w:t>
-      </w:r>
+      <w:proofErr w:type="spellEnd"/>
+      <w:r>
+        <w:t xml:space="preserve"> je třída, která nese informace o jednom konkrétním uživateli (pro každého uživatele existuje 1 instance třídy </w:t>
+      </w:r>
+      <w:proofErr w:type="spellStart"/>
+      <w:r>
+        <w:t>UserConfig</w:t>
+      </w:r>
+      <w:proofErr w:type="spellEnd"/>
+      <w:r>
+        <w:t xml:space="preserve">). </w:t>
+      </w:r>
+      <w:proofErr w:type="spellStart"/>
       <w:r>
         <w:rPr>
           <w:b/>
@@ -5532,6 +7173,7 @@
         </w:rPr>
         <w:t>HashAlgorithm</w:t>
       </w:r>
+      <w:proofErr w:type="spellEnd"/>
       <w:r>
         <w:t xml:space="preserve"> je třída, která se stará o vytváření otisků z uživatelských hesel, které je bezpečné ukládat (více v</w:t>
       </w:r>
@@ -5561,9 +7203,11 @@
         <w:pStyle w:val="Nadpis3"/>
       </w:pPr>
       <w:bookmarkStart w:id="46" w:name="views"/>
+      <w:proofErr w:type="spellStart"/>
       <w:r>
         <w:t>Views</w:t>
       </w:r>
+      <w:proofErr w:type="spellEnd"/>
     </w:p>
     <w:bookmarkEnd w:id="46"/>
     <w:p>
@@ -5571,7 +7215,55 @@
         <w:pStyle w:val="Sta"/>
       </w:pPr>
       <w:r>
-        <w:t>Ve složce Views můžeme najít soubory s příponou .cshtml, což jsou předpisy HTML stránek obohacené o Razor (tzv. view engine, který nám umožňuje generovat dynamický obsah na HTML stránce za použití Razor značek a C# kódu</w:t>
+        <w:t xml:space="preserve">Ve složce </w:t>
+      </w:r>
+      <w:proofErr w:type="spellStart"/>
+      <w:r>
+        <w:t>Views</w:t>
+      </w:r>
+      <w:proofErr w:type="spellEnd"/>
+      <w:r>
+        <w:t xml:space="preserve"> můžeme najít soubory s příponou .</w:t>
+      </w:r>
+      <w:proofErr w:type="spellStart"/>
+      <w:r>
+        <w:t>cshtml</w:t>
+      </w:r>
+      <w:proofErr w:type="spellEnd"/>
+      <w:r>
+        <w:t xml:space="preserve">, což jsou předpisy HTML stránek obohacené o </w:t>
+      </w:r>
+      <w:proofErr w:type="spellStart"/>
+      <w:r>
+        <w:t>Razor</w:t>
+      </w:r>
+      <w:proofErr w:type="spellEnd"/>
+      <w:r>
+        <w:t xml:space="preserve"> (tzv. </w:t>
+      </w:r>
+      <w:proofErr w:type="spellStart"/>
+      <w:r>
+        <w:t>view</w:t>
+      </w:r>
+      <w:proofErr w:type="spellEnd"/>
+      <w:r>
+        <w:t xml:space="preserve"> </w:t>
+      </w:r>
+      <w:proofErr w:type="spellStart"/>
+      <w:r>
+        <w:t>engine</w:t>
+      </w:r>
+      <w:proofErr w:type="spellEnd"/>
+      <w:r>
+        <w:t xml:space="preserve">, který nám umožňuje generovat dynamický obsah na HTML stránce za použití </w:t>
+      </w:r>
+      <w:proofErr w:type="spellStart"/>
+      <w:r>
+        <w:t>Razor</w:t>
+      </w:r>
+      <w:proofErr w:type="spellEnd"/>
+      <w:r>
+        <w:t xml:space="preserve"> značek a C# kódu</w:t>
       </w:r>
       <w:r>
         <w:t>,</w:t>
@@ -5586,13 +7278,85 @@
         <w:t>).</w:t>
       </w:r>
       <w:r>
-        <w:t xml:space="preserve"> Těmto souborům se říká Razor pages.</w:t>
+        <w:t xml:space="preserve"> Těmto souborům se říká </w:t>
+      </w:r>
+      <w:proofErr w:type="spellStart"/>
+      <w:r>
+        <w:t>Razor</w:t>
+      </w:r>
+      <w:proofErr w:type="spellEnd"/>
+      <w:r>
+        <w:t xml:space="preserve"> </w:t>
+      </w:r>
+      <w:proofErr w:type="spellStart"/>
+      <w:r>
+        <w:t>pages</w:t>
+      </w:r>
+      <w:proofErr w:type="spellEnd"/>
+      <w:r>
+        <w:t>.</w:t>
       </w:r>
       <w:r>
         <w:t xml:space="preserve">  </w:t>
       </w:r>
       <w:r>
-        <w:t xml:space="preserve">Ještě, než klient převezme daný soubor pro zobrazení v uživatelském rozhraní, server tento soubor zkompiluje na obyčejný HTML soubor s nadefinovaným obsahem. Používají se k zobrazování chtěných dat uživateli. Pohledy komunikují s controllery, ke kterým jsou přiděleny. V případě ASP.NET MVC se pohledy nacházejí ve složkách nesoucí stejné jméno jako controller, ke kterým patří (např. view se jménem index ve složce Home bude komunikovat s metodou Index v HomeControlleru). Controller může mít na starosti více než 1 pohled ale pohled patří právě pod 1 controller. </w:t>
+        <w:t>Ještě, než klient převezme daný soubor pro zobrazení v uživatelském rozhraní, server tento soubor zkompiluje na obyčejný HTML soubor s nadefinovaným obsahem. Používají se k zobrazování chtěných dat uživateli. Pohledy komunikují s </w:t>
+      </w:r>
+      <w:proofErr w:type="spellStart"/>
+      <w:r>
+        <w:t>controllery</w:t>
+      </w:r>
+      <w:proofErr w:type="spellEnd"/>
+      <w:r>
+        <w:t xml:space="preserve">, ke kterým jsou přiděleny. V případě ASP.NET MVC se pohledy nacházejí ve složkách nesoucí stejné jméno jako </w:t>
+      </w:r>
+      <w:proofErr w:type="spellStart"/>
+      <w:r>
+        <w:t>controller</w:t>
+      </w:r>
+      <w:proofErr w:type="spellEnd"/>
+      <w:r>
+        <w:t xml:space="preserve">, ke kterým patří (např. </w:t>
+      </w:r>
+      <w:proofErr w:type="spellStart"/>
+      <w:r>
+        <w:t>view</w:t>
+      </w:r>
+      <w:proofErr w:type="spellEnd"/>
+      <w:r>
+        <w:t xml:space="preserve"> se jménem index ve složce </w:t>
+      </w:r>
+      <w:proofErr w:type="spellStart"/>
+      <w:r>
+        <w:t>Home</w:t>
+      </w:r>
+      <w:proofErr w:type="spellEnd"/>
+      <w:r>
+        <w:t xml:space="preserve"> bude komunikovat s metodou Index v </w:t>
+      </w:r>
+      <w:proofErr w:type="spellStart"/>
+      <w:r>
+        <w:t>HomeControlleru</w:t>
+      </w:r>
+      <w:proofErr w:type="spellEnd"/>
+      <w:r>
+        <w:t xml:space="preserve">). </w:t>
+      </w:r>
+      <w:proofErr w:type="spellStart"/>
+      <w:r>
+        <w:t>Controller</w:t>
+      </w:r>
+      <w:proofErr w:type="spellEnd"/>
+      <w:r>
+        <w:t xml:space="preserve"> může mít na starosti více než 1 pohled ale pohled patří právě pod 1 </w:t>
+      </w:r>
+      <w:proofErr w:type="spellStart"/>
+      <w:r>
+        <w:t>controller</w:t>
+      </w:r>
+      <w:proofErr w:type="spellEnd"/>
+      <w:r>
+        <w:t xml:space="preserve">. </w:t>
       </w:r>
       <w:sdt>
         <w:sdtPr>
@@ -5657,7 +7421,23 @@
         <w:t>V případě našeho projektu potřebujeme pohledy pro domovskou stránku, přihlašování, registraci, zobrazení uživatelů pro přihlášeného uživatele a zobrazení možnosti napsat jistému uživateli zprávu.</w:t>
       </w:r>
       <w:r>
-        <w:t xml:space="preserve"> Kromě těchto pohledů se tu nacházejí také tzv. částečné pohledy. Tyto pohledy nalezneme v podsložce Shared a jde o takové pohledy, které nejsou dokončené, ale ve výsledném HTML souboru se stanou součástí jiného většího pohledu. To se používá hlavně v případech, kdy potřebujeme stejnou část pohledu ve více pohledech. Tímto se elegantně vyhneme duplicitnímu kódu. V případě této aplikace se tu dá najít jeden částečný pohled se jménem _ListOfUsers.cshtml (je zvykem pojmenovávat částečné pohledy s podtržítkem na začátku). Tento částečný pohled vypisuje seznam všech dostupných uživatelů, který se vyskytuje v obou pohledech z podsložky Chat.</w:t>
+        <w:t xml:space="preserve"> Kromě těchto pohledů se tu nacházejí také tzv. částečné pohledy. Tyto pohledy nalezneme v podsložce </w:t>
+      </w:r>
+      <w:proofErr w:type="spellStart"/>
+      <w:r>
+        <w:t>Shared</w:t>
+      </w:r>
+      <w:proofErr w:type="spellEnd"/>
+      <w:r>
+        <w:t xml:space="preserve"> a jde o takové pohledy, které nejsou dokončené, ale ve výsledném HTML souboru se stanou součástí jiného většího pohledu. To se používá hlavně v případech, kdy potřebujeme stejnou část pohledu ve více pohledech. Tímto se elegantně vyhneme duplicitnímu kódu. V případě této aplikace se tu dá najít jeden částečný pohled se jménem _</w:t>
+      </w:r>
+      <w:proofErr w:type="spellStart"/>
+      <w:r>
+        <w:t>ListOfUsers.cshtml</w:t>
+      </w:r>
+      <w:proofErr w:type="spellEnd"/>
+      <w:r>
+        <w:t xml:space="preserve"> (je zvykem pojmenovávat částečné pohledy s podtržítkem na začátku). Tento částečný pohled vypisuje seznam všech dostupných uživatelů, který se vyskytuje v obou pohledech z podsložky Chat.</w:t>
       </w:r>
     </w:p>
     <w:p>
@@ -5718,22 +7498,40 @@
         <w:pStyle w:val="Titulek"/>
         <w:jc w:val="center"/>
       </w:pPr>
-      <w:bookmarkStart w:id="47" w:name="_Toc49708825"/>
+      <w:bookmarkStart w:id="47" w:name="_Toc49799717"/>
       <w:r>
         <w:t xml:space="preserve">Obrázek </w:t>
       </w:r>
-      <w:fldSimple w:instr=" SEQ Obrázek \* ARABIC ">
-        <w:r>
-          <w:rPr>
-            <w:noProof/>
-          </w:rPr>
-          <w:t>13</w:t>
-        </w:r>
-      </w:fldSimple>
-      <w:r>
-        <w:t xml:space="preserve"> Struktura složky Views</w:t>
+      <w:r>
+        <w:fldChar w:fldCharType="begin"/>
+      </w:r>
+      <w:r>
+        <w:instrText xml:space="preserve"> SEQ Obrázek \* ARABIC </w:instrText>
+      </w:r>
+      <w:r>
+        <w:fldChar w:fldCharType="separate"/>
+      </w:r>
+      <w:r>
+        <w:rPr>
+          <w:noProof/>
+        </w:rPr>
+        <w:t>13</w:t>
+      </w:r>
+      <w:r>
+        <w:rPr>
+          <w:noProof/>
+        </w:rPr>
+        <w:fldChar w:fldCharType="end"/>
+      </w:r>
+      <w:r>
+        <w:t xml:space="preserve"> Struktura složky </w:t>
+      </w:r>
+      <w:proofErr w:type="spellStart"/>
+      <w:r>
+        <w:t>Views</w:t>
       </w:r>
       <w:bookmarkEnd w:id="47"/>
+      <w:proofErr w:type="spellEnd"/>
     </w:p>
     <w:p>
       <w:pPr>
@@ -5786,22 +7584,40 @@
         <w:pStyle w:val="Titulek"/>
         <w:jc w:val="center"/>
       </w:pPr>
-      <w:bookmarkStart w:id="48" w:name="_Toc49708826"/>
+      <w:bookmarkStart w:id="48" w:name="_Toc49799718"/>
       <w:r>
         <w:t xml:space="preserve">Obrázek </w:t>
       </w:r>
-      <w:fldSimple w:instr=" SEQ Obrázek \* ARABIC ">
-        <w:r>
-          <w:rPr>
-            <w:noProof/>
-          </w:rPr>
-          <w:t>14</w:t>
-        </w:r>
-      </w:fldSimple>
-      <w:r>
-        <w:t xml:space="preserve"> Tělo částečného pohledu _ListOfUsers.cshtml</w:t>
+      <w:r>
+        <w:fldChar w:fldCharType="begin"/>
+      </w:r>
+      <w:r>
+        <w:instrText xml:space="preserve"> SEQ Obrázek \* ARABIC </w:instrText>
+      </w:r>
+      <w:r>
+        <w:fldChar w:fldCharType="separate"/>
+      </w:r>
+      <w:r>
+        <w:rPr>
+          <w:noProof/>
+        </w:rPr>
+        <w:t>14</w:t>
+      </w:r>
+      <w:r>
+        <w:rPr>
+          <w:noProof/>
+        </w:rPr>
+        <w:fldChar w:fldCharType="end"/>
+      </w:r>
+      <w:r>
+        <w:t xml:space="preserve"> Tělo částečného pohledu _</w:t>
+      </w:r>
+      <w:proofErr w:type="spellStart"/>
+      <w:r>
+        <w:t>ListOfUsers.cshtml</w:t>
       </w:r>
       <w:bookmarkEnd w:id="48"/>
+      <w:proofErr w:type="spellEnd"/>
     </w:p>
     <w:p>
       <w:pPr>
@@ -5826,7 +7642,23 @@
         <w:t>14</w:t>
       </w:r>
       <w:r>
-        <w:t xml:space="preserve"> je zobrazen částečný pohled _ListOfUsers.cshtml. Zde můžete vidět, že se opravdu podobá normálním HTML souborům. Je obohacený o Razor značky (symbol @) a o C# kód. Zavináč nám v tomto kontextu říká, kde začíná C# kód, který </w:t>
+        <w:t xml:space="preserve"> je zobrazen částečný pohled _</w:t>
+      </w:r>
+      <w:proofErr w:type="spellStart"/>
+      <w:r>
+        <w:t>ListOfUsers.cshtml</w:t>
+      </w:r>
+      <w:proofErr w:type="spellEnd"/>
+      <w:r>
+        <w:t xml:space="preserve">. Zde můžete vidět, že se opravdu podobá normálním HTML souborům. Je obohacený o </w:t>
+      </w:r>
+      <w:proofErr w:type="spellStart"/>
+      <w:r>
+        <w:t>Razor</w:t>
+      </w:r>
+      <w:proofErr w:type="spellEnd"/>
+      <w:r>
+        <w:t xml:space="preserve"> značky (symbol @) a o C# kód. Zavináč nám v tomto kontextu říká, kde začíná C# kód, který </w:t>
       </w:r>
       <w:r>
         <w:t>při kompilaci zmizí a pouze upraví nově vzniklý HTML soubor.</w:t>
@@ -5846,22 +7678,80 @@
         <w:t xml:space="preserve">, jaký typ bude příchozí objekt, jenž je možno dále použít. Dále je vidět </w:t>
       </w:r>
       <w:r>
-        <w:t xml:space="preserve">nečíslovaný list, jehož počet položek definuje cyklus foreach (počet položek odpovídá počtu prvků v množině Model.Usernames). Každý prvek se nahraje do proměnné name a s tou se pracuje v rámci jedné položky. Konkrétně se použije pro text odkazu </w:t>
+        <w:t xml:space="preserve">nečíslovaný list, jehož počet položek definuje cyklus </w:t>
+      </w:r>
+      <w:proofErr w:type="spellStart"/>
+      <w:r>
+        <w:t>foreach</w:t>
+      </w:r>
+      <w:proofErr w:type="spellEnd"/>
+      <w:r>
+        <w:t xml:space="preserve"> (počet položek odpovídá počtu prvků v množině </w:t>
+      </w:r>
+      <w:proofErr w:type="spellStart"/>
+      <w:r>
+        <w:t>Model.Usernames</w:t>
+      </w:r>
+      <w:proofErr w:type="spellEnd"/>
+      <w:r>
+        <w:t xml:space="preserve">). Každý prvek se nahraje do proměnné </w:t>
+      </w:r>
+      <w:proofErr w:type="spellStart"/>
+      <w:r>
+        <w:t>name</w:t>
+      </w:r>
+      <w:proofErr w:type="spellEnd"/>
+      <w:r>
+        <w:t xml:space="preserve"> a s tou se pracuje v rámci jedné položky. Konkrétně se použije pro text odkazu </w:t>
       </w:r>
       <w:r>
         <w:t>a jako parametr při vyvolání HTML požadavku, která zavolá akční metodu s názvem User</w:t>
       </w:r>
       <w:r>
-        <w:t xml:space="preserve"> v controlleru ChatController (název kontroleru není potřeba udávat, protože cesta k němu je relativní a tento částečný pohled bude součástí pohledů z podsložky Chat).</w:t>
+        <w:t xml:space="preserve"> v </w:t>
+      </w:r>
+      <w:proofErr w:type="spellStart"/>
+      <w:r>
+        <w:t>controlleru</w:t>
+      </w:r>
+      <w:proofErr w:type="spellEnd"/>
+      <w:r>
+        <w:t xml:space="preserve"> </w:t>
+      </w:r>
+      <w:proofErr w:type="spellStart"/>
+      <w:r>
+        <w:t>ChatController</w:t>
+      </w:r>
+      <w:proofErr w:type="spellEnd"/>
+      <w:r>
+        <w:t xml:space="preserve"> (název </w:t>
+      </w:r>
+      <w:proofErr w:type="spellStart"/>
+      <w:r>
+        <w:t>kontroleru</w:t>
+      </w:r>
+      <w:proofErr w:type="spellEnd"/>
+      <w:r>
+        <w:t xml:space="preserve"> není potřeba udávat, protože cesta k němu je relativní a tento částečný pohled bude součástí pohledů z podsložky Chat).</w:t>
       </w:r>
     </w:p>
     <w:p>
       <w:pPr>
         <w:pStyle w:val="Nadpis3"/>
       </w:pPr>
-      <w:r>
-        <w:t>App Settings</w:t>
-      </w:r>
+      <w:proofErr w:type="spellStart"/>
+      <w:r>
+        <w:t>App</w:t>
+      </w:r>
+      <w:proofErr w:type="spellEnd"/>
+      <w:r>
+        <w:t xml:space="preserve"> </w:t>
+      </w:r>
+      <w:proofErr w:type="spellStart"/>
+      <w:r>
+        <w:t>Settings</w:t>
+      </w:r>
+      <w:proofErr w:type="spellEnd"/>
     </w:p>
     <w:p>
       <w:pPr>
@@ -5895,17 +7785,27 @@
       <w:pPr>
         <w:pStyle w:val="Nadpis3"/>
       </w:pPr>
+      <w:proofErr w:type="spellStart"/>
       <w:r>
         <w:lastRenderedPageBreak/>
         <w:t>Program.cs</w:t>
       </w:r>
+      <w:proofErr w:type="spellEnd"/>
     </w:p>
     <w:p>
       <w:pPr>
         <w:pStyle w:val="Sta"/>
       </w:pPr>
       <w:r>
-        <w:t>Třída program je třída vygenerovaná automaticky již při založení projektu v ASP.NET. Tato třída obsahuje statickou metodu Main, která je ta první metoda, která se volá při startu serveru.</w:t>
+        <w:t xml:space="preserve">Třída program je třída vygenerovaná automaticky již při založení projektu v ASP.NET. Tato třída obsahuje statickou metodu </w:t>
+      </w:r>
+      <w:proofErr w:type="spellStart"/>
+      <w:r>
+        <w:t>Main</w:t>
+      </w:r>
+      <w:proofErr w:type="spellEnd"/>
+      <w:r>
+        <w:t>, která je ta první metoda, která se volá při startu serveru.</w:t>
       </w:r>
       <w:sdt>
         <w:sdtPr>
@@ -5939,9 +7839,11 @@
       <w:pPr>
         <w:pStyle w:val="Nadpis3"/>
       </w:pPr>
+      <w:proofErr w:type="spellStart"/>
       <w:r>
         <w:t>Startup.cs</w:t>
       </w:r>
+      <w:proofErr w:type="spellEnd"/>
     </w:p>
     <w:p>
       <w:pPr>
@@ -5951,7 +7853,23 @@
         <w:t>Třída startup obsahuje</w:t>
       </w:r>
       <w:r>
-        <w:t xml:space="preserve"> metody Configure a ConfigureServices a dohromady</w:t>
+        <w:t xml:space="preserve"> metody </w:t>
+      </w:r>
+      <w:proofErr w:type="spellStart"/>
+      <w:r>
+        <w:t>Configure</w:t>
+      </w:r>
+      <w:proofErr w:type="spellEnd"/>
+      <w:r>
+        <w:t xml:space="preserve"> a </w:t>
+      </w:r>
+      <w:proofErr w:type="spellStart"/>
+      <w:r>
+        <w:t>ConfigureServices</w:t>
+      </w:r>
+      <w:proofErr w:type="spellEnd"/>
+      <w:r>
+        <w:t xml:space="preserve"> a dohromady</w:t>
       </w:r>
       <w:r>
         <w:t xml:space="preserve"> defi</w:t>
@@ -6004,7 +7922,7 @@
       <w:pPr>
         <w:pStyle w:val="Nadpis1"/>
       </w:pPr>
-      <w:bookmarkStart w:id="49" w:name="_Toc49708857"/>
+      <w:bookmarkStart w:id="49" w:name="_Toc49799697"/>
       <w:r>
         <w:lastRenderedPageBreak/>
         <w:t>Vývoj aplikace</w:t>
@@ -6015,7 +7933,7 @@
       <w:pPr>
         <w:pStyle w:val="Nadpis2"/>
       </w:pPr>
-      <w:bookmarkStart w:id="50" w:name="_Toc49708858"/>
+      <w:bookmarkStart w:id="50" w:name="_Toc49799698"/>
       <w:r>
         <w:t>Databáze</w:t>
       </w:r>
@@ -6049,11 +7967,24 @@
         <w:t>). Po vytvoření databáze je vhodné přes SQL příkazy vložit do nové databáze první testovací data, které tam nemusí zůstat natrvalo.</w:t>
       </w:r>
       <w:r>
-        <w:t xml:space="preserve"> Poté je potřeba ve vlastnostech databáze zjistit její connection string</w:t>
-      </w:r>
+        <w:t xml:space="preserve"> Poté je potřeba ve vlastnostech databáze zjistit její </w:t>
+      </w:r>
+      <w:proofErr w:type="spellStart"/>
+      <w:r>
+        <w:t>connection</w:t>
+      </w:r>
+      <w:proofErr w:type="spellEnd"/>
       <w:r>
         <w:t xml:space="preserve"> </w:t>
       </w:r>
+      <w:proofErr w:type="spellStart"/>
+      <w:r>
+        <w:t>string</w:t>
+      </w:r>
+      <w:proofErr w:type="spellEnd"/>
+      <w:r>
+        <w:t xml:space="preserve"> </w:t>
+      </w:r>
       <w:r>
         <w:t>a uložit si ho na pozdější použití.</w:t>
       </w:r>
@@ -6062,7 +7993,7 @@
       <w:pPr>
         <w:pStyle w:val="Nadpis2"/>
       </w:pPr>
-      <w:bookmarkStart w:id="51" w:name="_Toc49708859"/>
+      <w:bookmarkStart w:id="51" w:name="_Toc49799699"/>
       <w:r>
         <w:t>Entity framework</w:t>
       </w:r>
@@ -6073,7 +8004,15 @@
         <w:pStyle w:val="Sta"/>
       </w:pPr>
       <w:r>
-        <w:t>Po založení nového projektu ASP.NET MVC ve Visual Studiu je potřeba propojit databázi s aplikačním modelem, abychom mohli s databází jednoduše komunikovat. K tomu se v .NET projektech v drtivé většině používá Entity Framework</w:t>
+        <w:t xml:space="preserve">Po založení nového projektu ASP.NET MVC ve </w:t>
+      </w:r>
+      <w:proofErr w:type="spellStart"/>
+      <w:r>
+        <w:t>Visual</w:t>
+      </w:r>
+      <w:proofErr w:type="spellEnd"/>
+      <w:r>
+        <w:t xml:space="preserve"> Studiu je potřeba propojit databázi s aplikačním modelem, abychom mohli s databází jednoduše komunikovat. K tomu se v .NET projektech v drtivé většině používá Entity Framework</w:t>
       </w:r>
       <w:r>
         <w:t xml:space="preserve"> (více v</w:t>
@@ -6105,10 +8044,34 @@
         <w:t xml:space="preserve"> </w:t>
       </w:r>
       <w:r>
-        <w:t xml:space="preserve">K vytvoření takového propojení můžeme použít 2 způsoby. Buď tzv. model-first (vytvoříme model a necháme podle něj Entity Framework vygenerovat databázi) anebo tzv. database-first (vytvoříme databázi a necháme podle ní Entity Framework vygenerovat model). </w:t>
-      </w:r>
-      <w:r>
-        <w:t xml:space="preserve">V případě této aplikace byl použit přístup database-first, jelikož databáze již byla vytvořena v předchozím kroku a není proto potřeba ji vytvářet znovu </w:t>
+        <w:t>K vytvoření takového propojení můžeme použít 2 způsoby. Buď tzv. model-</w:t>
+      </w:r>
+      <w:proofErr w:type="spellStart"/>
+      <w:r>
+        <w:t>first</w:t>
+      </w:r>
+      <w:proofErr w:type="spellEnd"/>
+      <w:r>
+        <w:t xml:space="preserve"> (vytvoříme model a necháme podle něj Entity Framework vygenerovat databázi) anebo tzv. database-</w:t>
+      </w:r>
+      <w:proofErr w:type="spellStart"/>
+      <w:r>
+        <w:t>first</w:t>
+      </w:r>
+      <w:proofErr w:type="spellEnd"/>
+      <w:r>
+        <w:t xml:space="preserve"> (vytvoříme databázi a necháme podle ní Entity Framework vygenerovat model). </w:t>
+      </w:r>
+      <w:r>
+        <w:t>V případě této aplikace byl použit přístup database-</w:t>
+      </w:r>
+      <w:proofErr w:type="spellStart"/>
+      <w:r>
+        <w:t>first</w:t>
+      </w:r>
+      <w:proofErr w:type="spellEnd"/>
+      <w:r>
+        <w:t xml:space="preserve">, jelikož databáze již byla vytvořena v předchozím kroku a není proto potřeba ji vytvářet znovu </w:t>
       </w:r>
       <w:r>
         <w:t>ve formě modelu, stačí si model nechat vygenerovat.</w:t>
@@ -6118,18 +8081,68 @@
       <w:pPr>
         <w:pStyle w:val="Nadpis2"/>
       </w:pPr>
-      <w:bookmarkStart w:id="52" w:name="_Toc49708860"/>
+      <w:bookmarkStart w:id="52" w:name="_Toc49799700"/>
+      <w:proofErr w:type="spellStart"/>
       <w:r>
         <w:t>Controllery</w:t>
       </w:r>
       <w:bookmarkEnd w:id="52"/>
+      <w:proofErr w:type="spellEnd"/>
     </w:p>
     <w:p>
       <w:pPr>
         <w:pStyle w:val="Sta"/>
       </w:pPr>
       <w:r>
-        <w:t>Nově založený projekt v ASP.NET již obsahuje HomeController (controller řídící úvodní stránku). V našem případě nebylo potřeba ho nijak modifikovat. Nové controllery, které postupně v průběhu vývoje přibyly jsou LoginController, RegisterController a ten nejrozsáhlejší ChatController (více v</w:t>
+        <w:t xml:space="preserve">Nově založený projekt v ASP.NET již obsahuje </w:t>
+      </w:r>
+      <w:proofErr w:type="spellStart"/>
+      <w:r>
+        <w:t>HomeController</w:t>
+      </w:r>
+      <w:proofErr w:type="spellEnd"/>
+      <w:r>
+        <w:t xml:space="preserve"> (</w:t>
+      </w:r>
+      <w:proofErr w:type="spellStart"/>
+      <w:r>
+        <w:t>controller</w:t>
+      </w:r>
+      <w:proofErr w:type="spellEnd"/>
+      <w:r>
+        <w:t xml:space="preserve"> řídící úvodní stránku). V našem případě nebylo potřeba ho nijak modifikovat. Nové </w:t>
+      </w:r>
+      <w:proofErr w:type="spellStart"/>
+      <w:r>
+        <w:t>controllery</w:t>
+      </w:r>
+      <w:proofErr w:type="spellEnd"/>
+      <w:r>
+        <w:t xml:space="preserve">, které postupně v průběhu vývoje přibyly jsou </w:t>
+      </w:r>
+      <w:proofErr w:type="spellStart"/>
+      <w:r>
+        <w:t>LoginController</w:t>
+      </w:r>
+      <w:proofErr w:type="spellEnd"/>
+      <w:r>
+        <w:t xml:space="preserve">, </w:t>
+      </w:r>
+      <w:proofErr w:type="spellStart"/>
+      <w:r>
+        <w:t>RegisterController</w:t>
+      </w:r>
+      <w:proofErr w:type="spellEnd"/>
+      <w:r>
+        <w:t xml:space="preserve"> a ten nejrozsáhlejší </w:t>
+      </w:r>
+      <w:proofErr w:type="spellStart"/>
+      <w:r>
+        <w:t>ChatController</w:t>
+      </w:r>
+      <w:proofErr w:type="spellEnd"/>
+      <w:r>
+        <w:t xml:space="preserve"> (více v</w:t>
       </w:r>
       <w:r>
         <w:t> </w:t>
@@ -6210,22 +8223,40 @@
         <w:pStyle w:val="Titulek"/>
         <w:jc w:val="center"/>
       </w:pPr>
-      <w:bookmarkStart w:id="53" w:name="_Toc49708827"/>
+      <w:bookmarkStart w:id="53" w:name="_Toc49799719"/>
       <w:r>
         <w:t xml:space="preserve">Obrázek </w:t>
       </w:r>
-      <w:fldSimple w:instr=" SEQ Obrázek \* ARABIC ">
-        <w:r>
-          <w:rPr>
-            <w:noProof/>
-          </w:rPr>
-          <w:t>15</w:t>
-        </w:r>
-      </w:fldSimple>
-      <w:r>
-        <w:t xml:space="preserve"> Tělo třídy ChatController</w:t>
+      <w:r>
+        <w:fldChar w:fldCharType="begin"/>
+      </w:r>
+      <w:r>
+        <w:instrText xml:space="preserve"> SEQ Obrázek \* ARABIC </w:instrText>
+      </w:r>
+      <w:r>
+        <w:fldChar w:fldCharType="separate"/>
+      </w:r>
+      <w:r>
+        <w:rPr>
+          <w:noProof/>
+        </w:rPr>
+        <w:t>15</w:t>
+      </w:r>
+      <w:r>
+        <w:rPr>
+          <w:noProof/>
+        </w:rPr>
+        <w:fldChar w:fldCharType="end"/>
+      </w:r>
+      <w:r>
+        <w:t xml:space="preserve"> Tělo třídy </w:t>
+      </w:r>
+      <w:proofErr w:type="spellStart"/>
+      <w:r>
+        <w:t>ChatController</w:t>
       </w:r>
       <w:bookmarkEnd w:id="53"/>
+      <w:proofErr w:type="spellEnd"/>
     </w:p>
     <w:p>
       <w:pPr>
@@ -6246,13 +8277,85 @@
         <w:t>15</w:t>
       </w:r>
       <w:r>
-        <w:t xml:space="preserve"> je vidět tělo třídy ChatController. Nahoře je vidět relativní URL adresa k danému controlleru a fakt, že pouze autorizovaný uživatel může funkce tohoto controlleru použít. Dále vidíme atributy, do kterých se nahrávají instance potřebných služeb (získané z parametrů z konstruktoru). Metoda index vrací pohled domovské stránky daného uživatele. Metoda User vrací pohled stránky určené pro komunikaci s jistým uživatelem (určený podle uživatelského jména poslané v atributu nameTo). Metoda SendMessageToUser se volá, když </w:t>
-      </w:r>
-      <w:r>
-        <w:t>uživatel posílá zprávu a má za úkol informovat model o potřebné modifikaci databáze. Poslední metoda Logout obstarává odhlášení uživatele (odstranění autorizačního cookies). Některé metody jsou typu HttpGet a některé HttpPost. Rozdíl mezi těmito dvěma typy je takový, že GET metoda dostává parametr požadavku v URL adrese, zatímco POST metoda dostává parametr přímo jako součást požadavku. Oba tyto typy se používají k posílání dat od klienta k serveru (na které je většinou následně odpovězeno).</w:t>
-      </w:r>
-      <w:r>
-        <w:t xml:space="preserve"> U GET metod je také vidět jejich relativní URL adresa, která navazuje na adresu controlleru.</w:t>
+        <w:t xml:space="preserve"> je vidět tělo třídy </w:t>
+      </w:r>
+      <w:proofErr w:type="spellStart"/>
+      <w:r>
+        <w:t>ChatController</w:t>
+      </w:r>
+      <w:proofErr w:type="spellEnd"/>
+      <w:r>
+        <w:t xml:space="preserve">. Nahoře je vidět relativní URL adresa k danému </w:t>
+      </w:r>
+      <w:proofErr w:type="spellStart"/>
+      <w:r>
+        <w:t>controlleru</w:t>
+      </w:r>
+      <w:proofErr w:type="spellEnd"/>
+      <w:r>
+        <w:t xml:space="preserve"> a fakt, že pouze autorizovaný uživatel může funkce tohoto </w:t>
+      </w:r>
+      <w:proofErr w:type="spellStart"/>
+      <w:r>
+        <w:t>controlleru</w:t>
+      </w:r>
+      <w:proofErr w:type="spellEnd"/>
+      <w:r>
+        <w:t xml:space="preserve"> použít. Dále vidíme atributy, do kterých se nahrávají instance potřebných služeb (získané z parametrů z konstruktoru). Metoda index vrací pohled domovské stránky daného uživatele. Metoda User vrací pohled stránky určené pro komunikaci s jistým uživatelem (určený podle uživatelského jména poslané v atributu </w:t>
+      </w:r>
+      <w:proofErr w:type="spellStart"/>
+      <w:r>
+        <w:t>nameTo</w:t>
+      </w:r>
+      <w:proofErr w:type="spellEnd"/>
+      <w:r>
+        <w:t xml:space="preserve">). Metoda </w:t>
+      </w:r>
+      <w:proofErr w:type="spellStart"/>
+      <w:r>
+        <w:t>SendMessageToUser</w:t>
+      </w:r>
+      <w:proofErr w:type="spellEnd"/>
+      <w:r>
+        <w:t xml:space="preserve"> se volá, když </w:t>
+      </w:r>
+      <w:r>
+        <w:t xml:space="preserve">uživatel posílá zprávu a má za úkol informovat model o potřebné modifikaci databáze. Poslední metoda </w:t>
+      </w:r>
+      <w:proofErr w:type="spellStart"/>
+      <w:r>
+        <w:t>Logout</w:t>
+      </w:r>
+      <w:proofErr w:type="spellEnd"/>
+      <w:r>
+        <w:t xml:space="preserve"> obstarává odhlášení uživatele (odstranění autorizačního cookies). Některé metody jsou typu </w:t>
+      </w:r>
+      <w:proofErr w:type="spellStart"/>
+      <w:r>
+        <w:t>HttpGet</w:t>
+      </w:r>
+      <w:proofErr w:type="spellEnd"/>
+      <w:r>
+        <w:t xml:space="preserve"> a některé </w:t>
+      </w:r>
+      <w:proofErr w:type="spellStart"/>
+      <w:r>
+        <w:t>HttpPost</w:t>
+      </w:r>
+      <w:proofErr w:type="spellEnd"/>
+      <w:r>
+        <w:t>. Rozdíl mezi těmito dvěma typy je takový, že GET metoda dostává parametr požadavku v URL adrese, zatímco POST metoda dostává parametr přímo jako součást požadavku. Oba tyto typy se používají k posílání dat od klienta k serveru (na které je většinou následně odpovězeno).</w:t>
+      </w:r>
+      <w:r>
+        <w:t xml:space="preserve"> U GET metod je také vidět jejich relativní URL adresa, která navazuje na adresu </w:t>
+      </w:r>
+      <w:proofErr w:type="spellStart"/>
+      <w:r>
+        <w:t>controlleru</w:t>
+      </w:r>
+      <w:proofErr w:type="spellEnd"/>
+      <w:r>
+        <w:t>.</w:t>
       </w:r>
       <w:sdt>
         <w:sdtPr>
@@ -6286,18 +8389,44 @@
       <w:pPr>
         <w:pStyle w:val="Nadpis2"/>
       </w:pPr>
-      <w:bookmarkStart w:id="54" w:name="_Toc49708861"/>
+      <w:bookmarkStart w:id="54" w:name="_Toc49799701"/>
+      <w:proofErr w:type="spellStart"/>
       <w:r>
         <w:t>Views</w:t>
       </w:r>
       <w:bookmarkEnd w:id="54"/>
+      <w:proofErr w:type="spellEnd"/>
     </w:p>
     <w:p>
       <w:pPr>
         <w:pStyle w:val="Sta"/>
       </w:pPr>
       <w:r>
-        <w:t>Při vytváření pohledů je potřeba je správně pojmenovat a uložit je do správné podsložky. Podle jejich názvu a umístění totiž daný pohled ví, ke kterému controlleru patří a naopak, přičemž k jednomu controlleru může patřit více pohledů, ale jeden pohled patří právě k jednomu controlleru (více v</w:t>
+        <w:t xml:space="preserve">Při vytváření pohledů je potřeba je správně pojmenovat a uložit je do správné podsložky. Podle jejich názvu a umístění totiž daný pohled ví, ke kterému </w:t>
+      </w:r>
+      <w:proofErr w:type="spellStart"/>
+      <w:r>
+        <w:t>controlleru</w:t>
+      </w:r>
+      <w:proofErr w:type="spellEnd"/>
+      <w:r>
+        <w:t xml:space="preserve"> patří a naopak, přičemž k jednomu </w:t>
+      </w:r>
+      <w:proofErr w:type="spellStart"/>
+      <w:r>
+        <w:t>controlleru</w:t>
+      </w:r>
+      <w:proofErr w:type="spellEnd"/>
+      <w:r>
+        <w:t xml:space="preserve"> může patřit více pohledů, ale jeden pohled patří právě k jednomu </w:t>
+      </w:r>
+      <w:proofErr w:type="spellStart"/>
+      <w:r>
+        <w:t>controlleru</w:t>
+      </w:r>
+      <w:proofErr w:type="spellEnd"/>
+      <w:r>
+        <w:t xml:space="preserve"> (více v</w:t>
       </w:r>
       <w:r>
         <w:t> </w:t>
@@ -6324,19 +8453,29 @@
       <w:pPr>
         <w:pStyle w:val="Nadpis2"/>
       </w:pPr>
-      <w:bookmarkStart w:id="55" w:name="_Toc49708862"/>
+      <w:bookmarkStart w:id="55" w:name="_Toc49799702"/>
+      <w:proofErr w:type="spellStart"/>
       <w:r>
         <w:lastRenderedPageBreak/>
         <w:t>SignalR</w:t>
       </w:r>
       <w:bookmarkEnd w:id="55"/>
+      <w:proofErr w:type="spellEnd"/>
     </w:p>
     <w:p>
       <w:pPr>
         <w:pStyle w:val="Sta"/>
       </w:pPr>
       <w:r>
-        <w:t xml:space="preserve">Pro správný provoz zadané chatovací aplikace potřebujeme SignalR pro posílání zpráv. Když jeden uživatel pošle zprávu druhému uživateli, </w:t>
+        <w:t xml:space="preserve">Pro správný provoz zadané chatovací aplikace potřebujeme </w:t>
+      </w:r>
+      <w:proofErr w:type="spellStart"/>
+      <w:r>
+        <w:t>SignalR</w:t>
+      </w:r>
+      <w:proofErr w:type="spellEnd"/>
+      <w:r>
+        <w:t xml:space="preserve"> pro posílání zpráv. Když jeden uživatel pošle zprávu druhému uživateli, </w:t>
       </w:r>
       <w:r>
         <w:t>tak právě tomu druhému uživateli</w:t>
@@ -6357,7 +8496,15 @@
         <w:t>ou stránku konverzace s uživatelem</w:t>
       </w:r>
       <w:r>
-        <w:t xml:space="preserve">, který mu právě zprávu poslal). K tomu použijeme tzv. hub (rozbočovač) (v našem případě ChatHub). Tento </w:t>
+        <w:t xml:space="preserve">, který mu právě zprávu poslal). K tomu použijeme tzv. hub (rozbočovač) (v našem případě </w:t>
+      </w:r>
+      <w:proofErr w:type="spellStart"/>
+      <w:r>
+        <w:t>ChatHub</w:t>
+      </w:r>
+      <w:proofErr w:type="spellEnd"/>
+      <w:r>
+        <w:t xml:space="preserve">). Tento </w:t>
       </w:r>
       <w:r>
         <w:t>rozbočovač</w:t>
@@ -6369,19 +8516,43 @@
         <w:t>klient pošle dotaz</w:t>
       </w:r>
       <w:r>
-        <w:t xml:space="preserve">. V našem případě čeká až některý klient pošle zprávu jinému klientovi. V případě, kdy tato situace nastane, ChatHub příjme informaci o odeslání zprávy a danou zprávu odešle jak příjemci, tak i zpět odesílateli. Oba klienti na druhé straně neustále čekají na příchozí zprávu od hubu, která jim oznámí, co za zprávu jim přišlo. Kromě toho nabízí klientům možnost zjistit jejich id, které je potřeba pro rozeznání uživatelů. Zpráva se nezobrazí uživateli, pokud daná zpráva nebyla určena pro něj anebo pokud nemá uživatel </w:t>
+        <w:t xml:space="preserve">. V našem případě čeká až některý klient pošle zprávu jinému klientovi. V případě, kdy tato situace nastane, </w:t>
+      </w:r>
+      <w:proofErr w:type="spellStart"/>
+      <w:r>
+        <w:t>ChatHub</w:t>
+      </w:r>
+      <w:proofErr w:type="spellEnd"/>
+      <w:r>
+        <w:t xml:space="preserve"> příjme informaci o odeslání zprávy a danou zprávu odešle jak příjemci, tak i zpět odesílateli. Oba klienti na druhé straně neustále čekají na příchozí zprávu od hubu, která jim oznámí, co za zprávu jim přišlo. Kromě toho nabízí klientům možnost zjistit jejich id, které je potřeba pro rozeznání uživatelů. Zpráva se nezobrazí uživateli, pokud daná zpráva nebyla určena pro něj anebo pokud nemá uživatel </w:t>
       </w:r>
       <w:r>
         <w:t>otevřeného</w:t>
       </w:r>
       <w:r>
-        <w:t xml:space="preserve"> právě toho uživatele, který mu zprávu poslal. Další záležitosti jako např. zápis zprávy do databáze atd. signalR neřeší</w:t>
+        <w:t xml:space="preserve"> právě toho uživatele, který mu zprávu poslal. Další záležitosti jako např. zápis zprávy do databáze atd. </w:t>
+      </w:r>
+      <w:proofErr w:type="spellStart"/>
+      <w:r>
+        <w:t>signalR</w:t>
+      </w:r>
+      <w:proofErr w:type="spellEnd"/>
+      <w:r>
+        <w:t xml:space="preserve"> neřeší</w:t>
       </w:r>
       <w:r>
         <w:t xml:space="preserve"> (maximálně předá informaci jiné službě)</w:t>
       </w:r>
       <w:r>
-        <w:t>, ten je pouze pro real-time zobrazení chtěných informací.</w:t>
+        <w:t xml:space="preserve">, ten je pouze pro </w:t>
+      </w:r>
+      <w:proofErr w:type="spellStart"/>
+      <w:r>
+        <w:t>real-time</w:t>
+      </w:r>
+      <w:proofErr w:type="spellEnd"/>
+      <w:r>
+        <w:t xml:space="preserve"> zobrazení chtěných informací.</w:t>
       </w:r>
       <w:r>
         <w:t xml:space="preserve"> (více v kapitole </w:t>
@@ -6402,14 +8573,14 @@
       <w:pPr>
         <w:pStyle w:val="Nadpis2"/>
       </w:pPr>
-      <w:bookmarkStart w:id="56" w:name="_Toc49708863"/>
-      <w:bookmarkStart w:id="57" w:name="Bezpečnostní_opatření"/>
+      <w:bookmarkStart w:id="56" w:name="Bezpečnostní_opatření"/>
+      <w:bookmarkStart w:id="57" w:name="_Toc49799703"/>
       <w:r>
         <w:t>Bezpečnostní opatření</w:t>
       </w:r>
-      <w:bookmarkEnd w:id="56"/>
-    </w:p>
-    <w:bookmarkEnd w:id="57"/>
+      <w:bookmarkEnd w:id="57"/>
+    </w:p>
+    <w:bookmarkEnd w:id="56"/>
     <w:p>
       <w:pPr>
         <w:pStyle w:val="Sta"/>
@@ -6474,7 +8645,15 @@
         <w:t xml:space="preserve"> a při práci s hesly</w:t>
       </w:r>
       <w:r>
-        <w:t xml:space="preserve"> se přidá před či za heslo a dohromady se zahashuje. Tímto způsobem se z hesla stane neobvyklý řetězec znaků, který už podle </w:t>
+        <w:t xml:space="preserve"> se přidá před či za heslo a dohromady se </w:t>
+      </w:r>
+      <w:proofErr w:type="spellStart"/>
+      <w:r>
+        <w:t>zahashuje</w:t>
+      </w:r>
+      <w:proofErr w:type="spellEnd"/>
+      <w:r>
+        <w:t xml:space="preserve">. Tímto způsobem se z hesla stane neobvyklý řetězec znaků, který už podle </w:t>
       </w:r>
       <w:r>
         <w:t>otisku</w:t>
@@ -6497,21 +8676,45 @@
       <w:pPr>
         <w:pStyle w:val="Nadpis2"/>
       </w:pPr>
-      <w:bookmarkStart w:id="58" w:name="_Toc49708864"/>
-      <w:bookmarkStart w:id="59" w:name="Autentizace_a_autorizace"/>
+      <w:bookmarkStart w:id="58" w:name="Autentizace_a_autorizace"/>
+      <w:bookmarkStart w:id="59" w:name="_Toc49799704"/>
       <w:r>
         <w:lastRenderedPageBreak/>
         <w:t>Autentizace a autorizace</w:t>
       </w:r>
-      <w:bookmarkEnd w:id="58"/>
-    </w:p>
-    <w:bookmarkEnd w:id="59"/>
+      <w:bookmarkEnd w:id="59"/>
+    </w:p>
+    <w:bookmarkEnd w:id="58"/>
     <w:p>
       <w:pPr>
         <w:pStyle w:val="Sta"/>
       </w:pPr>
       <w:r>
-        <w:t>Jak už bylo zmíněno, funkce ChatControlleru klient nemůže používat, pokud není jeho uživatel autorizovaný. Nepřihlášený uživatel není autorizovaný (nemá autorizační cookies). Autentizace tudíž musí proběhnout ve chvíli, kdy se uživatel úspěšně přihlásí či registruje do aplikace. K tomu se v ASP.NET používají tzv. claimy (potvrzení). Ve chvíli, kdy dojde k přihlášení uživatele, vytvoří se jeho identita a ta se uloží jako taková identita, která je autorizovaná pro vstup do ChatControlleru. Ve chvíli</w:t>
+        <w:t xml:space="preserve">Jak už bylo zmíněno, funkce </w:t>
+      </w:r>
+      <w:proofErr w:type="spellStart"/>
+      <w:r>
+        <w:t>ChatControlleru</w:t>
+      </w:r>
+      <w:proofErr w:type="spellEnd"/>
+      <w:r>
+        <w:t xml:space="preserve"> klient nemůže používat, pokud není jeho uživatel autorizovaný. Nepřihlášený uživatel není autorizovaný (nemá autorizační cookies). Autentizace tudíž musí proběhnout ve chvíli, kdy se uživatel úspěšně přihlásí či registruje do aplikace. K tomu se v ASP.NET používají tzv. </w:t>
+      </w:r>
+      <w:proofErr w:type="spellStart"/>
+      <w:r>
+        <w:t>claimy</w:t>
+      </w:r>
+      <w:proofErr w:type="spellEnd"/>
+      <w:r>
+        <w:t xml:space="preserve"> (potvrzení). Ve chvíli, kdy dojde k přihlášení uživatele, vytvoří se jeho identita a ta se uloží jako taková identita, která je autorizovaná pro vstup do </w:t>
+      </w:r>
+      <w:proofErr w:type="spellStart"/>
+      <w:r>
+        <w:t>ChatControlleru</w:t>
+      </w:r>
+      <w:proofErr w:type="spellEnd"/>
+      <w:r>
+        <w:t>. Ve chvíli</w:t>
       </w:r>
       <w:r>
         <w:t>,</w:t>
@@ -6523,7 +8726,15 @@
         <w:t>,</w:t>
       </w:r>
       <w:r>
-        <w:t xml:space="preserve"> o jakého uživatele se jedná, uživatel dostane autorizační cookies (vzhledem k tomu, že do ChatControlleru může jakýkoliv přihlášený uživatel, není potřeba </w:t>
+        <w:t xml:space="preserve"> o jakého uživatele se jedná, uživatel dostane autorizační cookies (vzhledem k tomu, že do </w:t>
+      </w:r>
+      <w:proofErr w:type="spellStart"/>
+      <w:r>
+        <w:t>ChatControlleru</w:t>
+      </w:r>
+      <w:proofErr w:type="spellEnd"/>
+      <w:r>
+        <w:t xml:space="preserve"> může jakýkoliv přihlášený uživatel, není potřeba </w:t>
       </w:r>
       <w:r>
         <w:t>příliš</w:t>
@@ -6598,18 +8809,31 @@
         <w:pStyle w:val="Titulek"/>
         <w:jc w:val="center"/>
       </w:pPr>
-      <w:bookmarkStart w:id="60" w:name="_Toc49708828"/>
+      <w:bookmarkStart w:id="60" w:name="_Toc49799720"/>
       <w:r>
         <w:t xml:space="preserve">Obrázek </w:t>
       </w:r>
-      <w:fldSimple w:instr=" SEQ Obrázek \* ARABIC ">
-        <w:r>
-          <w:rPr>
-            <w:noProof/>
-          </w:rPr>
-          <w:t>16</w:t>
-        </w:r>
-      </w:fldSimple>
+      <w:r>
+        <w:fldChar w:fldCharType="begin"/>
+      </w:r>
+      <w:r>
+        <w:instrText xml:space="preserve"> SEQ Obrázek \* ARABIC </w:instrText>
+      </w:r>
+      <w:r>
+        <w:fldChar w:fldCharType="separate"/>
+      </w:r>
+      <w:r>
+        <w:rPr>
+          <w:noProof/>
+        </w:rPr>
+        <w:t>16</w:t>
+      </w:r>
+      <w:r>
+        <w:rPr>
+          <w:noProof/>
+        </w:rPr>
+        <w:fldChar w:fldCharType="end"/>
+      </w:r>
       <w:r>
         <w:t xml:space="preserve"> Proces autentizace a dotaz na údaj o přihlášeném uživateli</w:t>
       </w:r>
@@ -6716,7 +8940,7 @@
       <w:r>
         <w:fldChar w:fldCharType="separate"/>
       </w:r>
-      <w:hyperlink w:anchor="_Toc49708813" w:history="1">
+      <w:hyperlink w:anchor="_Toc49799705" w:history="1">
         <w:r>
           <w:rPr>
             <w:rStyle w:val="Hypertextovodkaz"/>
@@ -6751,7 +8975,7 @@
             <w:sz w:val="24"/>
             <w:szCs w:val="24"/>
           </w:rPr>
-          <w:instrText xml:space="preserve"> PAGEREF _Toc49708813 \h </w:instrText>
+          <w:instrText xml:space="preserve"> PAGEREF _Toc49799705 \h </w:instrText>
         </w:r>
         <w:r>
           <w:rPr>
@@ -6804,7 +9028,7 @@
           <w:lang w:eastAsia="cs-CZ"/>
         </w:rPr>
       </w:pPr>
-      <w:hyperlink w:anchor="_Toc49708814" w:history="1">
+      <w:hyperlink w:anchor="_Toc49799706" w:history="1">
         <w:r>
           <w:rPr>
             <w:rStyle w:val="Hypertextovodkaz"/>
@@ -6839,7 +9063,7 @@
             <w:sz w:val="24"/>
             <w:szCs w:val="24"/>
           </w:rPr>
-          <w:instrText xml:space="preserve"> PAGEREF _Toc49708814 \h </w:instrText>
+          <w:instrText xml:space="preserve"> PAGEREF _Toc49799706 \h </w:instrText>
         </w:r>
         <w:r>
           <w:rPr>
@@ -6892,7 +9116,7 @@
           <w:lang w:eastAsia="cs-CZ"/>
         </w:rPr>
       </w:pPr>
-      <w:hyperlink w:anchor="_Toc49708815" w:history="1">
+      <w:hyperlink w:anchor="_Toc49799707" w:history="1">
         <w:r>
           <w:rPr>
             <w:rStyle w:val="Hypertextovodkaz"/>
@@ -6927,7 +9151,7 @@
             <w:sz w:val="24"/>
             <w:szCs w:val="24"/>
           </w:rPr>
-          <w:instrText xml:space="preserve"> PAGEREF _Toc49708815 \h </w:instrText>
+          <w:instrText xml:space="preserve"> PAGEREF _Toc49799707 \h </w:instrText>
         </w:r>
         <w:r>
           <w:rPr>
@@ -6980,7 +9204,7 @@
           <w:lang w:eastAsia="cs-CZ"/>
         </w:rPr>
       </w:pPr>
-      <w:hyperlink w:anchor="_Toc49708816" w:history="1">
+      <w:hyperlink w:anchor="_Toc49799708" w:history="1">
         <w:r>
           <w:rPr>
             <w:rStyle w:val="Hypertextovodkaz"/>
@@ -7015,7 +9239,7 @@
             <w:sz w:val="24"/>
             <w:szCs w:val="24"/>
           </w:rPr>
-          <w:instrText xml:space="preserve"> PAGEREF _Toc49708816 \h </w:instrText>
+          <w:instrText xml:space="preserve"> PAGEREF _Toc49799708 \h </w:instrText>
         </w:r>
         <w:r>
           <w:rPr>
@@ -7068,7 +9292,7 @@
           <w:lang w:eastAsia="cs-CZ"/>
         </w:rPr>
       </w:pPr>
-      <w:hyperlink w:anchor="_Toc49708817" w:history="1">
+      <w:hyperlink w:anchor="_Toc49799709" w:history="1">
         <w:r>
           <w:rPr>
             <w:rStyle w:val="Hypertextovodkaz"/>
@@ -7103,7 +9327,7 @@
             <w:sz w:val="24"/>
             <w:szCs w:val="24"/>
           </w:rPr>
-          <w:instrText xml:space="preserve"> PAGEREF _Toc49708817 \h </w:instrText>
+          <w:instrText xml:space="preserve"> PAGEREF _Toc49799709 \h </w:instrText>
         </w:r>
         <w:r>
           <w:rPr>
@@ -7156,7 +9380,7 @@
           <w:lang w:eastAsia="cs-CZ"/>
         </w:rPr>
       </w:pPr>
-      <w:hyperlink w:anchor="_Toc49708818" w:history="1">
+      <w:hyperlink w:anchor="_Toc49799710" w:history="1">
         <w:r>
           <w:rPr>
             <w:rStyle w:val="Hypertextovodkaz"/>
@@ -7191,7 +9415,7 @@
             <w:sz w:val="24"/>
             <w:szCs w:val="24"/>
           </w:rPr>
-          <w:instrText xml:space="preserve"> PAGEREF _Toc49708818 \h </w:instrText>
+          <w:instrText xml:space="preserve"> PAGEREF _Toc49799710 \h </w:instrText>
         </w:r>
         <w:r>
           <w:rPr>
@@ -7244,7 +9468,7 @@
           <w:lang w:eastAsia="cs-CZ"/>
         </w:rPr>
       </w:pPr>
-      <w:hyperlink w:anchor="_Toc49708819" w:history="1">
+      <w:hyperlink w:anchor="_Toc49799711" w:history="1">
         <w:r>
           <w:rPr>
             <w:rStyle w:val="Hypertextovodkaz"/>
@@ -7279,7 +9503,7 @@
             <w:sz w:val="24"/>
             <w:szCs w:val="24"/>
           </w:rPr>
-          <w:instrText xml:space="preserve"> PAGEREF _Toc49708819 \h </w:instrText>
+          <w:instrText xml:space="preserve"> PAGEREF _Toc49799711 \h </w:instrText>
         </w:r>
         <w:r>
           <w:rPr>
@@ -7332,7 +9556,7 @@
           <w:lang w:eastAsia="cs-CZ"/>
         </w:rPr>
       </w:pPr>
-      <w:hyperlink w:anchor="_Toc49708820" w:history="1">
+      <w:hyperlink w:anchor="_Toc49799712" w:history="1">
         <w:r>
           <w:rPr>
             <w:rStyle w:val="Hypertextovodkaz"/>
@@ -7367,7 +9591,7 @@
             <w:sz w:val="24"/>
             <w:szCs w:val="24"/>
           </w:rPr>
-          <w:instrText xml:space="preserve"> PAGEREF _Toc49708820 \h </w:instrText>
+          <w:instrText xml:space="preserve"> PAGEREF _Toc49799712 \h </w:instrText>
         </w:r>
         <w:r>
           <w:rPr>
@@ -7420,7 +9644,7 @@
           <w:lang w:eastAsia="cs-CZ"/>
         </w:rPr>
       </w:pPr>
-      <w:hyperlink w:anchor="_Toc49708821" w:history="1">
+      <w:hyperlink w:anchor="_Toc49799713" w:history="1">
         <w:r>
           <w:rPr>
             <w:rStyle w:val="Hypertextovodkaz"/>
@@ -7455,7 +9679,7 @@
             <w:sz w:val="24"/>
             <w:szCs w:val="24"/>
           </w:rPr>
-          <w:instrText xml:space="preserve"> PAGEREF _Toc49708821 \h </w:instrText>
+          <w:instrText xml:space="preserve"> PAGEREF _Toc49799713 \h </w:instrText>
         </w:r>
         <w:r>
           <w:rPr>
@@ -7508,7 +9732,7 @@
           <w:lang w:eastAsia="cs-CZ"/>
         </w:rPr>
       </w:pPr>
-      <w:hyperlink w:anchor="_Toc49708822" w:history="1">
+      <w:hyperlink w:anchor="_Toc49799714" w:history="1">
         <w:r>
           <w:rPr>
             <w:rStyle w:val="Hypertextovodkaz"/>
@@ -7543,7 +9767,7 @@
             <w:sz w:val="24"/>
             <w:szCs w:val="24"/>
           </w:rPr>
-          <w:instrText xml:space="preserve"> PAGEREF _Toc49708822 \h </w:instrText>
+          <w:instrText xml:space="preserve"> PAGEREF _Toc49799714 \h </w:instrText>
         </w:r>
         <w:r>
           <w:rPr>
@@ -7596,7 +9820,7 @@
           <w:lang w:eastAsia="cs-CZ"/>
         </w:rPr>
       </w:pPr>
-      <w:hyperlink w:anchor="_Toc49708823" w:history="1">
+      <w:hyperlink w:anchor="_Toc49799715" w:history="1">
         <w:r>
           <w:rPr>
             <w:rStyle w:val="Hypertextovodkaz"/>
@@ -7631,7 +9855,7 @@
             <w:sz w:val="24"/>
             <w:szCs w:val="24"/>
           </w:rPr>
-          <w:instrText xml:space="preserve"> PAGEREF _Toc49708823 \h </w:instrText>
+          <w:instrText xml:space="preserve"> PAGEREF _Toc49799715 \h </w:instrText>
         </w:r>
         <w:r>
           <w:rPr>
@@ -7684,7 +9908,7 @@
           <w:lang w:eastAsia="cs-CZ"/>
         </w:rPr>
       </w:pPr>
-      <w:hyperlink w:anchor="_Toc49708824" w:history="1">
+      <w:hyperlink w:anchor="_Toc49799716" w:history="1">
         <w:r>
           <w:rPr>
             <w:rStyle w:val="Hypertextovodkaz"/>
@@ -7719,7 +9943,7 @@
             <w:sz w:val="24"/>
             <w:szCs w:val="24"/>
           </w:rPr>
-          <w:instrText xml:space="preserve"> PAGEREF _Toc49708824 \h </w:instrText>
+          <w:instrText xml:space="preserve"> PAGEREF _Toc49799716 \h </w:instrText>
         </w:r>
         <w:r>
           <w:rPr>
@@ -7772,7 +9996,7 @@
           <w:lang w:eastAsia="cs-CZ"/>
         </w:rPr>
       </w:pPr>
-      <w:hyperlink w:anchor="_Toc49708825" w:history="1">
+      <w:hyperlink w:anchor="_Toc49799717" w:history="1">
         <w:r>
           <w:rPr>
             <w:rStyle w:val="Hypertextovodkaz"/>
@@ -7807,7 +10031,7 @@
             <w:sz w:val="24"/>
             <w:szCs w:val="24"/>
           </w:rPr>
-          <w:instrText xml:space="preserve"> PAGEREF _Toc49708825 \h </w:instrText>
+          <w:instrText xml:space="preserve"> PAGEREF _Toc49799717 \h </w:instrText>
         </w:r>
         <w:r>
           <w:rPr>
@@ -7860,7 +10084,7 @@
           <w:lang w:eastAsia="cs-CZ"/>
         </w:rPr>
       </w:pPr>
-      <w:hyperlink w:anchor="_Toc49708826" w:history="1">
+      <w:hyperlink w:anchor="_Toc49799718" w:history="1">
         <w:r>
           <w:rPr>
             <w:rStyle w:val="Hypertextovodkaz"/>
@@ -7895,7 +10119,7 @@
             <w:sz w:val="24"/>
             <w:szCs w:val="24"/>
           </w:rPr>
-          <w:instrText xml:space="preserve"> PAGEREF _Toc49708826 \h </w:instrText>
+          <w:instrText xml:space="preserve"> PAGEREF _Toc49799718 \h </w:instrText>
         </w:r>
         <w:r>
           <w:rPr>
@@ -7948,7 +10172,7 @@
           <w:lang w:eastAsia="cs-CZ"/>
         </w:rPr>
       </w:pPr>
-      <w:hyperlink w:anchor="_Toc49708827" w:history="1">
+      <w:hyperlink w:anchor="_Toc49799719" w:history="1">
         <w:r>
           <w:rPr>
             <w:rStyle w:val="Hypertextovodkaz"/>
@@ -7983,7 +10207,7 @@
             <w:sz w:val="24"/>
             <w:szCs w:val="24"/>
           </w:rPr>
-          <w:instrText xml:space="preserve"> PAGEREF _Toc49708827 \h </w:instrText>
+          <w:instrText xml:space="preserve"> PAGEREF _Toc49799719 \h </w:instrText>
         </w:r>
         <w:r>
           <w:rPr>
@@ -8036,7 +10260,7 @@
           <w:lang w:eastAsia="cs-CZ"/>
         </w:rPr>
       </w:pPr>
-      <w:hyperlink w:anchor="_Toc49708828" w:history="1">
+      <w:hyperlink w:anchor="_Toc49799720" w:history="1">
         <w:r>
           <w:rPr>
             <w:rStyle w:val="Hypertextovodkaz"/>
@@ -8071,7 +10295,7 @@
             <w:sz w:val="24"/>
             <w:szCs w:val="24"/>
           </w:rPr>
-          <w:instrText xml:space="preserve"> PAGEREF _Toc49708828 \h </w:instrText>
+          <w:instrText xml:space="preserve"> PAGEREF _Toc49799720 \h </w:instrText>
         </w:r>
         <w:r>
           <w:rPr>
@@ -8973,7 +11197,9 @@
       <w:footerReference w:type="default" r:id="rId26"/>
       <w:pgSz w:w="11906" w:h="16838"/>
       <w:pgMar w:top="1417" w:right="1417" w:bottom="1417" w:left="1417" w:header="708" w:footer="708" w:gutter="0"/>
+      <w:pgNumType w:start="1"/>
       <w:cols w:space="708"/>
+      <w:titlePg/>
       <w:docGrid w:linePitch="360"/>
     </w:sectPr>
   </w:body>
